--- a/Small Computing Devices.docx
+++ b/Small Computing Devices.docx
@@ -4,170 +4,122 @@
   <w:body>
     <w:p>
       <w:pPr>
-        <w:rPr>
-          <w:b/>
-          <w:sz w:val="28"/>
-          <w:szCs w:val="28"/>
-        </w:rPr>
-      </w:pPr>
-      <w:r>
-        <w:rPr>
-          <w:b/>
-          <w:sz w:val="28"/>
-          <w:szCs w:val="28"/>
-        </w:rPr>
-        <w:t xml:space="preserve">Raspberry </w:t>
-      </w:r>
-      <w:proofErr w:type="spellStart"/>
-      <w:r>
-        <w:rPr>
-          <w:b/>
-          <w:sz w:val="28"/>
-          <w:szCs w:val="28"/>
-        </w:rPr>
-        <w:t>Pis</w:t>
-      </w:r>
-      <w:proofErr w:type="spellEnd"/>
-      <w:r>
-        <w:rPr>
-          <w:b/>
-          <w:sz w:val="28"/>
-          <w:szCs w:val="28"/>
-        </w:rPr>
-        <w:t xml:space="preserve">, Arduinos, </w:t>
-      </w:r>
-      <w:proofErr w:type="spellStart"/>
-      <w:r>
-        <w:rPr>
-          <w:b/>
-          <w:sz w:val="28"/>
-          <w:szCs w:val="28"/>
-        </w:rPr>
-        <w:t>Makey</w:t>
-      </w:r>
-      <w:proofErr w:type="spellEnd"/>
-      <w:r>
-        <w:rPr>
-          <w:b/>
-          <w:sz w:val="28"/>
-          <w:szCs w:val="28"/>
-        </w:rPr>
-        <w:t xml:space="preserve"> </w:t>
-      </w:r>
-      <w:proofErr w:type="spellStart"/>
-      <w:r>
-        <w:rPr>
-          <w:b/>
-          <w:sz w:val="28"/>
-          <w:szCs w:val="28"/>
-        </w:rPr>
-        <w:t>Makeys</w:t>
-      </w:r>
-      <w:proofErr w:type="spellEnd"/>
-      <w:r>
-        <w:rPr>
-          <w:b/>
-          <w:sz w:val="28"/>
-          <w:szCs w:val="28"/>
-        </w:rPr>
-        <w:t xml:space="preserve"> and other small computing devices</w:t>
-      </w:r>
-    </w:p>
-    <w:p/>
-    <w:p>
-      <w:r>
-        <w:rPr>
-          <w:b/>
+        <w:pStyle w:val="NormalWeb"/>
+        <w:spacing w:before="0" w:beforeAutospacing="0" w:after="0" w:afterAutospacing="0"/>
+        <w:rPr>
+          <w:color w:val="1C1E29"/>
+        </w:rPr>
+      </w:pPr>
+      <w:r>
+        <w:rPr>
+          <w:rStyle w:val="Strong"/>
+          <w:color w:val="1C1E29"/>
+        </w:rPr>
+        <w:t>Raspberry Pis, Arduinos, Makey Makeys, and other small computing devices</w:t>
+      </w:r>
+    </w:p>
+    <w:p>
+      <w:pPr>
+        <w:pStyle w:val="NormalWeb"/>
+        <w:spacing w:before="0" w:beforeAutospacing="0" w:after="0" w:afterAutospacing="0"/>
+        <w:rPr>
+          <w:color w:val="1C1E29"/>
+        </w:rPr>
+      </w:pPr>
+    </w:p>
+    <w:p>
+      <w:pPr>
+        <w:pStyle w:val="NormalWeb"/>
+        <w:spacing w:before="0" w:beforeAutospacing="0" w:after="0" w:afterAutospacing="0"/>
+        <w:rPr>
+          <w:color w:val="1C1E29"/>
+        </w:rPr>
+      </w:pPr>
+      <w:r>
+        <w:rPr>
+          <w:rStyle w:val="Strong"/>
+          <w:color w:val="1C1E29"/>
         </w:rPr>
         <w:t>What does it do? (600 words)</w:t>
       </w:r>
       <w:r>
-        <w:t xml:space="preserve"> </w:t>
-      </w:r>
-      <w:r>
-        <w:t xml:space="preserve">A Raspberry Pi is essentially a small credit card sized computer while an Arduino is a programmable microcontroller. </w:t>
-      </w:r>
-      <w:proofErr w:type="spellStart"/>
-      <w:r>
-        <w:t>Makey</w:t>
-      </w:r>
-      <w:proofErr w:type="spellEnd"/>
-      <w:r>
-        <w:t xml:space="preserve"> </w:t>
-      </w:r>
-      <w:proofErr w:type="spellStart"/>
-      <w:r>
-        <w:t>Makey</w:t>
-      </w:r>
-      <w:proofErr w:type="spellEnd"/>
-      <w:r>
-        <w:t xml:space="preserve"> is a system of introducing STEM education around electronics a</w:t>
-      </w:r>
-      <w:r>
-        <w:t>nd programming at a young age. All of these a</w:t>
-      </w:r>
-      <w:r>
-        <w:t>re</w:t>
-      </w:r>
-      <w:r>
-        <w:t xml:space="preserve"> small computing devices that can connect to all different sensors that can then do some action based on some event.</w:t>
-      </w:r>
-    </w:p>
-    <w:p>
-      <w:pPr>
-        <w:rPr>
-          <w:i/>
-          <w:u w:val="single"/>
-        </w:rPr>
-      </w:pPr>
-      <w:r>
-        <w:rPr>
-          <w:i/>
-          <w:u w:val="single"/>
-        </w:rPr>
-        <w:t xml:space="preserve">What is the state of the art of this new technology? </w:t>
-      </w:r>
-    </w:p>
-    <w:p>
-      <w:r>
-        <w:t xml:space="preserve">The current </w:t>
-      </w:r>
-      <w:proofErr w:type="spellStart"/>
-      <w:r>
-        <w:t>Rasberry</w:t>
-      </w:r>
-      <w:proofErr w:type="spellEnd"/>
-      <w:r>
-        <w:t xml:space="preserve"> Pi board is up to version 4. It has up to 4GB of RAM, gigabit Ethernet, 2 </w:t>
-      </w:r>
-      <w:proofErr w:type="spellStart"/>
-      <w:r>
-        <w:t>usb</w:t>
-      </w:r>
-      <w:proofErr w:type="spellEnd"/>
-      <w:r>
-        <w:t xml:space="preserve"> 3 ports, 2 </w:t>
-      </w:r>
-      <w:proofErr w:type="spellStart"/>
-      <w:r>
-        <w:t>usb</w:t>
-      </w:r>
-      <w:proofErr w:type="spellEnd"/>
-      <w:r>
-        <w:t xml:space="preserve"> 2 ports and two micro HDMI ports allowing support of 2 4k displays. The Arduino comes in many forms. You have your basic Uno board, the smaller Nano and the Mega. Other companies make Arduino compatible boards with a variety of extra features</w:t>
-      </w:r>
-      <w:r>
-        <w:t>.</w:t>
-      </w:r>
-      <w:r>
-        <w:t xml:space="preserve"> Some of these boards are designed with industry in mind making Arduino based PLCs.</w:t>
-      </w:r>
-    </w:p>
-    <w:p>
-      <w:hyperlink r:id="rId5" w:history="1">
+        <w:rPr>
+          <w:color w:val="1C1E29"/>
+        </w:rPr>
+        <w:t> </w:t>
+      </w:r>
+    </w:p>
+    <w:p>
+      <w:pPr>
+        <w:pStyle w:val="NormalWeb"/>
+        <w:spacing w:before="0" w:beforeAutospacing="0" w:after="0" w:afterAutospacing="0"/>
+        <w:rPr>
+          <w:color w:val="1C1E29"/>
+        </w:rPr>
+      </w:pPr>
+      <w:r>
+        <w:rPr>
+          <w:color w:val="1C1E29"/>
+        </w:rPr>
+        <w:t>A Raspberry Pi is essentially a small credit-card sized computer while an Arduino is a programmable microcontroller. Makey Makey is a system of introducing STEM education around electronics and programming at a young age. All of these are small computing devices that can connect to all different sensors that can then do some action based on some event.</w:t>
+      </w:r>
+    </w:p>
+    <w:p>
+      <w:pPr>
+        <w:pStyle w:val="NormalWeb"/>
+        <w:spacing w:before="0" w:beforeAutospacing="0" w:after="0" w:afterAutospacing="0"/>
+        <w:rPr>
+          <w:rStyle w:val="Emphasis"/>
+          <w:color w:val="1C1E29"/>
+          <w:u w:val="single"/>
+        </w:rPr>
+      </w:pPr>
+    </w:p>
+    <w:p>
+      <w:pPr>
+        <w:pStyle w:val="NormalWeb"/>
+        <w:spacing w:before="0" w:beforeAutospacing="0" w:after="0" w:afterAutospacing="0"/>
+        <w:rPr>
+          <w:color w:val="1C1E29"/>
+        </w:rPr>
+      </w:pPr>
+      <w:r>
+        <w:rPr>
+          <w:rStyle w:val="Emphasis"/>
+          <w:color w:val="1C1E29"/>
+          <w:u w:val="single"/>
+        </w:rPr>
+        <w:t>What is the state of the art of this new technology? </w:t>
+      </w:r>
+    </w:p>
+    <w:p>
+      <w:pPr>
+        <w:pStyle w:val="NormalWeb"/>
+        <w:spacing w:before="0" w:beforeAutospacing="0" w:after="0" w:afterAutospacing="0"/>
+        <w:rPr>
+          <w:color w:val="1C1E29"/>
+        </w:rPr>
+      </w:pPr>
+      <w:r>
+        <w:rPr>
+          <w:color w:val="1C1E29"/>
+        </w:rPr>
+        <w:t>The current Rasberry Pi board is up to version 4. It has up to 4GB of RAM, gigabit Ethernet, 2 USB 3 ports, 2 USB 2 ports and two micro HDMI ports allowing support of 2 4k displays. The Arduino comes in many forms. You have your basic Uno board, the smaller Nano and the Mega. Other companies make Arduino compatible boards with a variety of extra features. Some of these boards are designed with industry in mind making Arduino based PLCs.</w:t>
+      </w:r>
+    </w:p>
+    <w:p>
+      <w:pPr>
+        <w:pStyle w:val="NormalWeb"/>
+        <w:spacing w:before="0" w:beforeAutospacing="0" w:after="0" w:afterAutospacing="0"/>
+        <w:rPr>
+          <w:color w:val="1C1E29"/>
+        </w:rPr>
+      </w:pPr>
+      <w:hyperlink r:id="rId5" w:tgtFrame="_blank" w:history="1">
         <w:r>
           <w:rPr>
             <w:rStyle w:val="Hyperlink"/>
+            <w:color w:val="4A6EE0"/>
           </w:rPr>
           <w:t>https://www.rs-online.com/designspark/arduino-based-plc-from-industrial-shields</w:t>
         </w:r>
@@ -175,243 +127,386 @@
     </w:p>
     <w:p>
       <w:pPr>
-        <w:rPr>
-          <w:i/>
-          <w:u w:val="single"/>
-        </w:rPr>
-      </w:pPr>
-      <w:r>
-        <w:rPr>
-          <w:i/>
-          <w:u w:val="single"/>
-        </w:rPr>
-        <w:t xml:space="preserve">What can be done now? </w:t>
-      </w:r>
-    </w:p>
-    <w:p>
-      <w:r>
-        <w:t xml:space="preserve">While </w:t>
-      </w:r>
-      <w:proofErr w:type="spellStart"/>
-      <w:r>
-        <w:t>Makey</w:t>
-      </w:r>
-      <w:proofErr w:type="spellEnd"/>
-      <w:r>
-        <w:t xml:space="preserve"> </w:t>
-      </w:r>
-      <w:proofErr w:type="spellStart"/>
-      <w:r>
-        <w:t>Makey</w:t>
-      </w:r>
-      <w:proofErr w:type="spellEnd"/>
-      <w:r>
-        <w:t xml:space="preserve"> might be more </w:t>
-      </w:r>
-      <w:r>
-        <w:t>designed</w:t>
-      </w:r>
-      <w:r>
-        <w:t xml:space="preserve"> </w:t>
-      </w:r>
-      <w:r>
-        <w:t>for</w:t>
-      </w:r>
-      <w:r>
-        <w:t xml:space="preserve"> </w:t>
-      </w:r>
-      <w:r>
-        <w:t xml:space="preserve">games and instruments, Arduino and Raspberry Pi’s are capable of complex electronic circuitry. </w:t>
-      </w:r>
-      <w:r>
-        <w:t xml:space="preserve">They are inexpensive and simple to use. </w:t>
-      </w:r>
-      <w:r>
-        <w:t>This allows anyone to create things such as autonomous vehicles, 3d printers</w:t>
-      </w:r>
-      <w:r>
-        <w:t>, irrigation systems</w:t>
-      </w:r>
-      <w:r>
-        <w:t xml:space="preserve"> and with the Raspberry Pi things like Twitter bots</w:t>
-      </w:r>
-      <w:r>
-        <w:t>, baby monitors</w:t>
-      </w:r>
-      <w:r>
-        <w:t xml:space="preserve"> and web servers.</w:t>
-      </w:r>
-    </w:p>
-    <w:p>
-      <w:pPr>
-        <w:rPr>
-          <w:i/>
-          <w:u w:val="single"/>
-        </w:rPr>
-      </w:pPr>
-      <w:r>
-        <w:rPr>
-          <w:i/>
-          <w:u w:val="single"/>
-        </w:rPr>
-        <w:t xml:space="preserve">What is likely to be able to do be done soon (say in the next 3 years)? </w:t>
-      </w:r>
-    </w:p>
-    <w:p>
-      <w:r>
-        <w:t>We are likely to see more use of these technologies in the classroom environment as STEM education expands</w:t>
-      </w:r>
-      <w:r>
-        <w:t>, enabling younger and younger inventors to create projects.</w:t>
-      </w:r>
-      <w:r>
-        <w:t xml:space="preserve"> In the next 3 years or so we should see more modules and shields developed for market and more open source projects available online. The hardware of </w:t>
-      </w:r>
-      <w:proofErr w:type="spellStart"/>
-      <w:r>
-        <w:t>Rasberry</w:t>
-      </w:r>
-      <w:proofErr w:type="spellEnd"/>
-      <w:r>
-        <w:t xml:space="preserve"> Pi is ever changing with new versions being released and there are many types of Arduino</w:t>
-      </w:r>
-      <w:r>
-        <w:t xml:space="preserve"> compatible</w:t>
-      </w:r>
-      <w:r>
-        <w:t xml:space="preserve"> boards available.</w:t>
-      </w:r>
-    </w:p>
-    <w:p>
-      <w:pPr>
-        <w:rPr>
-          <w:i/>
-          <w:u w:val="single"/>
-        </w:rPr>
-      </w:pPr>
-      <w:r>
-        <w:rPr>
-          <w:i/>
-          <w:u w:val="single"/>
-        </w:rPr>
-        <w:t>What technological or other developments make this possible?</w:t>
-      </w:r>
-      <w:r>
-        <w:rPr>
-          <w:i/>
-          <w:u w:val="single"/>
-        </w:rPr>
-        <w:t xml:space="preserve"> </w:t>
-      </w:r>
-    </w:p>
-    <w:p>
-      <w:r>
-        <w:t>Open source software, code and hardware plus the maker community makes it possible for almost everyone to develop complex machines.</w:t>
-      </w:r>
-      <w:r>
-        <w:t xml:space="preserve"> Almost any kind of sensor you can think of is avai</w:t>
-      </w:r>
-      <w:r>
-        <w:t>lable as either as component,</w:t>
-      </w:r>
-      <w:r>
-        <w:t xml:space="preserve"> module</w:t>
-      </w:r>
-      <w:r>
-        <w:t xml:space="preserve"> or shield.</w:t>
-      </w:r>
-      <w:r>
-        <w:t xml:space="preserve"> Shields are a term used to describe boards that can be plugged directly into and Arduino board to give it enhanced features.</w:t>
-      </w:r>
-    </w:p>
-    <w:p>
-      <w:r>
-        <w:rPr>
-          <w:b/>
+        <w:pStyle w:val="NormalWeb"/>
+        <w:spacing w:before="0" w:beforeAutospacing="0" w:after="0" w:afterAutospacing="0"/>
+        <w:rPr>
+          <w:rStyle w:val="Emphasis"/>
+          <w:color w:val="1C1E29"/>
+          <w:u w:val="single"/>
+        </w:rPr>
+      </w:pPr>
+    </w:p>
+    <w:p>
+      <w:pPr>
+        <w:pStyle w:val="NormalWeb"/>
+        <w:spacing w:before="0" w:beforeAutospacing="0" w:after="0" w:afterAutospacing="0"/>
+        <w:rPr>
+          <w:color w:val="1C1E29"/>
+        </w:rPr>
+      </w:pPr>
+      <w:r>
+        <w:rPr>
+          <w:rStyle w:val="Emphasis"/>
+          <w:color w:val="1C1E29"/>
+          <w:u w:val="single"/>
+        </w:rPr>
+        <w:t>What can be done now? </w:t>
+      </w:r>
+    </w:p>
+    <w:p>
+      <w:pPr>
+        <w:pStyle w:val="NormalWeb"/>
+        <w:spacing w:before="0" w:beforeAutospacing="0" w:after="0" w:afterAutospacing="0"/>
+        <w:rPr>
+          <w:color w:val="1C1E29"/>
+        </w:rPr>
+      </w:pPr>
+      <w:r>
+        <w:rPr>
+          <w:color w:val="1C1E29"/>
+        </w:rPr>
+        <w:t>While Makey Makey might be more designed for games and instruments, Arduino and Raspberry Pi’s are capable of complex electronic circuitry. They are inexpensive and simple to use. This allows anyone to create things such as autonomous vehicles, 3d printers, irrigation systems and with the Raspberry Pi things like Twitter bots, baby monitors and web servers.</w:t>
+      </w:r>
+    </w:p>
+    <w:p>
+      <w:pPr>
+        <w:pStyle w:val="NormalWeb"/>
+        <w:spacing w:before="0" w:beforeAutospacing="0" w:after="0" w:afterAutospacing="0"/>
+        <w:rPr>
+          <w:rStyle w:val="Emphasis"/>
+          <w:color w:val="1C1E29"/>
+          <w:u w:val="single"/>
+        </w:rPr>
+      </w:pPr>
+    </w:p>
+    <w:p>
+      <w:pPr>
+        <w:pStyle w:val="NormalWeb"/>
+        <w:spacing w:before="0" w:beforeAutospacing="0" w:after="0" w:afterAutospacing="0"/>
+        <w:rPr>
+          <w:color w:val="1C1E29"/>
+        </w:rPr>
+      </w:pPr>
+      <w:r>
+        <w:rPr>
+          <w:rStyle w:val="Emphasis"/>
+          <w:color w:val="1C1E29"/>
+          <w:u w:val="single"/>
+        </w:rPr>
+        <w:t>What is likely to be able to do be done soon (say in the next 3 years)? </w:t>
+      </w:r>
+    </w:p>
+    <w:p>
+      <w:pPr>
+        <w:pStyle w:val="NormalWeb"/>
+        <w:spacing w:before="0" w:beforeAutospacing="0" w:after="0" w:afterAutospacing="0"/>
+        <w:rPr>
+          <w:color w:val="1C1E29"/>
+        </w:rPr>
+      </w:pPr>
+      <w:r>
+        <w:rPr>
+          <w:color w:val="1C1E29"/>
+        </w:rPr>
+        <w:t>We are likely to see more use of these technologies in the classroom environment as STEM education expands, enabling younger and younger inventors to create projects. In the next 3 years or so we should see more modules and shields developed for market and more open-sourced projects available online. The hardware of Rasberry Pi is ever-changing with new versions being released and there are many types of Arduino compatible boards available.</w:t>
+      </w:r>
+    </w:p>
+    <w:p>
+      <w:pPr>
+        <w:pStyle w:val="NormalWeb"/>
+        <w:spacing w:before="0" w:beforeAutospacing="0" w:after="0" w:afterAutospacing="0"/>
+        <w:rPr>
+          <w:rStyle w:val="Emphasis"/>
+          <w:color w:val="1C1E29"/>
+          <w:u w:val="single"/>
+        </w:rPr>
+      </w:pPr>
+    </w:p>
+    <w:p>
+      <w:pPr>
+        <w:pStyle w:val="NormalWeb"/>
+        <w:spacing w:before="0" w:beforeAutospacing="0" w:after="0" w:afterAutospacing="0"/>
+        <w:rPr>
+          <w:color w:val="1C1E29"/>
+        </w:rPr>
+      </w:pPr>
+      <w:r>
+        <w:rPr>
+          <w:rStyle w:val="Emphasis"/>
+          <w:color w:val="1C1E29"/>
+          <w:u w:val="single"/>
+        </w:rPr>
+        <w:t>What technological or other developments make this possible? </w:t>
+      </w:r>
+    </w:p>
+    <w:p>
+      <w:pPr>
+        <w:pStyle w:val="NormalWeb"/>
+        <w:spacing w:before="0" w:beforeAutospacing="0" w:after="0" w:afterAutospacing="0"/>
+        <w:rPr>
+          <w:color w:val="1C1E29"/>
+        </w:rPr>
+      </w:pPr>
+      <w:r>
+        <w:rPr>
+          <w:color w:val="1C1E29"/>
+        </w:rPr>
+        <w:t>Open-source software, hardware plus the maker community makes it possible for almost everyone to develop complex machines. Almost any kind of sensor you can think of is available as either as components, modules or shields. Shields are a term used to describe boards that can be plugged directly into an Arduino board to give it enhanced features.</w:t>
+      </w:r>
+    </w:p>
+    <w:p>
+      <w:pPr>
+        <w:pStyle w:val="NormalWeb"/>
+        <w:spacing w:before="0" w:beforeAutospacing="0" w:after="0" w:afterAutospacing="0"/>
+        <w:rPr>
+          <w:rStyle w:val="Strong"/>
+          <w:color w:val="1C1E29"/>
+        </w:rPr>
+      </w:pPr>
+    </w:p>
+    <w:p>
+      <w:pPr>
+        <w:pStyle w:val="NormalWeb"/>
+        <w:spacing w:before="0" w:beforeAutospacing="0" w:after="0" w:afterAutospacing="0"/>
+        <w:rPr>
+          <w:color w:val="1C1E29"/>
+        </w:rPr>
+      </w:pPr>
+      <w:r>
+        <w:rPr>
+          <w:rStyle w:val="Strong"/>
+          <w:color w:val="1C1E29"/>
         </w:rPr>
         <w:t>What is the likely impact? (300 words)</w:t>
       </w:r>
       <w:r>
-        <w:t xml:space="preserve"> What is the potential impact of this development? </w:t>
-      </w:r>
-    </w:p>
-    <w:p>
-      <w:r>
+        <w:rPr>
+          <w:color w:val="1C1E29"/>
+        </w:rPr>
+        <w:t> </w:t>
+      </w:r>
+    </w:p>
+    <w:p>
+      <w:pPr>
+        <w:pStyle w:val="NormalWeb"/>
+        <w:spacing w:before="0" w:beforeAutospacing="0" w:after="0" w:afterAutospacing="0"/>
+        <w:rPr>
+          <w:color w:val="1C1E29"/>
+        </w:rPr>
+      </w:pPr>
+      <w:r>
+        <w:rPr>
+          <w:color w:val="1C1E29"/>
+        </w:rPr>
+        <w:t>What is the potential impact of this development?</w:t>
+      </w:r>
+    </w:p>
+    <w:p>
+      <w:pPr>
+        <w:pStyle w:val="NormalWeb"/>
+        <w:spacing w:before="0" w:beforeAutospacing="0" w:after="0" w:afterAutospacing="0"/>
+        <w:rPr>
+          <w:color w:val="1C1E29"/>
+        </w:rPr>
+      </w:pPr>
+      <w:r>
+        <w:rPr>
+          <w:color w:val="1C1E29"/>
+        </w:rPr>
         <w:t xml:space="preserve">What is likely to change? </w:t>
       </w:r>
-      <w:r>
-        <w:t>Because the cost of these small computing devices is so low people are able to prototype unique solutions to problems and test the solution prior to production.</w:t>
-      </w:r>
-      <w:r>
-        <w:t xml:space="preserve"> This allows industry to produce a final product based on the components and code needed, making the solution more efficient and robust.</w:t>
-      </w:r>
-    </w:p>
-    <w:p>
-      <w:pPr>
-        <w:rPr>
-          <w:i/>
-          <w:u w:val="single"/>
-        </w:rPr>
-      </w:pPr>
-      <w:r>
-        <w:rPr>
-          <w:i/>
-          <w:u w:val="single"/>
-        </w:rPr>
-        <w:t xml:space="preserve">Which people will be most affected and how? </w:t>
-      </w:r>
+    </w:p>
+    <w:p>
+      <w:pPr>
+        <w:pStyle w:val="NormalWeb"/>
+        <w:spacing w:before="0" w:beforeAutospacing="0" w:after="0" w:afterAutospacing="0"/>
+        <w:rPr>
+          <w:color w:val="1C1E29"/>
+        </w:rPr>
+      </w:pPr>
+    </w:p>
+    <w:p>
+      <w:pPr>
+        <w:pStyle w:val="NormalWeb"/>
+        <w:spacing w:before="0" w:beforeAutospacing="0" w:after="0" w:afterAutospacing="0"/>
+        <w:rPr>
+          <w:color w:val="1C1E29"/>
+        </w:rPr>
+      </w:pPr>
+      <w:r>
+        <w:rPr>
+          <w:color w:val="1C1E29"/>
+        </w:rPr>
+        <w:t>Because the cost of these small computing devices is so low people can prototype unique solutions to problems and test the solution before production. This allows the industry to produce a final product based on the components and code needed, making the solution more efficient and robust.</w:t>
+      </w:r>
+    </w:p>
+    <w:p>
+      <w:pPr>
+        <w:pStyle w:val="NormalWeb"/>
+        <w:spacing w:before="0" w:beforeAutospacing="0" w:after="0" w:afterAutospacing="0"/>
+        <w:rPr>
+          <w:rStyle w:val="Emphasis"/>
+          <w:color w:val="1C1E29"/>
+          <w:u w:val="single"/>
+        </w:rPr>
+      </w:pPr>
+    </w:p>
+    <w:p>
+      <w:pPr>
+        <w:pStyle w:val="NormalWeb"/>
+        <w:spacing w:before="0" w:beforeAutospacing="0" w:after="0" w:afterAutospacing="0"/>
+        <w:rPr>
+          <w:color w:val="1C1E29"/>
+        </w:rPr>
+      </w:pPr>
+      <w:r>
+        <w:rPr>
+          <w:rStyle w:val="Emphasis"/>
+          <w:color w:val="1C1E29"/>
+          <w:u w:val="single"/>
+        </w:rPr>
+        <w:t>Which people will be most affected and how? </w:t>
+      </w:r>
+    </w:p>
+    <w:p>
+      <w:pPr>
+        <w:pStyle w:val="NormalWeb"/>
+        <w:spacing w:before="0" w:beforeAutospacing="0" w:after="0" w:afterAutospacing="0"/>
+        <w:rPr>
+          <w:color w:val="1C1E29"/>
+        </w:rPr>
+      </w:pPr>
+      <w:r>
+        <w:rPr>
+          <w:rStyle w:val="Emphasis"/>
+          <w:color w:val="1C1E29"/>
+          <w:u w:val="single"/>
+        </w:rPr>
+        <w:t>Will this create, replace or make redundant any current jobs or technologies? </w:t>
+      </w:r>
+    </w:p>
+    <w:p>
+      <w:pPr>
+        <w:pStyle w:val="NormalWeb"/>
+        <w:spacing w:before="0" w:beforeAutospacing="0" w:after="0" w:afterAutospacing="0"/>
+        <w:rPr>
+          <w:color w:val="1C1E29"/>
+        </w:rPr>
+      </w:pPr>
+      <w:r>
+        <w:rPr>
+          <w:color w:val="1C1E29"/>
+        </w:rPr>
+        <w:lastRenderedPageBreak/>
+        <w:t>This technology is primarily used for computer science and engineering education or small projects and prototypes. There is the capability of automating a lot of real-world applications with these types of boards, making some tasks redundant, easier or more efficient.  </w:t>
+      </w:r>
+    </w:p>
+    <w:p>
+      <w:pPr>
+        <w:pStyle w:val="NormalWeb"/>
+        <w:spacing w:before="0" w:beforeAutospacing="0" w:after="0" w:afterAutospacing="0"/>
+        <w:rPr>
+          <w:rStyle w:val="Strong"/>
+          <w:color w:val="1C1E29"/>
+        </w:rPr>
+      </w:pPr>
+    </w:p>
+    <w:p>
+      <w:pPr>
+        <w:pStyle w:val="NormalWeb"/>
+        <w:spacing w:before="0" w:beforeAutospacing="0" w:after="0" w:afterAutospacing="0"/>
+        <w:rPr>
+          <w:color w:val="1C1E29"/>
+        </w:rPr>
+      </w:pPr>
+      <w:r>
+        <w:rPr>
+          <w:rStyle w:val="Strong"/>
+          <w:color w:val="1C1E29"/>
+        </w:rPr>
+        <w:t>How will this affect you? (300 words)</w:t>
+      </w:r>
+    </w:p>
+    <w:p>
+      <w:pPr>
+        <w:pStyle w:val="NormalWeb"/>
+        <w:spacing w:before="0" w:beforeAutospacing="0" w:after="0" w:afterAutospacing="0"/>
+        <w:rPr>
+          <w:color w:val="1C1E29"/>
+        </w:rPr>
+      </w:pPr>
       <w:bookmarkStart w:id="0" w:name="_GoBack"/>
       <w:bookmarkEnd w:id="0"/>
-    </w:p>
-    <w:p>
-      <w:pPr>
-        <w:rPr>
-          <w:i/>
-          <w:u w:val="single"/>
-        </w:rPr>
-      </w:pPr>
-      <w:r>
-        <w:rPr>
-          <w:i/>
-          <w:u w:val="single"/>
-        </w:rPr>
-        <w:lastRenderedPageBreak/>
-        <w:t xml:space="preserve">Will this create, replace or make redundant any current jobs or technologies? </w:t>
-      </w:r>
-    </w:p>
-    <w:p>
-      <w:r>
-        <w:t xml:space="preserve">This technology is primarily used for computer science and engineering education or for small projects and prototypes. There is the capability of automating a lot of real world applications with these types of boards, making some tasks redundant. </w:t>
-      </w:r>
-    </w:p>
-    <w:p>
-      <w:pPr>
-        <w:rPr>
-          <w:b/>
-        </w:rPr>
-      </w:pPr>
-      <w:r>
-        <w:rPr>
-          <w:b/>
-        </w:rPr>
-        <w:t>How will this affect you? (300 words)</w:t>
-      </w:r>
-    </w:p>
-    <w:p>
-      <w:r>
-        <w:t xml:space="preserve"> In your daily life, how will this affect you? </w:t>
-      </w:r>
-    </w:p>
-    <w:p>
-      <w:r>
-        <w:t xml:space="preserve">What will be different for you? </w:t>
-      </w:r>
-    </w:p>
-    <w:p>
-      <w:r>
+      <w:r>
+        <w:rPr>
+          <w:rStyle w:val="Emphasis"/>
+          <w:color w:val="1C1E29"/>
+          <w:u w:val="single"/>
+        </w:rPr>
+        <w:t> In your daily life, how will this affect you? </w:t>
+      </w:r>
+    </w:p>
+    <w:p>
+      <w:pPr>
+        <w:pStyle w:val="NormalWeb"/>
+        <w:spacing w:before="0" w:beforeAutospacing="0" w:after="0" w:afterAutospacing="0"/>
+        <w:rPr>
+          <w:color w:val="1C1E29"/>
+        </w:rPr>
+      </w:pPr>
+      <w:r>
+        <w:rPr>
+          <w:color w:val="1C1E29"/>
+        </w:rPr>
+        <w:t>These technologies will affect me in my daily life by being incorporated into my hobbies and continuing education. I have an Arduino board that I tinker with at the present.</w:t>
+      </w:r>
+    </w:p>
+    <w:p>
+      <w:pPr>
+        <w:pStyle w:val="NormalWeb"/>
+        <w:spacing w:before="0" w:beforeAutospacing="0" w:after="0" w:afterAutospacing="0"/>
+        <w:rPr>
+          <w:rStyle w:val="Emphasis"/>
+          <w:color w:val="1C1E29"/>
+          <w:u w:val="single"/>
+        </w:rPr>
+      </w:pPr>
+    </w:p>
+    <w:p>
+      <w:pPr>
+        <w:pStyle w:val="NormalWeb"/>
+        <w:spacing w:before="0" w:beforeAutospacing="0" w:after="0" w:afterAutospacing="0"/>
+        <w:rPr>
+          <w:color w:val="1C1E29"/>
+        </w:rPr>
+      </w:pPr>
+      <w:r>
+        <w:rPr>
+          <w:rStyle w:val="Emphasis"/>
+          <w:color w:val="1C1E29"/>
+          <w:u w:val="single"/>
+        </w:rPr>
+        <w:t>What will be different for you? </w:t>
+      </w:r>
+    </w:p>
+    <w:p>
+      <w:pPr>
+        <w:pStyle w:val="NormalWeb"/>
+        <w:spacing w:before="0" w:beforeAutospacing="0" w:after="0" w:afterAutospacing="0"/>
+        <w:rPr>
+          <w:color w:val="1C1E29"/>
+        </w:rPr>
+      </w:pPr>
+      <w:r>
+        <w:rPr>
+          <w:rStyle w:val="Emphasis"/>
+          <w:color w:val="1C1E29"/>
+          <w:u w:val="single"/>
+        </w:rPr>
         <w:t>How might this affect members of your family or your friends?</w:t>
       </w:r>
     </w:p>
+    <w:p/>
     <w:sectPr>
       <w:pgSz w:w="11906" w:h="16838"/>
       <w:pgMar w:top="1440" w:right="1440" w:bottom="1440" w:left="1440" w:header="708" w:footer="708" w:gutter="0"/>
@@ -621,6 +716,44 @@
       <w:u w:val="single"/>
     </w:rPr>
   </w:style>
+  <w:style w:type="paragraph" w:styleId="NormalWeb">
+    <w:name w:val="Normal (Web)"/>
+    <w:basedOn w:val="Normal"/>
+    <w:uiPriority w:val="99"/>
+    <w:semiHidden/>
+    <w:unhideWhenUsed/>
+    <w:rsid w:val="000D2319"/>
+    <w:pPr>
+      <w:spacing w:before="100" w:beforeAutospacing="1" w:after="100" w:afterAutospacing="1" w:line="240" w:lineRule="auto"/>
+    </w:pPr>
+    <w:rPr>
+      <w:rFonts w:ascii="Times New Roman" w:eastAsia="Times New Roman" w:hAnsi="Times New Roman" w:cs="Times New Roman"/>
+      <w:sz w:val="24"/>
+      <w:szCs w:val="24"/>
+    </w:rPr>
+  </w:style>
+  <w:style w:type="character" w:styleId="Strong">
+    <w:name w:val="Strong"/>
+    <w:basedOn w:val="DefaultParagraphFont"/>
+    <w:uiPriority w:val="22"/>
+    <w:qFormat/>
+    <w:rsid w:val="000D2319"/>
+    <w:rPr>
+      <w:b/>
+      <w:bCs/>
+    </w:rPr>
+  </w:style>
+  <w:style w:type="character" w:styleId="Emphasis">
+    <w:name w:val="Emphasis"/>
+    <w:basedOn w:val="DefaultParagraphFont"/>
+    <w:uiPriority w:val="20"/>
+    <w:qFormat/>
+    <w:rsid w:val="000D2319"/>
+    <w:rPr>
+      <w:i/>
+      <w:iCs/>
+    </w:rPr>
+  </w:style>
 </w:styles>
 </file>
 
@@ -821,6 +954,44 @@
     <w:rPr>
       <w:color w:val="0000FF"/>
       <w:u w:val="single"/>
+    </w:rPr>
+  </w:style>
+  <w:style w:type="paragraph" w:styleId="NormalWeb">
+    <w:name w:val="Normal (Web)"/>
+    <w:basedOn w:val="Normal"/>
+    <w:uiPriority w:val="99"/>
+    <w:semiHidden/>
+    <w:unhideWhenUsed/>
+    <w:rsid w:val="000D2319"/>
+    <w:pPr>
+      <w:spacing w:before="100" w:beforeAutospacing="1" w:after="100" w:afterAutospacing="1" w:line="240" w:lineRule="auto"/>
+    </w:pPr>
+    <w:rPr>
+      <w:rFonts w:ascii="Times New Roman" w:eastAsia="Times New Roman" w:hAnsi="Times New Roman" w:cs="Times New Roman"/>
+      <w:sz w:val="24"/>
+      <w:szCs w:val="24"/>
+    </w:rPr>
+  </w:style>
+  <w:style w:type="character" w:styleId="Strong">
+    <w:name w:val="Strong"/>
+    <w:basedOn w:val="DefaultParagraphFont"/>
+    <w:uiPriority w:val="22"/>
+    <w:qFormat/>
+    <w:rsid w:val="000D2319"/>
+    <w:rPr>
+      <w:b/>
+      <w:bCs/>
+    </w:rPr>
+  </w:style>
+  <w:style w:type="character" w:styleId="Emphasis">
+    <w:name w:val="Emphasis"/>
+    <w:basedOn w:val="DefaultParagraphFont"/>
+    <w:uiPriority w:val="20"/>
+    <w:qFormat/>
+    <w:rsid w:val="000D2319"/>
+    <w:rPr>
+      <w:i/>
+      <w:iCs/>
     </w:rPr>
   </w:style>
 </w:styles>

--- a/Small Computing Devices.docx
+++ b/Small Computing Devices.docx
@@ -15,31 +15,79 @@
           <w:rStyle w:val="Strong"/>
           <w:color w:val="1C1E29"/>
         </w:rPr>
-        <w:t>Raspberry Pis, Arduinos, Makey Makeys, and other small computing devices</w:t>
-      </w:r>
-    </w:p>
-    <w:p>
-      <w:pPr>
-        <w:pStyle w:val="NormalWeb"/>
-        <w:spacing w:before="0" w:beforeAutospacing="0" w:after="0" w:afterAutospacing="0"/>
-        <w:rPr>
-          <w:color w:val="1C1E29"/>
-        </w:rPr>
-      </w:pPr>
-    </w:p>
-    <w:p>
-      <w:pPr>
-        <w:pStyle w:val="NormalWeb"/>
-        <w:spacing w:before="0" w:beforeAutospacing="0" w:after="0" w:afterAutospacing="0"/>
-        <w:rPr>
-          <w:color w:val="1C1E29"/>
-        </w:rPr>
-      </w:pPr>
+        <w:t xml:space="preserve">Raspberry </w:t>
+      </w:r>
+      <w:proofErr w:type="spellStart"/>
       <w:r>
         <w:rPr>
           <w:rStyle w:val="Strong"/>
           <w:color w:val="1C1E29"/>
         </w:rPr>
+        <w:t>Pis</w:t>
+      </w:r>
+      <w:proofErr w:type="spellEnd"/>
+      <w:r>
+        <w:rPr>
+          <w:rStyle w:val="Strong"/>
+          <w:color w:val="1C1E29"/>
+        </w:rPr>
+        <w:t xml:space="preserve">, Arduinos, </w:t>
+      </w:r>
+      <w:proofErr w:type="spellStart"/>
+      <w:r>
+        <w:rPr>
+          <w:rStyle w:val="Strong"/>
+          <w:color w:val="1C1E29"/>
+        </w:rPr>
+        <w:t>Makey</w:t>
+      </w:r>
+      <w:proofErr w:type="spellEnd"/>
+      <w:r>
+        <w:rPr>
+          <w:rStyle w:val="Strong"/>
+          <w:color w:val="1C1E29"/>
+        </w:rPr>
+        <w:t xml:space="preserve"> </w:t>
+      </w:r>
+      <w:proofErr w:type="spellStart"/>
+      <w:r>
+        <w:rPr>
+          <w:rStyle w:val="Strong"/>
+          <w:color w:val="1C1E29"/>
+        </w:rPr>
+        <w:t>Makeys</w:t>
+      </w:r>
+      <w:proofErr w:type="spellEnd"/>
+      <w:r>
+        <w:rPr>
+          <w:rStyle w:val="Strong"/>
+          <w:color w:val="1C1E29"/>
+        </w:rPr>
+        <w:t>, and other small computing devices</w:t>
+      </w:r>
+    </w:p>
+    <w:p>
+      <w:pPr>
+        <w:pStyle w:val="NormalWeb"/>
+        <w:spacing w:before="0" w:beforeAutospacing="0" w:after="0" w:afterAutospacing="0"/>
+        <w:rPr>
+          <w:color w:val="1C1E29"/>
+        </w:rPr>
+      </w:pPr>
+    </w:p>
+    <w:p>
+      <w:pPr>
+        <w:pStyle w:val="NormalWeb"/>
+        <w:spacing w:before="0" w:beforeAutospacing="0" w:after="0" w:afterAutospacing="0"/>
+        <w:rPr>
+          <w:color w:val="1C1E29"/>
+        </w:rPr>
+      </w:pPr>
+      <w:r>
+        <w:rPr>
+          <w:rStyle w:val="Strong"/>
+          <w:color w:val="1C1E29"/>
+        </w:rPr>
         <w:t>What does it do? (600 words)</w:t>
       </w:r>
       <w:r>
@@ -61,7 +109,35 @@
         <w:rPr>
           <w:color w:val="1C1E29"/>
         </w:rPr>
-        <w:t>A Raspberry Pi is essentially a small credit-card sized computer while an Arduino is a programmable microcontroller. Makey Makey is a system of introducing STEM education around electronics and programming at a young age. All of these are small computing devices that can connect to all different sensors that can then do some action based on some event.</w:t>
+        <w:t xml:space="preserve">A Raspberry Pi is essentially a small credit-card sized computer while an Arduino is a programmable microcontroller. </w:t>
+      </w:r>
+      <w:proofErr w:type="spellStart"/>
+      <w:r>
+        <w:rPr>
+          <w:color w:val="1C1E29"/>
+        </w:rPr>
+        <w:t>Makey</w:t>
+      </w:r>
+      <w:proofErr w:type="spellEnd"/>
+      <w:r>
+        <w:rPr>
+          <w:color w:val="1C1E29"/>
+        </w:rPr>
+        <w:t xml:space="preserve"> </w:t>
+      </w:r>
+      <w:proofErr w:type="spellStart"/>
+      <w:r>
+        <w:rPr>
+          <w:color w:val="1C1E29"/>
+        </w:rPr>
+        <w:t>Makey</w:t>
+      </w:r>
+      <w:proofErr w:type="spellEnd"/>
+      <w:r>
+        <w:rPr>
+          <w:color w:val="1C1E29"/>
+        </w:rPr>
+        <w:t xml:space="preserve"> is a system of introducing STEM education around electronics and programming at a young age. All of these are small computing devices that can connect to all different sensors that can then do some action based on some event.</w:t>
       </w:r>
     </w:p>
     <w:p>
@@ -104,7 +180,21 @@
         <w:rPr>
           <w:color w:val="1C1E29"/>
         </w:rPr>
-        <w:t>The current Rasberry Pi board is up to version 4. It has up to 4GB of RAM, gigabit Ethernet, 2 USB 3 ports, 2 USB 2 ports and two micro HDMI ports allowing support of 2 4k displays. The Arduino comes in many forms. You have your basic Uno board, the smaller Nano and the Mega. Other companies make Arduino compatible boards with a variety of extra features. Some of these boards are designed with industry in mind making Arduino based PLCs.</w:t>
+        <w:t xml:space="preserve">The current </w:t>
+      </w:r>
+      <w:proofErr w:type="spellStart"/>
+      <w:r>
+        <w:rPr>
+          <w:color w:val="1C1E29"/>
+        </w:rPr>
+        <w:t>Rasberry</w:t>
+      </w:r>
+      <w:proofErr w:type="spellEnd"/>
+      <w:r>
+        <w:rPr>
+          <w:color w:val="1C1E29"/>
+        </w:rPr>
+        <w:t xml:space="preserve"> Pi board is up to version 4. It has up to 4GB of RAM, gigabit Ethernet, 2 USB 3 ports, 2 USB 2 ports and two micro HDMI ports allowing support of 2 4k displays. The Arduino comes in many forms. You have your basic Uno board, the smaller Nano and the Mega. Other companies make Arduino compatible boards with a variety of extra features. Some of these boards are designed with industry in mind making Arduino based PLCs.</w:t>
       </w:r>
     </w:p>
     <w:p>
@@ -165,7 +255,35 @@
         <w:rPr>
           <w:color w:val="1C1E29"/>
         </w:rPr>
-        <w:t>While Makey Makey might be more designed for games and instruments, Arduino and Raspberry Pi’s are capable of complex electronic circuitry. They are inexpensive and simple to use. This allows anyone to create things such as autonomous vehicles, 3d printers, irrigation systems and with the Raspberry Pi things like Twitter bots, baby monitors and web servers.</w:t>
+        <w:t xml:space="preserve">While </w:t>
+      </w:r>
+      <w:proofErr w:type="spellStart"/>
+      <w:r>
+        <w:rPr>
+          <w:color w:val="1C1E29"/>
+        </w:rPr>
+        <w:t>Makey</w:t>
+      </w:r>
+      <w:proofErr w:type="spellEnd"/>
+      <w:r>
+        <w:rPr>
+          <w:color w:val="1C1E29"/>
+        </w:rPr>
+        <w:t xml:space="preserve"> </w:t>
+      </w:r>
+      <w:proofErr w:type="spellStart"/>
+      <w:r>
+        <w:rPr>
+          <w:color w:val="1C1E29"/>
+        </w:rPr>
+        <w:t>Makey</w:t>
+      </w:r>
+      <w:proofErr w:type="spellEnd"/>
+      <w:r>
+        <w:rPr>
+          <w:color w:val="1C1E29"/>
+        </w:rPr>
+        <w:t xml:space="preserve"> might be more designed for games and instruments, Arduino and Raspberry Pi’s are capable of complex electronic circuitry. They are inexpensive and simple to use. This allows anyone to create things such as autonomous vehicles, 3d printers, irrigation systems and with the Raspberry Pi things like Twitter bots, baby monitors and web servers.</w:t>
       </w:r>
     </w:p>
     <w:p>
@@ -208,7 +326,21 @@
         <w:rPr>
           <w:color w:val="1C1E29"/>
         </w:rPr>
-        <w:t>We are likely to see more use of these technologies in the classroom environment as STEM education expands, enabling younger and younger inventors to create projects. In the next 3 years or so we should see more modules and shields developed for market and more open-sourced projects available online. The hardware of Rasberry Pi is ever-changing with new versions being released and there are many types of Arduino compatible boards available.</w:t>
+        <w:t xml:space="preserve">We are likely to see more use of these technologies in the classroom environment as STEM education expands, enabling younger and younger inventors to create projects. In the next 3 years or so we should see more modules and shields developed for market and more open-sourced projects available online. The hardware of </w:t>
+      </w:r>
+      <w:proofErr w:type="spellStart"/>
+      <w:r>
+        <w:rPr>
+          <w:color w:val="1C1E29"/>
+        </w:rPr>
+        <w:t>Rasberry</w:t>
+      </w:r>
+      <w:proofErr w:type="spellEnd"/>
+      <w:r>
+        <w:rPr>
+          <w:color w:val="1C1E29"/>
+        </w:rPr>
+        <w:t xml:space="preserve"> Pi is ever-changing with new versions being released and there are many types of Arduino compatible boards available.</w:t>
       </w:r>
     </w:p>
     <w:p>
@@ -435,76 +567,101 @@
           <w:color w:val="1C1E29"/>
         </w:rPr>
       </w:pPr>
+      <w:r>
+        <w:rPr>
+          <w:rStyle w:val="Emphasis"/>
+          <w:color w:val="1C1E29"/>
+          <w:u w:val="single"/>
+        </w:rPr>
+        <w:t> In your daily life, how will this affect you? </w:t>
+      </w:r>
+    </w:p>
+    <w:p>
+      <w:pPr>
+        <w:pStyle w:val="NormalWeb"/>
+        <w:spacing w:before="0" w:beforeAutospacing="0" w:after="0" w:afterAutospacing="0"/>
+        <w:rPr>
+          <w:color w:val="1C1E29"/>
+        </w:rPr>
+      </w:pPr>
+      <w:r>
+        <w:rPr>
+          <w:color w:val="1C1E29"/>
+        </w:rPr>
+        <w:t>These technologies will affect me in my daily life by being incorporated into my hobbies and continuing education. I have an Arduino board that I tinker with at the present</w:t>
+      </w:r>
+      <w:r>
+        <w:rPr>
+          <w:color w:val="1C1E29"/>
+        </w:rPr>
+        <w:t xml:space="preserve"> and I will also incorporate Arduino projects into my university studies where I can.</w:t>
+      </w:r>
+    </w:p>
+    <w:p>
+      <w:pPr>
+        <w:pStyle w:val="NormalWeb"/>
+        <w:spacing w:before="0" w:beforeAutospacing="0" w:after="0" w:afterAutospacing="0"/>
+        <w:rPr>
+          <w:rStyle w:val="Emphasis"/>
+          <w:color w:val="1C1E29"/>
+          <w:u w:val="single"/>
+        </w:rPr>
+      </w:pPr>
+    </w:p>
+    <w:p>
+      <w:pPr>
+        <w:pStyle w:val="NormalWeb"/>
+        <w:spacing w:before="0" w:beforeAutospacing="0" w:after="0" w:afterAutospacing="0"/>
+        <w:rPr>
+          <w:color w:val="1C1E29"/>
+        </w:rPr>
+      </w:pPr>
+      <w:r>
+        <w:rPr>
+          <w:rStyle w:val="Emphasis"/>
+          <w:color w:val="1C1E29"/>
+          <w:u w:val="single"/>
+        </w:rPr>
+        <w:t>What will be different for you? </w:t>
+      </w:r>
+    </w:p>
+    <w:p>
+      <w:pPr>
+        <w:pStyle w:val="NormalWeb"/>
+        <w:spacing w:before="0" w:beforeAutospacing="0" w:after="0" w:afterAutospacing="0"/>
+        <w:rPr>
+          <w:rStyle w:val="Emphasis"/>
+          <w:color w:val="1C1E29"/>
+          <w:u w:val="single"/>
+        </w:rPr>
+      </w:pPr>
+      <w:r>
+        <w:rPr>
+          <w:rStyle w:val="Emphasis"/>
+          <w:color w:val="1C1E29"/>
+          <w:u w:val="single"/>
+        </w:rPr>
+        <w:t>How might this affect members of your family or your friends?</w:t>
+      </w:r>
+    </w:p>
+    <w:p>
+      <w:pPr>
+        <w:pStyle w:val="NormalWeb"/>
+        <w:spacing w:before="0" w:beforeAutospacing="0" w:after="0" w:afterAutospacing="0"/>
+        <w:rPr>
+          <w:color w:val="1C1E29"/>
+        </w:rPr>
+      </w:pPr>
+      <w:r>
+        <w:rPr>
+          <w:rStyle w:val="Emphasis"/>
+          <w:i w:val="0"/>
+          <w:color w:val="1C1E29"/>
+        </w:rPr>
+        <w:t>My family might directly benefit from small to medium scale projects around the household. My house may become more and more ‘smart’ as the years go on and my education expands.</w:t>
+      </w:r>
       <w:bookmarkStart w:id="0" w:name="_GoBack"/>
       <w:bookmarkEnd w:id="0"/>
-      <w:r>
-        <w:rPr>
-          <w:rStyle w:val="Emphasis"/>
-          <w:color w:val="1C1E29"/>
-          <w:u w:val="single"/>
-        </w:rPr>
-        <w:t> In your daily life, how will this affect you? </w:t>
-      </w:r>
-    </w:p>
-    <w:p>
-      <w:pPr>
-        <w:pStyle w:val="NormalWeb"/>
-        <w:spacing w:before="0" w:beforeAutospacing="0" w:after="0" w:afterAutospacing="0"/>
-        <w:rPr>
-          <w:color w:val="1C1E29"/>
-        </w:rPr>
-      </w:pPr>
-      <w:r>
-        <w:rPr>
-          <w:color w:val="1C1E29"/>
-        </w:rPr>
-        <w:t>These technologies will affect me in my daily life by being incorporated into my hobbies and continuing education. I have an Arduino board that I tinker with at the present.</w:t>
-      </w:r>
-    </w:p>
-    <w:p>
-      <w:pPr>
-        <w:pStyle w:val="NormalWeb"/>
-        <w:spacing w:before="0" w:beforeAutospacing="0" w:after="0" w:afterAutospacing="0"/>
-        <w:rPr>
-          <w:rStyle w:val="Emphasis"/>
-          <w:color w:val="1C1E29"/>
-          <w:u w:val="single"/>
-        </w:rPr>
-      </w:pPr>
-    </w:p>
-    <w:p>
-      <w:pPr>
-        <w:pStyle w:val="NormalWeb"/>
-        <w:spacing w:before="0" w:beforeAutospacing="0" w:after="0" w:afterAutospacing="0"/>
-        <w:rPr>
-          <w:color w:val="1C1E29"/>
-        </w:rPr>
-      </w:pPr>
-      <w:r>
-        <w:rPr>
-          <w:rStyle w:val="Emphasis"/>
-          <w:color w:val="1C1E29"/>
-          <w:u w:val="single"/>
-        </w:rPr>
-        <w:t>What will be different for you? </w:t>
-      </w:r>
-    </w:p>
-    <w:p>
-      <w:pPr>
-        <w:pStyle w:val="NormalWeb"/>
-        <w:spacing w:before="0" w:beforeAutospacing="0" w:after="0" w:afterAutospacing="0"/>
-        <w:rPr>
-          <w:color w:val="1C1E29"/>
-        </w:rPr>
-      </w:pPr>
-      <w:r>
-        <w:rPr>
-          <w:rStyle w:val="Emphasis"/>
-          <w:color w:val="1C1E29"/>
-          <w:u w:val="single"/>
-        </w:rPr>
-        <w:t>How might this affect members of your family or your friends?</w:t>
-      </w:r>
     </w:p>
     <w:p/>
     <w:sectPr>

--- a/Small Computing Devices.docx
+++ b/Small Computing Devices.docx
@@ -202,466 +202,585 @@
         <w:pStyle w:val="NormalWeb"/>
         <w:spacing w:before="0" w:beforeAutospacing="0" w:after="0" w:afterAutospacing="0"/>
         <w:rPr>
-          <w:color w:val="1C1E29"/>
-        </w:rPr>
-      </w:pPr>
-      <w:hyperlink r:id="rId5" w:tgtFrame="_blank" w:history="1">
+          <w:rStyle w:val="Emphasis"/>
+          <w:color w:val="1C1E29"/>
+          <w:u w:val="single"/>
+        </w:rPr>
+      </w:pPr>
+    </w:p>
+    <w:p>
+      <w:pPr>
+        <w:pStyle w:val="NormalWeb"/>
+        <w:spacing w:before="0" w:beforeAutospacing="0" w:after="0" w:afterAutospacing="0"/>
+        <w:rPr>
+          <w:color w:val="1C1E29"/>
+        </w:rPr>
+      </w:pPr>
+      <w:r>
+        <w:rPr>
+          <w:rStyle w:val="Emphasis"/>
+          <w:color w:val="1C1E29"/>
+          <w:u w:val="single"/>
+        </w:rPr>
+        <w:t>What can be done now? </w:t>
+      </w:r>
+    </w:p>
+    <w:p>
+      <w:pPr>
+        <w:pStyle w:val="NormalWeb"/>
+        <w:spacing w:before="0" w:beforeAutospacing="0" w:after="0" w:afterAutospacing="0"/>
+        <w:rPr>
+          <w:color w:val="1C1E29"/>
+        </w:rPr>
+      </w:pPr>
+      <w:r>
+        <w:rPr>
+          <w:color w:val="1C1E29"/>
+        </w:rPr>
+        <w:t xml:space="preserve">While </w:t>
+      </w:r>
+      <w:proofErr w:type="spellStart"/>
+      <w:r>
+        <w:rPr>
+          <w:color w:val="1C1E29"/>
+        </w:rPr>
+        <w:t>Makey</w:t>
+      </w:r>
+      <w:proofErr w:type="spellEnd"/>
+      <w:r>
+        <w:rPr>
+          <w:color w:val="1C1E29"/>
+        </w:rPr>
+        <w:t xml:space="preserve"> </w:t>
+      </w:r>
+      <w:proofErr w:type="spellStart"/>
+      <w:r>
+        <w:rPr>
+          <w:color w:val="1C1E29"/>
+        </w:rPr>
+        <w:t>Makey</w:t>
+      </w:r>
+      <w:proofErr w:type="spellEnd"/>
+      <w:r>
+        <w:rPr>
+          <w:color w:val="1C1E29"/>
+        </w:rPr>
+        <w:t xml:space="preserve"> might be more designed for games and instruments, Arduino and Raspberry Pi’s are capable of complex electronic circuitry. They are inexpensive and simple to use. This allows anyone to create things such as autonomous vehicles, 3d printers, irrigation systems and with the Raspberry Pi things like Twitter bots, baby monitors and web servers.</w:t>
+      </w:r>
+    </w:p>
+    <w:p>
+      <w:pPr>
+        <w:pStyle w:val="NormalWeb"/>
+        <w:spacing w:before="0" w:beforeAutospacing="0" w:after="0" w:afterAutospacing="0"/>
+        <w:rPr>
+          <w:rStyle w:val="Emphasis"/>
+          <w:color w:val="1C1E29"/>
+          <w:u w:val="single"/>
+        </w:rPr>
+      </w:pPr>
+    </w:p>
+    <w:p>
+      <w:pPr>
+        <w:pStyle w:val="NormalWeb"/>
+        <w:spacing w:before="0" w:beforeAutospacing="0" w:after="0" w:afterAutospacing="0"/>
+        <w:rPr>
+          <w:color w:val="1C1E29"/>
+        </w:rPr>
+      </w:pPr>
+      <w:r>
+        <w:rPr>
+          <w:rStyle w:val="Emphasis"/>
+          <w:color w:val="1C1E29"/>
+          <w:u w:val="single"/>
+        </w:rPr>
+        <w:t>What is likely to be able to do be done soon (say in the next 3 years)? </w:t>
+      </w:r>
+    </w:p>
+    <w:p>
+      <w:pPr>
+        <w:pStyle w:val="NormalWeb"/>
+        <w:spacing w:before="0" w:beforeAutospacing="0" w:after="0" w:afterAutospacing="0"/>
+        <w:rPr>
+          <w:color w:val="1C1E29"/>
+        </w:rPr>
+      </w:pPr>
+      <w:r>
+        <w:rPr>
+          <w:color w:val="1C1E29"/>
+        </w:rPr>
+        <w:t xml:space="preserve">We are likely to see more use of these technologies in the classroom environment as STEM education expands, enabling younger and younger inventors to create projects. In the next 3 years or so we should see more modules and shields developed for market and more open-sourced projects available online. </w:t>
+      </w:r>
+    </w:p>
+    <w:p>
+      <w:pPr>
+        <w:pStyle w:val="NormalWeb"/>
+        <w:spacing w:before="0" w:beforeAutospacing="0" w:after="0" w:afterAutospacing="0"/>
+        <w:rPr>
+          <w:color w:val="1C1E29"/>
+        </w:rPr>
+      </w:pPr>
+    </w:p>
+    <w:p>
+      <w:pPr>
+        <w:pStyle w:val="NormalWeb"/>
+        <w:spacing w:before="0" w:beforeAutospacing="0" w:after="0" w:afterAutospacing="0"/>
+        <w:rPr>
+          <w:rStyle w:val="Emphasis"/>
+          <w:color w:val="1C1E29"/>
+          <w:u w:val="single"/>
+        </w:rPr>
+      </w:pPr>
+    </w:p>
+    <w:p>
+      <w:pPr>
+        <w:pStyle w:val="NormalWeb"/>
+        <w:spacing w:before="0" w:beforeAutospacing="0" w:after="0" w:afterAutospacing="0"/>
+        <w:rPr>
+          <w:color w:val="1C1E29"/>
+        </w:rPr>
+      </w:pPr>
+      <w:r>
+        <w:rPr>
+          <w:rStyle w:val="Emphasis"/>
+          <w:color w:val="1C1E29"/>
+          <w:u w:val="single"/>
+        </w:rPr>
+        <w:t>What technological or other developments make this possible? </w:t>
+      </w:r>
+    </w:p>
+    <w:p>
+      <w:pPr>
+        <w:pStyle w:val="NormalWeb"/>
+        <w:spacing w:before="0" w:beforeAutospacing="0" w:after="0" w:afterAutospacing="0"/>
+        <w:rPr>
+          <w:color w:val="1C1E29"/>
+        </w:rPr>
+      </w:pPr>
+      <w:r>
+        <w:rPr>
+          <w:color w:val="1C1E29"/>
+        </w:rPr>
+        <w:t>Open-source software, hardware plus the maker community makes it possible for almost everyone to develop complex machines. Almost any kind of sensor you can think of is available as either as components, modules or shields. Shields are a term used to describe boards that can be plugged directly into an Arduino board to give it enhanced features.</w:t>
+      </w:r>
+    </w:p>
+    <w:p>
+      <w:pPr>
+        <w:pStyle w:val="NormalWeb"/>
+        <w:spacing w:before="0" w:beforeAutospacing="0" w:after="0" w:afterAutospacing="0"/>
+        <w:rPr>
+          <w:rStyle w:val="Strong"/>
+          <w:color w:val="1C1E29"/>
+        </w:rPr>
+      </w:pPr>
+    </w:p>
+    <w:p>
+      <w:pPr>
+        <w:pStyle w:val="NormalWeb"/>
+        <w:spacing w:before="0" w:beforeAutospacing="0" w:after="0" w:afterAutospacing="0"/>
+        <w:rPr>
+          <w:color w:val="1C1E29"/>
+        </w:rPr>
+      </w:pPr>
+      <w:r>
+        <w:rPr>
+          <w:rStyle w:val="Strong"/>
+          <w:color w:val="1C1E29"/>
+        </w:rPr>
+        <w:t>What is the likely impact? (300 words)</w:t>
+      </w:r>
+      <w:r>
+        <w:rPr>
+          <w:color w:val="1C1E29"/>
+        </w:rPr>
+        <w:t> </w:t>
+      </w:r>
+      <w:r>
+        <w:rPr>
+          <w:b/>
+          <w:color w:val="1C1E29"/>
+        </w:rPr>
+        <w:t>87/300</w:t>
+      </w:r>
+    </w:p>
+    <w:p>
+      <w:pPr>
+        <w:pStyle w:val="NormalWeb"/>
+        <w:spacing w:before="0" w:beforeAutospacing="0" w:after="0" w:afterAutospacing="0"/>
+        <w:rPr>
+          <w:i/>
+          <w:color w:val="1C1E29"/>
+          <w:u w:val="single"/>
+        </w:rPr>
+      </w:pPr>
+      <w:r>
+        <w:rPr>
+          <w:i/>
+          <w:color w:val="1C1E29"/>
+          <w:u w:val="single"/>
+        </w:rPr>
+        <w:t>What is the potential impact of this development?</w:t>
+      </w:r>
+    </w:p>
+    <w:p>
+      <w:pPr>
+        <w:pStyle w:val="NormalWeb"/>
+        <w:spacing w:before="0" w:beforeAutospacing="0" w:after="0" w:afterAutospacing="0"/>
+        <w:rPr>
+          <w:i/>
+          <w:color w:val="1C1E29"/>
+          <w:u w:val="single"/>
+        </w:rPr>
+      </w:pPr>
+      <w:r>
+        <w:rPr>
+          <w:i/>
+          <w:color w:val="1C1E29"/>
+          <w:u w:val="single"/>
+        </w:rPr>
+        <w:t xml:space="preserve">What is likely to change? </w:t>
+      </w:r>
+    </w:p>
+    <w:p>
+      <w:pPr>
+        <w:pStyle w:val="NormalWeb"/>
+        <w:spacing w:before="0" w:beforeAutospacing="0" w:after="0" w:afterAutospacing="0"/>
+        <w:rPr>
+          <w:color w:val="1C1E29"/>
+        </w:rPr>
+      </w:pPr>
+    </w:p>
+    <w:p>
+      <w:pPr>
+        <w:pStyle w:val="NormalWeb"/>
+        <w:spacing w:before="0" w:beforeAutospacing="0" w:after="0" w:afterAutospacing="0"/>
+        <w:rPr>
+          <w:color w:val="1C1E29"/>
+        </w:rPr>
+      </w:pPr>
+      <w:r>
+        <w:rPr>
+          <w:color w:val="1C1E29"/>
+        </w:rPr>
+        <w:t>Because the cost of these small computing devices is so low people can prototype unique solutions to problems and test the solution before production. This allows the industry to produce a final product based on the components and code needed, making the solution more efficient and robust.</w:t>
+      </w:r>
+    </w:p>
+    <w:p>
+      <w:pPr>
+        <w:pStyle w:val="NormalWeb"/>
+        <w:spacing w:before="0" w:beforeAutospacing="0" w:after="0" w:afterAutospacing="0"/>
+        <w:rPr>
+          <w:rStyle w:val="Emphasis"/>
+          <w:color w:val="1C1E29"/>
+          <w:u w:val="single"/>
+        </w:rPr>
+      </w:pPr>
+    </w:p>
+    <w:p>
+      <w:pPr>
+        <w:pStyle w:val="NormalWeb"/>
+        <w:spacing w:before="0" w:beforeAutospacing="0" w:after="0" w:afterAutospacing="0"/>
+        <w:rPr>
+          <w:color w:val="1C1E29"/>
+        </w:rPr>
+      </w:pPr>
+      <w:r>
+        <w:rPr>
+          <w:rStyle w:val="Emphasis"/>
+          <w:color w:val="1C1E29"/>
+          <w:u w:val="single"/>
+        </w:rPr>
+        <w:t>Which people will be most affected and how? </w:t>
+      </w:r>
+    </w:p>
+    <w:p>
+      <w:pPr>
+        <w:pStyle w:val="NormalWeb"/>
+        <w:spacing w:before="0" w:beforeAutospacing="0" w:after="0" w:afterAutospacing="0"/>
+        <w:rPr>
+          <w:color w:val="1C1E29"/>
+        </w:rPr>
+      </w:pPr>
+      <w:r>
+        <w:rPr>
+          <w:rStyle w:val="Emphasis"/>
+          <w:color w:val="1C1E29"/>
+          <w:u w:val="single"/>
+        </w:rPr>
+        <w:t>Will this create, replace or make redundant any current jobs or technologies? </w:t>
+      </w:r>
+    </w:p>
+    <w:p>
+      <w:pPr>
+        <w:pStyle w:val="NormalWeb"/>
+        <w:spacing w:before="0" w:beforeAutospacing="0" w:after="0" w:afterAutospacing="0"/>
+        <w:rPr>
+          <w:color w:val="1C1E29"/>
+        </w:rPr>
+      </w:pPr>
+      <w:r>
+        <w:rPr>
+          <w:color w:val="1C1E29"/>
+        </w:rPr>
+        <w:t>This technology is primarily used for computer science and engineering education or small projects and prototypes. There is the capability of automating a lot of real-world applications with these types of boards, making some tasks redundant, easier or more efficient.  </w:t>
+      </w:r>
+    </w:p>
+    <w:p>
+      <w:pPr>
+        <w:pStyle w:val="NormalWeb"/>
+        <w:spacing w:before="0" w:beforeAutospacing="0" w:after="0" w:afterAutospacing="0"/>
+        <w:rPr>
+          <w:rStyle w:val="Strong"/>
+          <w:color w:val="1C1E29"/>
+        </w:rPr>
+      </w:pPr>
+    </w:p>
+    <w:p>
+      <w:pPr>
+        <w:pStyle w:val="NormalWeb"/>
+        <w:spacing w:before="0" w:beforeAutospacing="0" w:after="0" w:afterAutospacing="0"/>
+        <w:rPr>
+          <w:color w:val="1C1E29"/>
+        </w:rPr>
+      </w:pPr>
+      <w:r>
+        <w:rPr>
+          <w:rStyle w:val="Strong"/>
+          <w:color w:val="1C1E29"/>
+        </w:rPr>
+        <w:t>How will this affect you? (300 words)</w:t>
+      </w:r>
+      <w:r>
+        <w:rPr>
+          <w:rStyle w:val="Strong"/>
+          <w:color w:val="1C1E29"/>
+        </w:rPr>
+        <w:t>99</w:t>
+      </w:r>
+      <w:bookmarkStart w:id="0" w:name="_GoBack"/>
+      <w:bookmarkEnd w:id="0"/>
+      <w:r>
+        <w:rPr>
+          <w:rStyle w:val="Strong"/>
+          <w:color w:val="1C1E29"/>
+        </w:rPr>
+        <w:t>/300</w:t>
+      </w:r>
+    </w:p>
+    <w:p>
+      <w:pPr>
+        <w:pStyle w:val="NormalWeb"/>
+        <w:spacing w:before="0" w:beforeAutospacing="0" w:after="0" w:afterAutospacing="0"/>
+        <w:rPr>
+          <w:color w:val="1C1E29"/>
+        </w:rPr>
+      </w:pPr>
+      <w:r>
+        <w:rPr>
+          <w:rStyle w:val="Emphasis"/>
+          <w:color w:val="1C1E29"/>
+          <w:u w:val="single"/>
+        </w:rPr>
+        <w:t> In your daily life, how will this affect you? </w:t>
+      </w:r>
+    </w:p>
+    <w:p>
+      <w:pPr>
+        <w:pStyle w:val="NormalWeb"/>
+        <w:spacing w:before="0" w:beforeAutospacing="0" w:after="0" w:afterAutospacing="0"/>
+        <w:rPr>
+          <w:color w:val="1C1E29"/>
+        </w:rPr>
+      </w:pPr>
+      <w:r>
+        <w:rPr>
+          <w:color w:val="1C1E29"/>
+        </w:rPr>
+        <w:t>These technologies will affect me in my daily life by being incorporated into my hobbies and continuing education. I have an Arduino board that I tinker with at the present</w:t>
+      </w:r>
+      <w:r>
+        <w:rPr>
+          <w:color w:val="1C1E29"/>
+        </w:rPr>
+        <w:t xml:space="preserve"> and I will also incorporate Arduino projects into my university studies where I can.</w:t>
+      </w:r>
+      <w:r>
+        <w:rPr>
+          <w:color w:val="1C1E29"/>
+        </w:rPr>
+        <w:t xml:space="preserve"> My background is in electronics and I enjoy programming so with these cheap solutions I can forge my own personalised products for around home.</w:t>
+      </w:r>
+    </w:p>
+    <w:p>
+      <w:pPr>
+        <w:pStyle w:val="NormalWeb"/>
+        <w:spacing w:before="0" w:beforeAutospacing="0" w:after="0" w:afterAutospacing="0"/>
+        <w:rPr>
+          <w:rStyle w:val="Emphasis"/>
+          <w:color w:val="1C1E29"/>
+          <w:u w:val="single"/>
+        </w:rPr>
+      </w:pPr>
+    </w:p>
+    <w:p>
+      <w:pPr>
+        <w:pStyle w:val="NormalWeb"/>
+        <w:spacing w:before="0" w:beforeAutospacing="0" w:after="0" w:afterAutospacing="0"/>
+        <w:rPr>
+          <w:color w:val="1C1E29"/>
+        </w:rPr>
+      </w:pPr>
+      <w:r>
+        <w:rPr>
+          <w:rStyle w:val="Emphasis"/>
+          <w:color w:val="1C1E29"/>
+          <w:u w:val="single"/>
+        </w:rPr>
+        <w:t>What will be different for you? </w:t>
+      </w:r>
+    </w:p>
+    <w:p>
+      <w:pPr>
+        <w:pStyle w:val="NormalWeb"/>
+        <w:spacing w:before="0" w:beforeAutospacing="0" w:after="0" w:afterAutospacing="0"/>
+        <w:rPr>
+          <w:rStyle w:val="Emphasis"/>
+          <w:color w:val="1C1E29"/>
+          <w:u w:val="single"/>
+        </w:rPr>
+      </w:pPr>
+      <w:r>
+        <w:rPr>
+          <w:rStyle w:val="Emphasis"/>
+          <w:color w:val="1C1E29"/>
+          <w:u w:val="single"/>
+        </w:rPr>
+        <w:t>How might this affect members of your family or your friends?</w:t>
+      </w:r>
+    </w:p>
+    <w:p>
+      <w:pPr>
+        <w:pStyle w:val="NormalWeb"/>
+        <w:spacing w:before="0" w:beforeAutospacing="0" w:after="0" w:afterAutospacing="0"/>
+        <w:rPr>
+          <w:color w:val="1C1E29"/>
+        </w:rPr>
+      </w:pPr>
+      <w:r>
+        <w:rPr>
+          <w:rStyle w:val="Emphasis"/>
+          <w:i w:val="0"/>
+          <w:color w:val="1C1E29"/>
+        </w:rPr>
+        <w:t>My family might directly benefit from small to medium scale projects around the household. My house may become more and more ‘smart’ as the years go on and my education expands.</w:t>
+      </w:r>
+    </w:p>
+    <w:p/>
+    <w:p/>
+    <w:p/>
+    <w:p/>
+    <w:p/>
+    <w:p/>
+    <w:p>
+      <w:hyperlink r:id="rId5" w:history="1">
+        <w:r>
+          <w:rPr>
+            <w:rStyle w:val="Hyperlink"/>
+          </w:rPr>
+          <w:t>https://www.education.wa.edu.au/what-is-stem</w:t>
+        </w:r>
+      </w:hyperlink>
+    </w:p>
+    <w:p>
+      <w:pPr>
+        <w:pStyle w:val="NormalWeb"/>
+        <w:spacing w:before="0" w:beforeAutospacing="0" w:after="0" w:afterAutospacing="0"/>
+        <w:rPr>
+          <w:color w:val="1C1E29"/>
+        </w:rPr>
+      </w:pPr>
+      <w:hyperlink r:id="rId6" w:tgtFrame="_blank" w:history="1">
         <w:r>
           <w:rPr>
             <w:rStyle w:val="Hyperlink"/>
             <w:color w:val="4A6EE0"/>
           </w:rPr>
-          <w:t>https://www.rs-online.com/designspark/arduino-based-plc-from-industrial-shields</w:t>
+          <w:t>https://www.rs-online.com/designspark/arduino-based-plc-from</w:t>
+        </w:r>
+        <w:r>
+          <w:rPr>
+            <w:rStyle w:val="Hyperlink"/>
+            <w:color w:val="4A6EE0"/>
+          </w:rPr>
+          <w:t>-</w:t>
+        </w:r>
+        <w:r>
+          <w:rPr>
+            <w:rStyle w:val="Hyperlink"/>
+            <w:color w:val="4A6EE0"/>
+          </w:rPr>
+          <w:t>industrial-shields</w:t>
         </w:r>
       </w:hyperlink>
     </w:p>
-    <w:p>
-      <w:pPr>
-        <w:pStyle w:val="NormalWeb"/>
-        <w:spacing w:before="0" w:beforeAutospacing="0" w:after="0" w:afterAutospacing="0"/>
-        <w:rPr>
-          <w:rStyle w:val="Emphasis"/>
-          <w:color w:val="1C1E29"/>
-          <w:u w:val="single"/>
-        </w:rPr>
-      </w:pPr>
-    </w:p>
-    <w:p>
-      <w:pPr>
-        <w:pStyle w:val="NormalWeb"/>
-        <w:spacing w:before="0" w:beforeAutospacing="0" w:after="0" w:afterAutospacing="0"/>
-        <w:rPr>
-          <w:color w:val="1C1E29"/>
-        </w:rPr>
-      </w:pPr>
-      <w:r>
-        <w:rPr>
-          <w:rStyle w:val="Emphasis"/>
-          <w:color w:val="1C1E29"/>
-          <w:u w:val="single"/>
-        </w:rPr>
-        <w:t>What can be done now? </w:t>
-      </w:r>
-    </w:p>
-    <w:p>
-      <w:pPr>
-        <w:pStyle w:val="NormalWeb"/>
-        <w:spacing w:before="0" w:beforeAutospacing="0" w:after="0" w:afterAutospacing="0"/>
-        <w:rPr>
-          <w:color w:val="1C1E29"/>
-        </w:rPr>
-      </w:pPr>
-      <w:r>
-        <w:rPr>
-          <w:color w:val="1C1E29"/>
-        </w:rPr>
-        <w:t xml:space="preserve">While </w:t>
-      </w:r>
-      <w:proofErr w:type="spellStart"/>
-      <w:r>
-        <w:rPr>
-          <w:color w:val="1C1E29"/>
-        </w:rPr>
-        <w:t>Makey</w:t>
-      </w:r>
-      <w:proofErr w:type="spellEnd"/>
-      <w:r>
-        <w:rPr>
-          <w:color w:val="1C1E29"/>
+    <w:p/>
+    <w:p>
+      <w:pPr>
+        <w:pStyle w:val="NormalWeb"/>
+        <w:spacing w:before="0" w:beforeAutospacing="0" w:after="0" w:afterAutospacing="0"/>
+        <w:rPr>
+          <w:color w:val="1C1E29"/>
+          <w:sz w:val="18"/>
+          <w:szCs w:val="18"/>
+        </w:rPr>
+      </w:pPr>
+      <w:proofErr w:type="gramStart"/>
+      <w:r>
+        <w:rPr>
+          <w:sz w:val="18"/>
+          <w:szCs w:val="18"/>
+        </w:rPr>
+        <w:t>Hoffer, Brandyn Moore, "Satisfying STEM Education Using the Arduino Microprocessor in C Programming" (2012).</w:t>
+      </w:r>
+      <w:proofErr w:type="gramEnd"/>
+      <w:r>
+        <w:rPr>
+          <w:sz w:val="18"/>
+          <w:szCs w:val="18"/>
         </w:rPr>
         <w:t xml:space="preserve"> </w:t>
       </w:r>
-      <w:proofErr w:type="spellStart"/>
-      <w:r>
-        <w:rPr>
-          <w:color w:val="1C1E29"/>
-        </w:rPr>
-        <w:t>Makey</w:t>
-      </w:r>
-      <w:proofErr w:type="spellEnd"/>
-      <w:r>
-        <w:rPr>
-          <w:color w:val="1C1E29"/>
-        </w:rPr>
-        <w:t xml:space="preserve"> might be more designed for games and instruments, Arduino and Raspberry Pi’s are capable of complex electronic circuitry. They are inexpensive and simple to use. This allows anyone to create things such as autonomous vehicles, 3d printers, irrigation systems and with the Raspberry Pi things like Twitter bots, baby monitors and web servers.</w:t>
-      </w:r>
-    </w:p>
-    <w:p>
-      <w:pPr>
-        <w:pStyle w:val="NormalWeb"/>
-        <w:spacing w:before="0" w:beforeAutospacing="0" w:after="0" w:afterAutospacing="0"/>
-        <w:rPr>
-          <w:rStyle w:val="Emphasis"/>
-          <w:color w:val="1C1E29"/>
-          <w:u w:val="single"/>
-        </w:rPr>
-      </w:pPr>
-    </w:p>
-    <w:p>
-      <w:pPr>
-        <w:pStyle w:val="NormalWeb"/>
-        <w:spacing w:before="0" w:beforeAutospacing="0" w:after="0" w:afterAutospacing="0"/>
-        <w:rPr>
-          <w:color w:val="1C1E29"/>
-        </w:rPr>
-      </w:pPr>
-      <w:r>
-        <w:rPr>
-          <w:rStyle w:val="Emphasis"/>
-          <w:color w:val="1C1E29"/>
-          <w:u w:val="single"/>
-        </w:rPr>
-        <w:t>What is likely to be able to do be done soon (say in the next 3 years)? </w:t>
-      </w:r>
-    </w:p>
-    <w:p>
-      <w:pPr>
-        <w:pStyle w:val="NormalWeb"/>
-        <w:spacing w:before="0" w:beforeAutospacing="0" w:after="0" w:afterAutospacing="0"/>
-        <w:rPr>
-          <w:color w:val="1C1E29"/>
-        </w:rPr>
-      </w:pPr>
-      <w:r>
-        <w:rPr>
-          <w:color w:val="1C1E29"/>
-        </w:rPr>
-        <w:t xml:space="preserve">We are likely to see more use of these technologies in the classroom environment as STEM education expands, enabling younger and younger inventors to create projects. In the next 3 years or so we should see more modules and shields developed for market and more open-sourced projects available online. The hardware of </w:t>
-      </w:r>
-      <w:proofErr w:type="spellStart"/>
-      <w:r>
-        <w:rPr>
-          <w:color w:val="1C1E29"/>
-        </w:rPr>
-        <w:t>Rasberry</w:t>
-      </w:r>
-      <w:proofErr w:type="spellEnd"/>
-      <w:r>
-        <w:rPr>
-          <w:color w:val="1C1E29"/>
-        </w:rPr>
-        <w:t xml:space="preserve"> Pi is ever-changing with new versions being released and there are many types of Arduino compatible boards available.</w:t>
-      </w:r>
-    </w:p>
-    <w:p>
-      <w:pPr>
-        <w:pStyle w:val="NormalWeb"/>
-        <w:spacing w:before="0" w:beforeAutospacing="0" w:after="0" w:afterAutospacing="0"/>
-        <w:rPr>
-          <w:rStyle w:val="Emphasis"/>
-          <w:color w:val="1C1E29"/>
-          <w:u w:val="single"/>
-        </w:rPr>
-      </w:pPr>
-    </w:p>
-    <w:p>
-      <w:pPr>
-        <w:pStyle w:val="NormalWeb"/>
-        <w:spacing w:before="0" w:beforeAutospacing="0" w:after="0" w:afterAutospacing="0"/>
-        <w:rPr>
-          <w:color w:val="1C1E29"/>
-        </w:rPr>
-      </w:pPr>
-      <w:r>
-        <w:rPr>
-          <w:rStyle w:val="Emphasis"/>
-          <w:color w:val="1C1E29"/>
-          <w:u w:val="single"/>
-        </w:rPr>
-        <w:t>What technological or other developments make this possible? </w:t>
-      </w:r>
-    </w:p>
-    <w:p>
-      <w:pPr>
-        <w:pStyle w:val="NormalWeb"/>
-        <w:spacing w:before="0" w:beforeAutospacing="0" w:after="0" w:afterAutospacing="0"/>
-        <w:rPr>
-          <w:color w:val="1C1E29"/>
-        </w:rPr>
-      </w:pPr>
-      <w:r>
-        <w:rPr>
-          <w:color w:val="1C1E29"/>
-        </w:rPr>
-        <w:t>Open-source software, hardware plus the maker community makes it possible for almost everyone to develop complex machines. Almost any kind of sensor you can think of is available as either as components, modules or shields. Shields are a term used to describe boards that can be plugged directly into an Arduino board to give it enhanced features.</w:t>
-      </w:r>
-    </w:p>
-    <w:p>
-      <w:pPr>
-        <w:pStyle w:val="NormalWeb"/>
-        <w:spacing w:before="0" w:beforeAutospacing="0" w:after="0" w:afterAutospacing="0"/>
-        <w:rPr>
-          <w:rStyle w:val="Strong"/>
-          <w:color w:val="1C1E29"/>
-        </w:rPr>
-      </w:pPr>
-    </w:p>
-    <w:p>
-      <w:pPr>
-        <w:pStyle w:val="NormalWeb"/>
-        <w:spacing w:before="0" w:beforeAutospacing="0" w:after="0" w:afterAutospacing="0"/>
-        <w:rPr>
-          <w:color w:val="1C1E29"/>
-        </w:rPr>
-      </w:pPr>
-      <w:r>
-        <w:rPr>
-          <w:rStyle w:val="Strong"/>
-          <w:color w:val="1C1E29"/>
-        </w:rPr>
-        <w:t>What is the likely impact? (300 words)</w:t>
-      </w:r>
-      <w:r>
-        <w:rPr>
-          <w:color w:val="1C1E29"/>
-        </w:rPr>
-        <w:t> </w:t>
-      </w:r>
-    </w:p>
-    <w:p>
-      <w:pPr>
-        <w:pStyle w:val="NormalWeb"/>
-        <w:spacing w:before="0" w:beforeAutospacing="0" w:after="0" w:afterAutospacing="0"/>
-        <w:rPr>
-          <w:color w:val="1C1E29"/>
-        </w:rPr>
-      </w:pPr>
-      <w:r>
-        <w:rPr>
-          <w:color w:val="1C1E29"/>
-        </w:rPr>
-        <w:t>What is the potential impact of this development?</w:t>
-      </w:r>
-    </w:p>
-    <w:p>
-      <w:pPr>
-        <w:pStyle w:val="NormalWeb"/>
-        <w:spacing w:before="0" w:beforeAutospacing="0" w:after="0" w:afterAutospacing="0"/>
-        <w:rPr>
-          <w:color w:val="1C1E29"/>
-        </w:rPr>
-      </w:pPr>
-      <w:r>
-        <w:rPr>
-          <w:color w:val="1C1E29"/>
-        </w:rPr>
-        <w:t xml:space="preserve">What is likely to change? </w:t>
-      </w:r>
-    </w:p>
-    <w:p>
-      <w:pPr>
-        <w:pStyle w:val="NormalWeb"/>
-        <w:spacing w:before="0" w:beforeAutospacing="0" w:after="0" w:afterAutospacing="0"/>
-        <w:rPr>
-          <w:color w:val="1C1E29"/>
-        </w:rPr>
-      </w:pPr>
-    </w:p>
-    <w:p>
-      <w:pPr>
-        <w:pStyle w:val="NormalWeb"/>
-        <w:spacing w:before="0" w:beforeAutospacing="0" w:after="0" w:afterAutospacing="0"/>
-        <w:rPr>
-          <w:color w:val="1C1E29"/>
-        </w:rPr>
-      </w:pPr>
-      <w:r>
-        <w:rPr>
-          <w:color w:val="1C1E29"/>
-        </w:rPr>
-        <w:t>Because the cost of these small computing devices is so low people can prototype unique solutions to problems and test the solution before production. This allows the industry to produce a final product based on the components and code needed, making the solution more efficient and robust.</w:t>
-      </w:r>
-    </w:p>
-    <w:p>
-      <w:pPr>
-        <w:pStyle w:val="NormalWeb"/>
-        <w:spacing w:before="0" w:beforeAutospacing="0" w:after="0" w:afterAutospacing="0"/>
-        <w:rPr>
-          <w:rStyle w:val="Emphasis"/>
-          <w:color w:val="1C1E29"/>
-          <w:u w:val="single"/>
-        </w:rPr>
-      </w:pPr>
-    </w:p>
-    <w:p>
-      <w:pPr>
-        <w:pStyle w:val="NormalWeb"/>
-        <w:spacing w:before="0" w:beforeAutospacing="0" w:after="0" w:afterAutospacing="0"/>
-        <w:rPr>
-          <w:color w:val="1C1E29"/>
-        </w:rPr>
-      </w:pPr>
-      <w:r>
-        <w:rPr>
-          <w:rStyle w:val="Emphasis"/>
-          <w:color w:val="1C1E29"/>
-          <w:u w:val="single"/>
-        </w:rPr>
-        <w:t>Which people will be most affected and how? </w:t>
-      </w:r>
-    </w:p>
-    <w:p>
-      <w:pPr>
-        <w:pStyle w:val="NormalWeb"/>
-        <w:spacing w:before="0" w:beforeAutospacing="0" w:after="0" w:afterAutospacing="0"/>
-        <w:rPr>
-          <w:color w:val="1C1E29"/>
-        </w:rPr>
-      </w:pPr>
-      <w:r>
-        <w:rPr>
-          <w:rStyle w:val="Emphasis"/>
-          <w:color w:val="1C1E29"/>
-          <w:u w:val="single"/>
-        </w:rPr>
-        <w:t>Will this create, replace or make redundant any current jobs or technologies? </w:t>
-      </w:r>
-    </w:p>
-    <w:p>
-      <w:pPr>
-        <w:pStyle w:val="NormalWeb"/>
-        <w:spacing w:before="0" w:beforeAutospacing="0" w:after="0" w:afterAutospacing="0"/>
-        <w:rPr>
-          <w:color w:val="1C1E29"/>
-        </w:rPr>
-      </w:pPr>
-      <w:r>
-        <w:rPr>
-          <w:color w:val="1C1E29"/>
-        </w:rPr>
-        <w:lastRenderedPageBreak/>
-        <w:t>This technology is primarily used for computer science and engineering education or small projects and prototypes. There is the capability of automating a lot of real-world applications with these types of boards, making some tasks redundant, easier or more efficient.  </w:t>
-      </w:r>
-    </w:p>
-    <w:p>
-      <w:pPr>
-        <w:pStyle w:val="NormalWeb"/>
-        <w:spacing w:before="0" w:beforeAutospacing="0" w:after="0" w:afterAutospacing="0"/>
-        <w:rPr>
-          <w:rStyle w:val="Strong"/>
-          <w:color w:val="1C1E29"/>
-        </w:rPr>
-      </w:pPr>
-    </w:p>
-    <w:p>
-      <w:pPr>
-        <w:pStyle w:val="NormalWeb"/>
-        <w:spacing w:before="0" w:beforeAutospacing="0" w:after="0" w:afterAutospacing="0"/>
-        <w:rPr>
-          <w:color w:val="1C1E29"/>
-        </w:rPr>
-      </w:pPr>
-      <w:r>
-        <w:rPr>
-          <w:rStyle w:val="Strong"/>
-          <w:color w:val="1C1E29"/>
-        </w:rPr>
-        <w:t>How will this affect you? (300 words)</w:t>
-      </w:r>
-    </w:p>
-    <w:p>
-      <w:pPr>
-        <w:pStyle w:val="NormalWeb"/>
-        <w:spacing w:before="0" w:beforeAutospacing="0" w:after="0" w:afterAutospacing="0"/>
-        <w:rPr>
-          <w:color w:val="1C1E29"/>
-        </w:rPr>
-      </w:pPr>
-      <w:r>
-        <w:rPr>
-          <w:rStyle w:val="Emphasis"/>
-          <w:color w:val="1C1E29"/>
-          <w:u w:val="single"/>
-        </w:rPr>
-        <w:t> In your daily life, how will this affect you? </w:t>
-      </w:r>
-    </w:p>
-    <w:p>
-      <w:pPr>
-        <w:pStyle w:val="NormalWeb"/>
-        <w:spacing w:before="0" w:beforeAutospacing="0" w:after="0" w:afterAutospacing="0"/>
-        <w:rPr>
-          <w:color w:val="1C1E29"/>
-        </w:rPr>
-      </w:pPr>
-      <w:r>
-        <w:rPr>
-          <w:color w:val="1C1E29"/>
-        </w:rPr>
-        <w:t>These technologies will affect me in my daily life by being incorporated into my hobbies and continuing education. I have an Arduino board that I tinker with at the present</w:t>
-      </w:r>
-      <w:r>
-        <w:rPr>
-          <w:color w:val="1C1E29"/>
-        </w:rPr>
-        <w:t xml:space="preserve"> and I will also incorporate Arduino projects into my university studies where I can.</w:t>
-      </w:r>
-    </w:p>
-    <w:p>
-      <w:pPr>
-        <w:pStyle w:val="NormalWeb"/>
-        <w:spacing w:before="0" w:beforeAutospacing="0" w:after="0" w:afterAutospacing="0"/>
-        <w:rPr>
-          <w:rStyle w:val="Emphasis"/>
-          <w:color w:val="1C1E29"/>
-          <w:u w:val="single"/>
-        </w:rPr>
-      </w:pPr>
-    </w:p>
-    <w:p>
-      <w:pPr>
-        <w:pStyle w:val="NormalWeb"/>
-        <w:spacing w:before="0" w:beforeAutospacing="0" w:after="0" w:afterAutospacing="0"/>
-        <w:rPr>
-          <w:color w:val="1C1E29"/>
-        </w:rPr>
-      </w:pPr>
-      <w:r>
-        <w:rPr>
-          <w:rStyle w:val="Emphasis"/>
-          <w:color w:val="1C1E29"/>
-          <w:u w:val="single"/>
-        </w:rPr>
-        <w:t>What will be different for you? </w:t>
-      </w:r>
-    </w:p>
-    <w:p>
-      <w:pPr>
-        <w:pStyle w:val="NormalWeb"/>
-        <w:spacing w:before="0" w:beforeAutospacing="0" w:after="0" w:afterAutospacing="0"/>
-        <w:rPr>
-          <w:rStyle w:val="Emphasis"/>
-          <w:color w:val="1C1E29"/>
-          <w:u w:val="single"/>
-        </w:rPr>
-      </w:pPr>
-      <w:r>
-        <w:rPr>
-          <w:rStyle w:val="Emphasis"/>
-          <w:color w:val="1C1E29"/>
-          <w:u w:val="single"/>
-        </w:rPr>
-        <w:t>How might this affect members of your family or your friends?</w:t>
-      </w:r>
-    </w:p>
-    <w:p>
-      <w:pPr>
-        <w:pStyle w:val="NormalWeb"/>
-        <w:spacing w:before="0" w:beforeAutospacing="0" w:after="0" w:afterAutospacing="0"/>
-        <w:rPr>
-          <w:color w:val="1C1E29"/>
-        </w:rPr>
-      </w:pPr>
-      <w:r>
-        <w:rPr>
-          <w:rStyle w:val="Emphasis"/>
-          <w:i w:val="0"/>
-          <w:color w:val="1C1E29"/>
-        </w:rPr>
-        <w:t>My family might directly benefit from small to medium scale projects around the household. My house may become more and more ‘smart’ as the years go on and my education expands.</w:t>
-      </w:r>
-      <w:bookmarkStart w:id="0" w:name="_GoBack"/>
-      <w:bookmarkEnd w:id="0"/>
+      <w:proofErr w:type="gramStart"/>
+      <w:r>
+        <w:rPr>
+          <w:sz w:val="18"/>
+          <w:szCs w:val="18"/>
+        </w:rPr>
+        <w:t>Electronic Theses and Dissertations.</w:t>
+      </w:r>
+      <w:proofErr w:type="gramEnd"/>
+      <w:r>
+        <w:rPr>
+          <w:sz w:val="18"/>
+          <w:szCs w:val="18"/>
+        </w:rPr>
+        <w:t xml:space="preserve"> </w:t>
+      </w:r>
+      <w:proofErr w:type="gramStart"/>
+      <w:r>
+        <w:rPr>
+          <w:sz w:val="18"/>
+          <w:szCs w:val="18"/>
+        </w:rPr>
+        <w:t>Paper 1472.</w:t>
+      </w:r>
+      <w:proofErr w:type="gramEnd"/>
+      <w:r>
+        <w:rPr>
+          <w:sz w:val="18"/>
+          <w:szCs w:val="18"/>
+        </w:rPr>
+        <w:t xml:space="preserve"> https://dc.etsu.edu/etd/1472</w:t>
+      </w:r>
     </w:p>
     <w:p/>
     <w:sectPr>
@@ -877,7 +996,6 @@
     <w:name w:val="Normal (Web)"/>
     <w:basedOn w:val="Normal"/>
     <w:uiPriority w:val="99"/>
-    <w:semiHidden/>
     <w:unhideWhenUsed/>
     <w:rsid w:val="000D2319"/>
     <w:pPr>
@@ -909,6 +1027,18 @@
     <w:rPr>
       <w:i/>
       <w:iCs/>
+    </w:rPr>
+  </w:style>
+  <w:style w:type="character" w:styleId="FollowedHyperlink">
+    <w:name w:val="FollowedHyperlink"/>
+    <w:basedOn w:val="DefaultParagraphFont"/>
+    <w:uiPriority w:val="99"/>
+    <w:semiHidden/>
+    <w:unhideWhenUsed/>
+    <w:rsid w:val="00640813"/>
+    <w:rPr>
+      <w:color w:val="800080" w:themeColor="followedHyperlink"/>
+      <w:u w:val="single"/>
     </w:rPr>
   </w:style>
 </w:styles>
@@ -1117,7 +1247,6 @@
     <w:name w:val="Normal (Web)"/>
     <w:basedOn w:val="Normal"/>
     <w:uiPriority w:val="99"/>
-    <w:semiHidden/>
     <w:unhideWhenUsed/>
     <w:rsid w:val="000D2319"/>
     <w:pPr>
@@ -1149,6 +1278,18 @@
     <w:rPr>
       <w:i/>
       <w:iCs/>
+    </w:rPr>
+  </w:style>
+  <w:style w:type="character" w:styleId="FollowedHyperlink">
+    <w:name w:val="FollowedHyperlink"/>
+    <w:basedOn w:val="DefaultParagraphFont"/>
+    <w:uiPriority w:val="99"/>
+    <w:semiHidden/>
+    <w:unhideWhenUsed/>
+    <w:rsid w:val="00640813"/>
+    <w:rPr>
+      <w:color w:val="800080" w:themeColor="followedHyperlink"/>
+      <w:u w:val="single"/>
     </w:rPr>
   </w:style>
 </w:styles>

--- a/Small Computing Devices.docx
+++ b/Small Computing Devices.docx
@@ -15,79 +15,31 @@
           <w:rStyle w:val="Strong"/>
           <w:color w:val="1C1E29"/>
         </w:rPr>
-        <w:t xml:space="preserve">Raspberry </w:t>
-      </w:r>
-      <w:proofErr w:type="spellStart"/>
+        <w:t>Raspberry Pis, Arduinos, Makey Makeys, and other small computing devices</w:t>
+      </w:r>
+    </w:p>
+    <w:p>
+      <w:pPr>
+        <w:pStyle w:val="NormalWeb"/>
+        <w:spacing w:before="0" w:beforeAutospacing="0" w:after="0" w:afterAutospacing="0"/>
+        <w:rPr>
+          <w:color w:val="1C1E29"/>
+        </w:rPr>
+      </w:pPr>
+    </w:p>
+    <w:p>
+      <w:pPr>
+        <w:pStyle w:val="NormalWeb"/>
+        <w:spacing w:before="0" w:beforeAutospacing="0" w:after="0" w:afterAutospacing="0"/>
+        <w:rPr>
+          <w:color w:val="1C1E29"/>
+        </w:rPr>
+      </w:pPr>
       <w:r>
         <w:rPr>
           <w:rStyle w:val="Strong"/>
           <w:color w:val="1C1E29"/>
         </w:rPr>
-        <w:t>Pis</w:t>
-      </w:r>
-      <w:proofErr w:type="spellEnd"/>
-      <w:r>
-        <w:rPr>
-          <w:rStyle w:val="Strong"/>
-          <w:color w:val="1C1E29"/>
-        </w:rPr>
-        <w:t xml:space="preserve">, Arduinos, </w:t>
-      </w:r>
-      <w:proofErr w:type="spellStart"/>
-      <w:r>
-        <w:rPr>
-          <w:rStyle w:val="Strong"/>
-          <w:color w:val="1C1E29"/>
-        </w:rPr>
-        <w:t>Makey</w:t>
-      </w:r>
-      <w:proofErr w:type="spellEnd"/>
-      <w:r>
-        <w:rPr>
-          <w:rStyle w:val="Strong"/>
-          <w:color w:val="1C1E29"/>
-        </w:rPr>
-        <w:t xml:space="preserve"> </w:t>
-      </w:r>
-      <w:proofErr w:type="spellStart"/>
-      <w:r>
-        <w:rPr>
-          <w:rStyle w:val="Strong"/>
-          <w:color w:val="1C1E29"/>
-        </w:rPr>
-        <w:t>Makeys</w:t>
-      </w:r>
-      <w:proofErr w:type="spellEnd"/>
-      <w:r>
-        <w:rPr>
-          <w:rStyle w:val="Strong"/>
-          <w:color w:val="1C1E29"/>
-        </w:rPr>
-        <w:t>, and other small computing devices</w:t>
-      </w:r>
-    </w:p>
-    <w:p>
-      <w:pPr>
-        <w:pStyle w:val="NormalWeb"/>
-        <w:spacing w:before="0" w:beforeAutospacing="0" w:after="0" w:afterAutospacing="0"/>
-        <w:rPr>
-          <w:color w:val="1C1E29"/>
-        </w:rPr>
-      </w:pPr>
-    </w:p>
-    <w:p>
-      <w:pPr>
-        <w:pStyle w:val="NormalWeb"/>
-        <w:spacing w:before="0" w:beforeAutospacing="0" w:after="0" w:afterAutospacing="0"/>
-        <w:rPr>
-          <w:color w:val="1C1E29"/>
-        </w:rPr>
-      </w:pPr>
-      <w:r>
-        <w:rPr>
-          <w:rStyle w:val="Strong"/>
-          <w:color w:val="1C1E29"/>
-        </w:rPr>
         <w:t>What does it do? (600 words)</w:t>
       </w:r>
       <w:r>
@@ -109,455 +61,461 @@
         <w:rPr>
           <w:color w:val="1C1E29"/>
         </w:rPr>
-        <w:t xml:space="preserve">A Raspberry Pi is essentially a small credit-card sized computer while an Arduino is a programmable microcontroller. </w:t>
-      </w:r>
-      <w:proofErr w:type="spellStart"/>
-      <w:r>
-        <w:rPr>
-          <w:color w:val="1C1E29"/>
-        </w:rPr>
-        <w:t>Makey</w:t>
-      </w:r>
-      <w:proofErr w:type="spellEnd"/>
-      <w:r>
-        <w:rPr>
-          <w:color w:val="1C1E29"/>
-        </w:rPr>
-        <w:t xml:space="preserve"> </w:t>
-      </w:r>
-      <w:proofErr w:type="spellStart"/>
-      <w:r>
-        <w:rPr>
-          <w:color w:val="1C1E29"/>
-        </w:rPr>
-        <w:t>Makey</w:t>
-      </w:r>
-      <w:proofErr w:type="spellEnd"/>
-      <w:r>
-        <w:rPr>
-          <w:color w:val="1C1E29"/>
-        </w:rPr>
-        <w:t xml:space="preserve"> is a system of introducing STEM education around electronics and programming at a young age. All of these are small computing devices that can connect to all different sensors that can then do some action based on some event.</w:t>
-      </w:r>
-    </w:p>
-    <w:p>
-      <w:pPr>
-        <w:pStyle w:val="NormalWeb"/>
-        <w:spacing w:before="0" w:beforeAutospacing="0" w:after="0" w:afterAutospacing="0"/>
-        <w:rPr>
-          <w:rStyle w:val="Emphasis"/>
-          <w:color w:val="1C1E29"/>
-          <w:u w:val="single"/>
-        </w:rPr>
-      </w:pPr>
-    </w:p>
-    <w:p>
-      <w:pPr>
-        <w:pStyle w:val="NormalWeb"/>
-        <w:spacing w:before="0" w:beforeAutospacing="0" w:after="0" w:afterAutospacing="0"/>
-        <w:rPr>
-          <w:color w:val="1C1E29"/>
-        </w:rPr>
-      </w:pPr>
-      <w:r>
-        <w:rPr>
-          <w:rStyle w:val="Emphasis"/>
-          <w:color w:val="1C1E29"/>
-          <w:u w:val="single"/>
-        </w:rPr>
-        <w:t>What is the state of the art of this new technology? </w:t>
-      </w:r>
-    </w:p>
-    <w:p>
-      <w:pPr>
-        <w:pStyle w:val="NormalWeb"/>
-        <w:spacing w:before="0" w:beforeAutospacing="0" w:after="0" w:afterAutospacing="0"/>
-        <w:rPr>
-          <w:color w:val="1C1E29"/>
-        </w:rPr>
-      </w:pPr>
-      <w:r>
-        <w:rPr>
-          <w:color w:val="1C1E29"/>
-        </w:rPr>
-        <w:t xml:space="preserve">The current </w:t>
-      </w:r>
-      <w:proofErr w:type="spellStart"/>
-      <w:r>
-        <w:rPr>
-          <w:color w:val="1C1E29"/>
-        </w:rPr>
-        <w:t>Rasberry</w:t>
-      </w:r>
-      <w:proofErr w:type="spellEnd"/>
-      <w:r>
-        <w:rPr>
-          <w:color w:val="1C1E29"/>
-        </w:rPr>
-        <w:t xml:space="preserve"> Pi board is up to version 4. It has up to 4GB of RAM, gigabit Ethernet, 2 USB 3 ports, 2 USB 2 ports and two micro HDMI ports allowing support of 2 4k displays. The Arduino comes in many forms. You have your basic Uno board, the smaller Nano and the Mega. Other companies make Arduino compatible boards with a variety of extra features. Some of these boards are designed with industry in mind making Arduino based PLCs.</w:t>
-      </w:r>
-    </w:p>
-    <w:p>
-      <w:pPr>
-        <w:pStyle w:val="NormalWeb"/>
-        <w:spacing w:before="0" w:beforeAutospacing="0" w:after="0" w:afterAutospacing="0"/>
-        <w:rPr>
-          <w:rStyle w:val="Emphasis"/>
-          <w:color w:val="1C1E29"/>
-          <w:u w:val="single"/>
-        </w:rPr>
-      </w:pPr>
-    </w:p>
-    <w:p>
-      <w:pPr>
-        <w:pStyle w:val="NormalWeb"/>
-        <w:spacing w:before="0" w:beforeAutospacing="0" w:after="0" w:afterAutospacing="0"/>
-        <w:rPr>
-          <w:color w:val="1C1E29"/>
-        </w:rPr>
-      </w:pPr>
-      <w:r>
-        <w:rPr>
-          <w:rStyle w:val="Emphasis"/>
-          <w:color w:val="1C1E29"/>
-          <w:u w:val="single"/>
-        </w:rPr>
-        <w:t>What can be done now? </w:t>
-      </w:r>
-    </w:p>
-    <w:p>
-      <w:pPr>
-        <w:pStyle w:val="NormalWeb"/>
-        <w:spacing w:before="0" w:beforeAutospacing="0" w:after="0" w:afterAutospacing="0"/>
-        <w:rPr>
-          <w:color w:val="1C1E29"/>
-        </w:rPr>
-      </w:pPr>
-      <w:r>
-        <w:rPr>
-          <w:color w:val="1C1E29"/>
-        </w:rPr>
-        <w:t xml:space="preserve">While </w:t>
-      </w:r>
-      <w:proofErr w:type="spellStart"/>
-      <w:r>
-        <w:rPr>
-          <w:color w:val="1C1E29"/>
-        </w:rPr>
-        <w:t>Makey</w:t>
-      </w:r>
-      <w:proofErr w:type="spellEnd"/>
-      <w:r>
-        <w:rPr>
-          <w:color w:val="1C1E29"/>
-        </w:rPr>
-        <w:t xml:space="preserve"> </w:t>
-      </w:r>
-      <w:proofErr w:type="spellStart"/>
-      <w:r>
-        <w:rPr>
-          <w:color w:val="1C1E29"/>
-        </w:rPr>
-        <w:t>Makey</w:t>
-      </w:r>
-      <w:proofErr w:type="spellEnd"/>
-      <w:r>
-        <w:rPr>
-          <w:color w:val="1C1E29"/>
-        </w:rPr>
-        <w:t xml:space="preserve"> might be more designed for games and instruments, Arduino and Raspberry Pi’s are capable of complex electronic circuitry. They are inexpensive and simple to use. This allows anyone to create things such as autonomous vehicles, 3d printers, irrigation systems and with the Raspberry Pi things like Twitter bots, baby monitors and web servers.</w:t>
-      </w:r>
-    </w:p>
-    <w:p>
-      <w:pPr>
-        <w:pStyle w:val="NormalWeb"/>
-        <w:spacing w:before="0" w:beforeAutospacing="0" w:after="0" w:afterAutospacing="0"/>
-        <w:rPr>
-          <w:rStyle w:val="Emphasis"/>
-          <w:color w:val="1C1E29"/>
-          <w:u w:val="single"/>
-        </w:rPr>
-      </w:pPr>
-    </w:p>
-    <w:p>
-      <w:pPr>
-        <w:pStyle w:val="NormalWeb"/>
-        <w:spacing w:before="0" w:beforeAutospacing="0" w:after="0" w:afterAutospacing="0"/>
-        <w:rPr>
-          <w:color w:val="1C1E29"/>
-        </w:rPr>
-      </w:pPr>
-      <w:r>
-        <w:rPr>
-          <w:rStyle w:val="Emphasis"/>
-          <w:color w:val="1C1E29"/>
-          <w:u w:val="single"/>
-        </w:rPr>
-        <w:t>What is likely to be able to do be done soon (say in the next 3 years)? </w:t>
-      </w:r>
-    </w:p>
-    <w:p>
-      <w:pPr>
-        <w:pStyle w:val="NormalWeb"/>
-        <w:spacing w:before="0" w:beforeAutospacing="0" w:after="0" w:afterAutospacing="0"/>
-        <w:rPr>
-          <w:color w:val="1C1E29"/>
-        </w:rPr>
-      </w:pPr>
-      <w:r>
-        <w:rPr>
-          <w:color w:val="1C1E29"/>
-        </w:rPr>
-        <w:t xml:space="preserve">We are likely to see more use of these technologies in the classroom environment as STEM education expands, enabling younger and younger inventors to create projects. In the next 3 years or so we should see more modules and shields developed for market and more open-sourced projects available online. </w:t>
-      </w:r>
-    </w:p>
-    <w:p>
-      <w:pPr>
-        <w:pStyle w:val="NormalWeb"/>
-        <w:spacing w:before="0" w:beforeAutospacing="0" w:after="0" w:afterAutospacing="0"/>
-        <w:rPr>
-          <w:color w:val="1C1E29"/>
-        </w:rPr>
-      </w:pPr>
-    </w:p>
-    <w:p>
-      <w:pPr>
-        <w:pStyle w:val="NormalWeb"/>
-        <w:spacing w:before="0" w:beforeAutospacing="0" w:after="0" w:afterAutospacing="0"/>
-        <w:rPr>
-          <w:rStyle w:val="Emphasis"/>
-          <w:color w:val="1C1E29"/>
-          <w:u w:val="single"/>
-        </w:rPr>
-      </w:pPr>
-    </w:p>
-    <w:p>
-      <w:pPr>
-        <w:pStyle w:val="NormalWeb"/>
-        <w:spacing w:before="0" w:beforeAutospacing="0" w:after="0" w:afterAutospacing="0"/>
-        <w:rPr>
-          <w:color w:val="1C1E29"/>
-        </w:rPr>
-      </w:pPr>
-      <w:r>
-        <w:rPr>
-          <w:rStyle w:val="Emphasis"/>
-          <w:color w:val="1C1E29"/>
-          <w:u w:val="single"/>
-        </w:rPr>
-        <w:t>What technological or other developments make this possible? </w:t>
-      </w:r>
-    </w:p>
-    <w:p>
-      <w:pPr>
-        <w:pStyle w:val="NormalWeb"/>
-        <w:spacing w:before="0" w:beforeAutospacing="0" w:after="0" w:afterAutospacing="0"/>
-        <w:rPr>
-          <w:color w:val="1C1E29"/>
-        </w:rPr>
-      </w:pPr>
-      <w:r>
-        <w:rPr>
-          <w:color w:val="1C1E29"/>
-        </w:rPr>
-        <w:t>Open-source software, hardware plus the maker community makes it possible for almost everyone to develop complex machines. Almost any kind of sensor you can think of is available as either as components, modules or shields. Shields are a term used to describe boards that can be plugged directly into an Arduino board to give it enhanced features.</w:t>
-      </w:r>
-    </w:p>
-    <w:p>
-      <w:pPr>
-        <w:pStyle w:val="NormalWeb"/>
-        <w:spacing w:before="0" w:beforeAutospacing="0" w:after="0" w:afterAutospacing="0"/>
-        <w:rPr>
-          <w:rStyle w:val="Strong"/>
-          <w:color w:val="1C1E29"/>
-        </w:rPr>
-      </w:pPr>
-    </w:p>
-    <w:p>
-      <w:pPr>
-        <w:pStyle w:val="NormalWeb"/>
-        <w:spacing w:before="0" w:beforeAutospacing="0" w:after="0" w:afterAutospacing="0"/>
-        <w:rPr>
-          <w:color w:val="1C1E29"/>
-        </w:rPr>
-      </w:pPr>
-      <w:r>
-        <w:rPr>
-          <w:rStyle w:val="Strong"/>
-          <w:color w:val="1C1E29"/>
-        </w:rPr>
-        <w:t>What is the likely impact? (300 words)</w:t>
-      </w:r>
-      <w:r>
-        <w:rPr>
-          <w:color w:val="1C1E29"/>
-        </w:rPr>
-        <w:t> </w:t>
-      </w:r>
-      <w:r>
-        <w:rPr>
-          <w:b/>
-          <w:color w:val="1C1E29"/>
-        </w:rPr>
-        <w:t>87/300</w:t>
-      </w:r>
-    </w:p>
-    <w:p>
-      <w:pPr>
-        <w:pStyle w:val="NormalWeb"/>
-        <w:spacing w:before="0" w:beforeAutospacing="0" w:after="0" w:afterAutospacing="0"/>
-        <w:rPr>
-          <w:i/>
-          <w:color w:val="1C1E29"/>
-          <w:u w:val="single"/>
-        </w:rPr>
-      </w:pPr>
-      <w:r>
-        <w:rPr>
-          <w:i/>
-          <w:color w:val="1C1E29"/>
-          <w:u w:val="single"/>
-        </w:rPr>
-        <w:t>What is the potential impact of this development?</w:t>
-      </w:r>
-    </w:p>
-    <w:p>
-      <w:pPr>
-        <w:pStyle w:val="NormalWeb"/>
-        <w:spacing w:before="0" w:beforeAutospacing="0" w:after="0" w:afterAutospacing="0"/>
-        <w:rPr>
-          <w:i/>
-          <w:color w:val="1C1E29"/>
-          <w:u w:val="single"/>
-        </w:rPr>
-      </w:pPr>
-      <w:r>
-        <w:rPr>
-          <w:i/>
-          <w:color w:val="1C1E29"/>
-          <w:u w:val="single"/>
-        </w:rPr>
-        <w:t xml:space="preserve">What is likely to change? </w:t>
-      </w:r>
-    </w:p>
-    <w:p>
-      <w:pPr>
-        <w:pStyle w:val="NormalWeb"/>
-        <w:spacing w:before="0" w:beforeAutospacing="0" w:after="0" w:afterAutospacing="0"/>
-        <w:rPr>
-          <w:color w:val="1C1E29"/>
-        </w:rPr>
-      </w:pPr>
-    </w:p>
-    <w:p>
-      <w:pPr>
-        <w:pStyle w:val="NormalWeb"/>
-        <w:spacing w:before="0" w:beforeAutospacing="0" w:after="0" w:afterAutospacing="0"/>
-        <w:rPr>
-          <w:color w:val="1C1E29"/>
-        </w:rPr>
-      </w:pPr>
-      <w:r>
-        <w:rPr>
-          <w:color w:val="1C1E29"/>
-        </w:rPr>
-        <w:t>Because the cost of these small computing devices is so low people can prototype unique solutions to problems and test the solution before production. This allows the industry to produce a final product based on the components and code needed, making the solution more efficient and robust.</w:t>
-      </w:r>
-    </w:p>
-    <w:p>
-      <w:pPr>
-        <w:pStyle w:val="NormalWeb"/>
-        <w:spacing w:before="0" w:beforeAutospacing="0" w:after="0" w:afterAutospacing="0"/>
-        <w:rPr>
-          <w:rStyle w:val="Emphasis"/>
-          <w:color w:val="1C1E29"/>
-          <w:u w:val="single"/>
-        </w:rPr>
-      </w:pPr>
-    </w:p>
-    <w:p>
-      <w:pPr>
-        <w:pStyle w:val="NormalWeb"/>
-        <w:spacing w:before="0" w:beforeAutospacing="0" w:after="0" w:afterAutospacing="0"/>
-        <w:rPr>
-          <w:color w:val="1C1E29"/>
-        </w:rPr>
-      </w:pPr>
-      <w:r>
-        <w:rPr>
-          <w:rStyle w:val="Emphasis"/>
-          <w:color w:val="1C1E29"/>
-          <w:u w:val="single"/>
-        </w:rPr>
-        <w:t>Which people will be most affected and how? </w:t>
-      </w:r>
-    </w:p>
-    <w:p>
-      <w:pPr>
-        <w:pStyle w:val="NormalWeb"/>
-        <w:spacing w:before="0" w:beforeAutospacing="0" w:after="0" w:afterAutospacing="0"/>
-        <w:rPr>
-          <w:color w:val="1C1E29"/>
-        </w:rPr>
-      </w:pPr>
-      <w:r>
-        <w:rPr>
-          <w:rStyle w:val="Emphasis"/>
-          <w:color w:val="1C1E29"/>
-          <w:u w:val="single"/>
-        </w:rPr>
-        <w:t>Will this create, replace or make redundant any current jobs or technologies? </w:t>
-      </w:r>
-    </w:p>
-    <w:p>
-      <w:pPr>
-        <w:pStyle w:val="NormalWeb"/>
-        <w:spacing w:before="0" w:beforeAutospacing="0" w:after="0" w:afterAutospacing="0"/>
-        <w:rPr>
-          <w:color w:val="1C1E29"/>
-        </w:rPr>
-      </w:pPr>
-      <w:r>
-        <w:rPr>
-          <w:color w:val="1C1E29"/>
-        </w:rPr>
-        <w:t>This technology is primarily used for computer science and engineering education or small projects and prototypes. There is the capability of automating a lot of real-world applications with these types of boards, making some tasks redundant, easier or more efficient.  </w:t>
-      </w:r>
-    </w:p>
-    <w:p>
-      <w:pPr>
-        <w:pStyle w:val="NormalWeb"/>
-        <w:spacing w:before="0" w:beforeAutospacing="0" w:after="0" w:afterAutospacing="0"/>
-        <w:rPr>
-          <w:rStyle w:val="Strong"/>
-          <w:color w:val="1C1E29"/>
-        </w:rPr>
-      </w:pPr>
-    </w:p>
-    <w:p>
-      <w:pPr>
-        <w:pStyle w:val="NormalWeb"/>
-        <w:spacing w:before="0" w:beforeAutospacing="0" w:after="0" w:afterAutospacing="0"/>
-        <w:rPr>
-          <w:color w:val="1C1E29"/>
-        </w:rPr>
-      </w:pPr>
-      <w:r>
-        <w:rPr>
-          <w:rStyle w:val="Strong"/>
-          <w:color w:val="1C1E29"/>
-        </w:rPr>
-        <w:t>How will this affect you? (300 words)</w:t>
-      </w:r>
-      <w:r>
-        <w:rPr>
-          <w:rStyle w:val="Strong"/>
-          <w:color w:val="1C1E29"/>
-        </w:rPr>
-        <w:t>99</w:t>
+        <w:t xml:space="preserve">A Raspberry Pi is essentially a small credit-card sized computer while an Arduino is a programmable microcontroller. Makey Makey is a system of introducing </w:t>
+      </w:r>
+      <w:r>
+        <w:rPr>
+          <w:color w:val="1C1E29"/>
+        </w:rPr>
+        <w:t>science, technology, engineering and mathematics (</w:t>
+      </w:r>
+      <w:r>
+        <w:rPr>
+          <w:color w:val="1C1E29"/>
+        </w:rPr>
+        <w:t>STEM</w:t>
+      </w:r>
+      <w:r>
+        <w:rPr>
+          <w:color w:val="1C1E29"/>
+        </w:rPr>
+        <w:t>)</w:t>
       </w:r>
       <w:bookmarkStart w:id="0" w:name="_GoBack"/>
       <w:bookmarkEnd w:id="0"/>
+      <w:r>
+        <w:rPr>
+          <w:color w:val="1C1E29"/>
+        </w:rPr>
+        <w:t xml:space="preserve"> education around electronics and programming at a young age. All of these are small computing devices that can connect to all different sensors that can then do some action based on some event.</w:t>
+      </w:r>
+    </w:p>
+    <w:p>
+      <w:pPr>
+        <w:pStyle w:val="NormalWeb"/>
+        <w:spacing w:before="0" w:beforeAutospacing="0" w:after="0" w:afterAutospacing="0"/>
+        <w:rPr>
+          <w:rStyle w:val="Emphasis"/>
+          <w:color w:val="1C1E29"/>
+          <w:u w:val="single"/>
+        </w:rPr>
+      </w:pPr>
+    </w:p>
+    <w:p>
+      <w:pPr>
+        <w:pStyle w:val="NormalWeb"/>
+        <w:spacing w:before="0" w:beforeAutospacing="0" w:after="0" w:afterAutospacing="0"/>
+        <w:rPr>
+          <w:color w:val="1C1E29"/>
+        </w:rPr>
+      </w:pPr>
+      <w:r>
+        <w:rPr>
+          <w:rStyle w:val="Emphasis"/>
+          <w:color w:val="1C1E29"/>
+          <w:u w:val="single"/>
+        </w:rPr>
+        <w:t>What is the state of the art of this new technology? </w:t>
+      </w:r>
+    </w:p>
+    <w:p>
+      <w:pPr>
+        <w:pStyle w:val="NormalWeb"/>
+        <w:spacing w:before="0" w:beforeAutospacing="0" w:after="0" w:afterAutospacing="0"/>
+        <w:rPr>
+          <w:color w:val="1C1E29"/>
+        </w:rPr>
+      </w:pPr>
+      <w:r>
+        <w:rPr>
+          <w:color w:val="1C1E29"/>
+        </w:rPr>
+        <w:t xml:space="preserve">The current Rasberry Pi board is up to version 4. It has up to 4GB of RAM, gigabit Ethernet, 2 USB 3 ports, 2 USB 2 ports and two micro HDMI ports allowing support of 2 4k displays. The Arduino comes in many forms. You have your basic Uno board, the smaller Nano and the Mega. Other companies make Arduino compatible boards with a variety of extra features. Some of these boards are designed with industry in mind making Arduino based </w:t>
+      </w:r>
+      <w:r>
+        <w:rPr>
+          <w:color w:val="1C1E29"/>
+        </w:rPr>
+        <w:t>programmable logic controllers (</w:t>
+      </w:r>
+      <w:r>
+        <w:rPr>
+          <w:color w:val="1C1E29"/>
+        </w:rPr>
+        <w:t>PLCs</w:t>
+      </w:r>
+      <w:r>
+        <w:rPr>
+          <w:color w:val="1C1E29"/>
+        </w:rPr>
+        <w:t>)</w:t>
+      </w:r>
+      <w:r>
+        <w:rPr>
+          <w:color w:val="1C1E29"/>
+        </w:rPr>
+        <w:t>.</w:t>
+      </w:r>
+    </w:p>
+    <w:p>
+      <w:pPr>
+        <w:pStyle w:val="NormalWeb"/>
+        <w:spacing w:before="0" w:beforeAutospacing="0" w:after="0" w:afterAutospacing="0"/>
+        <w:rPr>
+          <w:rStyle w:val="Emphasis"/>
+          <w:color w:val="1C1E29"/>
+          <w:u w:val="single"/>
+        </w:rPr>
+      </w:pPr>
+    </w:p>
+    <w:p>
+      <w:pPr>
+        <w:pStyle w:val="NormalWeb"/>
+        <w:spacing w:before="0" w:beforeAutospacing="0" w:after="0" w:afterAutospacing="0"/>
+        <w:rPr>
+          <w:color w:val="1C1E29"/>
+        </w:rPr>
+      </w:pPr>
+      <w:r>
+        <w:rPr>
+          <w:rStyle w:val="Emphasis"/>
+          <w:color w:val="1C1E29"/>
+          <w:u w:val="single"/>
+        </w:rPr>
+        <w:t>What can be done now? </w:t>
+      </w:r>
+    </w:p>
+    <w:p>
+      <w:pPr>
+        <w:pStyle w:val="NormalWeb"/>
+        <w:spacing w:before="0" w:beforeAutospacing="0" w:after="0" w:afterAutospacing="0"/>
+        <w:rPr>
+          <w:color w:val="1C1E29"/>
+        </w:rPr>
+      </w:pPr>
+      <w:r>
+        <w:rPr>
+          <w:color w:val="1C1E29"/>
+        </w:rPr>
+        <w:t>While Makey Makey might be more designed for games and instruments, Arduino and Raspberry Pi’s are capable of complex electronic circuitry. They are inexpensive and simple to use. This allows anyone to create things such as autonomous vehicles, 3d printers, irrigation systems and with the Raspberry Pi things like Twitter bots, baby monitors and web servers.</w:t>
+      </w:r>
+      <w:r>
+        <w:rPr>
+          <w:color w:val="1C1E29"/>
+        </w:rPr>
+        <w:t xml:space="preserve"> You can connect many sensors to the Arduino such as thermistors which can detect temperatures and buttons to detect user input. Then the Arduino can output to things such as LCD screens to display user readable information.</w:t>
+      </w:r>
+    </w:p>
+    <w:p>
+      <w:pPr>
+        <w:pStyle w:val="NormalWeb"/>
+        <w:spacing w:before="0" w:beforeAutospacing="0" w:after="0" w:afterAutospacing="0"/>
+        <w:rPr>
+          <w:rStyle w:val="Emphasis"/>
+          <w:color w:val="1C1E29"/>
+          <w:u w:val="single"/>
+        </w:rPr>
+      </w:pPr>
+    </w:p>
+    <w:p>
+      <w:pPr>
+        <w:pStyle w:val="NormalWeb"/>
+        <w:spacing w:before="0" w:beforeAutospacing="0" w:after="0" w:afterAutospacing="0"/>
+        <w:rPr>
+          <w:color w:val="1C1E29"/>
+        </w:rPr>
+      </w:pPr>
+      <w:r>
+        <w:rPr>
+          <w:rStyle w:val="Emphasis"/>
+          <w:color w:val="1C1E29"/>
+          <w:u w:val="single"/>
+        </w:rPr>
+        <w:t>What is likely to be able to do be done soon (say in the next 3 years)? </w:t>
+      </w:r>
+    </w:p>
+    <w:p>
+      <w:pPr>
+        <w:pStyle w:val="NormalWeb"/>
+        <w:spacing w:before="0" w:beforeAutospacing="0" w:after="0" w:afterAutospacing="0"/>
+        <w:rPr>
+          <w:color w:val="1C1E29"/>
+        </w:rPr>
+      </w:pPr>
+      <w:r>
+        <w:rPr>
+          <w:color w:val="1C1E29"/>
+        </w:rPr>
+        <w:t>We are likely to see more use of these technologies in the classroom environment as STEM education expands, enabling younger and younger inventors to create projects. In the next 3 years or so we should see more modules and shields developed for market and more open-sou</w:t>
+      </w:r>
+      <w:r>
+        <w:rPr>
+          <w:color w:val="1C1E29"/>
+        </w:rPr>
+        <w:t>rced projects available online.</w:t>
+      </w:r>
+    </w:p>
+    <w:p>
+      <w:pPr>
+        <w:pStyle w:val="NormalWeb"/>
+        <w:spacing w:before="0" w:beforeAutospacing="0" w:after="0" w:afterAutospacing="0"/>
+        <w:rPr>
+          <w:color w:val="1C1E29"/>
+        </w:rPr>
+      </w:pPr>
+      <w:r>
+        <w:rPr>
+          <w:color w:val="1C1E29"/>
+        </w:rPr>
+        <w:t>We are likely to see more ruggedized housings for Raspberry Pi essentially making them PLC’s ready for industry use.</w:t>
+      </w:r>
+    </w:p>
+    <w:p>
+      <w:pPr>
+        <w:pStyle w:val="NormalWeb"/>
+        <w:spacing w:before="0" w:beforeAutospacing="0" w:after="0" w:afterAutospacing="0"/>
+        <w:rPr>
+          <w:color w:val="1C1E29"/>
+        </w:rPr>
+      </w:pPr>
+    </w:p>
+    <w:p>
+      <w:pPr>
+        <w:pStyle w:val="NormalWeb"/>
+        <w:spacing w:before="0" w:beforeAutospacing="0" w:after="0" w:afterAutospacing="0"/>
+        <w:rPr>
+          <w:rStyle w:val="Emphasis"/>
+          <w:color w:val="1C1E29"/>
+          <w:u w:val="single"/>
+        </w:rPr>
+      </w:pPr>
+    </w:p>
+    <w:p>
+      <w:pPr>
+        <w:pStyle w:val="NormalWeb"/>
+        <w:spacing w:before="0" w:beforeAutospacing="0" w:after="0" w:afterAutospacing="0"/>
+        <w:rPr>
+          <w:color w:val="1C1E29"/>
+        </w:rPr>
+      </w:pPr>
+      <w:r>
+        <w:rPr>
+          <w:rStyle w:val="Emphasis"/>
+          <w:color w:val="1C1E29"/>
+          <w:u w:val="single"/>
+        </w:rPr>
+        <w:t>What technological or other developments make this possible? </w:t>
+      </w:r>
+    </w:p>
+    <w:p>
+      <w:pPr>
+        <w:pStyle w:val="NormalWeb"/>
+        <w:spacing w:before="0" w:beforeAutospacing="0" w:after="0" w:afterAutospacing="0"/>
+        <w:rPr>
+          <w:color w:val="1C1E29"/>
+        </w:rPr>
+      </w:pPr>
+      <w:r>
+        <w:rPr>
+          <w:color w:val="1C1E29"/>
+        </w:rPr>
+        <w:t>Open-source software, hardware plus the maker community makes it possible for almost everyone to develop complex machines. Almost any kind of sensor you can think of is available as either as components, modules or shields. Shields are a term used to describe boards that can be plugged directly into an Arduino board to give it enhanced features.</w:t>
+      </w:r>
+    </w:p>
+    <w:p>
+      <w:pPr>
+        <w:pStyle w:val="NormalWeb"/>
+        <w:spacing w:before="0" w:beforeAutospacing="0" w:after="0" w:afterAutospacing="0"/>
+        <w:rPr>
+          <w:rStyle w:val="Strong"/>
+          <w:color w:val="1C1E29"/>
+        </w:rPr>
+      </w:pPr>
+    </w:p>
+    <w:p>
+      <w:pPr>
+        <w:pStyle w:val="NormalWeb"/>
+        <w:spacing w:before="0" w:beforeAutospacing="0" w:after="0" w:afterAutospacing="0"/>
+        <w:rPr>
+          <w:color w:val="1C1E29"/>
+        </w:rPr>
+      </w:pPr>
+      <w:r>
+        <w:rPr>
+          <w:rStyle w:val="Strong"/>
+          <w:color w:val="1C1E29"/>
+        </w:rPr>
+        <w:t>What is the likely impact? (300 words)</w:t>
+      </w:r>
+      <w:r>
+        <w:rPr>
+          <w:color w:val="1C1E29"/>
+        </w:rPr>
+        <w:t> </w:t>
+      </w:r>
+      <w:r>
+        <w:rPr>
+          <w:b/>
+          <w:color w:val="1C1E29"/>
+        </w:rPr>
+        <w:t>87/300</w:t>
+      </w:r>
+    </w:p>
+    <w:p>
+      <w:pPr>
+        <w:pStyle w:val="NormalWeb"/>
+        <w:spacing w:before="0" w:beforeAutospacing="0" w:after="0" w:afterAutospacing="0"/>
+        <w:rPr>
+          <w:i/>
+          <w:color w:val="1C1E29"/>
+          <w:u w:val="single"/>
+        </w:rPr>
+      </w:pPr>
+      <w:r>
+        <w:rPr>
+          <w:i/>
+          <w:color w:val="1C1E29"/>
+          <w:u w:val="single"/>
+        </w:rPr>
+        <w:t>What is the potential impact of this development?</w:t>
+      </w:r>
+    </w:p>
+    <w:p>
+      <w:pPr>
+        <w:pStyle w:val="NormalWeb"/>
+        <w:spacing w:before="0" w:beforeAutospacing="0" w:after="0" w:afterAutospacing="0"/>
+        <w:rPr>
+          <w:i/>
+          <w:color w:val="1C1E29"/>
+          <w:u w:val="single"/>
+        </w:rPr>
+      </w:pPr>
+      <w:r>
+        <w:rPr>
+          <w:i/>
+          <w:color w:val="1C1E29"/>
+          <w:u w:val="single"/>
+        </w:rPr>
+        <w:t xml:space="preserve">What is likely to change? </w:t>
+      </w:r>
+    </w:p>
+    <w:p>
+      <w:pPr>
+        <w:pStyle w:val="NormalWeb"/>
+        <w:spacing w:before="0" w:beforeAutospacing="0" w:after="0" w:afterAutospacing="0"/>
+        <w:rPr>
+          <w:color w:val="1C1E29"/>
+        </w:rPr>
+      </w:pPr>
+    </w:p>
+    <w:p>
+      <w:pPr>
+        <w:pStyle w:val="NormalWeb"/>
+        <w:spacing w:before="0" w:beforeAutospacing="0" w:after="0" w:afterAutospacing="0"/>
+        <w:rPr>
+          <w:color w:val="1C1E29"/>
+        </w:rPr>
+      </w:pPr>
+      <w:r>
+        <w:rPr>
+          <w:color w:val="1C1E29"/>
+        </w:rPr>
+        <w:t>Because the cost of these small computing devices is so low people can prototype unique solutions to problems and test the solution before production. This allows the industry to produce a final product based on the components and code needed, making the solution more efficient and robust.</w:t>
+      </w:r>
+    </w:p>
+    <w:p>
+      <w:pPr>
+        <w:pStyle w:val="NormalWeb"/>
+        <w:spacing w:before="0" w:beforeAutospacing="0" w:after="0" w:afterAutospacing="0"/>
+        <w:rPr>
+          <w:rStyle w:val="Emphasis"/>
+          <w:color w:val="1C1E29"/>
+          <w:u w:val="single"/>
+        </w:rPr>
+      </w:pPr>
+    </w:p>
+    <w:p>
+      <w:pPr>
+        <w:pStyle w:val="NormalWeb"/>
+        <w:spacing w:before="0" w:beforeAutospacing="0" w:after="0" w:afterAutospacing="0"/>
+        <w:rPr>
+          <w:color w:val="1C1E29"/>
+        </w:rPr>
+      </w:pPr>
+      <w:r>
+        <w:rPr>
+          <w:rStyle w:val="Emphasis"/>
+          <w:color w:val="1C1E29"/>
+          <w:u w:val="single"/>
+        </w:rPr>
+        <w:lastRenderedPageBreak/>
+        <w:t>Which people will be most affected and how? </w:t>
+      </w:r>
+    </w:p>
+    <w:p>
+      <w:pPr>
+        <w:pStyle w:val="NormalWeb"/>
+        <w:spacing w:before="0" w:beforeAutospacing="0" w:after="0" w:afterAutospacing="0"/>
+        <w:rPr>
+          <w:color w:val="1C1E29"/>
+        </w:rPr>
+      </w:pPr>
+      <w:r>
+        <w:rPr>
+          <w:rStyle w:val="Emphasis"/>
+          <w:color w:val="1C1E29"/>
+          <w:u w:val="single"/>
+        </w:rPr>
+        <w:t>Will this create, replace or make redundant any current jobs or technologies? </w:t>
+      </w:r>
+    </w:p>
+    <w:p>
+      <w:pPr>
+        <w:pStyle w:val="NormalWeb"/>
+        <w:spacing w:before="0" w:beforeAutospacing="0" w:after="0" w:afterAutospacing="0"/>
+        <w:rPr>
+          <w:color w:val="1C1E29"/>
+        </w:rPr>
+      </w:pPr>
+      <w:r>
+        <w:rPr>
+          <w:color w:val="1C1E29"/>
+        </w:rPr>
+        <w:t>This technology is primarily used for computer science and engineering education or small projects and prototypes. There is the capability of automating a lot of real-world applications with these types of boards, making some tasks redundant, easier or more efficient.  </w:t>
+      </w:r>
+    </w:p>
+    <w:p>
+      <w:pPr>
+        <w:pStyle w:val="NormalWeb"/>
+        <w:spacing w:before="0" w:beforeAutospacing="0" w:after="0" w:afterAutospacing="0"/>
+        <w:rPr>
+          <w:rStyle w:val="Strong"/>
+          <w:color w:val="1C1E29"/>
+        </w:rPr>
+      </w:pPr>
+    </w:p>
+    <w:p>
+      <w:pPr>
+        <w:pStyle w:val="NormalWeb"/>
+        <w:spacing w:before="0" w:beforeAutospacing="0" w:after="0" w:afterAutospacing="0"/>
+        <w:rPr>
+          <w:color w:val="1C1E29"/>
+        </w:rPr>
+      </w:pPr>
+      <w:r>
+        <w:rPr>
+          <w:rStyle w:val="Strong"/>
+          <w:color w:val="1C1E29"/>
+        </w:rPr>
+        <w:t>How will this affect you? (300 words)</w:t>
+      </w:r>
+      <w:r>
+        <w:rPr>
+          <w:rStyle w:val="Strong"/>
+          <w:color w:val="1C1E29"/>
+        </w:rPr>
+        <w:t>99</w:t>
+      </w:r>
       <w:r>
         <w:rPr>
           <w:rStyle w:val="Strong"/>
@@ -704,21 +662,7 @@
             <w:rStyle w:val="Hyperlink"/>
             <w:color w:val="4A6EE0"/>
           </w:rPr>
-          <w:t>https://www.rs-online.com/designspark/arduino-based-plc-from</w:t>
-        </w:r>
-        <w:r>
-          <w:rPr>
-            <w:rStyle w:val="Hyperlink"/>
-            <w:color w:val="4A6EE0"/>
-          </w:rPr>
-          <w:t>-</w:t>
-        </w:r>
-        <w:r>
-          <w:rPr>
-            <w:rStyle w:val="Hyperlink"/>
-            <w:color w:val="4A6EE0"/>
-          </w:rPr>
-          <w:t>industrial-shields</w:t>
+          <w:t>https://www.rs-online.com/designspark/arduino-based-plc-from-industrial-shields</w:t>
         </w:r>
       </w:hyperlink>
     </w:p>
@@ -733,53 +677,12 @@
           <w:szCs w:val="18"/>
         </w:rPr>
       </w:pPr>
-      <w:proofErr w:type="gramStart"/>
       <w:r>
         <w:rPr>
           <w:sz w:val="18"/>
           <w:szCs w:val="18"/>
         </w:rPr>
-        <w:t>Hoffer, Brandyn Moore, "Satisfying STEM Education Using the Arduino Microprocessor in C Programming" (2012).</w:t>
-      </w:r>
-      <w:proofErr w:type="gramEnd"/>
-      <w:r>
-        <w:rPr>
-          <w:sz w:val="18"/>
-          <w:szCs w:val="18"/>
-        </w:rPr>
-        <w:t xml:space="preserve"> </w:t>
-      </w:r>
-      <w:proofErr w:type="gramStart"/>
-      <w:r>
-        <w:rPr>
-          <w:sz w:val="18"/>
-          <w:szCs w:val="18"/>
-        </w:rPr>
-        <w:t>Electronic Theses and Dissertations.</w:t>
-      </w:r>
-      <w:proofErr w:type="gramEnd"/>
-      <w:r>
-        <w:rPr>
-          <w:sz w:val="18"/>
-          <w:szCs w:val="18"/>
-        </w:rPr>
-        <w:t xml:space="preserve"> </w:t>
-      </w:r>
-      <w:proofErr w:type="gramStart"/>
-      <w:r>
-        <w:rPr>
-          <w:sz w:val="18"/>
-          <w:szCs w:val="18"/>
-        </w:rPr>
-        <w:t>Paper 1472.</w:t>
-      </w:r>
-      <w:proofErr w:type="gramEnd"/>
-      <w:r>
-        <w:rPr>
-          <w:sz w:val="18"/>
-          <w:szCs w:val="18"/>
-        </w:rPr>
-        <w:t xml:space="preserve"> https://dc.etsu.edu/etd/1472</w:t>
+        <w:t>Hoffer, Brandyn Moore, "Satisfying STEM Education Using the Arduino Microprocessor in C Programming" (2012). Electronic Theses and Dissertations. Paper 1472. https://dc.etsu.edu/etd/1472</w:t>
       </w:r>
     </w:p>
     <w:p/>

--- a/Small Computing Devices.docx
+++ b/Small Computing Devices.docx
@@ -15,31 +15,79 @@
           <w:rStyle w:val="Strong"/>
           <w:color w:val="1C1E29"/>
         </w:rPr>
-        <w:t>Raspberry Pis, Arduinos, Makey Makeys, and other small computing devices</w:t>
-      </w:r>
-    </w:p>
-    <w:p>
-      <w:pPr>
-        <w:pStyle w:val="NormalWeb"/>
-        <w:spacing w:before="0" w:beforeAutospacing="0" w:after="0" w:afterAutospacing="0"/>
-        <w:rPr>
-          <w:color w:val="1C1E29"/>
-        </w:rPr>
-      </w:pPr>
-    </w:p>
-    <w:p>
-      <w:pPr>
-        <w:pStyle w:val="NormalWeb"/>
-        <w:spacing w:before="0" w:beforeAutospacing="0" w:after="0" w:afterAutospacing="0"/>
-        <w:rPr>
-          <w:color w:val="1C1E29"/>
-        </w:rPr>
-      </w:pPr>
+        <w:t xml:space="preserve">Raspberry </w:t>
+      </w:r>
+      <w:proofErr w:type="spellStart"/>
       <w:r>
         <w:rPr>
           <w:rStyle w:val="Strong"/>
           <w:color w:val="1C1E29"/>
         </w:rPr>
+        <w:t>Pis</w:t>
+      </w:r>
+      <w:proofErr w:type="spellEnd"/>
+      <w:r>
+        <w:rPr>
+          <w:rStyle w:val="Strong"/>
+          <w:color w:val="1C1E29"/>
+        </w:rPr>
+        <w:t xml:space="preserve">, Arduinos, </w:t>
+      </w:r>
+      <w:proofErr w:type="spellStart"/>
+      <w:r>
+        <w:rPr>
+          <w:rStyle w:val="Strong"/>
+          <w:color w:val="1C1E29"/>
+        </w:rPr>
+        <w:t>Makey</w:t>
+      </w:r>
+      <w:proofErr w:type="spellEnd"/>
+      <w:r>
+        <w:rPr>
+          <w:rStyle w:val="Strong"/>
+          <w:color w:val="1C1E29"/>
+        </w:rPr>
+        <w:t xml:space="preserve"> </w:t>
+      </w:r>
+      <w:proofErr w:type="spellStart"/>
+      <w:r>
+        <w:rPr>
+          <w:rStyle w:val="Strong"/>
+          <w:color w:val="1C1E29"/>
+        </w:rPr>
+        <w:t>Makeys</w:t>
+      </w:r>
+      <w:proofErr w:type="spellEnd"/>
+      <w:r>
+        <w:rPr>
+          <w:rStyle w:val="Strong"/>
+          <w:color w:val="1C1E29"/>
+        </w:rPr>
+        <w:t>, and other small computing devices</w:t>
+      </w:r>
+    </w:p>
+    <w:p>
+      <w:pPr>
+        <w:pStyle w:val="NormalWeb"/>
+        <w:spacing w:before="0" w:beforeAutospacing="0" w:after="0" w:afterAutospacing="0"/>
+        <w:rPr>
+          <w:color w:val="1C1E29"/>
+        </w:rPr>
+      </w:pPr>
+    </w:p>
+    <w:p>
+      <w:pPr>
+        <w:pStyle w:val="NormalWeb"/>
+        <w:spacing w:before="0" w:beforeAutospacing="0" w:after="0" w:afterAutospacing="0"/>
+        <w:rPr>
+          <w:color w:val="1C1E29"/>
+        </w:rPr>
+      </w:pPr>
+      <w:r>
+        <w:rPr>
+          <w:rStyle w:val="Strong"/>
+          <w:color w:val="1C1E29"/>
+        </w:rPr>
         <w:t>What does it do? (600 words)</w:t>
       </w:r>
       <w:r>
@@ -61,7 +109,35 @@
         <w:rPr>
           <w:color w:val="1C1E29"/>
         </w:rPr>
-        <w:t xml:space="preserve">A Raspberry Pi is essentially a small credit-card sized computer while an Arduino is a programmable microcontroller. Makey Makey is a system of introducing </w:t>
+        <w:t xml:space="preserve">A Raspberry Pi is essentially a small credit-card sized computer while an Arduino is a programmable microcontroller. </w:t>
+      </w:r>
+      <w:proofErr w:type="spellStart"/>
+      <w:r>
+        <w:rPr>
+          <w:color w:val="1C1E29"/>
+        </w:rPr>
+        <w:t>Makey</w:t>
+      </w:r>
+      <w:proofErr w:type="spellEnd"/>
+      <w:r>
+        <w:rPr>
+          <w:color w:val="1C1E29"/>
+        </w:rPr>
+        <w:t xml:space="preserve"> </w:t>
+      </w:r>
+      <w:proofErr w:type="spellStart"/>
+      <w:r>
+        <w:rPr>
+          <w:color w:val="1C1E29"/>
+        </w:rPr>
+        <w:t>Makey</w:t>
+      </w:r>
+      <w:proofErr w:type="spellEnd"/>
+      <w:r>
+        <w:rPr>
+          <w:color w:val="1C1E29"/>
+        </w:rPr>
+        <w:t xml:space="preserve"> is a system of introducing </w:t>
       </w:r>
       <w:r>
         <w:rPr>
@@ -80,377 +156,457 @@
           <w:color w:val="1C1E29"/>
         </w:rPr>
         <w:t>)</w:t>
+      </w:r>
+      <w:r>
+        <w:rPr>
+          <w:color w:val="1C1E29"/>
+        </w:rPr>
+        <w:t xml:space="preserve"> education around electronics and programming at a young age. All of these are small computing devices that can connect to all different sensors that can then do some action based on some event.</w:t>
+      </w:r>
+    </w:p>
+    <w:p>
+      <w:pPr>
+        <w:pStyle w:val="NormalWeb"/>
+        <w:spacing w:before="0" w:beforeAutospacing="0" w:after="0" w:afterAutospacing="0"/>
+        <w:rPr>
+          <w:rStyle w:val="Emphasis"/>
+          <w:color w:val="1C1E29"/>
+          <w:u w:val="single"/>
+        </w:rPr>
+      </w:pPr>
+    </w:p>
+    <w:p>
+      <w:pPr>
+        <w:pStyle w:val="NormalWeb"/>
+        <w:spacing w:before="0" w:beforeAutospacing="0" w:after="0" w:afterAutospacing="0"/>
+        <w:rPr>
+          <w:color w:val="1C1E29"/>
+        </w:rPr>
+      </w:pPr>
+      <w:r>
+        <w:rPr>
+          <w:rStyle w:val="Emphasis"/>
+          <w:color w:val="1C1E29"/>
+          <w:u w:val="single"/>
+        </w:rPr>
+        <w:t>What is the state of the art of this new technology? </w:t>
+      </w:r>
+    </w:p>
+    <w:p>
+      <w:pPr>
+        <w:pStyle w:val="NormalWeb"/>
+        <w:spacing w:before="0" w:beforeAutospacing="0" w:after="0" w:afterAutospacing="0"/>
+        <w:rPr>
+          <w:color w:val="1C1E29"/>
+        </w:rPr>
+      </w:pPr>
+      <w:r>
+        <w:rPr>
+          <w:color w:val="1C1E29"/>
+        </w:rPr>
+        <w:t xml:space="preserve">The current </w:t>
+      </w:r>
+      <w:proofErr w:type="spellStart"/>
+      <w:r>
+        <w:rPr>
+          <w:color w:val="1C1E29"/>
+        </w:rPr>
+        <w:t>Rasberry</w:t>
+      </w:r>
+      <w:proofErr w:type="spellEnd"/>
+      <w:r>
+        <w:rPr>
+          <w:color w:val="1C1E29"/>
+        </w:rPr>
+        <w:t xml:space="preserve"> Pi board is up to version 4. It has up to 4GB of RAM, gigabit Ethernet, 2 USB 3 ports, 2 USB 2 ports and two micro HDMI ports allowing support of 2 4k displays. The Arduino comes in many forms. You have your basic Uno board, the smaller Nano and the Mega. Other companies make Arduino compatible boards with a variety of extra features. Some of these boards are designed with industry in mind making Arduino based </w:t>
+      </w:r>
+      <w:r>
+        <w:rPr>
+          <w:color w:val="1C1E29"/>
+        </w:rPr>
+        <w:t>programmable logic controllers (</w:t>
+      </w:r>
+      <w:r>
+        <w:rPr>
+          <w:color w:val="1C1E29"/>
+        </w:rPr>
+        <w:t>PLCs</w:t>
+      </w:r>
+      <w:r>
+        <w:rPr>
+          <w:color w:val="1C1E29"/>
+        </w:rPr>
+        <w:t>)</w:t>
+      </w:r>
+      <w:r>
+        <w:rPr>
+          <w:color w:val="1C1E29"/>
+        </w:rPr>
+        <w:t>.</w:t>
+      </w:r>
+    </w:p>
+    <w:p>
+      <w:pPr>
+        <w:pStyle w:val="NormalWeb"/>
+        <w:spacing w:before="0" w:beforeAutospacing="0" w:after="0" w:afterAutospacing="0"/>
+        <w:rPr>
+          <w:rStyle w:val="Emphasis"/>
+          <w:color w:val="1C1E29"/>
+          <w:u w:val="single"/>
+        </w:rPr>
+      </w:pPr>
+    </w:p>
+    <w:p>
+      <w:pPr>
+        <w:pStyle w:val="NormalWeb"/>
+        <w:spacing w:before="0" w:beforeAutospacing="0" w:after="0" w:afterAutospacing="0"/>
+        <w:rPr>
+          <w:color w:val="1C1E29"/>
+        </w:rPr>
+      </w:pPr>
+      <w:r>
+        <w:rPr>
+          <w:rStyle w:val="Emphasis"/>
+          <w:color w:val="1C1E29"/>
+          <w:u w:val="single"/>
+        </w:rPr>
+        <w:t>What can be done now? </w:t>
+      </w:r>
+    </w:p>
+    <w:p>
+      <w:pPr>
+        <w:pStyle w:val="NormalWeb"/>
+        <w:spacing w:before="0" w:beforeAutospacing="0" w:after="0" w:afterAutospacing="0"/>
+        <w:rPr>
+          <w:color w:val="1C1E29"/>
+        </w:rPr>
+      </w:pPr>
+      <w:r>
+        <w:rPr>
+          <w:color w:val="1C1E29"/>
+        </w:rPr>
+        <w:t xml:space="preserve">While </w:t>
+      </w:r>
+      <w:proofErr w:type="spellStart"/>
+      <w:r>
+        <w:rPr>
+          <w:color w:val="1C1E29"/>
+        </w:rPr>
+        <w:t>Makey</w:t>
+      </w:r>
+      <w:proofErr w:type="spellEnd"/>
+      <w:r>
+        <w:rPr>
+          <w:color w:val="1C1E29"/>
+        </w:rPr>
+        <w:t xml:space="preserve"> </w:t>
+      </w:r>
+      <w:proofErr w:type="spellStart"/>
+      <w:r>
+        <w:rPr>
+          <w:color w:val="1C1E29"/>
+        </w:rPr>
+        <w:t>Makey</w:t>
+      </w:r>
+      <w:proofErr w:type="spellEnd"/>
+      <w:r>
+        <w:rPr>
+          <w:color w:val="1C1E29"/>
+        </w:rPr>
+        <w:t xml:space="preserve"> might be more designed for games and instruments, Arduino and Raspberry Pi’s are capable of complex electronic circuitry. They are inexpensive and simple to use. This allows anyone to create things such as autonomous vehicles, 3d printers, irrigation systems and with the Raspberry Pi things like Twitter bots, baby monitors and web servers.</w:t>
+      </w:r>
+      <w:r>
+        <w:rPr>
+          <w:color w:val="1C1E29"/>
+        </w:rPr>
+        <w:t xml:space="preserve"> You can connect many sensors to the Arduino such as thermistors which can detect temperatures and buttons to detect user input. Then the Arduino can output to things such as LCD screens to display user readable information.</w:t>
+      </w:r>
+    </w:p>
+    <w:p>
+      <w:pPr>
+        <w:pStyle w:val="NormalWeb"/>
+        <w:spacing w:before="0" w:beforeAutospacing="0" w:after="0" w:afterAutospacing="0"/>
+        <w:rPr>
+          <w:rStyle w:val="Emphasis"/>
+          <w:color w:val="1C1E29"/>
+          <w:u w:val="single"/>
+        </w:rPr>
+      </w:pPr>
+    </w:p>
+    <w:p>
+      <w:pPr>
+        <w:pStyle w:val="NormalWeb"/>
+        <w:spacing w:before="0" w:beforeAutospacing="0" w:after="0" w:afterAutospacing="0"/>
+        <w:rPr>
+          <w:color w:val="1C1E29"/>
+        </w:rPr>
+      </w:pPr>
+      <w:r>
+        <w:rPr>
+          <w:rStyle w:val="Emphasis"/>
+          <w:color w:val="1C1E29"/>
+          <w:u w:val="single"/>
+        </w:rPr>
+        <w:t>What is likely to be able to do be done soon (say in the next 3 years)? </w:t>
+      </w:r>
+    </w:p>
+    <w:p>
+      <w:pPr>
+        <w:pStyle w:val="NormalWeb"/>
+        <w:spacing w:before="0" w:beforeAutospacing="0" w:after="0" w:afterAutospacing="0"/>
+        <w:rPr>
+          <w:color w:val="1C1E29"/>
+        </w:rPr>
+      </w:pPr>
+      <w:r>
+        <w:rPr>
+          <w:color w:val="1C1E29"/>
+        </w:rPr>
+        <w:t>We are likely to see more use of these technologies in the classroom environment as STEM education expands, enabling younger and younger inventors to create projects. In the next 3 years or so we should see more modules and shields developed for market and more open-sou</w:t>
+      </w:r>
+      <w:r>
+        <w:rPr>
+          <w:color w:val="1C1E29"/>
+        </w:rPr>
+        <w:t>rced projects available online.</w:t>
+      </w:r>
+    </w:p>
+    <w:p>
+      <w:pPr>
+        <w:pStyle w:val="NormalWeb"/>
+        <w:spacing w:before="0" w:beforeAutospacing="0" w:after="0" w:afterAutospacing="0"/>
+        <w:rPr>
+          <w:color w:val="1C1E29"/>
+        </w:rPr>
+      </w:pPr>
+      <w:r>
+        <w:rPr>
+          <w:color w:val="1C1E29"/>
+        </w:rPr>
+        <w:t>We are likely to see more ruggedized housings for Raspberry Pi essentially making them PLC’s ready for industry use.</w:t>
+      </w:r>
+    </w:p>
+    <w:p>
+      <w:pPr>
+        <w:pStyle w:val="NormalWeb"/>
+        <w:spacing w:before="0" w:beforeAutospacing="0" w:after="0" w:afterAutospacing="0"/>
+        <w:rPr>
+          <w:color w:val="1C1E29"/>
+        </w:rPr>
+      </w:pPr>
+    </w:p>
+    <w:p>
+      <w:pPr>
+        <w:pStyle w:val="NormalWeb"/>
+        <w:spacing w:before="0" w:beforeAutospacing="0" w:after="0" w:afterAutospacing="0"/>
+        <w:rPr>
+          <w:rStyle w:val="Emphasis"/>
+          <w:color w:val="1C1E29"/>
+          <w:u w:val="single"/>
+        </w:rPr>
+      </w:pPr>
+    </w:p>
+    <w:p>
+      <w:pPr>
+        <w:pStyle w:val="NormalWeb"/>
+        <w:spacing w:before="0" w:beforeAutospacing="0" w:after="0" w:afterAutospacing="0"/>
+        <w:rPr>
+          <w:color w:val="1C1E29"/>
+        </w:rPr>
+      </w:pPr>
+      <w:r>
+        <w:rPr>
+          <w:rStyle w:val="Emphasis"/>
+          <w:color w:val="1C1E29"/>
+          <w:u w:val="single"/>
+        </w:rPr>
+        <w:t>What technological or other developments make this possible? </w:t>
+      </w:r>
+    </w:p>
+    <w:p>
+      <w:pPr>
+        <w:pStyle w:val="NormalWeb"/>
+        <w:spacing w:before="0" w:beforeAutospacing="0" w:after="0" w:afterAutospacing="0"/>
+        <w:rPr>
+          <w:color w:val="1C1E29"/>
+        </w:rPr>
+      </w:pPr>
+      <w:r>
+        <w:rPr>
+          <w:color w:val="1C1E29"/>
+        </w:rPr>
+        <w:t>Open-source software, hardware plus the maker community makes it possible for almost everyone to develop complex machines. Almost any kind of sensor you can think of is available as either as components, modules or shields. Shields are a term used to describe boards that can be plugged directly into an Arduino board to give it enhanced features.</w:t>
+      </w:r>
+    </w:p>
+    <w:p>
+      <w:pPr>
+        <w:pStyle w:val="NormalWeb"/>
+        <w:spacing w:before="0" w:beforeAutospacing="0" w:after="0" w:afterAutospacing="0"/>
+        <w:rPr>
+          <w:rStyle w:val="Strong"/>
+          <w:color w:val="1C1E29"/>
+        </w:rPr>
+      </w:pPr>
+    </w:p>
+    <w:p>
+      <w:pPr>
+        <w:pStyle w:val="NormalWeb"/>
+        <w:spacing w:before="0" w:beforeAutospacing="0" w:after="0" w:afterAutospacing="0"/>
+        <w:rPr>
+          <w:color w:val="1C1E29"/>
+        </w:rPr>
+      </w:pPr>
+      <w:r>
+        <w:rPr>
+          <w:rStyle w:val="Strong"/>
+          <w:color w:val="1C1E29"/>
+        </w:rPr>
+        <w:t>What is the likely impact? (300 words)</w:t>
+      </w:r>
+      <w:r>
+        <w:rPr>
+          <w:color w:val="1C1E29"/>
+        </w:rPr>
+        <w:t> </w:t>
+      </w:r>
+      <w:r>
+        <w:rPr>
+          <w:b/>
+          <w:color w:val="1C1E29"/>
+        </w:rPr>
+        <w:t>87/300</w:t>
+      </w:r>
+    </w:p>
+    <w:p>
+      <w:pPr>
+        <w:pStyle w:val="NormalWeb"/>
+        <w:spacing w:before="0" w:beforeAutospacing="0" w:after="0" w:afterAutospacing="0"/>
+        <w:rPr>
+          <w:i/>
+          <w:color w:val="1C1E29"/>
+          <w:u w:val="single"/>
+        </w:rPr>
+      </w:pPr>
+      <w:r>
+        <w:rPr>
+          <w:i/>
+          <w:color w:val="1C1E29"/>
+          <w:u w:val="single"/>
+        </w:rPr>
+        <w:t>What is the potential impact of this development?</w:t>
+      </w:r>
+    </w:p>
+    <w:p>
+      <w:pPr>
+        <w:pStyle w:val="NormalWeb"/>
+        <w:spacing w:before="0" w:beforeAutospacing="0" w:after="0" w:afterAutospacing="0"/>
+        <w:rPr>
+          <w:color w:val="1C1E29"/>
+        </w:rPr>
+      </w:pPr>
+    </w:p>
+    <w:p>
+      <w:pPr>
+        <w:pStyle w:val="NormalWeb"/>
+        <w:spacing w:before="0" w:beforeAutospacing="0" w:after="0" w:afterAutospacing="0"/>
+        <w:rPr>
+          <w:i/>
+          <w:color w:val="1C1E29"/>
+          <w:u w:val="single"/>
+        </w:rPr>
+      </w:pPr>
+      <w:r>
+        <w:rPr>
+          <w:i/>
+          <w:color w:val="1C1E29"/>
+          <w:u w:val="single"/>
+        </w:rPr>
+        <w:t xml:space="preserve">What is likely to change? </w:t>
+      </w:r>
+    </w:p>
+    <w:p>
+      <w:pPr>
+        <w:pStyle w:val="NormalWeb"/>
+        <w:spacing w:before="0" w:beforeAutospacing="0" w:after="0" w:afterAutospacing="0"/>
+        <w:rPr>
+          <w:color w:val="1C1E29"/>
+        </w:rPr>
+      </w:pPr>
+      <w:r>
+        <w:rPr>
+          <w:color w:val="1C1E29"/>
+        </w:rPr>
+        <w:t>Because the cost of these small computing devices is so low people can prototype unique solutions to problems and test the solution before production. This allows the industry to produce a final product based on the components and code needed, making the solution more efficient and robust.</w:t>
+      </w:r>
+    </w:p>
+    <w:p>
+      <w:pPr>
+        <w:pStyle w:val="NormalWeb"/>
+        <w:spacing w:before="0" w:beforeAutospacing="0" w:after="0" w:afterAutospacing="0"/>
+        <w:rPr>
+          <w:rStyle w:val="Emphasis"/>
+          <w:color w:val="1C1E29"/>
+          <w:u w:val="single"/>
+        </w:rPr>
+      </w:pPr>
+    </w:p>
+    <w:p>
+      <w:pPr>
+        <w:pStyle w:val="NormalWeb"/>
+        <w:spacing w:before="0" w:beforeAutospacing="0" w:after="0" w:afterAutospacing="0"/>
+        <w:rPr>
+          <w:rStyle w:val="Emphasis"/>
+          <w:color w:val="1C1E29"/>
+          <w:u w:val="single"/>
+        </w:rPr>
+      </w:pPr>
+      <w:r>
+        <w:rPr>
+          <w:rStyle w:val="Emphasis"/>
+          <w:color w:val="1C1E29"/>
+          <w:u w:val="single"/>
+        </w:rPr>
+        <w:lastRenderedPageBreak/>
+        <w:t>Which people will be most affected and how? </w:t>
+      </w:r>
+    </w:p>
+    <w:p>
+      <w:pPr>
+        <w:pStyle w:val="NormalWeb"/>
+        <w:spacing w:before="0" w:beforeAutospacing="0" w:after="0" w:afterAutospacing="0"/>
+        <w:rPr>
+          <w:rStyle w:val="Emphasis"/>
+          <w:i w:val="0"/>
+          <w:color w:val="1C1E29"/>
+        </w:rPr>
+      </w:pPr>
+      <w:r>
+        <w:rPr>
+          <w:rStyle w:val="Emphasis"/>
+          <w:i w:val="0"/>
+          <w:color w:val="1C1E29"/>
+        </w:rPr>
+        <w:t xml:space="preserve">I believe the people primarily affected by these developments are students looking to make projects for schooling and </w:t>
+      </w:r>
+      <w:r>
+        <w:rPr>
+          <w:rStyle w:val="Emphasis"/>
+          <w:i w:val="0"/>
+          <w:color w:val="1C1E29"/>
+        </w:rPr>
+        <w:t>engineers/developers looking for a cheap way to prototype effectively.</w:t>
       </w:r>
       <w:bookmarkStart w:id="0" w:name="_GoBack"/>
       <w:bookmarkEnd w:id="0"/>
-      <w:r>
-        <w:rPr>
-          <w:color w:val="1C1E29"/>
-        </w:rPr>
-        <w:t xml:space="preserve"> education around electronics and programming at a young age. All of these are small computing devices that can connect to all different sensors that can then do some action based on some event.</w:t>
-      </w:r>
-    </w:p>
-    <w:p>
-      <w:pPr>
-        <w:pStyle w:val="NormalWeb"/>
-        <w:spacing w:before="0" w:beforeAutospacing="0" w:after="0" w:afterAutospacing="0"/>
-        <w:rPr>
-          <w:rStyle w:val="Emphasis"/>
-          <w:color w:val="1C1E29"/>
-          <w:u w:val="single"/>
-        </w:rPr>
-      </w:pPr>
-    </w:p>
-    <w:p>
-      <w:pPr>
-        <w:pStyle w:val="NormalWeb"/>
-        <w:spacing w:before="0" w:beforeAutospacing="0" w:after="0" w:afterAutospacing="0"/>
-        <w:rPr>
-          <w:color w:val="1C1E29"/>
-        </w:rPr>
-      </w:pPr>
-      <w:r>
-        <w:rPr>
-          <w:rStyle w:val="Emphasis"/>
-          <w:color w:val="1C1E29"/>
-          <w:u w:val="single"/>
-        </w:rPr>
-        <w:t>What is the state of the art of this new technology? </w:t>
-      </w:r>
-    </w:p>
-    <w:p>
-      <w:pPr>
-        <w:pStyle w:val="NormalWeb"/>
-        <w:spacing w:before="0" w:beforeAutospacing="0" w:after="0" w:afterAutospacing="0"/>
-        <w:rPr>
-          <w:color w:val="1C1E29"/>
-        </w:rPr>
-      </w:pPr>
-      <w:r>
-        <w:rPr>
-          <w:color w:val="1C1E29"/>
-        </w:rPr>
-        <w:t xml:space="preserve">The current Rasberry Pi board is up to version 4. It has up to 4GB of RAM, gigabit Ethernet, 2 USB 3 ports, 2 USB 2 ports and two micro HDMI ports allowing support of 2 4k displays. The Arduino comes in many forms. You have your basic Uno board, the smaller Nano and the Mega. Other companies make Arduino compatible boards with a variety of extra features. Some of these boards are designed with industry in mind making Arduino based </w:t>
-      </w:r>
-      <w:r>
-        <w:rPr>
-          <w:color w:val="1C1E29"/>
-        </w:rPr>
-        <w:t>programmable logic controllers (</w:t>
-      </w:r>
-      <w:r>
-        <w:rPr>
-          <w:color w:val="1C1E29"/>
-        </w:rPr>
-        <w:t>PLCs</w:t>
-      </w:r>
-      <w:r>
-        <w:rPr>
-          <w:color w:val="1C1E29"/>
-        </w:rPr>
-        <w:t>)</w:t>
-      </w:r>
-      <w:r>
-        <w:rPr>
-          <w:color w:val="1C1E29"/>
-        </w:rPr>
-        <w:t>.</w:t>
-      </w:r>
-    </w:p>
-    <w:p>
-      <w:pPr>
-        <w:pStyle w:val="NormalWeb"/>
-        <w:spacing w:before="0" w:beforeAutospacing="0" w:after="0" w:afterAutospacing="0"/>
-        <w:rPr>
-          <w:rStyle w:val="Emphasis"/>
-          <w:color w:val="1C1E29"/>
-          <w:u w:val="single"/>
-        </w:rPr>
-      </w:pPr>
-    </w:p>
-    <w:p>
-      <w:pPr>
-        <w:pStyle w:val="NormalWeb"/>
-        <w:spacing w:before="0" w:beforeAutospacing="0" w:after="0" w:afterAutospacing="0"/>
-        <w:rPr>
-          <w:color w:val="1C1E29"/>
-        </w:rPr>
-      </w:pPr>
-      <w:r>
-        <w:rPr>
-          <w:rStyle w:val="Emphasis"/>
-          <w:color w:val="1C1E29"/>
-          <w:u w:val="single"/>
-        </w:rPr>
-        <w:t>What can be done now? </w:t>
-      </w:r>
-    </w:p>
-    <w:p>
-      <w:pPr>
-        <w:pStyle w:val="NormalWeb"/>
-        <w:spacing w:before="0" w:beforeAutospacing="0" w:after="0" w:afterAutospacing="0"/>
-        <w:rPr>
-          <w:color w:val="1C1E29"/>
-        </w:rPr>
-      </w:pPr>
-      <w:r>
-        <w:rPr>
-          <w:color w:val="1C1E29"/>
-        </w:rPr>
-        <w:t>While Makey Makey might be more designed for games and instruments, Arduino and Raspberry Pi’s are capable of complex electronic circuitry. They are inexpensive and simple to use. This allows anyone to create things such as autonomous vehicles, 3d printers, irrigation systems and with the Raspberry Pi things like Twitter bots, baby monitors and web servers.</w:t>
-      </w:r>
-      <w:r>
-        <w:rPr>
-          <w:color w:val="1C1E29"/>
-        </w:rPr>
-        <w:t xml:space="preserve"> You can connect many sensors to the Arduino such as thermistors which can detect temperatures and buttons to detect user input. Then the Arduino can output to things such as LCD screens to display user readable information.</w:t>
-      </w:r>
-    </w:p>
-    <w:p>
-      <w:pPr>
-        <w:pStyle w:val="NormalWeb"/>
-        <w:spacing w:before="0" w:beforeAutospacing="0" w:after="0" w:afterAutospacing="0"/>
-        <w:rPr>
-          <w:rStyle w:val="Emphasis"/>
-          <w:color w:val="1C1E29"/>
-          <w:u w:val="single"/>
-        </w:rPr>
-      </w:pPr>
-    </w:p>
-    <w:p>
-      <w:pPr>
-        <w:pStyle w:val="NormalWeb"/>
-        <w:spacing w:before="0" w:beforeAutospacing="0" w:after="0" w:afterAutospacing="0"/>
-        <w:rPr>
-          <w:color w:val="1C1E29"/>
-        </w:rPr>
-      </w:pPr>
-      <w:r>
-        <w:rPr>
-          <w:rStyle w:val="Emphasis"/>
-          <w:color w:val="1C1E29"/>
-          <w:u w:val="single"/>
-        </w:rPr>
-        <w:t>What is likely to be able to do be done soon (say in the next 3 years)? </w:t>
-      </w:r>
-    </w:p>
-    <w:p>
-      <w:pPr>
-        <w:pStyle w:val="NormalWeb"/>
-        <w:spacing w:before="0" w:beforeAutospacing="0" w:after="0" w:afterAutospacing="0"/>
-        <w:rPr>
-          <w:color w:val="1C1E29"/>
-        </w:rPr>
-      </w:pPr>
-      <w:r>
-        <w:rPr>
-          <w:color w:val="1C1E29"/>
-        </w:rPr>
-        <w:t>We are likely to see more use of these technologies in the classroom environment as STEM education expands, enabling younger and younger inventors to create projects. In the next 3 years or so we should see more modules and shields developed for market and more open-sou</w:t>
-      </w:r>
-      <w:r>
-        <w:rPr>
-          <w:color w:val="1C1E29"/>
-        </w:rPr>
-        <w:t>rced projects available online.</w:t>
-      </w:r>
-    </w:p>
-    <w:p>
-      <w:pPr>
-        <w:pStyle w:val="NormalWeb"/>
-        <w:spacing w:before="0" w:beforeAutospacing="0" w:after="0" w:afterAutospacing="0"/>
-        <w:rPr>
-          <w:color w:val="1C1E29"/>
-        </w:rPr>
-      </w:pPr>
-      <w:r>
-        <w:rPr>
-          <w:color w:val="1C1E29"/>
-        </w:rPr>
-        <w:t>We are likely to see more ruggedized housings for Raspberry Pi essentially making them PLC’s ready for industry use.</w:t>
-      </w:r>
-    </w:p>
-    <w:p>
-      <w:pPr>
-        <w:pStyle w:val="NormalWeb"/>
-        <w:spacing w:before="0" w:beforeAutospacing="0" w:after="0" w:afterAutospacing="0"/>
-        <w:rPr>
-          <w:color w:val="1C1E29"/>
-        </w:rPr>
-      </w:pPr>
-    </w:p>
-    <w:p>
-      <w:pPr>
-        <w:pStyle w:val="NormalWeb"/>
-        <w:spacing w:before="0" w:beforeAutospacing="0" w:after="0" w:afterAutospacing="0"/>
-        <w:rPr>
-          <w:rStyle w:val="Emphasis"/>
-          <w:color w:val="1C1E29"/>
-          <w:u w:val="single"/>
-        </w:rPr>
-      </w:pPr>
-    </w:p>
-    <w:p>
-      <w:pPr>
-        <w:pStyle w:val="NormalWeb"/>
-        <w:spacing w:before="0" w:beforeAutospacing="0" w:after="0" w:afterAutospacing="0"/>
-        <w:rPr>
-          <w:color w:val="1C1E29"/>
-        </w:rPr>
-      </w:pPr>
-      <w:r>
-        <w:rPr>
-          <w:rStyle w:val="Emphasis"/>
-          <w:color w:val="1C1E29"/>
-          <w:u w:val="single"/>
-        </w:rPr>
-        <w:t>What technological or other developments make this possible? </w:t>
-      </w:r>
-    </w:p>
-    <w:p>
-      <w:pPr>
-        <w:pStyle w:val="NormalWeb"/>
-        <w:spacing w:before="0" w:beforeAutospacing="0" w:after="0" w:afterAutospacing="0"/>
-        <w:rPr>
-          <w:color w:val="1C1E29"/>
-        </w:rPr>
-      </w:pPr>
-      <w:r>
-        <w:rPr>
-          <w:color w:val="1C1E29"/>
-        </w:rPr>
-        <w:t>Open-source software, hardware plus the maker community makes it possible for almost everyone to develop complex machines. Almost any kind of sensor you can think of is available as either as components, modules or shields. Shields are a term used to describe boards that can be plugged directly into an Arduino board to give it enhanced features.</w:t>
-      </w:r>
-    </w:p>
-    <w:p>
-      <w:pPr>
-        <w:pStyle w:val="NormalWeb"/>
-        <w:spacing w:before="0" w:beforeAutospacing="0" w:after="0" w:afterAutospacing="0"/>
-        <w:rPr>
-          <w:rStyle w:val="Strong"/>
-          <w:color w:val="1C1E29"/>
-        </w:rPr>
-      </w:pPr>
-    </w:p>
-    <w:p>
-      <w:pPr>
-        <w:pStyle w:val="NormalWeb"/>
-        <w:spacing w:before="0" w:beforeAutospacing="0" w:after="0" w:afterAutospacing="0"/>
-        <w:rPr>
-          <w:color w:val="1C1E29"/>
-        </w:rPr>
-      </w:pPr>
-      <w:r>
-        <w:rPr>
-          <w:rStyle w:val="Strong"/>
-          <w:color w:val="1C1E29"/>
-        </w:rPr>
-        <w:t>What is the likely impact? (300 words)</w:t>
-      </w:r>
-      <w:r>
-        <w:rPr>
-          <w:color w:val="1C1E29"/>
-        </w:rPr>
-        <w:t> </w:t>
-      </w:r>
-      <w:r>
-        <w:rPr>
-          <w:b/>
-          <w:color w:val="1C1E29"/>
-        </w:rPr>
-        <w:t>87/300</w:t>
-      </w:r>
-    </w:p>
-    <w:p>
-      <w:pPr>
-        <w:pStyle w:val="NormalWeb"/>
-        <w:spacing w:before="0" w:beforeAutospacing="0" w:after="0" w:afterAutospacing="0"/>
-        <w:rPr>
-          <w:i/>
-          <w:color w:val="1C1E29"/>
-          <w:u w:val="single"/>
-        </w:rPr>
-      </w:pPr>
-      <w:r>
-        <w:rPr>
-          <w:i/>
-          <w:color w:val="1C1E29"/>
-          <w:u w:val="single"/>
-        </w:rPr>
-        <w:t>What is the potential impact of this development?</w:t>
-      </w:r>
-    </w:p>
-    <w:p>
-      <w:pPr>
-        <w:pStyle w:val="NormalWeb"/>
-        <w:spacing w:before="0" w:beforeAutospacing="0" w:after="0" w:afterAutospacing="0"/>
-        <w:rPr>
-          <w:i/>
-          <w:color w:val="1C1E29"/>
-          <w:u w:val="single"/>
-        </w:rPr>
-      </w:pPr>
-      <w:r>
-        <w:rPr>
-          <w:i/>
-          <w:color w:val="1C1E29"/>
-          <w:u w:val="single"/>
-        </w:rPr>
-        <w:t xml:space="preserve">What is likely to change? </w:t>
-      </w:r>
-    </w:p>
-    <w:p>
-      <w:pPr>
-        <w:pStyle w:val="NormalWeb"/>
-        <w:spacing w:before="0" w:beforeAutospacing="0" w:after="0" w:afterAutospacing="0"/>
-        <w:rPr>
-          <w:color w:val="1C1E29"/>
-        </w:rPr>
-      </w:pPr>
-    </w:p>
-    <w:p>
-      <w:pPr>
-        <w:pStyle w:val="NormalWeb"/>
-        <w:spacing w:before="0" w:beforeAutospacing="0" w:after="0" w:afterAutospacing="0"/>
-        <w:rPr>
-          <w:color w:val="1C1E29"/>
-        </w:rPr>
-      </w:pPr>
-      <w:r>
-        <w:rPr>
-          <w:color w:val="1C1E29"/>
-        </w:rPr>
-        <w:t>Because the cost of these small computing devices is so low people can prototype unique solutions to problems and test the solution before production. This allows the industry to produce a final product based on the components and code needed, making the solution more efficient and robust.</w:t>
-      </w:r>
-    </w:p>
-    <w:p>
-      <w:pPr>
-        <w:pStyle w:val="NormalWeb"/>
-        <w:spacing w:before="0" w:beforeAutospacing="0" w:after="0" w:afterAutospacing="0"/>
-        <w:rPr>
-          <w:rStyle w:val="Emphasis"/>
-          <w:color w:val="1C1E29"/>
-          <w:u w:val="single"/>
-        </w:rPr>
-      </w:pPr>
-    </w:p>
-    <w:p>
-      <w:pPr>
-        <w:pStyle w:val="NormalWeb"/>
-        <w:spacing w:before="0" w:beforeAutospacing="0" w:after="0" w:afterAutospacing="0"/>
-        <w:rPr>
-          <w:color w:val="1C1E29"/>
-        </w:rPr>
-      </w:pPr>
-      <w:r>
-        <w:rPr>
-          <w:rStyle w:val="Emphasis"/>
-          <w:color w:val="1C1E29"/>
-          <w:u w:val="single"/>
-        </w:rPr>
-        <w:lastRenderedPageBreak/>
-        <w:t>Which people will be most affected and how? </w:t>
-      </w:r>
+    </w:p>
+    <w:p>
+      <w:pPr>
+        <w:pStyle w:val="NormalWeb"/>
+        <w:spacing w:before="0" w:beforeAutospacing="0" w:after="0" w:afterAutospacing="0"/>
+        <w:rPr>
+          <w:color w:val="1C1E29"/>
+        </w:rPr>
+      </w:pPr>
     </w:p>
     <w:p>
       <w:pPr>
@@ -677,12 +833,53 @@
           <w:szCs w:val="18"/>
         </w:rPr>
       </w:pPr>
+      <w:proofErr w:type="gramStart"/>
       <w:r>
         <w:rPr>
           <w:sz w:val="18"/>
           <w:szCs w:val="18"/>
         </w:rPr>
-        <w:t>Hoffer, Brandyn Moore, "Satisfying STEM Education Using the Arduino Microprocessor in C Programming" (2012). Electronic Theses and Dissertations. Paper 1472. https://dc.etsu.edu/etd/1472</w:t>
+        <w:t>Hoffer, Brandyn Moore, "Satisfying STEM Education Using the Arduino Microprocessor in C Programming" (2012).</w:t>
+      </w:r>
+      <w:proofErr w:type="gramEnd"/>
+      <w:r>
+        <w:rPr>
+          <w:sz w:val="18"/>
+          <w:szCs w:val="18"/>
+        </w:rPr>
+        <w:t xml:space="preserve"> </w:t>
+      </w:r>
+      <w:proofErr w:type="gramStart"/>
+      <w:r>
+        <w:rPr>
+          <w:sz w:val="18"/>
+          <w:szCs w:val="18"/>
+        </w:rPr>
+        <w:t>Electronic Theses and Dissertations.</w:t>
+      </w:r>
+      <w:proofErr w:type="gramEnd"/>
+      <w:r>
+        <w:rPr>
+          <w:sz w:val="18"/>
+          <w:szCs w:val="18"/>
+        </w:rPr>
+        <w:t xml:space="preserve"> </w:t>
+      </w:r>
+      <w:proofErr w:type="gramStart"/>
+      <w:r>
+        <w:rPr>
+          <w:sz w:val="18"/>
+          <w:szCs w:val="18"/>
+        </w:rPr>
+        <w:t>Paper 1472.</w:t>
+      </w:r>
+      <w:proofErr w:type="gramEnd"/>
+      <w:r>
+        <w:rPr>
+          <w:sz w:val="18"/>
+          <w:szCs w:val="18"/>
+        </w:rPr>
+        <w:t xml:space="preserve"> https://dc.etsu.edu/etd/1472</w:t>
       </w:r>
     </w:p>
     <w:p/>

--- a/Small Computing Devices.docx
+++ b/Small Computing Devices.docx
@@ -15,79 +15,31 @@
           <w:rStyle w:val="Strong"/>
           <w:color w:val="1C1E29"/>
         </w:rPr>
-        <w:t xml:space="preserve">Raspberry </w:t>
-      </w:r>
-      <w:proofErr w:type="spellStart"/>
+        <w:t>Raspberry Pis, Arduinos, Makey Makeys, and other small computing devices</w:t>
+      </w:r>
+    </w:p>
+    <w:p>
+      <w:pPr>
+        <w:pStyle w:val="NormalWeb"/>
+        <w:spacing w:before="0" w:beforeAutospacing="0" w:after="0" w:afterAutospacing="0"/>
+        <w:rPr>
+          <w:color w:val="1C1E29"/>
+        </w:rPr>
+      </w:pPr>
+    </w:p>
+    <w:p>
+      <w:pPr>
+        <w:pStyle w:val="NormalWeb"/>
+        <w:spacing w:before="0" w:beforeAutospacing="0" w:after="0" w:afterAutospacing="0"/>
+        <w:rPr>
+          <w:color w:val="1C1E29"/>
+        </w:rPr>
+      </w:pPr>
       <w:r>
         <w:rPr>
           <w:rStyle w:val="Strong"/>
           <w:color w:val="1C1E29"/>
         </w:rPr>
-        <w:t>Pis</w:t>
-      </w:r>
-      <w:proofErr w:type="spellEnd"/>
-      <w:r>
-        <w:rPr>
-          <w:rStyle w:val="Strong"/>
-          <w:color w:val="1C1E29"/>
-        </w:rPr>
-        <w:t xml:space="preserve">, Arduinos, </w:t>
-      </w:r>
-      <w:proofErr w:type="spellStart"/>
-      <w:r>
-        <w:rPr>
-          <w:rStyle w:val="Strong"/>
-          <w:color w:val="1C1E29"/>
-        </w:rPr>
-        <w:t>Makey</w:t>
-      </w:r>
-      <w:proofErr w:type="spellEnd"/>
-      <w:r>
-        <w:rPr>
-          <w:rStyle w:val="Strong"/>
-          <w:color w:val="1C1E29"/>
-        </w:rPr>
-        <w:t xml:space="preserve"> </w:t>
-      </w:r>
-      <w:proofErr w:type="spellStart"/>
-      <w:r>
-        <w:rPr>
-          <w:rStyle w:val="Strong"/>
-          <w:color w:val="1C1E29"/>
-        </w:rPr>
-        <w:t>Makeys</w:t>
-      </w:r>
-      <w:proofErr w:type="spellEnd"/>
-      <w:r>
-        <w:rPr>
-          <w:rStyle w:val="Strong"/>
-          <w:color w:val="1C1E29"/>
-        </w:rPr>
-        <w:t>, and other small computing devices</w:t>
-      </w:r>
-    </w:p>
-    <w:p>
-      <w:pPr>
-        <w:pStyle w:val="NormalWeb"/>
-        <w:spacing w:before="0" w:beforeAutospacing="0" w:after="0" w:afterAutospacing="0"/>
-        <w:rPr>
-          <w:color w:val="1C1E29"/>
-        </w:rPr>
-      </w:pPr>
-    </w:p>
-    <w:p>
-      <w:pPr>
-        <w:pStyle w:val="NormalWeb"/>
-        <w:spacing w:before="0" w:beforeAutospacing="0" w:after="0" w:afterAutospacing="0"/>
-        <w:rPr>
-          <w:color w:val="1C1E29"/>
-        </w:rPr>
-      </w:pPr>
-      <w:r>
-        <w:rPr>
-          <w:rStyle w:val="Strong"/>
-          <w:color w:val="1C1E29"/>
-        </w:rPr>
         <w:t>What does it do? (600 words)</w:t>
       </w:r>
       <w:r>
@@ -109,35 +61,7 @@
         <w:rPr>
           <w:color w:val="1C1E29"/>
         </w:rPr>
-        <w:t xml:space="preserve">A Raspberry Pi is essentially a small credit-card sized computer while an Arduino is a programmable microcontroller. </w:t>
-      </w:r>
-      <w:proofErr w:type="spellStart"/>
-      <w:r>
-        <w:rPr>
-          <w:color w:val="1C1E29"/>
-        </w:rPr>
-        <w:t>Makey</w:t>
-      </w:r>
-      <w:proofErr w:type="spellEnd"/>
-      <w:r>
-        <w:rPr>
-          <w:color w:val="1C1E29"/>
-        </w:rPr>
-        <w:t xml:space="preserve"> </w:t>
-      </w:r>
-      <w:proofErr w:type="spellStart"/>
-      <w:r>
-        <w:rPr>
-          <w:color w:val="1C1E29"/>
-        </w:rPr>
-        <w:t>Makey</w:t>
-      </w:r>
-      <w:proofErr w:type="spellEnd"/>
-      <w:r>
-        <w:rPr>
-          <w:color w:val="1C1E29"/>
-        </w:rPr>
-        <w:t xml:space="preserve"> is a system of introducing </w:t>
+        <w:t xml:space="preserve">A Raspberry Pi is essentially a small credit-card sized computer while an Arduino is a programmable microcontroller. Makey Makey is a system of introducing </w:t>
       </w:r>
       <w:r>
         <w:rPr>
@@ -204,21 +128,7 @@
         <w:rPr>
           <w:color w:val="1C1E29"/>
         </w:rPr>
-        <w:t xml:space="preserve">The current </w:t>
-      </w:r>
-      <w:proofErr w:type="spellStart"/>
-      <w:r>
-        <w:rPr>
-          <w:color w:val="1C1E29"/>
-        </w:rPr>
-        <w:t>Rasberry</w:t>
-      </w:r>
-      <w:proofErr w:type="spellEnd"/>
-      <w:r>
-        <w:rPr>
-          <w:color w:val="1C1E29"/>
-        </w:rPr>
-        <w:t xml:space="preserve"> Pi board is up to version 4. It has up to 4GB of RAM, gigabit Ethernet, 2 USB 3 ports, 2 USB 2 ports and two micro HDMI ports allowing support of 2 4k displays. The Arduino comes in many forms. You have your basic Uno board, the smaller Nano and the Mega. Other companies make Arduino compatible boards with a variety of extra features. Some of these boards are designed with industry in mind making Arduino based </w:t>
+        <w:t xml:space="preserve">The current Rasberry Pi board is up to version 4. It has up to 4GB of RAM, gigabit Ethernet, 2 USB 3 ports, 2 USB 2 ports and two micro HDMI ports allowing support of 2 4k displays. The Arduino comes in many forms. You have your basic Uno board, the smaller Nano and the Mega. Other companies make Arduino compatible boards with a variety of extra features. Some of these boards are designed with industry in mind making Arduino based </w:t>
       </w:r>
       <w:r>
         <w:rPr>
@@ -285,35 +195,7 @@
         <w:rPr>
           <w:color w:val="1C1E29"/>
         </w:rPr>
-        <w:t xml:space="preserve">While </w:t>
-      </w:r>
-      <w:proofErr w:type="spellStart"/>
-      <w:r>
-        <w:rPr>
-          <w:color w:val="1C1E29"/>
-        </w:rPr>
-        <w:t>Makey</w:t>
-      </w:r>
-      <w:proofErr w:type="spellEnd"/>
-      <w:r>
-        <w:rPr>
-          <w:color w:val="1C1E29"/>
-        </w:rPr>
-        <w:t xml:space="preserve"> </w:t>
-      </w:r>
-      <w:proofErr w:type="spellStart"/>
-      <w:r>
-        <w:rPr>
-          <w:color w:val="1C1E29"/>
-        </w:rPr>
-        <w:t>Makey</w:t>
-      </w:r>
-      <w:proofErr w:type="spellEnd"/>
-      <w:r>
-        <w:rPr>
-          <w:color w:val="1C1E29"/>
-        </w:rPr>
-        <w:t xml:space="preserve"> might be more designed for games and instruments, Arduino and Raspberry Pi’s are capable of complex electronic circuitry. They are inexpensive and simple to use. This allows anyone to create things such as autonomous vehicles, 3d printers, irrigation systems and with the Raspberry Pi things like Twitter bots, baby monitors and web servers.</w:t>
+        <w:t>While Makey Makey might be more designed for games and instruments, Arduino and Raspberry Pi’s are capable of complex electronic circuitry. They are inexpensive and simple to use. This allows anyone to create things such as autonomous vehicles, 3d printers, irrigation systems and with the Raspberry Pi things like Twitter bots, baby monitors and web servers.</w:t>
       </w:r>
       <w:r>
         <w:rPr>
@@ -596,17 +478,23 @@
         </w:rPr>
         <w:t>engineers/developers looking for a cheap way to prototype effectively.</w:t>
       </w:r>
+    </w:p>
+    <w:p>
+      <w:pPr>
+        <w:pStyle w:val="NormalWeb"/>
+        <w:spacing w:before="0" w:beforeAutospacing="0" w:after="0" w:afterAutospacing="0"/>
+        <w:rPr>
+          <w:color w:val="1C1E29"/>
+        </w:rPr>
+      </w:pPr>
       <w:bookmarkStart w:id="0" w:name="_GoBack"/>
       <w:bookmarkEnd w:id="0"/>
-    </w:p>
-    <w:p>
-      <w:pPr>
-        <w:pStyle w:val="NormalWeb"/>
-        <w:spacing w:before="0" w:beforeAutospacing="0" w:after="0" w:afterAutospacing="0"/>
-        <w:rPr>
-          <w:color w:val="1C1E29"/>
-        </w:rPr>
-      </w:pPr>
+      <w:r>
+        <w:rPr>
+          <w:color w:val="1C1E29"/>
+        </w:rPr>
+        <w:t xml:space="preserve"> </w:t>
+      </w:r>
     </w:p>
     <w:p>
       <w:pPr>
@@ -833,53 +721,12 @@
           <w:szCs w:val="18"/>
         </w:rPr>
       </w:pPr>
-      <w:proofErr w:type="gramStart"/>
       <w:r>
         <w:rPr>
           <w:sz w:val="18"/>
           <w:szCs w:val="18"/>
         </w:rPr>
-        <w:t>Hoffer, Brandyn Moore, "Satisfying STEM Education Using the Arduino Microprocessor in C Programming" (2012).</w:t>
-      </w:r>
-      <w:proofErr w:type="gramEnd"/>
-      <w:r>
-        <w:rPr>
-          <w:sz w:val="18"/>
-          <w:szCs w:val="18"/>
-        </w:rPr>
-        <w:t xml:space="preserve"> </w:t>
-      </w:r>
-      <w:proofErr w:type="gramStart"/>
-      <w:r>
-        <w:rPr>
-          <w:sz w:val="18"/>
-          <w:szCs w:val="18"/>
-        </w:rPr>
-        <w:t>Electronic Theses and Dissertations.</w:t>
-      </w:r>
-      <w:proofErr w:type="gramEnd"/>
-      <w:r>
-        <w:rPr>
-          <w:sz w:val="18"/>
-          <w:szCs w:val="18"/>
-        </w:rPr>
-        <w:t xml:space="preserve"> </w:t>
-      </w:r>
-      <w:proofErr w:type="gramStart"/>
-      <w:r>
-        <w:rPr>
-          <w:sz w:val="18"/>
-          <w:szCs w:val="18"/>
-        </w:rPr>
-        <w:t>Paper 1472.</w:t>
-      </w:r>
-      <w:proofErr w:type="gramEnd"/>
-      <w:r>
-        <w:rPr>
-          <w:sz w:val="18"/>
-          <w:szCs w:val="18"/>
-        </w:rPr>
-        <w:t xml:space="preserve"> https://dc.etsu.edu/etd/1472</w:t>
+        <w:t>Hoffer, Brandyn Moore, "Satisfying STEM Education Using the Arduino Microprocessor in C Programming" (2012). Electronic Theses and Dissertations. Paper 1472. https://dc.etsu.edu/etd/1472</w:t>
       </w:r>
     </w:p>
     <w:p/>

--- a/Small Computing Devices.docx
+++ b/Small Computing Devices.docx
@@ -15,31 +15,79 @@
           <w:rStyle w:val="Strong"/>
           <w:color w:val="1C1E29"/>
         </w:rPr>
-        <w:t>Raspberry Pis, Arduinos, Makey Makeys, and other small computing devices</w:t>
-      </w:r>
-    </w:p>
-    <w:p>
-      <w:pPr>
-        <w:pStyle w:val="NormalWeb"/>
-        <w:spacing w:before="0" w:beforeAutospacing="0" w:after="0" w:afterAutospacing="0"/>
-        <w:rPr>
-          <w:color w:val="1C1E29"/>
-        </w:rPr>
-      </w:pPr>
-    </w:p>
-    <w:p>
-      <w:pPr>
-        <w:pStyle w:val="NormalWeb"/>
-        <w:spacing w:before="0" w:beforeAutospacing="0" w:after="0" w:afterAutospacing="0"/>
-        <w:rPr>
-          <w:color w:val="1C1E29"/>
-        </w:rPr>
-      </w:pPr>
+        <w:t xml:space="preserve">Raspberry </w:t>
+      </w:r>
+      <w:proofErr w:type="spellStart"/>
       <w:r>
         <w:rPr>
           <w:rStyle w:val="Strong"/>
           <w:color w:val="1C1E29"/>
         </w:rPr>
+        <w:t>Pis</w:t>
+      </w:r>
+      <w:proofErr w:type="spellEnd"/>
+      <w:r>
+        <w:rPr>
+          <w:rStyle w:val="Strong"/>
+          <w:color w:val="1C1E29"/>
+        </w:rPr>
+        <w:t xml:space="preserve">, Arduinos, </w:t>
+      </w:r>
+      <w:proofErr w:type="spellStart"/>
+      <w:r>
+        <w:rPr>
+          <w:rStyle w:val="Strong"/>
+          <w:color w:val="1C1E29"/>
+        </w:rPr>
+        <w:t>Makey</w:t>
+      </w:r>
+      <w:proofErr w:type="spellEnd"/>
+      <w:r>
+        <w:rPr>
+          <w:rStyle w:val="Strong"/>
+          <w:color w:val="1C1E29"/>
+        </w:rPr>
+        <w:t xml:space="preserve"> </w:t>
+      </w:r>
+      <w:proofErr w:type="spellStart"/>
+      <w:r>
+        <w:rPr>
+          <w:rStyle w:val="Strong"/>
+          <w:color w:val="1C1E29"/>
+        </w:rPr>
+        <w:t>Makeys</w:t>
+      </w:r>
+      <w:proofErr w:type="spellEnd"/>
+      <w:r>
+        <w:rPr>
+          <w:rStyle w:val="Strong"/>
+          <w:color w:val="1C1E29"/>
+        </w:rPr>
+        <w:t>, and other small computing devices</w:t>
+      </w:r>
+    </w:p>
+    <w:p>
+      <w:pPr>
+        <w:pStyle w:val="NormalWeb"/>
+        <w:spacing w:before="0" w:beforeAutospacing="0" w:after="0" w:afterAutospacing="0"/>
+        <w:rPr>
+          <w:color w:val="1C1E29"/>
+        </w:rPr>
+      </w:pPr>
+    </w:p>
+    <w:p>
+      <w:pPr>
+        <w:pStyle w:val="NormalWeb"/>
+        <w:spacing w:before="0" w:beforeAutospacing="0" w:after="0" w:afterAutospacing="0"/>
+        <w:rPr>
+          <w:color w:val="1C1E29"/>
+        </w:rPr>
+      </w:pPr>
+      <w:r>
+        <w:rPr>
+          <w:rStyle w:val="Strong"/>
+          <w:color w:val="1C1E29"/>
+        </w:rPr>
         <w:t>What does it do? (600 words)</w:t>
       </w:r>
       <w:r>
@@ -61,7 +109,35 @@
         <w:rPr>
           <w:color w:val="1C1E29"/>
         </w:rPr>
-        <w:t xml:space="preserve">A Raspberry Pi is essentially a small credit-card sized computer while an Arduino is a programmable microcontroller. Makey Makey is a system of introducing </w:t>
+        <w:t xml:space="preserve">A Raspberry Pi is essentially a small credit-card sized computer while an Arduino is a programmable microcontroller. </w:t>
+      </w:r>
+      <w:proofErr w:type="spellStart"/>
+      <w:r>
+        <w:rPr>
+          <w:color w:val="1C1E29"/>
+        </w:rPr>
+        <w:t>Makey</w:t>
+      </w:r>
+      <w:proofErr w:type="spellEnd"/>
+      <w:r>
+        <w:rPr>
+          <w:color w:val="1C1E29"/>
+        </w:rPr>
+        <w:t xml:space="preserve"> </w:t>
+      </w:r>
+      <w:proofErr w:type="spellStart"/>
+      <w:r>
+        <w:rPr>
+          <w:color w:val="1C1E29"/>
+        </w:rPr>
+        <w:t>Makey</w:t>
+      </w:r>
+      <w:proofErr w:type="spellEnd"/>
+      <w:r>
+        <w:rPr>
+          <w:color w:val="1C1E29"/>
+        </w:rPr>
+        <w:t xml:space="preserve"> is a system of introducing </w:t>
       </w:r>
       <w:r>
         <w:rPr>
@@ -128,7 +204,21 @@
         <w:rPr>
           <w:color w:val="1C1E29"/>
         </w:rPr>
-        <w:t xml:space="preserve">The current Rasberry Pi board is up to version 4. It has up to 4GB of RAM, gigabit Ethernet, 2 USB 3 ports, 2 USB 2 ports and two micro HDMI ports allowing support of 2 4k displays. The Arduino comes in many forms. You have your basic Uno board, the smaller Nano and the Mega. Other companies make Arduino compatible boards with a variety of extra features. Some of these boards are designed with industry in mind making Arduino based </w:t>
+        <w:t xml:space="preserve">The current </w:t>
+      </w:r>
+      <w:proofErr w:type="spellStart"/>
+      <w:r>
+        <w:rPr>
+          <w:color w:val="1C1E29"/>
+        </w:rPr>
+        <w:t>Rasberry</w:t>
+      </w:r>
+      <w:proofErr w:type="spellEnd"/>
+      <w:r>
+        <w:rPr>
+          <w:color w:val="1C1E29"/>
+        </w:rPr>
+        <w:t xml:space="preserve"> Pi board is up to version 4. It has up to 4GB of RAM, gigabit Ethernet, 2 USB 3 ports, 2 USB 2 ports and two micro HDMI ports allowing support of 2 4k displays. The Arduino comes in many forms. You have your basic Uno board, the smaller Nano and the Mega. Other companies make Arduino compatible boards with a variety of extra features. Some of these boards are designed with industry in mind making Arduino based </w:t>
       </w:r>
       <w:r>
         <w:rPr>
@@ -195,7 +285,35 @@
         <w:rPr>
           <w:color w:val="1C1E29"/>
         </w:rPr>
-        <w:t>While Makey Makey might be more designed for games and instruments, Arduino and Raspberry Pi’s are capable of complex electronic circuitry. They are inexpensive and simple to use. This allows anyone to create things such as autonomous vehicles, 3d printers, irrigation systems and with the Raspberry Pi things like Twitter bots, baby monitors and web servers.</w:t>
+        <w:t xml:space="preserve">While </w:t>
+      </w:r>
+      <w:proofErr w:type="spellStart"/>
+      <w:r>
+        <w:rPr>
+          <w:color w:val="1C1E29"/>
+        </w:rPr>
+        <w:t>Makey</w:t>
+      </w:r>
+      <w:proofErr w:type="spellEnd"/>
+      <w:r>
+        <w:rPr>
+          <w:color w:val="1C1E29"/>
+        </w:rPr>
+        <w:t xml:space="preserve"> </w:t>
+      </w:r>
+      <w:proofErr w:type="spellStart"/>
+      <w:r>
+        <w:rPr>
+          <w:color w:val="1C1E29"/>
+        </w:rPr>
+        <w:t>Makey</w:t>
+      </w:r>
+      <w:proofErr w:type="spellEnd"/>
+      <w:r>
+        <w:rPr>
+          <w:color w:val="1C1E29"/>
+        </w:rPr>
+        <w:t xml:space="preserve"> might be more designed for games and instruments, Arduino and Raspberry Pi’s are capable of complex electronic circuitry. They are inexpensive and simple to use. This allows anyone to create things such as autonomous vehicles, 3d printers, irrigation systems and with the Raspberry Pi things like Twitter bots, baby monitors and web servers.</w:t>
       </w:r>
       <w:r>
         <w:rPr>
@@ -487,158 +605,180 @@
           <w:color w:val="1C1E29"/>
         </w:rPr>
       </w:pPr>
+      <w:r>
+        <w:rPr>
+          <w:color w:val="1C1E29"/>
+        </w:rPr>
+        <w:t xml:space="preserve"> </w:t>
+      </w:r>
+    </w:p>
+    <w:p>
+      <w:pPr>
+        <w:pStyle w:val="NormalWeb"/>
+        <w:spacing w:before="0" w:beforeAutospacing="0" w:after="0" w:afterAutospacing="0"/>
+        <w:rPr>
+          <w:color w:val="1C1E29"/>
+        </w:rPr>
+      </w:pPr>
+      <w:r>
+        <w:rPr>
+          <w:rStyle w:val="Emphasis"/>
+          <w:color w:val="1C1E29"/>
+          <w:u w:val="single"/>
+        </w:rPr>
+        <w:t>Will this create, replace or make redundant any current jobs or technologies? </w:t>
+      </w:r>
+    </w:p>
+    <w:p>
+      <w:pPr>
+        <w:pStyle w:val="NormalWeb"/>
+        <w:spacing w:before="0" w:beforeAutospacing="0" w:after="0" w:afterAutospacing="0"/>
+        <w:rPr>
+          <w:color w:val="1C1E29"/>
+        </w:rPr>
+      </w:pPr>
+      <w:r>
+        <w:rPr>
+          <w:color w:val="1C1E29"/>
+        </w:rPr>
+        <w:t>This technology is primarily used for computer science and engineering education or small projects and prototypes. There is the capability of automating a lot of real-world applications with these types of boards, making some tasks redundant, easier or more efficient.  </w:t>
+      </w:r>
+    </w:p>
+    <w:p>
+      <w:pPr>
+        <w:pStyle w:val="NormalWeb"/>
+        <w:spacing w:before="0" w:beforeAutospacing="0" w:after="0" w:afterAutospacing="0"/>
+        <w:rPr>
+          <w:rStyle w:val="Strong"/>
+          <w:color w:val="1C1E29"/>
+        </w:rPr>
+      </w:pPr>
+    </w:p>
+    <w:p>
+      <w:pPr>
+        <w:pStyle w:val="NormalWeb"/>
+        <w:spacing w:before="0" w:beforeAutospacing="0" w:after="0" w:afterAutospacing="0"/>
+        <w:rPr>
+          <w:color w:val="1C1E29"/>
+        </w:rPr>
+      </w:pPr>
+      <w:r>
+        <w:rPr>
+          <w:rStyle w:val="Strong"/>
+          <w:color w:val="1C1E29"/>
+        </w:rPr>
+        <w:t>How will this affect you? (300 words)</w:t>
+      </w:r>
+      <w:r>
+        <w:rPr>
+          <w:rStyle w:val="Strong"/>
+          <w:color w:val="1C1E29"/>
+        </w:rPr>
+        <w:t>99</w:t>
+      </w:r>
+      <w:r>
+        <w:rPr>
+          <w:rStyle w:val="Strong"/>
+          <w:color w:val="1C1E29"/>
+        </w:rPr>
+        <w:t>/300</w:t>
+      </w:r>
+    </w:p>
+    <w:p>
+      <w:pPr>
+        <w:pStyle w:val="NormalWeb"/>
+        <w:spacing w:before="0" w:beforeAutospacing="0" w:after="0" w:afterAutospacing="0"/>
+        <w:rPr>
+          <w:color w:val="1C1E29"/>
+        </w:rPr>
+      </w:pPr>
+      <w:r>
+        <w:rPr>
+          <w:rStyle w:val="Emphasis"/>
+          <w:color w:val="1C1E29"/>
+          <w:u w:val="single"/>
+        </w:rPr>
+        <w:t> In your daily life, how will this affect you? </w:t>
+      </w:r>
+    </w:p>
+    <w:p>
+      <w:pPr>
+        <w:pStyle w:val="NormalWeb"/>
+        <w:spacing w:before="0" w:beforeAutospacing="0" w:after="0" w:afterAutospacing="0"/>
+        <w:rPr>
+          <w:color w:val="1C1E29"/>
+        </w:rPr>
+      </w:pPr>
+      <w:r>
+        <w:rPr>
+          <w:color w:val="1C1E29"/>
+        </w:rPr>
+        <w:t>These technologies will affect me in my daily life by being incorporated into my hobbies and continuing education. I have an Arduino board that I tinker with at the present</w:t>
+      </w:r>
+      <w:r>
+        <w:rPr>
+          <w:color w:val="1C1E29"/>
+        </w:rPr>
+        <w:t xml:space="preserve"> and I will also incorporate Arduino projects into my university studies where I can.</w:t>
+      </w:r>
+      <w:r>
+        <w:rPr>
+          <w:color w:val="1C1E29"/>
+        </w:rPr>
+        <w:t xml:space="preserve"> My background is in electronics and I enjoy programming so with these cheap solutions I can forge my own personalised products for around home.</w:t>
+      </w:r>
+    </w:p>
+    <w:p>
+      <w:pPr>
+        <w:pStyle w:val="NormalWeb"/>
+        <w:spacing w:before="0" w:beforeAutospacing="0" w:after="0" w:afterAutospacing="0"/>
+        <w:rPr>
+          <w:rStyle w:val="Emphasis"/>
+          <w:color w:val="1C1E29"/>
+          <w:u w:val="single"/>
+        </w:rPr>
+      </w:pPr>
+    </w:p>
+    <w:p>
+      <w:pPr>
+        <w:pStyle w:val="NormalWeb"/>
+        <w:spacing w:before="0" w:beforeAutospacing="0" w:after="0" w:afterAutospacing="0"/>
+        <w:rPr>
+          <w:rStyle w:val="Emphasis"/>
+          <w:color w:val="1C1E29"/>
+          <w:u w:val="single"/>
+        </w:rPr>
+      </w:pPr>
+      <w:r>
+        <w:rPr>
+          <w:rStyle w:val="Emphasis"/>
+          <w:color w:val="1C1E29"/>
+          <w:u w:val="single"/>
+        </w:rPr>
+        <w:t>What will be different for you? </w:t>
+      </w:r>
+    </w:p>
+    <w:p>
+      <w:pPr>
+        <w:pStyle w:val="NormalWeb"/>
+        <w:spacing w:before="0" w:beforeAutospacing="0" w:after="0" w:afterAutospacing="0"/>
+        <w:rPr>
+          <w:rStyle w:val="Emphasis"/>
+          <w:i w:val="0"/>
+          <w:color w:val="1C1E29"/>
+        </w:rPr>
+      </w:pPr>
       <w:bookmarkStart w:id="0" w:name="_GoBack"/>
       <w:bookmarkEnd w:id="0"/>
-      <w:r>
-        <w:rPr>
-          <w:color w:val="1C1E29"/>
-        </w:rPr>
-        <w:t xml:space="preserve"> </w:t>
-      </w:r>
-    </w:p>
-    <w:p>
-      <w:pPr>
-        <w:pStyle w:val="NormalWeb"/>
-        <w:spacing w:before="0" w:beforeAutospacing="0" w:after="0" w:afterAutospacing="0"/>
-        <w:rPr>
-          <w:color w:val="1C1E29"/>
-        </w:rPr>
-      </w:pPr>
-      <w:r>
-        <w:rPr>
-          <w:rStyle w:val="Emphasis"/>
-          <w:color w:val="1C1E29"/>
-          <w:u w:val="single"/>
-        </w:rPr>
-        <w:t>Will this create, replace or make redundant any current jobs or technologies? </w:t>
-      </w:r>
-    </w:p>
-    <w:p>
-      <w:pPr>
-        <w:pStyle w:val="NormalWeb"/>
-        <w:spacing w:before="0" w:beforeAutospacing="0" w:after="0" w:afterAutospacing="0"/>
-        <w:rPr>
-          <w:color w:val="1C1E29"/>
-        </w:rPr>
-      </w:pPr>
-      <w:r>
-        <w:rPr>
-          <w:color w:val="1C1E29"/>
-        </w:rPr>
-        <w:t>This technology is primarily used for computer science and engineering education or small projects and prototypes. There is the capability of automating a lot of real-world applications with these types of boards, making some tasks redundant, easier or more efficient.  </w:t>
-      </w:r>
-    </w:p>
-    <w:p>
-      <w:pPr>
-        <w:pStyle w:val="NormalWeb"/>
-        <w:spacing w:before="0" w:beforeAutospacing="0" w:after="0" w:afterAutospacing="0"/>
-        <w:rPr>
-          <w:rStyle w:val="Strong"/>
-          <w:color w:val="1C1E29"/>
-        </w:rPr>
-      </w:pPr>
-    </w:p>
-    <w:p>
-      <w:pPr>
-        <w:pStyle w:val="NormalWeb"/>
-        <w:spacing w:before="0" w:beforeAutospacing="0" w:after="0" w:afterAutospacing="0"/>
-        <w:rPr>
-          <w:color w:val="1C1E29"/>
-        </w:rPr>
-      </w:pPr>
-      <w:r>
-        <w:rPr>
-          <w:rStyle w:val="Strong"/>
-          <w:color w:val="1C1E29"/>
-        </w:rPr>
-        <w:t>How will this affect you? (300 words)</w:t>
-      </w:r>
-      <w:r>
-        <w:rPr>
-          <w:rStyle w:val="Strong"/>
-          <w:color w:val="1C1E29"/>
-        </w:rPr>
-        <w:t>99</w:t>
-      </w:r>
-      <w:r>
-        <w:rPr>
-          <w:rStyle w:val="Strong"/>
-          <w:color w:val="1C1E29"/>
-        </w:rPr>
-        <w:t>/300</w:t>
-      </w:r>
-    </w:p>
-    <w:p>
-      <w:pPr>
-        <w:pStyle w:val="NormalWeb"/>
-        <w:spacing w:before="0" w:beforeAutospacing="0" w:after="0" w:afterAutospacing="0"/>
-        <w:rPr>
-          <w:color w:val="1C1E29"/>
-        </w:rPr>
-      </w:pPr>
-      <w:r>
-        <w:rPr>
-          <w:rStyle w:val="Emphasis"/>
-          <w:color w:val="1C1E29"/>
-          <w:u w:val="single"/>
-        </w:rPr>
-        <w:t> In your daily life, how will this affect you? </w:t>
-      </w:r>
-    </w:p>
-    <w:p>
-      <w:pPr>
-        <w:pStyle w:val="NormalWeb"/>
-        <w:spacing w:before="0" w:beforeAutospacing="0" w:after="0" w:afterAutospacing="0"/>
-        <w:rPr>
-          <w:color w:val="1C1E29"/>
-        </w:rPr>
-      </w:pPr>
-      <w:r>
-        <w:rPr>
-          <w:color w:val="1C1E29"/>
-        </w:rPr>
-        <w:t>These technologies will affect me in my daily life by being incorporated into my hobbies and continuing education. I have an Arduino board that I tinker with at the present</w:t>
-      </w:r>
-      <w:r>
-        <w:rPr>
-          <w:color w:val="1C1E29"/>
-        </w:rPr>
-        <w:t xml:space="preserve"> and I will also incorporate Arduino projects into my university studies where I can.</w:t>
-      </w:r>
-      <w:r>
-        <w:rPr>
-          <w:color w:val="1C1E29"/>
-        </w:rPr>
-        <w:t xml:space="preserve"> My background is in electronics and I enjoy programming so with these cheap solutions I can forge my own personalised products for around home.</w:t>
-      </w:r>
-    </w:p>
-    <w:p>
-      <w:pPr>
-        <w:pStyle w:val="NormalWeb"/>
-        <w:spacing w:before="0" w:beforeAutospacing="0" w:after="0" w:afterAutospacing="0"/>
-        <w:rPr>
-          <w:rStyle w:val="Emphasis"/>
-          <w:color w:val="1C1E29"/>
-          <w:u w:val="single"/>
-        </w:rPr>
-      </w:pPr>
-    </w:p>
-    <w:p>
-      <w:pPr>
-        <w:pStyle w:val="NormalWeb"/>
-        <w:spacing w:before="0" w:beforeAutospacing="0" w:after="0" w:afterAutospacing="0"/>
-        <w:rPr>
-          <w:color w:val="1C1E29"/>
-        </w:rPr>
-      </w:pPr>
-      <w:r>
-        <w:rPr>
-          <w:rStyle w:val="Emphasis"/>
-          <w:color w:val="1C1E29"/>
-          <w:u w:val="single"/>
-        </w:rPr>
-        <w:t>What will be different for you? </w:t>
-      </w:r>
+    </w:p>
+    <w:p>
+      <w:pPr>
+        <w:pStyle w:val="NormalWeb"/>
+        <w:spacing w:before="0" w:beforeAutospacing="0" w:after="0" w:afterAutospacing="0"/>
+        <w:rPr>
+          <w:color w:val="1C1E29"/>
+        </w:rPr>
+      </w:pPr>
     </w:p>
     <w:p>
       <w:pPr>
@@ -679,11 +819,38 @@
     <w:p/>
     <w:p/>
     <w:p/>
-    <w:p/>
-    <w:p/>
-    <w:p/>
     <w:p>
       <w:hyperlink r:id="rId5" w:history="1">
+        <w:r>
+          <w:rPr>
+            <w:rStyle w:val="Hyperlink"/>
+          </w:rPr>
+          <w:t>https://www.raspberrypi.org/</w:t>
+        </w:r>
+      </w:hyperlink>
+    </w:p>
+    <w:p>
+      <w:hyperlink r:id="rId6" w:history="1">
+        <w:r>
+          <w:rPr>
+            <w:rStyle w:val="Hyperlink"/>
+          </w:rPr>
+          <w:t>https://www.arduino.cc/</w:t>
+        </w:r>
+      </w:hyperlink>
+    </w:p>
+    <w:p>
+      <w:hyperlink r:id="rId7" w:history="1">
+        <w:r>
+          <w:rPr>
+            <w:rStyle w:val="Hyperlink"/>
+          </w:rPr>
+          <w:t>https://makeymakey.com/</w:t>
+        </w:r>
+      </w:hyperlink>
+    </w:p>
+    <w:p>
+      <w:hyperlink r:id="rId8" w:history="1">
         <w:r>
           <w:rPr>
             <w:rStyle w:val="Hyperlink"/>
@@ -697,10 +864,11 @@
         <w:pStyle w:val="NormalWeb"/>
         <w:spacing w:before="0" w:beforeAutospacing="0" w:after="0" w:afterAutospacing="0"/>
         <w:rPr>
-          <w:color w:val="1C1E29"/>
-        </w:rPr>
-      </w:pPr>
-      <w:hyperlink r:id="rId6" w:tgtFrame="_blank" w:history="1">
+          <w:rStyle w:val="Hyperlink"/>
+          <w:color w:val="4A6EE0"/>
+        </w:rPr>
+      </w:pPr>
+      <w:hyperlink r:id="rId9" w:tgtFrame="_blank" w:history="1">
         <w:r>
           <w:rPr>
             <w:rStyle w:val="Hyperlink"/>
@@ -710,6 +878,33 @@
         </w:r>
       </w:hyperlink>
     </w:p>
+    <w:p>
+      <w:pPr>
+        <w:pStyle w:val="NormalWeb"/>
+        <w:spacing w:before="0" w:beforeAutospacing="0" w:after="0" w:afterAutospacing="0"/>
+        <w:rPr>
+          <w:rStyle w:val="Hyperlink"/>
+          <w:color w:val="4A6EE0"/>
+        </w:rPr>
+      </w:pPr>
+    </w:p>
+    <w:p>
+      <w:pPr>
+        <w:pStyle w:val="NormalWeb"/>
+        <w:spacing w:before="0" w:beforeAutospacing="0" w:after="0" w:afterAutospacing="0"/>
+        <w:rPr>
+          <w:color w:val="1C1E29"/>
+        </w:rPr>
+      </w:pPr>
+      <w:hyperlink r:id="rId10" w:history="1">
+        <w:r>
+          <w:rPr>
+            <w:rStyle w:val="Hyperlink"/>
+          </w:rPr>
+          <w:t>https://www.automationworld.com/products/control/blog/13319680/is-raspberry-pi-ready-for-industry</w:t>
+        </w:r>
+      </w:hyperlink>
+    </w:p>
     <w:p/>
     <w:p>
       <w:pPr>
@@ -721,12 +916,53 @@
           <w:szCs w:val="18"/>
         </w:rPr>
       </w:pPr>
+      <w:proofErr w:type="gramStart"/>
       <w:r>
         <w:rPr>
           <w:sz w:val="18"/>
           <w:szCs w:val="18"/>
         </w:rPr>
-        <w:t>Hoffer, Brandyn Moore, "Satisfying STEM Education Using the Arduino Microprocessor in C Programming" (2012). Electronic Theses and Dissertations. Paper 1472. https://dc.etsu.edu/etd/1472</w:t>
+        <w:t>Hoffer, Brandyn Moore, "Satisfying STEM Education Using the Arduino Microprocessor in C Programming" (2012).</w:t>
+      </w:r>
+      <w:proofErr w:type="gramEnd"/>
+      <w:r>
+        <w:rPr>
+          <w:sz w:val="18"/>
+          <w:szCs w:val="18"/>
+        </w:rPr>
+        <w:t xml:space="preserve"> </w:t>
+      </w:r>
+      <w:proofErr w:type="gramStart"/>
+      <w:r>
+        <w:rPr>
+          <w:sz w:val="18"/>
+          <w:szCs w:val="18"/>
+        </w:rPr>
+        <w:t>Electronic Theses and Dissertations.</w:t>
+      </w:r>
+      <w:proofErr w:type="gramEnd"/>
+      <w:r>
+        <w:rPr>
+          <w:sz w:val="18"/>
+          <w:szCs w:val="18"/>
+        </w:rPr>
+        <w:t xml:space="preserve"> </w:t>
+      </w:r>
+      <w:proofErr w:type="gramStart"/>
+      <w:r>
+        <w:rPr>
+          <w:sz w:val="18"/>
+          <w:szCs w:val="18"/>
+        </w:rPr>
+        <w:t>Paper 1472.</w:t>
+      </w:r>
+      <w:proofErr w:type="gramEnd"/>
+      <w:r>
+        <w:rPr>
+          <w:sz w:val="18"/>
+          <w:szCs w:val="18"/>
+        </w:rPr>
+        <w:t xml:space="preserve"> https://dc.etsu.edu/etd/1472</w:t>
       </w:r>
     </w:p>
     <w:p/>

--- a/Small Computing Devices.docx
+++ b/Small Computing Devices.docx
@@ -109,7 +109,60 @@
         <w:rPr>
           <w:color w:val="1C1E29"/>
         </w:rPr>
-        <w:t xml:space="preserve">A Raspberry Pi is essentially a small credit-card sized computer while an Arduino is a programmable microcontroller. </w:t>
+        <w:t>A Raspberry Pi is essentially a small credit-card sized computer</w:t>
+      </w:r>
+      <w:r>
+        <w:rPr>
+          <w:color w:val="1C1E29"/>
+        </w:rPr>
+        <w:t xml:space="preserve"> </w:t>
+      </w:r>
+      <w:r>
+        <w:rPr>
+          <w:color w:val="1C1E29"/>
+          <w:vertAlign w:val="superscript"/>
+        </w:rPr>
+        <w:t>[1]</w:t>
+      </w:r>
+      <w:r>
+        <w:rPr>
+          <w:color w:val="1C1E29"/>
+        </w:rPr>
+        <w:t>,</w:t>
+      </w:r>
+      <w:r>
+        <w:rPr>
+          <w:color w:val="1C1E29"/>
+        </w:rPr>
+        <w:t xml:space="preserve"> while an Arduino is a programmable microcontroller</w:t>
+      </w:r>
+      <w:proofErr w:type="gramStart"/>
+      <w:r>
+        <w:rPr>
+          <w:color w:val="1C1E29"/>
+        </w:rPr>
+        <w:t>.</w:t>
+      </w:r>
+      <w:r>
+        <w:rPr>
+          <w:color w:val="1C1E29"/>
+          <w:vertAlign w:val="superscript"/>
+        </w:rPr>
+        <w:t>[</w:t>
+      </w:r>
+      <w:proofErr w:type="gramEnd"/>
+      <w:r>
+        <w:rPr>
+          <w:color w:val="1C1E29"/>
+          <w:vertAlign w:val="superscript"/>
+        </w:rPr>
+        <w:t>2]</w:t>
+      </w:r>
+      <w:r>
+        <w:rPr>
+          <w:color w:val="1C1E29"/>
+        </w:rPr>
+        <w:t xml:space="preserve"> </w:t>
       </w:r>
       <w:proofErr w:type="spellStart"/>
       <w:r>
@@ -161,7 +214,60 @@
         <w:rPr>
           <w:color w:val="1C1E29"/>
         </w:rPr>
-        <w:t xml:space="preserve"> education around electronics and programming at a young age. All of these are small computing devices that can connect to all different sensors that can then do some action based on some event.</w:t>
+        <w:t xml:space="preserve"> education around electronics and programming at a young age.</w:t>
+      </w:r>
+      <w:r>
+        <w:rPr>
+          <w:color w:val="1C1E29"/>
+        </w:rPr>
+        <w:t xml:space="preserve"> By mimicking a keyboard and mouse the </w:t>
+      </w:r>
+      <w:proofErr w:type="spellStart"/>
+      <w:r>
+        <w:rPr>
+          <w:color w:val="1C1E29"/>
+        </w:rPr>
+        <w:t>Makey</w:t>
+      </w:r>
+      <w:proofErr w:type="spellEnd"/>
+      <w:r>
+        <w:rPr>
+          <w:color w:val="1C1E29"/>
+        </w:rPr>
+        <w:t xml:space="preserve"> </w:t>
+      </w:r>
+      <w:proofErr w:type="spellStart"/>
+      <w:r>
+        <w:rPr>
+          <w:color w:val="1C1E29"/>
+        </w:rPr>
+        <w:t>Makey</w:t>
+      </w:r>
+      <w:proofErr w:type="spellEnd"/>
+      <w:r>
+        <w:rPr>
+          <w:color w:val="1C1E29"/>
+        </w:rPr>
+        <w:t xml:space="preserve"> lets you control computer programs with everyday objects. </w:t>
+      </w:r>
+      <w:r>
+        <w:rPr>
+          <w:color w:val="1C1E29"/>
+          <w:vertAlign w:val="superscript"/>
+        </w:rPr>
+        <w:t>[3]</w:t>
+      </w:r>
+      <w:r>
+        <w:rPr>
+          <w:color w:val="1C1E29"/>
+        </w:rPr>
+        <w:t xml:space="preserve"> </w:t>
+      </w:r>
+      <w:r>
+        <w:rPr>
+          <w:color w:val="1C1E29"/>
+        </w:rPr>
+        <w:t>All of these are small computing devices that can connect to all different sensors that can then do some action based on some event.</w:t>
       </w:r>
     </w:p>
     <w:p>
@@ -218,7 +324,48 @@
         <w:rPr>
           <w:color w:val="1C1E29"/>
         </w:rPr>
-        <w:t xml:space="preserve"> Pi board is up to version 4. It has up to 4GB of RAM, gigabit Ethernet, 2 USB 3 ports, 2 USB 2 ports and two micro HDMI ports allowing support of 2 4k displays. The Arduino comes in many forms. You have your basic Uno board, the smaller Nano and the Mega. Other companies make Arduino compatible boards with a variety of extra features. Some of these boards are designed with industry in mind making Arduino based </w:t>
+        <w:t xml:space="preserve"> Pi board is up to version 4. It has up to 4GB of RAM, gigabit Ethernet, 2 USB 3 ports, 2 USB 2 ports and two micro HDMI ports allowing support of 2 4k displays.</w:t>
+      </w:r>
+      <w:r>
+        <w:rPr>
+          <w:color w:val="1C1E29"/>
+          <w:vertAlign w:val="superscript"/>
+        </w:rPr>
+        <w:t>[1]</w:t>
+      </w:r>
+      <w:r>
+        <w:rPr>
+          <w:color w:val="1C1E29"/>
+        </w:rPr>
+        <w:t xml:space="preserve"> The Arduino comes in many forms. You have your basic Uno board, the smaller Nano and the Mega</w:t>
+      </w:r>
+      <w:proofErr w:type="gramStart"/>
+      <w:r>
+        <w:rPr>
+          <w:color w:val="1C1E29"/>
+        </w:rPr>
+        <w:t>.</w:t>
+      </w:r>
+      <w:r>
+        <w:rPr>
+          <w:color w:val="1C1E29"/>
+          <w:vertAlign w:val="superscript"/>
+        </w:rPr>
+        <w:t>[</w:t>
+      </w:r>
+      <w:proofErr w:type="gramEnd"/>
+      <w:r>
+        <w:rPr>
+          <w:color w:val="1C1E29"/>
+          <w:vertAlign w:val="superscript"/>
+        </w:rPr>
+        <w:t>2]</w:t>
+      </w:r>
+      <w:r>
+        <w:rPr>
+          <w:color w:val="1C1E29"/>
+        </w:rPr>
+        <w:t xml:space="preserve"> Other companies make Arduino compatible boards with a variety of extra features. Some of these boards are designed with industry in mind making Arduino based </w:t>
       </w:r>
       <w:r>
         <w:rPr>
@@ -238,12 +385,30 @@
         </w:rPr>
         <w:t>)</w:t>
       </w:r>
+      <w:proofErr w:type="gramStart"/>
       <w:r>
         <w:rPr>
           <w:color w:val="1C1E29"/>
         </w:rPr>
         <w:t>.</w:t>
       </w:r>
+      <w:bookmarkStart w:id="0" w:name="_GoBack"/>
+      <w:r>
+        <w:rPr>
+          <w:color w:val="1C1E29"/>
+          <w:vertAlign w:val="superscript"/>
+        </w:rPr>
+        <w:t>[</w:t>
+      </w:r>
+      <w:proofErr w:type="gramEnd"/>
+      <w:r>
+        <w:rPr>
+          <w:color w:val="1C1E29"/>
+          <w:vertAlign w:val="superscript"/>
+        </w:rPr>
+        <w:t>5]</w:t>
+      </w:r>
+      <w:bookmarkEnd w:id="0"/>
     </w:p>
     <w:p>
       <w:pPr>
@@ -362,7 +527,58 @@
         <w:rPr>
           <w:color w:val="1C1E29"/>
         </w:rPr>
-        <w:t>We are likely to see more use of these technologies in the classroom environment as STEM education expands, enabling younger and younger inventors to create projects. In the next 3 years or so we should see more modules and shields developed for market and more open-sou</w:t>
+        <w:t>We are likely to see more use of these technologies in the classroom environment as STEM education expands, enabling younger and younger inventors to create projects.</w:t>
+      </w:r>
+      <w:r>
+        <w:rPr>
+          <w:color w:val="1C1E29"/>
+        </w:rPr>
+        <w:t xml:space="preserve"> Currently fifty percent of current jobs with skill shortages are in STEM fields. </w:t>
+      </w:r>
+      <w:r>
+        <w:rPr>
+          <w:color w:val="1C1E29"/>
+          <w:vertAlign w:val="superscript"/>
+        </w:rPr>
+        <w:t>[</w:t>
+      </w:r>
+      <w:r>
+        <w:rPr>
+          <w:color w:val="1C1E29"/>
+          <w:vertAlign w:val="superscript"/>
+        </w:rPr>
+        <w:t>4</w:t>
+      </w:r>
+      <w:r>
+        <w:rPr>
+          <w:color w:val="1C1E29"/>
+          <w:vertAlign w:val="superscript"/>
+        </w:rPr>
+        <w:t>]</w:t>
+      </w:r>
+      <w:r>
+        <w:rPr>
+          <w:color w:val="1C1E29"/>
+        </w:rPr>
+        <w:t xml:space="preserve"> </w:t>
+      </w:r>
+      <w:r>
+        <w:rPr>
+          <w:color w:val="1C1E29"/>
+        </w:rPr>
+        <w:t xml:space="preserve">In the next </w:t>
+      </w:r>
+      <w:r>
+        <w:rPr>
+          <w:color w:val="1C1E29"/>
+        </w:rPr>
+        <w:t>three</w:t>
+      </w:r>
+      <w:r>
+        <w:rPr>
+          <w:color w:val="1C1E29"/>
+        </w:rPr>
+        <w:t xml:space="preserve"> years or so we should see more modules and shields developed for market and more open-sou</w:t>
       </w:r>
       <w:r>
         <w:rPr>
@@ -536,37 +752,43 @@
         <w:rPr>
           <w:color w:val="1C1E29"/>
         </w:rPr>
-        <w:t>Because the cost of these small computing devices is so low people can prototype unique solutions to problems and test the solution before production. This allows the industry to produce a final product based on the components and code needed, making the solution more efficient and robust.</w:t>
-      </w:r>
-    </w:p>
-    <w:p>
-      <w:pPr>
-        <w:pStyle w:val="NormalWeb"/>
-        <w:spacing w:before="0" w:beforeAutospacing="0" w:after="0" w:afterAutospacing="0"/>
-        <w:rPr>
-          <w:rStyle w:val="Emphasis"/>
-          <w:color w:val="1C1E29"/>
-          <w:u w:val="single"/>
-        </w:rPr>
-      </w:pPr>
-    </w:p>
-    <w:p>
-      <w:pPr>
-        <w:pStyle w:val="NormalWeb"/>
-        <w:spacing w:before="0" w:beforeAutospacing="0" w:after="0" w:afterAutospacing="0"/>
-        <w:rPr>
-          <w:rStyle w:val="Emphasis"/>
-          <w:color w:val="1C1E29"/>
-          <w:u w:val="single"/>
-        </w:rPr>
-      </w:pPr>
-      <w:r>
-        <w:rPr>
-          <w:rStyle w:val="Emphasis"/>
-          <w:color w:val="1C1E29"/>
-          <w:u w:val="single"/>
+        <w:t xml:space="preserve">Because the cost of these small computing devices is so low people can prototype unique solutions to problems and test the solution before production. This allows the industry to </w:t>
+      </w:r>
+      <w:r>
+        <w:rPr>
+          <w:color w:val="1C1E29"/>
         </w:rPr>
         <w:lastRenderedPageBreak/>
+        <w:t>produce a final product based on the components and code needed, making the solution more efficient and robust.</w:t>
+      </w:r>
+    </w:p>
+    <w:p>
+      <w:pPr>
+        <w:pStyle w:val="NormalWeb"/>
+        <w:spacing w:before="0" w:beforeAutospacing="0" w:after="0" w:afterAutospacing="0"/>
+        <w:rPr>
+          <w:rStyle w:val="Emphasis"/>
+          <w:color w:val="1C1E29"/>
+          <w:u w:val="single"/>
+        </w:rPr>
+      </w:pPr>
+    </w:p>
+    <w:p>
+      <w:pPr>
+        <w:pStyle w:val="NormalWeb"/>
+        <w:spacing w:before="0" w:beforeAutospacing="0" w:after="0" w:afterAutospacing="0"/>
+        <w:rPr>
+          <w:rStyle w:val="Emphasis"/>
+          <w:color w:val="1C1E29"/>
+          <w:u w:val="single"/>
+        </w:rPr>
+      </w:pPr>
+      <w:r>
+        <w:rPr>
+          <w:rStyle w:val="Emphasis"/>
+          <w:color w:val="1C1E29"/>
+          <w:u w:val="single"/>
+        </w:rPr>
         <w:t>Which people will be most affected and how? </w:t>
       </w:r>
     </w:p>
@@ -641,7 +863,13 @@
         <w:rPr>
           <w:color w:val="1C1E29"/>
         </w:rPr>
-        <w:t>This technology is primarily used for computer science and engineering education or small projects and prototypes. There is the capability of automating a lot of real-world applications with these types of boards, making some tasks redundant, easier or more efficient.  </w:t>
+        <w:t>This technology is primarily used for computer science and engineering education or small projects and prototypes. There is the capability of automating a lot of real-world applications with these types of boards, making some tasks redund</w:t>
+      </w:r>
+      <w:r>
+        <w:rPr>
+          <w:color w:val="1C1E29"/>
+        </w:rPr>
+        <w:t>ant, easier or more efficient. I don’t think these devices will replace or make redundant any jobs but perhaps use of these devices will enhance employee skill sets, making them more valuable to the job market. Teaching electronics with the aid of Arduino is already happening now and will probably continue on in the next three years.</w:t>
       </w:r>
     </w:p>
     <w:p>
@@ -768,8 +996,6 @@
           <w:color w:val="1C1E29"/>
         </w:rPr>
       </w:pPr>
-      <w:bookmarkStart w:id="0" w:name="_GoBack"/>
-      <w:bookmarkEnd w:id="0"/>
     </w:p>
     <w:p>
       <w:pPr>
@@ -820,6 +1046,9 @@
     <w:p/>
     <w:p/>
     <w:p>
+      <w:r>
+        <w:t xml:space="preserve">1. </w:t>
+      </w:r>
       <w:hyperlink r:id="rId5" w:history="1">
         <w:r>
           <w:rPr>
@@ -830,6 +1059,9 @@
       </w:hyperlink>
     </w:p>
     <w:p>
+      <w:r>
+        <w:t xml:space="preserve">2. </w:t>
+      </w:r>
       <w:hyperlink r:id="rId6" w:history="1">
         <w:r>
           <w:rPr>
@@ -840,6 +1072,9 @@
       </w:hyperlink>
     </w:p>
     <w:p>
+      <w:r>
+        <w:t xml:space="preserve">3. </w:t>
+      </w:r>
       <w:hyperlink r:id="rId7" w:history="1">
         <w:r>
           <w:rPr>
@@ -850,12 +1085,30 @@
       </w:hyperlink>
     </w:p>
     <w:p>
+      <w:r>
+        <w:t>4</w:t>
+      </w:r>
+      <w:r>
+        <w:t xml:space="preserve">. </w:t>
+      </w:r>
       <w:hyperlink r:id="rId8" w:history="1">
         <w:r>
           <w:rPr>
             <w:rStyle w:val="Hyperlink"/>
           </w:rPr>
-          <w:t>https://www.education.wa.edu.au/what-is-stem</w:t>
+          <w:t>https://www.education.wa.edu.au/what-</w:t>
+        </w:r>
+        <w:r>
+          <w:rPr>
+            <w:rStyle w:val="Hyperlink"/>
+          </w:rPr>
+          <w:t>i</w:t>
+        </w:r>
+        <w:r>
+          <w:rPr>
+            <w:rStyle w:val="Hyperlink"/>
+          </w:rPr>
+          <w:t>s-stem</w:t>
         </w:r>
       </w:hyperlink>
     </w:p>
@@ -868,6 +1121,9 @@
           <w:color w:val="4A6EE0"/>
         </w:rPr>
       </w:pPr>
+      <w:r>
+        <w:t xml:space="preserve">5. </w:t>
+      </w:r>
       <w:hyperlink r:id="rId9" w:tgtFrame="_blank" w:history="1">
         <w:r>
           <w:rPr>
@@ -922,6 +1178,7 @@
           <w:sz w:val="18"/>
           <w:szCs w:val="18"/>
         </w:rPr>
+        <w:lastRenderedPageBreak/>
         <w:t>Hoffer, Brandyn Moore, "Satisfying STEM Education Using the Arduino Microprocessor in C Programming" (2012).</w:t>
       </w:r>
       <w:proofErr w:type="gramEnd"/>

--- a/Small Computing Devices.docx
+++ b/Small Computing Devices.docx
@@ -15,101 +15,186 @@
           <w:rStyle w:val="Strong"/>
           <w:color w:val="1C1E29"/>
         </w:rPr>
-        <w:t xml:space="preserve">Raspberry </w:t>
-      </w:r>
-      <w:proofErr w:type="spellStart"/>
+        <w:t xml:space="preserve">Raspberry Pis, Arduinos, Makey Makeys, and </w:t>
+      </w:r>
       <w:r>
         <w:rPr>
           <w:rStyle w:val="Strong"/>
           <w:color w:val="1C1E29"/>
         </w:rPr>
-        <w:t>Pis</w:t>
-      </w:r>
-      <w:proofErr w:type="spellEnd"/>
+        <w:t>O</w:t>
+      </w:r>
       <w:r>
         <w:rPr>
           <w:rStyle w:val="Strong"/>
           <w:color w:val="1C1E29"/>
         </w:rPr>
-        <w:t xml:space="preserve">, Arduinos, </w:t>
-      </w:r>
-      <w:proofErr w:type="spellStart"/>
+        <w:t xml:space="preserve">ther </w:t>
+      </w:r>
       <w:r>
         <w:rPr>
           <w:rStyle w:val="Strong"/>
           <w:color w:val="1C1E29"/>
         </w:rPr>
-        <w:t>Makey</w:t>
-      </w:r>
-      <w:proofErr w:type="spellEnd"/>
+        <w:t>S</w:t>
+      </w:r>
       <w:r>
         <w:rPr>
           <w:rStyle w:val="Strong"/>
           <w:color w:val="1C1E29"/>
         </w:rPr>
+        <w:t xml:space="preserve">mall </w:t>
+      </w:r>
+      <w:r>
+        <w:rPr>
+          <w:rStyle w:val="Strong"/>
+          <w:color w:val="1C1E29"/>
+        </w:rPr>
+        <w:t>C</w:t>
+      </w:r>
+      <w:r>
+        <w:rPr>
+          <w:rStyle w:val="Strong"/>
+          <w:color w:val="1C1E29"/>
+        </w:rPr>
+        <w:t xml:space="preserve">omputing </w:t>
+      </w:r>
+      <w:r>
+        <w:rPr>
+          <w:rStyle w:val="Strong"/>
+          <w:color w:val="1C1E29"/>
+        </w:rPr>
+        <w:t>D</w:t>
+      </w:r>
+      <w:bookmarkStart w:id="0" w:name="_GoBack"/>
+      <w:bookmarkEnd w:id="0"/>
+      <w:r>
+        <w:rPr>
+          <w:rStyle w:val="Strong"/>
+          <w:color w:val="1C1E29"/>
+        </w:rPr>
+        <w:t>evices</w:t>
+      </w:r>
+    </w:p>
+    <w:p>
+      <w:pPr>
+        <w:pStyle w:val="NormalWeb"/>
+        <w:spacing w:before="0" w:beforeAutospacing="0" w:after="0" w:afterAutospacing="0"/>
+        <w:rPr>
+          <w:color w:val="1C1E29"/>
+        </w:rPr>
+      </w:pPr>
+    </w:p>
+    <w:p>
+      <w:pPr>
+        <w:pStyle w:val="NormalWeb"/>
+        <w:spacing w:before="0" w:beforeAutospacing="0" w:after="0" w:afterAutospacing="0"/>
+        <w:rPr>
+          <w:color w:val="1C1E29"/>
+        </w:rPr>
+      </w:pPr>
+      <w:r>
+        <w:rPr>
+          <w:rStyle w:val="Strong"/>
+          <w:color w:val="1C1E29"/>
+        </w:rPr>
+        <w:t>What does it do? (600 words)</w:t>
+      </w:r>
+      <w:r>
+        <w:rPr>
+          <w:color w:val="1C1E29"/>
+        </w:rPr>
+        <w:t> </w:t>
+      </w:r>
+    </w:p>
+    <w:p>
+      <w:pPr>
+        <w:pStyle w:val="NormalWeb"/>
+        <w:spacing w:before="0" w:beforeAutospacing="0" w:after="0" w:afterAutospacing="0"/>
+        <w:rPr>
+          <w:color w:val="1C1E29"/>
+        </w:rPr>
+      </w:pPr>
+      <w:r>
+        <w:rPr>
+          <w:color w:val="1C1E29"/>
+        </w:rPr>
+        <w:t>A Raspberry Pi is essentially a small credit-card sized computer</w:t>
+      </w:r>
+      <w:r>
+        <w:rPr>
+          <w:color w:val="1C1E29"/>
+        </w:rPr>
         <w:t xml:space="preserve"> </w:t>
       </w:r>
-      <w:proofErr w:type="spellStart"/>
-      <w:r>
-        <w:rPr>
-          <w:rStyle w:val="Strong"/>
-          <w:color w:val="1C1E29"/>
-        </w:rPr>
-        <w:t>Makeys</w:t>
-      </w:r>
-      <w:proofErr w:type="spellEnd"/>
-      <w:r>
-        <w:rPr>
-          <w:rStyle w:val="Strong"/>
-          <w:color w:val="1C1E29"/>
-        </w:rPr>
-        <w:t>, and other small computing devices</w:t>
-      </w:r>
-    </w:p>
-    <w:p>
-      <w:pPr>
-        <w:pStyle w:val="NormalWeb"/>
-        <w:spacing w:before="0" w:beforeAutospacing="0" w:after="0" w:afterAutospacing="0"/>
-        <w:rPr>
-          <w:color w:val="1C1E29"/>
-        </w:rPr>
-      </w:pPr>
-    </w:p>
-    <w:p>
-      <w:pPr>
-        <w:pStyle w:val="NormalWeb"/>
-        <w:spacing w:before="0" w:beforeAutospacing="0" w:after="0" w:afterAutospacing="0"/>
-        <w:rPr>
-          <w:color w:val="1C1E29"/>
-        </w:rPr>
-      </w:pPr>
-      <w:r>
-        <w:rPr>
-          <w:rStyle w:val="Strong"/>
-          <w:color w:val="1C1E29"/>
-        </w:rPr>
-        <w:t>What does it do? (600 words)</w:t>
-      </w:r>
-      <w:r>
-        <w:rPr>
-          <w:color w:val="1C1E29"/>
-        </w:rPr>
-        <w:t> </w:t>
-      </w:r>
-    </w:p>
-    <w:p>
-      <w:pPr>
-        <w:pStyle w:val="NormalWeb"/>
-        <w:spacing w:before="0" w:beforeAutospacing="0" w:after="0" w:afterAutospacing="0"/>
-        <w:rPr>
-          <w:color w:val="1C1E29"/>
-        </w:rPr>
-      </w:pPr>
-      <w:r>
-        <w:rPr>
-          <w:color w:val="1C1E29"/>
-        </w:rPr>
-        <w:t>A Raspberry Pi is essentially a small credit-card sized computer</w:t>
+      <w:r>
+        <w:rPr>
+          <w:color w:val="1C1E29"/>
+          <w:vertAlign w:val="superscript"/>
+        </w:rPr>
+        <w:t>[1]</w:t>
+      </w:r>
+      <w:r>
+        <w:rPr>
+          <w:color w:val="1C1E29"/>
+        </w:rPr>
+        <w:t>,</w:t>
+      </w:r>
+      <w:r>
+        <w:rPr>
+          <w:color w:val="1C1E29"/>
+        </w:rPr>
+        <w:t xml:space="preserve"> while an Arduino is a programmable microcontroller.</w:t>
+      </w:r>
+      <w:r>
+        <w:rPr>
+          <w:color w:val="1C1E29"/>
+          <w:vertAlign w:val="superscript"/>
+        </w:rPr>
+        <w:t>[2]</w:t>
+      </w:r>
+      <w:r>
+        <w:rPr>
+          <w:color w:val="1C1E29"/>
+        </w:rPr>
+        <w:t xml:space="preserve"> Makey Makey is a system of introducing </w:t>
+      </w:r>
+      <w:r>
+        <w:rPr>
+          <w:color w:val="1C1E29"/>
+        </w:rPr>
+        <w:t>science, technology, engineering and mathematics (</w:t>
+      </w:r>
+      <w:r>
+        <w:rPr>
+          <w:color w:val="1C1E29"/>
+        </w:rPr>
+        <w:t>STEM</w:t>
+      </w:r>
+      <w:r>
+        <w:rPr>
+          <w:color w:val="1C1E29"/>
+        </w:rPr>
+        <w:t>)</w:t>
+      </w:r>
+      <w:r>
+        <w:rPr>
+          <w:color w:val="1C1E29"/>
+        </w:rPr>
+        <w:t xml:space="preserve"> education around electronics and programming at a young age.</w:t>
+      </w:r>
+      <w:r>
+        <w:rPr>
+          <w:color w:val="1C1E29"/>
+        </w:rPr>
+        <w:t xml:space="preserve"> By mimicking a keyboard and mouse the Makey Makey lets you control computer programs with everyday objects. </w:t>
+      </w:r>
+      <w:r>
+        <w:rPr>
+          <w:color w:val="1C1E29"/>
+          <w:vertAlign w:val="superscript"/>
+        </w:rPr>
+        <w:t>[3]</w:t>
       </w:r>
       <w:r>
         <w:rPr>
@@ -120,6 +205,55 @@
       <w:r>
         <w:rPr>
           <w:color w:val="1C1E29"/>
+        </w:rPr>
+        <w:t>All of these are small computing devices that can connect to all different sensors that can then do some action based on some event.</w:t>
+      </w:r>
+    </w:p>
+    <w:p>
+      <w:pPr>
+        <w:pStyle w:val="NormalWeb"/>
+        <w:spacing w:before="0" w:beforeAutospacing="0" w:after="0" w:afterAutospacing="0"/>
+        <w:rPr>
+          <w:rStyle w:val="Emphasis"/>
+          <w:color w:val="1C1E29"/>
+          <w:u w:val="single"/>
+        </w:rPr>
+      </w:pPr>
+    </w:p>
+    <w:p>
+      <w:pPr>
+        <w:pStyle w:val="NormalWeb"/>
+        <w:spacing w:before="0" w:beforeAutospacing="0" w:after="0" w:afterAutospacing="0"/>
+        <w:rPr>
+          <w:color w:val="1C1E29"/>
+        </w:rPr>
+      </w:pPr>
+      <w:r>
+        <w:rPr>
+          <w:rStyle w:val="Emphasis"/>
+          <w:color w:val="1C1E29"/>
+          <w:u w:val="single"/>
+        </w:rPr>
+        <w:t>What is the state of the art of this new technology? </w:t>
+      </w:r>
+    </w:p>
+    <w:p>
+      <w:pPr>
+        <w:pStyle w:val="NormalWeb"/>
+        <w:spacing w:before="0" w:beforeAutospacing="0" w:after="0" w:afterAutospacing="0"/>
+        <w:rPr>
+          <w:color w:val="1C1E29"/>
+        </w:rPr>
+      </w:pPr>
+      <w:r>
+        <w:rPr>
+          <w:color w:val="1C1E29"/>
+        </w:rPr>
+        <w:t>The current Rasberry Pi board is up to version 4. It has up to 4GB of RAM, gigabit Ethernet, 2 USB 3 ports, 2 USB 2 ports and two micro HDMI ports allowing support of 2 4k displays.</w:t>
+      </w:r>
+      <w:r>
+        <w:rPr>
+          <w:color w:val="1C1E29"/>
           <w:vertAlign w:val="superscript"/>
         </w:rPr>
         <w:t>[1]</w:t>
@@ -128,15 +262,39 @@
         <w:rPr>
           <w:color w:val="1C1E29"/>
         </w:rPr>
-        <w:t>,</w:t>
-      </w:r>
-      <w:r>
-        <w:rPr>
-          <w:color w:val="1C1E29"/>
-        </w:rPr>
-        <w:t xml:space="preserve"> while an Arduino is a programmable microcontroller</w:t>
-      </w:r>
-      <w:proofErr w:type="gramStart"/>
+        <w:t xml:space="preserve"> The Arduino comes in many forms. You have your basic Uno board, the smaller Nano and the Mega.</w:t>
+      </w:r>
+      <w:r>
+        <w:rPr>
+          <w:color w:val="1C1E29"/>
+          <w:vertAlign w:val="superscript"/>
+        </w:rPr>
+        <w:t>[2]</w:t>
+      </w:r>
+      <w:r>
+        <w:rPr>
+          <w:color w:val="1C1E29"/>
+        </w:rPr>
+        <w:t xml:space="preserve"> Other companies make Arduino compatible boards with a variety of extra features. Some of these boards are designed with industry in mind making Arduino based </w:t>
+      </w:r>
+      <w:r>
+        <w:rPr>
+          <w:color w:val="1C1E29"/>
+        </w:rPr>
+        <w:t>programmable logic controllers (</w:t>
+      </w:r>
+      <w:r>
+        <w:rPr>
+          <w:color w:val="1C1E29"/>
+        </w:rPr>
+        <w:t>PLCs</w:t>
+      </w:r>
+      <w:r>
+        <w:rPr>
+          <w:color w:val="1C1E29"/>
+        </w:rPr>
+        <w:t>)</w:t>
+      </w:r>
       <w:r>
         <w:rPr>
           <w:color w:val="1C1E29"/>
@@ -148,267 +306,8 @@
           <w:color w:val="1C1E29"/>
           <w:vertAlign w:val="superscript"/>
         </w:rPr>
-        <w:t>[</w:t>
-      </w:r>
-      <w:proofErr w:type="gramEnd"/>
-      <w:r>
-        <w:rPr>
-          <w:color w:val="1C1E29"/>
-          <w:vertAlign w:val="superscript"/>
-        </w:rPr>
-        <w:t>2]</w:t>
-      </w:r>
-      <w:r>
-        <w:rPr>
-          <w:color w:val="1C1E29"/>
-        </w:rPr>
-        <w:t xml:space="preserve"> </w:t>
-      </w:r>
-      <w:proofErr w:type="spellStart"/>
-      <w:r>
-        <w:rPr>
-          <w:color w:val="1C1E29"/>
-        </w:rPr>
-        <w:t>Makey</w:t>
-      </w:r>
-      <w:proofErr w:type="spellEnd"/>
-      <w:r>
-        <w:rPr>
-          <w:color w:val="1C1E29"/>
-        </w:rPr>
-        <w:t xml:space="preserve"> </w:t>
-      </w:r>
-      <w:proofErr w:type="spellStart"/>
-      <w:r>
-        <w:rPr>
-          <w:color w:val="1C1E29"/>
-        </w:rPr>
-        <w:t>Makey</w:t>
-      </w:r>
-      <w:proofErr w:type="spellEnd"/>
-      <w:r>
-        <w:rPr>
-          <w:color w:val="1C1E29"/>
-        </w:rPr>
-        <w:t xml:space="preserve"> is a system of introducing </w:t>
-      </w:r>
-      <w:r>
-        <w:rPr>
-          <w:color w:val="1C1E29"/>
-        </w:rPr>
-        <w:t>science, technology, engineering and mathematics (</w:t>
-      </w:r>
-      <w:r>
-        <w:rPr>
-          <w:color w:val="1C1E29"/>
-        </w:rPr>
-        <w:t>STEM</w:t>
-      </w:r>
-      <w:r>
-        <w:rPr>
-          <w:color w:val="1C1E29"/>
-        </w:rPr>
-        <w:t>)</w:t>
-      </w:r>
-      <w:r>
-        <w:rPr>
-          <w:color w:val="1C1E29"/>
-        </w:rPr>
-        <w:t xml:space="preserve"> education around electronics and programming at a young age.</w:t>
-      </w:r>
-      <w:r>
-        <w:rPr>
-          <w:color w:val="1C1E29"/>
-        </w:rPr>
-        <w:t xml:space="preserve"> By mimicking a keyboard and mouse the </w:t>
-      </w:r>
-      <w:proofErr w:type="spellStart"/>
-      <w:r>
-        <w:rPr>
-          <w:color w:val="1C1E29"/>
-        </w:rPr>
-        <w:t>Makey</w:t>
-      </w:r>
-      <w:proofErr w:type="spellEnd"/>
-      <w:r>
-        <w:rPr>
-          <w:color w:val="1C1E29"/>
-        </w:rPr>
-        <w:t xml:space="preserve"> </w:t>
-      </w:r>
-      <w:proofErr w:type="spellStart"/>
-      <w:r>
-        <w:rPr>
-          <w:color w:val="1C1E29"/>
-        </w:rPr>
-        <w:t>Makey</w:t>
-      </w:r>
-      <w:proofErr w:type="spellEnd"/>
-      <w:r>
-        <w:rPr>
-          <w:color w:val="1C1E29"/>
-        </w:rPr>
-        <w:t xml:space="preserve"> lets you control computer programs with everyday objects. </w:t>
-      </w:r>
-      <w:r>
-        <w:rPr>
-          <w:color w:val="1C1E29"/>
-          <w:vertAlign w:val="superscript"/>
-        </w:rPr>
-        <w:t>[3]</w:t>
-      </w:r>
-      <w:r>
-        <w:rPr>
-          <w:color w:val="1C1E29"/>
-        </w:rPr>
-        <w:t xml:space="preserve"> </w:t>
-      </w:r>
-      <w:r>
-        <w:rPr>
-          <w:color w:val="1C1E29"/>
-        </w:rPr>
-        <w:t>All of these are small computing devices that can connect to all different sensors that can then do some action based on some event.</w:t>
-      </w:r>
-    </w:p>
-    <w:p>
-      <w:pPr>
-        <w:pStyle w:val="NormalWeb"/>
-        <w:spacing w:before="0" w:beforeAutospacing="0" w:after="0" w:afterAutospacing="0"/>
-        <w:rPr>
-          <w:rStyle w:val="Emphasis"/>
-          <w:color w:val="1C1E29"/>
-          <w:u w:val="single"/>
-        </w:rPr>
-      </w:pPr>
-    </w:p>
-    <w:p>
-      <w:pPr>
-        <w:pStyle w:val="NormalWeb"/>
-        <w:spacing w:before="0" w:beforeAutospacing="0" w:after="0" w:afterAutospacing="0"/>
-        <w:rPr>
-          <w:color w:val="1C1E29"/>
-        </w:rPr>
-      </w:pPr>
-      <w:r>
-        <w:rPr>
-          <w:rStyle w:val="Emphasis"/>
-          <w:color w:val="1C1E29"/>
-          <w:u w:val="single"/>
-        </w:rPr>
-        <w:t>What is the state of the art of this new technology? </w:t>
-      </w:r>
-    </w:p>
-    <w:p>
-      <w:pPr>
-        <w:pStyle w:val="NormalWeb"/>
-        <w:spacing w:before="0" w:beforeAutospacing="0" w:after="0" w:afterAutospacing="0"/>
-        <w:rPr>
-          <w:color w:val="1C1E29"/>
-        </w:rPr>
-      </w:pPr>
-      <w:r>
-        <w:rPr>
-          <w:color w:val="1C1E29"/>
-        </w:rPr>
-        <w:t xml:space="preserve">The current </w:t>
-      </w:r>
-      <w:proofErr w:type="spellStart"/>
-      <w:r>
-        <w:rPr>
-          <w:color w:val="1C1E29"/>
-        </w:rPr>
-        <w:t>Rasberry</w:t>
-      </w:r>
-      <w:proofErr w:type="spellEnd"/>
-      <w:r>
-        <w:rPr>
-          <w:color w:val="1C1E29"/>
-        </w:rPr>
-        <w:t xml:space="preserve"> Pi board is up to version 4. It has up to 4GB of RAM, gigabit Ethernet, 2 USB 3 ports, 2 USB 2 ports and two micro HDMI ports allowing support of 2 4k displays.</w:t>
-      </w:r>
-      <w:r>
-        <w:rPr>
-          <w:color w:val="1C1E29"/>
-          <w:vertAlign w:val="superscript"/>
-        </w:rPr>
-        <w:t>[1]</w:t>
-      </w:r>
-      <w:r>
-        <w:rPr>
-          <w:color w:val="1C1E29"/>
-        </w:rPr>
-        <w:t xml:space="preserve"> The Arduino comes in many forms. You have your basic Uno board, the smaller Nano and the Mega</w:t>
-      </w:r>
-      <w:proofErr w:type="gramStart"/>
-      <w:r>
-        <w:rPr>
-          <w:color w:val="1C1E29"/>
-        </w:rPr>
-        <w:t>.</w:t>
-      </w:r>
-      <w:r>
-        <w:rPr>
-          <w:color w:val="1C1E29"/>
-          <w:vertAlign w:val="superscript"/>
-        </w:rPr>
-        <w:t>[</w:t>
-      </w:r>
-      <w:proofErr w:type="gramEnd"/>
-      <w:r>
-        <w:rPr>
-          <w:color w:val="1C1E29"/>
-          <w:vertAlign w:val="superscript"/>
-        </w:rPr>
-        <w:t>2]</w:t>
-      </w:r>
-      <w:r>
-        <w:rPr>
-          <w:color w:val="1C1E29"/>
-        </w:rPr>
-        <w:t xml:space="preserve"> Other companies make Arduino compatible boards with a variety of extra features. Some of these boards are designed with industry in mind making Arduino based </w:t>
-      </w:r>
-      <w:r>
-        <w:rPr>
-          <w:color w:val="1C1E29"/>
-        </w:rPr>
-        <w:t>programmable logic controllers (</w:t>
-      </w:r>
-      <w:r>
-        <w:rPr>
-          <w:color w:val="1C1E29"/>
-        </w:rPr>
-        <w:t>PLCs</w:t>
-      </w:r>
-      <w:r>
-        <w:rPr>
-          <w:color w:val="1C1E29"/>
-        </w:rPr>
-        <w:t>)</w:t>
-      </w:r>
-      <w:proofErr w:type="gramStart"/>
-      <w:r>
-        <w:rPr>
-          <w:color w:val="1C1E29"/>
-        </w:rPr>
-        <w:t>.</w:t>
-      </w:r>
-      <w:bookmarkStart w:id="0" w:name="_GoBack"/>
-      <w:r>
-        <w:rPr>
-          <w:color w:val="1C1E29"/>
-          <w:vertAlign w:val="superscript"/>
-        </w:rPr>
-        <w:t>[</w:t>
-      </w:r>
-      <w:proofErr w:type="gramEnd"/>
-      <w:r>
-        <w:rPr>
-          <w:color w:val="1C1E29"/>
-          <w:vertAlign w:val="superscript"/>
-        </w:rPr>
-        <w:t>5]</w:t>
-      </w:r>
-      <w:bookmarkEnd w:id="0"/>
+        <w:t>[5]</w:t>
+      </w:r>
     </w:p>
     <w:p>
       <w:pPr>
@@ -450,35 +349,7 @@
         <w:rPr>
           <w:color w:val="1C1E29"/>
         </w:rPr>
-        <w:t xml:space="preserve">While </w:t>
-      </w:r>
-      <w:proofErr w:type="spellStart"/>
-      <w:r>
-        <w:rPr>
-          <w:color w:val="1C1E29"/>
-        </w:rPr>
-        <w:t>Makey</w:t>
-      </w:r>
-      <w:proofErr w:type="spellEnd"/>
-      <w:r>
-        <w:rPr>
-          <w:color w:val="1C1E29"/>
-        </w:rPr>
-        <w:t xml:space="preserve"> </w:t>
-      </w:r>
-      <w:proofErr w:type="spellStart"/>
-      <w:r>
-        <w:rPr>
-          <w:color w:val="1C1E29"/>
-        </w:rPr>
-        <w:t>Makey</w:t>
-      </w:r>
-      <w:proofErr w:type="spellEnd"/>
-      <w:r>
-        <w:rPr>
-          <w:color w:val="1C1E29"/>
-        </w:rPr>
-        <w:t xml:space="preserve"> might be more designed for games and instruments, Arduino and Raspberry Pi’s are capable of complex electronic circuitry. They are inexpensive and simple to use. This allows anyone to create things such as autonomous vehicles, 3d printers, irrigation systems and with the Raspberry Pi things like Twitter bots, baby monitors and web servers.</w:t>
+        <w:t>While Makey Makey might be more designed for games and instruments, Arduino and Raspberry Pi’s are capable of complex electronic circuitry. They are inexpensive and simple to use. This allows anyone to create things such as autonomous vehicles, 3d printers, irrigation systems and with the Raspberry Pi things like Twitter bots, baby monitors and web servers.</w:t>
       </w:r>
       <w:r>
         <w:rPr>
@@ -996,6 +867,14 @@
           <w:color w:val="1C1E29"/>
         </w:rPr>
       </w:pPr>
+      <w:r>
+        <w:rPr>
+          <w:rStyle w:val="Emphasis"/>
+          <w:i w:val="0"/>
+          <w:color w:val="1C1E29"/>
+        </w:rPr>
+        <w:t>I will also use my knowledge of electronics and programming with these systems to help educate my niece and nephew on these concepts, helping them get a head start into more complex and exciting learning subjects.</w:t>
+      </w:r>
     </w:p>
     <w:p>
       <w:pPr>
@@ -1039,7 +918,47 @@
           <w:i w:val="0"/>
           <w:color w:val="1C1E29"/>
         </w:rPr>
-        <w:t>My family might directly benefit from small to medium scale projects around the household. My house may become more and more ‘smart’ as the years go on and my education expands.</w:t>
+        <w:t>My family might directly benefit from</w:t>
+      </w:r>
+      <w:r>
+        <w:rPr>
+          <w:rStyle w:val="Emphasis"/>
+          <w:i w:val="0"/>
+          <w:color w:val="1C1E29"/>
+        </w:rPr>
+        <w:t xml:space="preserve"> my</w:t>
+      </w:r>
+      <w:r>
+        <w:rPr>
+          <w:rStyle w:val="Emphasis"/>
+          <w:i w:val="0"/>
+          <w:color w:val="1C1E29"/>
+        </w:rPr>
+        <w:t xml:space="preserve"> small to medium scale projects</w:t>
+      </w:r>
+      <w:r>
+        <w:rPr>
+          <w:rStyle w:val="Emphasis"/>
+          <w:i w:val="0"/>
+          <w:color w:val="1C1E29"/>
+        </w:rPr>
+        <w:t xml:space="preserve"> I deploy</w:t>
+      </w:r>
+      <w:r>
+        <w:rPr>
+          <w:rStyle w:val="Emphasis"/>
+          <w:i w:val="0"/>
+          <w:color w:val="1C1E29"/>
+        </w:rPr>
+        <w:t xml:space="preserve"> around the household. My house may become more and more ‘smart’ as the years</w:t>
+      </w:r>
+      <w:r>
+        <w:rPr>
+          <w:rStyle w:val="Emphasis"/>
+          <w:i w:val="0"/>
+          <w:color w:val="1C1E29"/>
+        </w:rPr>
+        <w:t xml:space="preserve"> go on and my education expands incorporating smart irrigation, lighting and security systems.</w:t>
       </w:r>
     </w:p>
     <w:p/>
@@ -1172,54 +1091,12 @@
           <w:szCs w:val="18"/>
         </w:rPr>
       </w:pPr>
-      <w:proofErr w:type="gramStart"/>
       <w:r>
         <w:rPr>
           <w:sz w:val="18"/>
           <w:szCs w:val="18"/>
         </w:rPr>
-        <w:lastRenderedPageBreak/>
-        <w:t>Hoffer, Brandyn Moore, "Satisfying STEM Education Using the Arduino Microprocessor in C Programming" (2012).</w:t>
-      </w:r>
-      <w:proofErr w:type="gramEnd"/>
-      <w:r>
-        <w:rPr>
-          <w:sz w:val="18"/>
-          <w:szCs w:val="18"/>
-        </w:rPr>
-        <w:t xml:space="preserve"> </w:t>
-      </w:r>
-      <w:proofErr w:type="gramStart"/>
-      <w:r>
-        <w:rPr>
-          <w:sz w:val="18"/>
-          <w:szCs w:val="18"/>
-        </w:rPr>
-        <w:t>Electronic Theses and Dissertations.</w:t>
-      </w:r>
-      <w:proofErr w:type="gramEnd"/>
-      <w:r>
-        <w:rPr>
-          <w:sz w:val="18"/>
-          <w:szCs w:val="18"/>
-        </w:rPr>
-        <w:t xml:space="preserve"> </w:t>
-      </w:r>
-      <w:proofErr w:type="gramStart"/>
-      <w:r>
-        <w:rPr>
-          <w:sz w:val="18"/>
-          <w:szCs w:val="18"/>
-        </w:rPr>
-        <w:t>Paper 1472.</w:t>
-      </w:r>
-      <w:proofErr w:type="gramEnd"/>
-      <w:r>
-        <w:rPr>
-          <w:sz w:val="18"/>
-          <w:szCs w:val="18"/>
-        </w:rPr>
-        <w:t xml:space="preserve"> https://dc.etsu.edu/etd/1472</w:t>
+        <w:t>Hoffer, Brandyn Moore, "Satisfying STEM Education Using the Arduino Microprocessor in C Programming" (2012). Electronic Theses and Dissertations. Paper 1472. https://dc.etsu.edu/etd/1472</w:t>
       </w:r>
     </w:p>
     <w:p/>

--- a/Small Computing Devices.docx
+++ b/Small Computing Devices.docx
@@ -15,13 +15,61 @@
           <w:rStyle w:val="Strong"/>
           <w:color w:val="1C1E29"/>
         </w:rPr>
-        <w:t xml:space="preserve">Raspberry Pis, Arduinos, Makey Makeys, and </w:t>
-      </w:r>
+        <w:t xml:space="preserve">Raspberry </w:t>
+      </w:r>
+      <w:proofErr w:type="spellStart"/>
       <w:r>
         <w:rPr>
           <w:rStyle w:val="Strong"/>
           <w:color w:val="1C1E29"/>
         </w:rPr>
+        <w:t>Pis</w:t>
+      </w:r>
+      <w:proofErr w:type="spellEnd"/>
+      <w:r>
+        <w:rPr>
+          <w:rStyle w:val="Strong"/>
+          <w:color w:val="1C1E29"/>
+        </w:rPr>
+        <w:t xml:space="preserve">, Arduinos, </w:t>
+      </w:r>
+      <w:proofErr w:type="spellStart"/>
+      <w:r>
+        <w:rPr>
+          <w:rStyle w:val="Strong"/>
+          <w:color w:val="1C1E29"/>
+        </w:rPr>
+        <w:t>Makey</w:t>
+      </w:r>
+      <w:proofErr w:type="spellEnd"/>
+      <w:r>
+        <w:rPr>
+          <w:rStyle w:val="Strong"/>
+          <w:color w:val="1C1E29"/>
+        </w:rPr>
+        <w:t xml:space="preserve"> </w:t>
+      </w:r>
+      <w:proofErr w:type="spellStart"/>
+      <w:r>
+        <w:rPr>
+          <w:rStyle w:val="Strong"/>
+          <w:color w:val="1C1E29"/>
+        </w:rPr>
+        <w:t>Makeys</w:t>
+      </w:r>
+      <w:proofErr w:type="spellEnd"/>
+      <w:r>
+        <w:rPr>
+          <w:rStyle w:val="Strong"/>
+          <w:color w:val="1C1E29"/>
+        </w:rPr>
+        <w:t xml:space="preserve">, and </w:t>
+      </w:r>
+      <w:r>
+        <w:rPr>
+          <w:rStyle w:val="Strong"/>
+          <w:color w:val="1C1E29"/>
+        </w:rPr>
         <w:t>O</w:t>
       </w:r>
       <w:r>
@@ -66,23 +114,614 @@
         </w:rPr>
         <w:t>D</w:t>
       </w:r>
+      <w:r>
+        <w:rPr>
+          <w:rStyle w:val="Strong"/>
+          <w:color w:val="1C1E29"/>
+        </w:rPr>
+        <w:t>evices</w:t>
+      </w:r>
+    </w:p>
+    <w:p>
+      <w:pPr>
+        <w:pStyle w:val="NormalWeb"/>
+        <w:spacing w:before="0" w:beforeAutospacing="0" w:after="0" w:afterAutospacing="0"/>
+        <w:rPr>
+          <w:color w:val="1C1E29"/>
+        </w:rPr>
+      </w:pPr>
+    </w:p>
+    <w:p>
+      <w:pPr>
+        <w:pStyle w:val="NormalWeb"/>
+        <w:spacing w:before="0" w:beforeAutospacing="0" w:after="0" w:afterAutospacing="0"/>
+        <w:rPr>
+          <w:color w:val="1C1E29"/>
+        </w:rPr>
+      </w:pPr>
+      <w:r>
+        <w:rPr>
+          <w:rStyle w:val="Strong"/>
+          <w:color w:val="1C1E29"/>
+        </w:rPr>
+        <w:t>What does it do? (600 words)</w:t>
+      </w:r>
+      <w:r>
+        <w:rPr>
+          <w:color w:val="1C1E29"/>
+        </w:rPr>
+        <w:t> </w:t>
+      </w:r>
+      <w:r>
+        <w:rPr>
+          <w:b/>
+          <w:color w:val="1C1E29"/>
+        </w:rPr>
+        <w:t>399/600</w:t>
+      </w:r>
+    </w:p>
+    <w:p>
+      <w:pPr>
+        <w:pStyle w:val="NormalWeb"/>
+        <w:spacing w:before="0" w:beforeAutospacing="0" w:after="0" w:afterAutospacing="0"/>
+        <w:rPr>
+          <w:color w:val="1C1E29"/>
+        </w:rPr>
+      </w:pPr>
+      <w:r>
+        <w:rPr>
+          <w:color w:val="1C1E29"/>
+        </w:rPr>
+        <w:t>A Raspberry Pi is essentially a small credit-card sized computer</w:t>
+      </w:r>
+      <w:r>
+        <w:rPr>
+          <w:color w:val="1C1E29"/>
+        </w:rPr>
+        <w:t xml:space="preserve"> </w:t>
+      </w:r>
+      <w:r>
+        <w:rPr>
+          <w:color w:val="1C1E29"/>
+          <w:vertAlign w:val="superscript"/>
+        </w:rPr>
+        <w:t>[1]</w:t>
+      </w:r>
+      <w:r>
+        <w:rPr>
+          <w:color w:val="1C1E29"/>
+        </w:rPr>
+        <w:t>,</w:t>
+      </w:r>
+      <w:r>
+        <w:rPr>
+          <w:color w:val="1C1E29"/>
+        </w:rPr>
+        <w:t xml:space="preserve"> while an Arduino is a programmable microcontroller</w:t>
+      </w:r>
+      <w:proofErr w:type="gramStart"/>
+      <w:r>
+        <w:rPr>
+          <w:color w:val="1C1E29"/>
+        </w:rPr>
+        <w:t>.</w:t>
+      </w:r>
+      <w:r>
+        <w:rPr>
+          <w:color w:val="1C1E29"/>
+          <w:vertAlign w:val="superscript"/>
+        </w:rPr>
+        <w:t>[</w:t>
+      </w:r>
+      <w:proofErr w:type="gramEnd"/>
+      <w:r>
+        <w:rPr>
+          <w:color w:val="1C1E29"/>
+          <w:vertAlign w:val="superscript"/>
+        </w:rPr>
+        <w:t>2]</w:t>
+      </w:r>
+      <w:r>
+        <w:rPr>
+          <w:color w:val="1C1E29"/>
+        </w:rPr>
+        <w:t xml:space="preserve"> </w:t>
+      </w:r>
+      <w:proofErr w:type="spellStart"/>
+      <w:r>
+        <w:rPr>
+          <w:color w:val="1C1E29"/>
+        </w:rPr>
+        <w:t>Makey</w:t>
+      </w:r>
+      <w:proofErr w:type="spellEnd"/>
+      <w:r>
+        <w:rPr>
+          <w:color w:val="1C1E29"/>
+        </w:rPr>
+        <w:t xml:space="preserve"> </w:t>
+      </w:r>
+      <w:proofErr w:type="spellStart"/>
+      <w:r>
+        <w:rPr>
+          <w:color w:val="1C1E29"/>
+        </w:rPr>
+        <w:t>Makey</w:t>
+      </w:r>
+      <w:proofErr w:type="spellEnd"/>
+      <w:r>
+        <w:rPr>
+          <w:color w:val="1C1E29"/>
+        </w:rPr>
+        <w:t xml:space="preserve"> is a system of introducing </w:t>
+      </w:r>
+      <w:r>
+        <w:rPr>
+          <w:color w:val="1C1E29"/>
+        </w:rPr>
+        <w:t>science, technology, engineering and mathematics (</w:t>
+      </w:r>
+      <w:r>
+        <w:rPr>
+          <w:color w:val="1C1E29"/>
+        </w:rPr>
+        <w:t>STEM</w:t>
+      </w:r>
+      <w:r>
+        <w:rPr>
+          <w:color w:val="1C1E29"/>
+        </w:rPr>
+        <w:t>)</w:t>
+      </w:r>
+      <w:r>
+        <w:rPr>
+          <w:color w:val="1C1E29"/>
+        </w:rPr>
+        <w:t xml:space="preserve"> education around electronics and programming at a young age.</w:t>
+      </w:r>
+      <w:r>
+        <w:rPr>
+          <w:color w:val="1C1E29"/>
+        </w:rPr>
+        <w:t xml:space="preserve"> By mimicking a keyboard and mouse the </w:t>
+      </w:r>
+      <w:proofErr w:type="spellStart"/>
+      <w:r>
+        <w:rPr>
+          <w:color w:val="1C1E29"/>
+        </w:rPr>
+        <w:t>Makey</w:t>
+      </w:r>
+      <w:proofErr w:type="spellEnd"/>
+      <w:r>
+        <w:rPr>
+          <w:color w:val="1C1E29"/>
+        </w:rPr>
+        <w:t xml:space="preserve"> </w:t>
+      </w:r>
+      <w:proofErr w:type="spellStart"/>
+      <w:r>
+        <w:rPr>
+          <w:color w:val="1C1E29"/>
+        </w:rPr>
+        <w:t>Makey</w:t>
+      </w:r>
+      <w:proofErr w:type="spellEnd"/>
+      <w:r>
+        <w:rPr>
+          <w:color w:val="1C1E29"/>
+        </w:rPr>
+        <w:t xml:space="preserve"> lets you control computer programs with everyday objects. </w:t>
+      </w:r>
+      <w:r>
+        <w:rPr>
+          <w:color w:val="1C1E29"/>
+          <w:vertAlign w:val="superscript"/>
+        </w:rPr>
+        <w:t>[3]</w:t>
+      </w:r>
+      <w:r>
+        <w:rPr>
+          <w:color w:val="1C1E29"/>
+        </w:rPr>
+        <w:t xml:space="preserve"> </w:t>
+      </w:r>
+      <w:r>
+        <w:rPr>
+          <w:color w:val="1C1E29"/>
+        </w:rPr>
+        <w:t>All of these are small computing devices that can connect to all different sensors that can then do some action based on some event.</w:t>
+      </w:r>
+    </w:p>
+    <w:p>
+      <w:pPr>
+        <w:pStyle w:val="NormalWeb"/>
+        <w:spacing w:before="0" w:beforeAutospacing="0" w:after="0" w:afterAutospacing="0"/>
+        <w:rPr>
+          <w:rStyle w:val="Emphasis"/>
+          <w:color w:val="1C1E29"/>
+          <w:u w:val="single"/>
+        </w:rPr>
+      </w:pPr>
+    </w:p>
+    <w:p>
+      <w:pPr>
+        <w:pStyle w:val="NormalWeb"/>
+        <w:spacing w:before="0" w:beforeAutospacing="0" w:after="0" w:afterAutospacing="0"/>
+        <w:rPr>
+          <w:color w:val="1C1E29"/>
+        </w:rPr>
+      </w:pPr>
+      <w:r>
+        <w:rPr>
+          <w:rStyle w:val="Emphasis"/>
+          <w:color w:val="1C1E29"/>
+          <w:u w:val="single"/>
+        </w:rPr>
+        <w:t>What is the state of the art of this new technology? </w:t>
+      </w:r>
+    </w:p>
+    <w:p>
+      <w:pPr>
+        <w:pStyle w:val="NormalWeb"/>
+        <w:spacing w:before="0" w:beforeAutospacing="0" w:after="0" w:afterAutospacing="0"/>
+        <w:rPr>
+          <w:color w:val="1C1E29"/>
+        </w:rPr>
+      </w:pPr>
+      <w:r>
+        <w:rPr>
+          <w:color w:val="1C1E29"/>
+        </w:rPr>
+        <w:t xml:space="preserve">The current </w:t>
+      </w:r>
+      <w:proofErr w:type="spellStart"/>
+      <w:r>
+        <w:rPr>
+          <w:color w:val="1C1E29"/>
+        </w:rPr>
+        <w:t>Rasberry</w:t>
+      </w:r>
+      <w:proofErr w:type="spellEnd"/>
+      <w:r>
+        <w:rPr>
+          <w:color w:val="1C1E29"/>
+        </w:rPr>
+        <w:t xml:space="preserve"> Pi board is up to version 4. It has up to 4GB of RAM, gigabit Ethernet, 2 USB 3 ports, 2 USB 2 ports and two micro HDMI ports allowing support of 2 4k displays.</w:t>
+      </w:r>
+      <w:r>
+        <w:rPr>
+          <w:color w:val="1C1E29"/>
+          <w:vertAlign w:val="superscript"/>
+        </w:rPr>
+        <w:t>[1]</w:t>
+      </w:r>
+      <w:r>
+        <w:rPr>
+          <w:color w:val="1C1E29"/>
+        </w:rPr>
+        <w:t xml:space="preserve"> The Arduino comes in many forms. You have your basic Uno board, the smaller Nano and the Mega</w:t>
+      </w:r>
+      <w:proofErr w:type="gramStart"/>
+      <w:r>
+        <w:rPr>
+          <w:color w:val="1C1E29"/>
+        </w:rPr>
+        <w:t>.</w:t>
+      </w:r>
+      <w:r>
+        <w:rPr>
+          <w:color w:val="1C1E29"/>
+          <w:vertAlign w:val="superscript"/>
+        </w:rPr>
+        <w:t>[</w:t>
+      </w:r>
+      <w:proofErr w:type="gramEnd"/>
+      <w:r>
+        <w:rPr>
+          <w:color w:val="1C1E29"/>
+          <w:vertAlign w:val="superscript"/>
+        </w:rPr>
+        <w:t>2]</w:t>
+      </w:r>
+      <w:r>
+        <w:rPr>
+          <w:color w:val="1C1E29"/>
+        </w:rPr>
+        <w:t xml:space="preserve"> Other companies make Arduino compatible boards with a variety of extra features. Some of these boards are designed with industry in mind making Arduino based </w:t>
+      </w:r>
+      <w:r>
+        <w:rPr>
+          <w:color w:val="1C1E29"/>
+        </w:rPr>
+        <w:t>programmable logic controllers (</w:t>
+      </w:r>
+      <w:r>
+        <w:rPr>
+          <w:color w:val="1C1E29"/>
+        </w:rPr>
+        <w:t>PLCs</w:t>
+      </w:r>
+      <w:r>
+        <w:rPr>
+          <w:color w:val="1C1E29"/>
+        </w:rPr>
+        <w:t>)</w:t>
+      </w:r>
+      <w:proofErr w:type="gramStart"/>
+      <w:r>
+        <w:rPr>
+          <w:color w:val="1C1E29"/>
+        </w:rPr>
+        <w:t>.</w:t>
+      </w:r>
+      <w:r>
+        <w:rPr>
+          <w:color w:val="1C1E29"/>
+          <w:vertAlign w:val="superscript"/>
+        </w:rPr>
+        <w:t>[</w:t>
+      </w:r>
+      <w:proofErr w:type="gramEnd"/>
+      <w:r>
+        <w:rPr>
+          <w:color w:val="1C1E29"/>
+          <w:vertAlign w:val="superscript"/>
+        </w:rPr>
+        <w:t>5]</w:t>
+      </w:r>
+    </w:p>
+    <w:p>
+      <w:pPr>
+        <w:pStyle w:val="NormalWeb"/>
+        <w:spacing w:before="0" w:beforeAutospacing="0" w:after="0" w:afterAutospacing="0"/>
+        <w:rPr>
+          <w:rStyle w:val="Emphasis"/>
+          <w:color w:val="1C1E29"/>
+          <w:u w:val="single"/>
+        </w:rPr>
+      </w:pPr>
+    </w:p>
+    <w:p>
+      <w:pPr>
+        <w:pStyle w:val="NormalWeb"/>
+        <w:spacing w:before="0" w:beforeAutospacing="0" w:after="0" w:afterAutospacing="0"/>
+        <w:rPr>
+          <w:color w:val="1C1E29"/>
+        </w:rPr>
+      </w:pPr>
+      <w:r>
+        <w:rPr>
+          <w:rStyle w:val="Emphasis"/>
+          <w:color w:val="1C1E29"/>
+          <w:u w:val="single"/>
+        </w:rPr>
+        <w:t>What can be done now? </w:t>
+      </w:r>
+    </w:p>
+    <w:p>
+      <w:pPr>
+        <w:pStyle w:val="NormalWeb"/>
+        <w:spacing w:before="0" w:beforeAutospacing="0" w:after="0" w:afterAutospacing="0"/>
+        <w:rPr>
+          <w:color w:val="1C1E29"/>
+        </w:rPr>
+      </w:pPr>
+      <w:r>
+        <w:rPr>
+          <w:color w:val="1C1E29"/>
+        </w:rPr>
+        <w:t xml:space="preserve">While </w:t>
+      </w:r>
+      <w:proofErr w:type="spellStart"/>
+      <w:r>
+        <w:rPr>
+          <w:color w:val="1C1E29"/>
+        </w:rPr>
+        <w:t>Makey</w:t>
+      </w:r>
+      <w:proofErr w:type="spellEnd"/>
+      <w:r>
+        <w:rPr>
+          <w:color w:val="1C1E29"/>
+        </w:rPr>
+        <w:t xml:space="preserve"> </w:t>
+      </w:r>
+      <w:proofErr w:type="spellStart"/>
+      <w:r>
+        <w:rPr>
+          <w:color w:val="1C1E29"/>
+        </w:rPr>
+        <w:t>Makey</w:t>
+      </w:r>
+      <w:proofErr w:type="spellEnd"/>
+      <w:r>
+        <w:rPr>
+          <w:color w:val="1C1E29"/>
+        </w:rPr>
+        <w:t xml:space="preserve"> might be more designed for games and instruments, Arduino and Raspberry Pi’s are capable of complex electronic circuitry. They are inexpensive and simple to use. This allows anyone to create things such as autonomous vehicles, 3d printers, irrigation systems and with the Raspberry Pi things like Twitter bots, baby monitors and web servers.</w:t>
+      </w:r>
+      <w:r>
+        <w:rPr>
+          <w:color w:val="1C1E29"/>
+        </w:rPr>
+        <w:t xml:space="preserve"> You can connect many sensors to the Arduino such as thermistors which can detect temperatures and buttons to detect user input. Then the Arduino can output to things such as LCD screens to display user readable information.</w:t>
+      </w:r>
+    </w:p>
+    <w:p>
+      <w:pPr>
+        <w:pStyle w:val="NormalWeb"/>
+        <w:spacing w:before="0" w:beforeAutospacing="0" w:after="0" w:afterAutospacing="0"/>
+        <w:rPr>
+          <w:rStyle w:val="Emphasis"/>
+          <w:color w:val="1C1E29"/>
+          <w:u w:val="single"/>
+        </w:rPr>
+      </w:pPr>
+    </w:p>
+    <w:p>
+      <w:pPr>
+        <w:pStyle w:val="NormalWeb"/>
+        <w:spacing w:before="0" w:beforeAutospacing="0" w:after="0" w:afterAutospacing="0"/>
+        <w:rPr>
+          <w:color w:val="1C1E29"/>
+        </w:rPr>
+      </w:pPr>
+      <w:r>
+        <w:rPr>
+          <w:rStyle w:val="Emphasis"/>
+          <w:color w:val="1C1E29"/>
+          <w:u w:val="single"/>
+        </w:rPr>
+        <w:t>What is likely to be able to do be done soon (say in the next 3 years)? </w:t>
+      </w:r>
+    </w:p>
+    <w:p>
+      <w:pPr>
+        <w:pStyle w:val="NormalWeb"/>
+        <w:spacing w:before="0" w:beforeAutospacing="0" w:after="0" w:afterAutospacing="0"/>
+        <w:rPr>
+          <w:color w:val="1C1E29"/>
+        </w:rPr>
+      </w:pPr>
+      <w:r>
+        <w:rPr>
+          <w:color w:val="1C1E29"/>
+        </w:rPr>
+        <w:t>We are likely to see more use of these technologies in the classroom environment as STEM education expands, enabling younger and younger inventors to create projects.</w:t>
+      </w:r>
+      <w:r>
+        <w:rPr>
+          <w:color w:val="1C1E29"/>
+        </w:rPr>
+        <w:t xml:space="preserve"> Currently fifty percent of current jobs with skill shortages are in STEM fields. </w:t>
+      </w:r>
+      <w:r>
+        <w:rPr>
+          <w:color w:val="1C1E29"/>
+          <w:vertAlign w:val="superscript"/>
+        </w:rPr>
+        <w:t>[</w:t>
+      </w:r>
+      <w:r>
+        <w:rPr>
+          <w:color w:val="1C1E29"/>
+          <w:vertAlign w:val="superscript"/>
+        </w:rPr>
+        <w:t>4</w:t>
+      </w:r>
+      <w:r>
+        <w:rPr>
+          <w:color w:val="1C1E29"/>
+          <w:vertAlign w:val="superscript"/>
+        </w:rPr>
+        <w:t>]</w:t>
+      </w:r>
+      <w:r>
+        <w:rPr>
+          <w:color w:val="1C1E29"/>
+        </w:rPr>
+        <w:t xml:space="preserve"> </w:t>
+      </w:r>
+      <w:r>
+        <w:rPr>
+          <w:color w:val="1C1E29"/>
+        </w:rPr>
+        <w:t xml:space="preserve">In the next </w:t>
+      </w:r>
+      <w:r>
+        <w:rPr>
+          <w:color w:val="1C1E29"/>
+        </w:rPr>
+        <w:t>three</w:t>
+      </w:r>
+      <w:r>
+        <w:rPr>
+          <w:color w:val="1C1E29"/>
+        </w:rPr>
+        <w:t xml:space="preserve"> years or so we should see more modules and shields developed for market and more open-sou</w:t>
+      </w:r>
+      <w:r>
+        <w:rPr>
+          <w:color w:val="1C1E29"/>
+        </w:rPr>
+        <w:t>rced projects available online.</w:t>
+      </w:r>
+      <w:r>
+        <w:rPr>
+          <w:color w:val="1C1E29"/>
+        </w:rPr>
+        <w:t xml:space="preserve"> </w:t>
+      </w:r>
+      <w:r>
+        <w:rPr>
+          <w:color w:val="1C1E29"/>
+        </w:rPr>
+        <w:t>We are likely to see more ruggedized housings for Raspberry Pi essentially making them PLC’s ready for industry use.</w:t>
+      </w:r>
+    </w:p>
+    <w:p>
+      <w:pPr>
+        <w:pStyle w:val="NormalWeb"/>
+        <w:spacing w:before="0" w:beforeAutospacing="0" w:after="0" w:afterAutospacing="0"/>
+        <w:rPr>
+          <w:color w:val="1C1E29"/>
+        </w:rPr>
+      </w:pPr>
       <w:bookmarkStart w:id="0" w:name="_GoBack"/>
       <w:bookmarkEnd w:id="0"/>
-      <w:r>
+    </w:p>
+    <w:p>
+      <w:pPr>
+        <w:pStyle w:val="NormalWeb"/>
+        <w:spacing w:before="0" w:beforeAutospacing="0" w:after="0" w:afterAutospacing="0"/>
+        <w:rPr>
+          <w:rStyle w:val="Emphasis"/>
+          <w:color w:val="1C1E29"/>
+          <w:u w:val="single"/>
+        </w:rPr>
+      </w:pPr>
+    </w:p>
+    <w:p>
+      <w:pPr>
+        <w:pStyle w:val="NormalWeb"/>
+        <w:spacing w:before="0" w:beforeAutospacing="0" w:after="0" w:afterAutospacing="0"/>
+        <w:rPr>
+          <w:color w:val="1C1E29"/>
+        </w:rPr>
+      </w:pPr>
+      <w:r>
+        <w:rPr>
+          <w:rStyle w:val="Emphasis"/>
+          <w:color w:val="1C1E29"/>
+          <w:u w:val="single"/>
+        </w:rPr>
+        <w:t>What technological or other developments make this possible? </w:t>
+      </w:r>
+    </w:p>
+    <w:p>
+      <w:pPr>
+        <w:pStyle w:val="NormalWeb"/>
+        <w:spacing w:before="0" w:beforeAutospacing="0" w:after="0" w:afterAutospacing="0"/>
+        <w:rPr>
+          <w:color w:val="1C1E29"/>
+        </w:rPr>
+      </w:pPr>
+      <w:r>
+        <w:rPr>
+          <w:color w:val="1C1E29"/>
+        </w:rPr>
+        <w:t>Open-source software, hardware plus the maker community makes it possible for almost everyone to develop complex machines. Almost any kind of sensor you can think of is available as either as components, modules or shields. Shields are a term used to describe boards that can be plugged directly into an Arduino board to give it enhanced features.</w:t>
+      </w:r>
+    </w:p>
+    <w:p>
+      <w:pPr>
+        <w:pStyle w:val="NormalWeb"/>
+        <w:spacing w:before="0" w:beforeAutospacing="0" w:after="0" w:afterAutospacing="0"/>
         <w:rPr>
           <w:rStyle w:val="Strong"/>
           <w:color w:val="1C1E29"/>
         </w:rPr>
-        <w:t>evices</w:t>
-      </w:r>
-    </w:p>
-    <w:p>
-      <w:pPr>
-        <w:pStyle w:val="NormalWeb"/>
-        <w:spacing w:before="0" w:beforeAutospacing="0" w:after="0" w:afterAutospacing="0"/>
-        <w:rPr>
-          <w:color w:val="1C1E29"/>
-        </w:rPr>
       </w:pPr>
     </w:p>
     <w:p>
@@ -98,7 +737,7 @@
           <w:rStyle w:val="Strong"/>
           <w:color w:val="1C1E29"/>
         </w:rPr>
-        <w:t>What does it do? (600 words)</w:t>
+        <w:t>What is the likely impact? (300 words)</w:t>
       </w:r>
       <w:r>
         <w:rPr>
@@ -106,462 +745,19 @@
         </w:rPr>
         <w:t> </w:t>
       </w:r>
-    </w:p>
-    <w:p>
-      <w:pPr>
-        <w:pStyle w:val="NormalWeb"/>
-        <w:spacing w:before="0" w:beforeAutospacing="0" w:after="0" w:afterAutospacing="0"/>
-        <w:rPr>
-          <w:color w:val="1C1E29"/>
-        </w:rPr>
-      </w:pPr>
-      <w:r>
-        <w:rPr>
-          <w:color w:val="1C1E29"/>
-        </w:rPr>
-        <w:t>A Raspberry Pi is essentially a small credit-card sized computer</w:t>
-      </w:r>
-      <w:r>
-        <w:rPr>
-          <w:color w:val="1C1E29"/>
-        </w:rPr>
-        <w:t xml:space="preserve"> </w:t>
-      </w:r>
-      <w:r>
-        <w:rPr>
-          <w:color w:val="1C1E29"/>
-          <w:vertAlign w:val="superscript"/>
-        </w:rPr>
-        <w:t>[1]</w:t>
-      </w:r>
-      <w:r>
-        <w:rPr>
-          <w:color w:val="1C1E29"/>
-        </w:rPr>
-        <w:t>,</w:t>
-      </w:r>
-      <w:r>
-        <w:rPr>
-          <w:color w:val="1C1E29"/>
-        </w:rPr>
-        <w:t xml:space="preserve"> while an Arduino is a programmable microcontroller.</w:t>
-      </w:r>
-      <w:r>
-        <w:rPr>
-          <w:color w:val="1C1E29"/>
-          <w:vertAlign w:val="superscript"/>
-        </w:rPr>
-        <w:t>[2]</w:t>
-      </w:r>
-      <w:r>
-        <w:rPr>
-          <w:color w:val="1C1E29"/>
-        </w:rPr>
-        <w:t xml:space="preserve"> Makey Makey is a system of introducing </w:t>
-      </w:r>
-      <w:r>
-        <w:rPr>
-          <w:color w:val="1C1E29"/>
-        </w:rPr>
-        <w:t>science, technology, engineering and mathematics (</w:t>
-      </w:r>
-      <w:r>
-        <w:rPr>
-          <w:color w:val="1C1E29"/>
-        </w:rPr>
-        <w:t>STEM</w:t>
-      </w:r>
-      <w:r>
-        <w:rPr>
-          <w:color w:val="1C1E29"/>
-        </w:rPr>
-        <w:t>)</w:t>
-      </w:r>
-      <w:r>
-        <w:rPr>
-          <w:color w:val="1C1E29"/>
-        </w:rPr>
-        <w:t xml:space="preserve"> education around electronics and programming at a young age.</w:t>
-      </w:r>
-      <w:r>
-        <w:rPr>
-          <w:color w:val="1C1E29"/>
-        </w:rPr>
-        <w:t xml:space="preserve"> By mimicking a keyboard and mouse the Makey Makey lets you control computer programs with everyday objects. </w:t>
-      </w:r>
-      <w:r>
-        <w:rPr>
-          <w:color w:val="1C1E29"/>
-          <w:vertAlign w:val="superscript"/>
-        </w:rPr>
-        <w:t>[3]</w:t>
-      </w:r>
-      <w:r>
-        <w:rPr>
-          <w:color w:val="1C1E29"/>
-        </w:rPr>
-        <w:t xml:space="preserve"> </w:t>
-      </w:r>
-      <w:r>
-        <w:rPr>
-          <w:color w:val="1C1E29"/>
-        </w:rPr>
-        <w:t>All of these are small computing devices that can connect to all different sensors that can then do some action based on some event.</w:t>
-      </w:r>
-    </w:p>
-    <w:p>
-      <w:pPr>
-        <w:pStyle w:val="NormalWeb"/>
-        <w:spacing w:before="0" w:beforeAutospacing="0" w:after="0" w:afterAutospacing="0"/>
-        <w:rPr>
-          <w:rStyle w:val="Emphasis"/>
-          <w:color w:val="1C1E29"/>
-          <w:u w:val="single"/>
-        </w:rPr>
-      </w:pPr>
-    </w:p>
-    <w:p>
-      <w:pPr>
-        <w:pStyle w:val="NormalWeb"/>
-        <w:spacing w:before="0" w:beforeAutospacing="0" w:after="0" w:afterAutospacing="0"/>
-        <w:rPr>
-          <w:color w:val="1C1E29"/>
-        </w:rPr>
-      </w:pPr>
-      <w:r>
-        <w:rPr>
-          <w:rStyle w:val="Emphasis"/>
-          <w:color w:val="1C1E29"/>
-          <w:u w:val="single"/>
-        </w:rPr>
-        <w:t>What is the state of the art of this new technology? </w:t>
-      </w:r>
-    </w:p>
-    <w:p>
-      <w:pPr>
-        <w:pStyle w:val="NormalWeb"/>
-        <w:spacing w:before="0" w:beforeAutospacing="0" w:after="0" w:afterAutospacing="0"/>
-        <w:rPr>
-          <w:color w:val="1C1E29"/>
-        </w:rPr>
-      </w:pPr>
-      <w:r>
-        <w:rPr>
-          <w:color w:val="1C1E29"/>
-        </w:rPr>
-        <w:t>The current Rasberry Pi board is up to version 4. It has up to 4GB of RAM, gigabit Ethernet, 2 USB 3 ports, 2 USB 2 ports and two micro HDMI ports allowing support of 2 4k displays.</w:t>
-      </w:r>
-      <w:r>
-        <w:rPr>
-          <w:color w:val="1C1E29"/>
-          <w:vertAlign w:val="superscript"/>
-        </w:rPr>
-        <w:t>[1]</w:t>
-      </w:r>
-      <w:r>
-        <w:rPr>
-          <w:color w:val="1C1E29"/>
-        </w:rPr>
-        <w:t xml:space="preserve"> The Arduino comes in many forms. You have your basic Uno board, the smaller Nano and the Mega.</w:t>
-      </w:r>
-      <w:r>
-        <w:rPr>
-          <w:color w:val="1C1E29"/>
-          <w:vertAlign w:val="superscript"/>
-        </w:rPr>
-        <w:t>[2]</w:t>
-      </w:r>
-      <w:r>
-        <w:rPr>
-          <w:color w:val="1C1E29"/>
-        </w:rPr>
-        <w:t xml:space="preserve"> Other companies make Arduino compatible boards with a variety of extra features. Some of these boards are designed with industry in mind making Arduino based </w:t>
-      </w:r>
-      <w:r>
-        <w:rPr>
-          <w:color w:val="1C1E29"/>
-        </w:rPr>
-        <w:t>programmable logic controllers (</w:t>
-      </w:r>
-      <w:r>
-        <w:rPr>
-          <w:color w:val="1C1E29"/>
-        </w:rPr>
-        <w:t>PLCs</w:t>
-      </w:r>
-      <w:r>
-        <w:rPr>
-          <w:color w:val="1C1E29"/>
-        </w:rPr>
-        <w:t>)</w:t>
-      </w:r>
-      <w:r>
-        <w:rPr>
-          <w:color w:val="1C1E29"/>
-        </w:rPr>
-        <w:t>.</w:t>
-      </w:r>
-      <w:r>
-        <w:rPr>
-          <w:color w:val="1C1E29"/>
-          <w:vertAlign w:val="superscript"/>
-        </w:rPr>
-        <w:t>[5]</w:t>
-      </w:r>
-    </w:p>
-    <w:p>
-      <w:pPr>
-        <w:pStyle w:val="NormalWeb"/>
-        <w:spacing w:before="0" w:beforeAutospacing="0" w:after="0" w:afterAutospacing="0"/>
-        <w:rPr>
-          <w:rStyle w:val="Emphasis"/>
-          <w:color w:val="1C1E29"/>
-          <w:u w:val="single"/>
-        </w:rPr>
-      </w:pPr>
-    </w:p>
-    <w:p>
-      <w:pPr>
-        <w:pStyle w:val="NormalWeb"/>
-        <w:spacing w:before="0" w:beforeAutospacing="0" w:after="0" w:afterAutospacing="0"/>
-        <w:rPr>
-          <w:color w:val="1C1E29"/>
-        </w:rPr>
-      </w:pPr>
-      <w:r>
-        <w:rPr>
-          <w:rStyle w:val="Emphasis"/>
-          <w:color w:val="1C1E29"/>
-          <w:u w:val="single"/>
-        </w:rPr>
-        <w:t>What can be done now? </w:t>
-      </w:r>
-    </w:p>
-    <w:p>
-      <w:pPr>
-        <w:pStyle w:val="NormalWeb"/>
-        <w:spacing w:before="0" w:beforeAutospacing="0" w:after="0" w:afterAutospacing="0"/>
-        <w:rPr>
-          <w:color w:val="1C1E29"/>
-        </w:rPr>
-      </w:pPr>
-      <w:r>
-        <w:rPr>
-          <w:color w:val="1C1E29"/>
-        </w:rPr>
-        <w:t>While Makey Makey might be more designed for games and instruments, Arduino and Raspberry Pi’s are capable of complex electronic circuitry. They are inexpensive and simple to use. This allows anyone to create things such as autonomous vehicles, 3d printers, irrigation systems and with the Raspberry Pi things like Twitter bots, baby monitors and web servers.</w:t>
-      </w:r>
-      <w:r>
-        <w:rPr>
-          <w:color w:val="1C1E29"/>
-        </w:rPr>
-        <w:t xml:space="preserve"> You can connect many sensors to the Arduino such as thermistors which can detect temperatures and buttons to detect user input. Then the Arduino can output to things such as LCD screens to display user readable information.</w:t>
-      </w:r>
-    </w:p>
-    <w:p>
-      <w:pPr>
-        <w:pStyle w:val="NormalWeb"/>
-        <w:spacing w:before="0" w:beforeAutospacing="0" w:after="0" w:afterAutospacing="0"/>
-        <w:rPr>
-          <w:rStyle w:val="Emphasis"/>
-          <w:color w:val="1C1E29"/>
-          <w:u w:val="single"/>
-        </w:rPr>
-      </w:pPr>
-    </w:p>
-    <w:p>
-      <w:pPr>
-        <w:pStyle w:val="NormalWeb"/>
-        <w:spacing w:before="0" w:beforeAutospacing="0" w:after="0" w:afterAutospacing="0"/>
-        <w:rPr>
-          <w:color w:val="1C1E29"/>
-        </w:rPr>
-      </w:pPr>
-      <w:r>
-        <w:rPr>
-          <w:rStyle w:val="Emphasis"/>
-          <w:color w:val="1C1E29"/>
-          <w:u w:val="single"/>
-        </w:rPr>
-        <w:t>What is likely to be able to do be done soon (say in the next 3 years)? </w:t>
-      </w:r>
-    </w:p>
-    <w:p>
-      <w:pPr>
-        <w:pStyle w:val="NormalWeb"/>
-        <w:spacing w:before="0" w:beforeAutospacing="0" w:after="0" w:afterAutospacing="0"/>
-        <w:rPr>
-          <w:color w:val="1C1E29"/>
-        </w:rPr>
-      </w:pPr>
-      <w:r>
-        <w:rPr>
-          <w:color w:val="1C1E29"/>
-        </w:rPr>
-        <w:t>We are likely to see more use of these technologies in the classroom environment as STEM education expands, enabling younger and younger inventors to create projects.</w:t>
-      </w:r>
-      <w:r>
-        <w:rPr>
-          <w:color w:val="1C1E29"/>
-        </w:rPr>
-        <w:t xml:space="preserve"> Currently fifty percent of current jobs with skill shortages are in STEM fields. </w:t>
-      </w:r>
-      <w:r>
-        <w:rPr>
-          <w:color w:val="1C1E29"/>
-          <w:vertAlign w:val="superscript"/>
-        </w:rPr>
-        <w:t>[</w:t>
-      </w:r>
-      <w:r>
-        <w:rPr>
-          <w:color w:val="1C1E29"/>
-          <w:vertAlign w:val="superscript"/>
-        </w:rPr>
-        <w:t>4</w:t>
-      </w:r>
-      <w:r>
-        <w:rPr>
-          <w:color w:val="1C1E29"/>
-          <w:vertAlign w:val="superscript"/>
-        </w:rPr>
-        <w:t>]</w:t>
-      </w:r>
-      <w:r>
-        <w:rPr>
-          <w:color w:val="1C1E29"/>
-        </w:rPr>
-        <w:t xml:space="preserve"> </w:t>
-      </w:r>
-      <w:r>
-        <w:rPr>
-          <w:color w:val="1C1E29"/>
-        </w:rPr>
-        <w:t xml:space="preserve">In the next </w:t>
-      </w:r>
-      <w:r>
-        <w:rPr>
-          <w:color w:val="1C1E29"/>
-        </w:rPr>
-        <w:t>three</w:t>
-      </w:r>
-      <w:r>
-        <w:rPr>
-          <w:color w:val="1C1E29"/>
-        </w:rPr>
-        <w:t xml:space="preserve"> years or so we should see more modules and shields developed for market and more open-sou</w:t>
-      </w:r>
-      <w:r>
-        <w:rPr>
-          <w:color w:val="1C1E29"/>
-        </w:rPr>
-        <w:t>rced projects available online.</w:t>
-      </w:r>
-    </w:p>
-    <w:p>
-      <w:pPr>
-        <w:pStyle w:val="NormalWeb"/>
-        <w:spacing w:before="0" w:beforeAutospacing="0" w:after="0" w:afterAutospacing="0"/>
-        <w:rPr>
-          <w:color w:val="1C1E29"/>
-        </w:rPr>
-      </w:pPr>
-      <w:r>
-        <w:rPr>
-          <w:color w:val="1C1E29"/>
-        </w:rPr>
-        <w:t>We are likely to see more ruggedized housings for Raspberry Pi essentially making them PLC’s ready for industry use.</w:t>
-      </w:r>
-    </w:p>
-    <w:p>
-      <w:pPr>
-        <w:pStyle w:val="NormalWeb"/>
-        <w:spacing w:before="0" w:beforeAutospacing="0" w:after="0" w:afterAutospacing="0"/>
-        <w:rPr>
-          <w:color w:val="1C1E29"/>
-        </w:rPr>
-      </w:pPr>
-    </w:p>
-    <w:p>
-      <w:pPr>
-        <w:pStyle w:val="NormalWeb"/>
-        <w:spacing w:before="0" w:beforeAutospacing="0" w:after="0" w:afterAutospacing="0"/>
-        <w:rPr>
-          <w:rStyle w:val="Emphasis"/>
-          <w:color w:val="1C1E29"/>
-          <w:u w:val="single"/>
-        </w:rPr>
-      </w:pPr>
-    </w:p>
-    <w:p>
-      <w:pPr>
-        <w:pStyle w:val="NormalWeb"/>
-        <w:spacing w:before="0" w:beforeAutospacing="0" w:after="0" w:afterAutospacing="0"/>
-        <w:rPr>
-          <w:color w:val="1C1E29"/>
-        </w:rPr>
-      </w:pPr>
-      <w:r>
-        <w:rPr>
-          <w:rStyle w:val="Emphasis"/>
-          <w:color w:val="1C1E29"/>
-          <w:u w:val="single"/>
-        </w:rPr>
-        <w:t>What technological or other developments make this possible? </w:t>
-      </w:r>
-    </w:p>
-    <w:p>
-      <w:pPr>
-        <w:pStyle w:val="NormalWeb"/>
-        <w:spacing w:before="0" w:beforeAutospacing="0" w:after="0" w:afterAutospacing="0"/>
-        <w:rPr>
-          <w:color w:val="1C1E29"/>
-        </w:rPr>
-      </w:pPr>
-      <w:r>
-        <w:rPr>
-          <w:color w:val="1C1E29"/>
-        </w:rPr>
-        <w:t>Open-source software, hardware plus the maker community makes it possible for almost everyone to develop complex machines. Almost any kind of sensor you can think of is available as either as components, modules or shields. Shields are a term used to describe boards that can be plugged directly into an Arduino board to give it enhanced features.</w:t>
-      </w:r>
-    </w:p>
-    <w:p>
-      <w:pPr>
-        <w:pStyle w:val="NormalWeb"/>
-        <w:spacing w:before="0" w:beforeAutospacing="0" w:after="0" w:afterAutospacing="0"/>
-        <w:rPr>
-          <w:rStyle w:val="Strong"/>
-          <w:color w:val="1C1E29"/>
-        </w:rPr>
-      </w:pPr>
-    </w:p>
-    <w:p>
-      <w:pPr>
-        <w:pStyle w:val="NormalWeb"/>
-        <w:spacing w:before="0" w:beforeAutospacing="0" w:after="0" w:afterAutospacing="0"/>
-        <w:rPr>
-          <w:color w:val="1C1E29"/>
-        </w:rPr>
-      </w:pPr>
-      <w:r>
-        <w:rPr>
-          <w:rStyle w:val="Strong"/>
-          <w:color w:val="1C1E29"/>
-        </w:rPr>
-        <w:t>What is the likely impact? (300 words)</w:t>
-      </w:r>
-      <w:r>
-        <w:rPr>
-          <w:color w:val="1C1E29"/>
-        </w:rPr>
-        <w:t> </w:t>
-      </w:r>
       <w:r>
         <w:rPr>
           <w:b/>
           <w:color w:val="1C1E29"/>
         </w:rPr>
-        <w:t>87/300</w:t>
+        <w:t>166</w:t>
+      </w:r>
+      <w:r>
+        <w:rPr>
+          <w:b/>
+          <w:color w:val="1C1E29"/>
+        </w:rPr>
+        <w:t>/300</w:t>
       </w:r>
     </w:p>
     <w:p>
@@ -773,7 +969,7 @@
           <w:rStyle w:val="Strong"/>
           <w:color w:val="1C1E29"/>
         </w:rPr>
-        <w:t>99</w:t>
+        <w:t xml:space="preserve"> 145</w:t>
       </w:r>
       <w:r>
         <w:rPr>
@@ -1091,12 +1287,53 @@
           <w:szCs w:val="18"/>
         </w:rPr>
       </w:pPr>
+      <w:proofErr w:type="gramStart"/>
       <w:r>
         <w:rPr>
           <w:sz w:val="18"/>
           <w:szCs w:val="18"/>
         </w:rPr>
-        <w:t>Hoffer, Brandyn Moore, "Satisfying STEM Education Using the Arduino Microprocessor in C Programming" (2012). Electronic Theses and Dissertations. Paper 1472. https://dc.etsu.edu/etd/1472</w:t>
+        <w:t>Hoffer, Brandyn Moore, "Satisfying STEM Education Using the Arduino Microprocessor in C Programming" (2012).</w:t>
+      </w:r>
+      <w:proofErr w:type="gramEnd"/>
+      <w:r>
+        <w:rPr>
+          <w:sz w:val="18"/>
+          <w:szCs w:val="18"/>
+        </w:rPr>
+        <w:t xml:space="preserve"> </w:t>
+      </w:r>
+      <w:proofErr w:type="gramStart"/>
+      <w:r>
+        <w:rPr>
+          <w:sz w:val="18"/>
+          <w:szCs w:val="18"/>
+        </w:rPr>
+        <w:t>Electronic Theses and Dissertations.</w:t>
+      </w:r>
+      <w:proofErr w:type="gramEnd"/>
+      <w:r>
+        <w:rPr>
+          <w:sz w:val="18"/>
+          <w:szCs w:val="18"/>
+        </w:rPr>
+        <w:t xml:space="preserve"> </w:t>
+      </w:r>
+      <w:proofErr w:type="gramStart"/>
+      <w:r>
+        <w:rPr>
+          <w:sz w:val="18"/>
+          <w:szCs w:val="18"/>
+        </w:rPr>
+        <w:t>Paper 1472.</w:t>
+      </w:r>
+      <w:proofErr w:type="gramEnd"/>
+      <w:r>
+        <w:rPr>
+          <w:sz w:val="18"/>
+          <w:szCs w:val="18"/>
+        </w:rPr>
+        <w:t xml:space="preserve"> https://dc.etsu.edu/etd/1472</w:t>
       </w:r>
     </w:p>
     <w:p/>

--- a/Small Computing Devices.docx
+++ b/Small Computing Devices.docx
@@ -175,7 +175,26 @@
           <w:sz w:val="24"/>
           <w:szCs w:val="24"/>
         </w:rPr>
-        <w:t>A Raspberry Pi is essentially a small credit-card sized computer [1], while an Arduino is a programmable microcontroller</w:t>
+        <w:t xml:space="preserve">A Raspberry Pi is essentially a small credit-card sized computer </w:t>
+      </w:r>
+      <w:r>
+        <w:rPr>
+          <w:rFonts w:ascii="Times New Roman" w:eastAsia="Times New Roman" w:hAnsi="Times New Roman" w:cs="Times New Roman"/>
+          <w:color w:val="1C1E29"/>
+          <w:sz w:val="24"/>
+          <w:szCs w:val="24"/>
+          <w:vertAlign w:val="superscript"/>
+        </w:rPr>
+        <w:t>[1]</w:t>
+      </w:r>
+      <w:r>
+        <w:rPr>
+          <w:rFonts w:ascii="Times New Roman" w:eastAsia="Times New Roman" w:hAnsi="Times New Roman" w:cs="Times New Roman"/>
+          <w:color w:val="1C1E29"/>
+          <w:sz w:val="24"/>
+          <w:szCs w:val="24"/>
+        </w:rPr>
+        <w:t>, while an Arduino is a programmable microcontroller</w:t>
       </w:r>
       <w:proofErr w:type="gramStart"/>
       <w:r>
@@ -185,7 +204,17 @@
           <w:sz w:val="24"/>
           <w:szCs w:val="24"/>
         </w:rPr>
-        <w:t>.[</w:t>
+        <w:t>.</w:t>
+      </w:r>
+      <w:r>
+        <w:rPr>
+          <w:rFonts w:ascii="Times New Roman" w:eastAsia="Times New Roman" w:hAnsi="Times New Roman" w:cs="Times New Roman"/>
+          <w:color w:val="1C1E29"/>
+          <w:sz w:val="24"/>
+          <w:szCs w:val="24"/>
+          <w:vertAlign w:val="superscript"/>
+        </w:rPr>
+        <w:t>[</w:t>
       </w:r>
       <w:proofErr w:type="gramEnd"/>
       <w:r>
@@ -194,8 +223,18 @@
           <w:color w:val="1C1E29"/>
           <w:sz w:val="24"/>
           <w:szCs w:val="24"/>
-        </w:rPr>
-        <w:t xml:space="preserve">2] </w:t>
+          <w:vertAlign w:val="superscript"/>
+        </w:rPr>
+        <w:t>2]</w:t>
+      </w:r>
+      <w:r>
+        <w:rPr>
+          <w:rFonts w:ascii="Times New Roman" w:eastAsia="Times New Roman" w:hAnsi="Times New Roman" w:cs="Times New Roman"/>
+          <w:color w:val="1C1E29"/>
+          <w:sz w:val="24"/>
+          <w:szCs w:val="24"/>
+        </w:rPr>
+        <w:t xml:space="preserve"> </w:t>
       </w:r>
       <w:proofErr w:type="spellStart"/>
       <w:r>
@@ -275,7 +314,26 @@
           <w:sz w:val="24"/>
           <w:szCs w:val="24"/>
         </w:rPr>
-        <w:t xml:space="preserve"> lets you control computer programs with everyday objects. [3] All of these are small computing devices that can connect to all different sensors that can then do some action based on some event.</w:t>
+        <w:t xml:space="preserve"> lets you control computer programs with everyday objects. </w:t>
+      </w:r>
+      <w:r>
+        <w:rPr>
+          <w:rFonts w:ascii="Times New Roman" w:eastAsia="Times New Roman" w:hAnsi="Times New Roman" w:cs="Times New Roman"/>
+          <w:color w:val="1C1E29"/>
+          <w:sz w:val="24"/>
+          <w:szCs w:val="24"/>
+          <w:vertAlign w:val="superscript"/>
+        </w:rPr>
+        <w:t>[3]</w:t>
+      </w:r>
+      <w:r>
+        <w:rPr>
+          <w:rFonts w:ascii="Times New Roman" w:eastAsia="Times New Roman" w:hAnsi="Times New Roman" w:cs="Times New Roman"/>
+          <w:color w:val="1C1E29"/>
+          <w:sz w:val="24"/>
+          <w:szCs w:val="24"/>
+        </w:rPr>
+        <w:t xml:space="preserve"> All of these are small computing devices that can connect to all different sensors that can then do some action based on some event.</w:t>
       </w:r>
     </w:p>
     <w:p>
@@ -371,7 +429,17 @@
           <w:sz w:val="24"/>
           <w:szCs w:val="24"/>
         </w:rPr>
-        <w:t>.[</w:t>
+        <w:t>.</w:t>
+      </w:r>
+      <w:r>
+        <w:rPr>
+          <w:rFonts w:ascii="Times New Roman" w:eastAsia="Times New Roman" w:hAnsi="Times New Roman" w:cs="Times New Roman"/>
+          <w:color w:val="1C1E29"/>
+          <w:sz w:val="24"/>
+          <w:szCs w:val="24"/>
+          <w:vertAlign w:val="superscript"/>
+        </w:rPr>
+        <w:t>[</w:t>
       </w:r>
       <w:proofErr w:type="gramEnd"/>
       <w:r>
@@ -380,8 +448,18 @@
           <w:color w:val="1C1E29"/>
           <w:sz w:val="24"/>
           <w:szCs w:val="24"/>
-        </w:rPr>
-        <w:t>2] Other companies make Arduino compatible boards with a variety of extra features. Some of these boards are designed with industry in mind making Arduino based programmable logic controllers (PLCs)</w:t>
+          <w:vertAlign w:val="superscript"/>
+        </w:rPr>
+        <w:t xml:space="preserve">2] </w:t>
+      </w:r>
+      <w:r>
+        <w:rPr>
+          <w:rFonts w:ascii="Times New Roman" w:eastAsia="Times New Roman" w:hAnsi="Times New Roman" w:cs="Times New Roman"/>
+          <w:color w:val="1C1E29"/>
+          <w:sz w:val="24"/>
+          <w:szCs w:val="24"/>
+        </w:rPr>
+        <w:t>Other companies make Arduino compatible boards with a variety of extra features. Some of these boards are designed with industry in mind making Arduino based programmable logic controllers (PLCs)</w:t>
       </w:r>
       <w:proofErr w:type="gramStart"/>
       <w:r>
@@ -391,7 +469,17 @@
           <w:sz w:val="24"/>
           <w:szCs w:val="24"/>
         </w:rPr>
-        <w:t>.[</w:t>
+        <w:t>.</w:t>
+      </w:r>
+      <w:r>
+        <w:rPr>
+          <w:rFonts w:ascii="Times New Roman" w:eastAsia="Times New Roman" w:hAnsi="Times New Roman" w:cs="Times New Roman"/>
+          <w:color w:val="1C1E29"/>
+          <w:sz w:val="24"/>
+          <w:szCs w:val="24"/>
+          <w:vertAlign w:val="superscript"/>
+        </w:rPr>
+        <w:t>[</w:t>
       </w:r>
       <w:proofErr w:type="gramEnd"/>
       <w:r>
@@ -400,6 +488,7 @@
           <w:color w:val="1C1E29"/>
           <w:sz w:val="24"/>
           <w:szCs w:val="24"/>
+          <w:vertAlign w:val="superscript"/>
         </w:rPr>
         <w:t>5]</w:t>
       </w:r>
@@ -573,7 +662,26 @@
           <w:sz w:val="24"/>
           <w:szCs w:val="24"/>
         </w:rPr>
-        <w:t>We are likely to see more use of these technologies in the classroom environment as STEM education expands, enabling younger and younger inventors to create projects. Currently, fifty percent of current jobs with skill shortages are in STEM fields. [4] In the next three years or so we should see more modules and shields developed for market and more open-sourced projects available online. We are likely to see more ruggedized housings for Raspberry Pi essentially making them PLC’s, ready for industrial usage.</w:t>
+        <w:t xml:space="preserve">We are likely to see more use of these technologies in the classroom environment as STEM education expands, enabling younger and younger inventors to create projects. Currently, fifty percent of current jobs with skill shortages are in STEM fields. </w:t>
+      </w:r>
+      <w:r>
+        <w:rPr>
+          <w:rFonts w:ascii="Times New Roman" w:eastAsia="Times New Roman" w:hAnsi="Times New Roman" w:cs="Times New Roman"/>
+          <w:color w:val="1C1E29"/>
+          <w:sz w:val="24"/>
+          <w:szCs w:val="24"/>
+          <w:vertAlign w:val="superscript"/>
+        </w:rPr>
+        <w:t>[4]</w:t>
+      </w:r>
+      <w:r>
+        <w:rPr>
+          <w:rFonts w:ascii="Times New Roman" w:eastAsia="Times New Roman" w:hAnsi="Times New Roman" w:cs="Times New Roman"/>
+          <w:color w:val="1C1E29"/>
+          <w:sz w:val="24"/>
+          <w:szCs w:val="24"/>
+        </w:rPr>
+        <w:t xml:space="preserve"> In the next three years or so we should see more modules and shields developed for market and more open-sourced projects available online. We are likely to see more ruggedized housings for Raspberry Pi essentially making them PLC’s, ready for industrial usage.</w:t>
       </w:r>
     </w:p>
     <w:p>
@@ -1036,18 +1144,7 @@
           <w:sz w:val="24"/>
           <w:szCs w:val="24"/>
         </w:rPr>
-        <w:t>These technologies will affect me in my daily life by being incorporated into my hobbies and continuing education. I have an Arduino board that I tin</w:t>
-      </w:r>
-      <w:bookmarkStart w:id="0" w:name="_GoBack"/>
-      <w:bookmarkEnd w:id="0"/>
-      <w:r>
-        <w:rPr>
-          <w:rFonts w:ascii="Times New Roman" w:eastAsia="Times New Roman" w:hAnsi="Times New Roman" w:cs="Times New Roman"/>
-          <w:color w:val="1C1E29"/>
-          <w:sz w:val="24"/>
-          <w:szCs w:val="24"/>
-        </w:rPr>
-        <w:t>ker with at the present and I will also incorporate Arduino projects into my university studies where I can. My background is in electronics and I enjoy programming so with these cheap solutions I can forge personalized products for around home.</w:t>
+        <w:t>These technologies will affect me in my daily life by being incorporated into my hobbies and continuing education. I have an Arduino board that I tinker with at the present and I will also incorporate Arduino projects into my university studies where I can. My background is in electronics and I enjoy programming so with these cheap solutions I can forge personalized products for around home.</w:t>
       </w:r>
     </w:p>
     <w:p>
@@ -1186,7 +1283,12 @@
     <w:p/>
     <w:p>
       <w:r>
-        <w:t xml:space="preserve">1. </w:t>
+        <w:t>1.</w:t>
+      </w:r>
+      <w:bookmarkStart w:id="0" w:name="_GoBack"/>
+      <w:bookmarkEnd w:id="0"/>
+      <w:r>
+        <w:t xml:space="preserve"> </w:t>
       </w:r>
       <w:hyperlink r:id="rId5" w:history="1">
         <w:r>
@@ -1291,41 +1393,49 @@
           <w:color w:val="1C1E29"/>
         </w:rPr>
       </w:pPr>
+      <w:r>
+        <w:lastRenderedPageBreak/>
+        <w:t xml:space="preserve">6. </w:t>
+      </w:r>
       <w:hyperlink r:id="rId10" w:history="1">
         <w:r>
           <w:rPr>
             <w:rStyle w:val="Hyperlink"/>
           </w:rPr>
-          <w:t>https://www.automationworld.com/products/control/blog/13319680/is-raspberry-pi-ready-for-industry</w:t>
+          <w:t>https://www.automationworld.com/products/control/blog/13319680/i</w:t>
+        </w:r>
+        <w:r>
+          <w:rPr>
+            <w:rStyle w:val="Hyperlink"/>
+          </w:rPr>
+          <w:t>s</w:t>
+        </w:r>
+        <w:r>
+          <w:rPr>
+            <w:rStyle w:val="Hyperlink"/>
+          </w:rPr>
+          <w:t>-raspberry-pi-ready-for-industry</w:t>
         </w:r>
       </w:hyperlink>
     </w:p>
     <w:p/>
     <w:p>
       <w:pPr>
-        <w:pStyle w:val="NormalWeb"/>
-        <w:spacing w:before="0" w:beforeAutospacing="0" w:after="0" w:afterAutospacing="0"/>
         <w:rPr>
           <w:color w:val="1C1E29"/>
           <w:sz w:val="18"/>
           <w:szCs w:val="18"/>
         </w:rPr>
       </w:pPr>
-      <w:proofErr w:type="gramStart"/>
+      <w:r>
+        <w:t xml:space="preserve">7. </w:t>
+      </w:r>
       <w:r>
         <w:rPr>
           <w:sz w:val="18"/>
           <w:szCs w:val="18"/>
         </w:rPr>
-        <w:t>Hoffer, Brandyn Moore, "Satisfying STEM Education Using the Arduino Microprocessor in C Programming" (2012).</w:t>
-      </w:r>
-      <w:proofErr w:type="gramEnd"/>
-      <w:r>
-        <w:rPr>
-          <w:sz w:val="18"/>
-          <w:szCs w:val="18"/>
-        </w:rPr>
-        <w:t xml:space="preserve"> </w:t>
+        <w:t xml:space="preserve">Hoffer, Brandyn Moore, "Satisfying STEM Education Using the Arduino Microprocessor in C Programming" (2012). </w:t>
       </w:r>
       <w:proofErr w:type="gramStart"/>
       <w:r>

--- a/Small Computing Devices.docx
+++ b/Small Computing Devices.docx
@@ -1279,79 +1279,327 @@
       </w:r>
     </w:p>
     <w:p/>
+    <w:p>
+      <w:proofErr w:type="gramStart"/>
+      <w:r>
+        <w:rPr>
+          <w:rFonts w:ascii="Arial" w:hAnsi="Arial" w:cs="Arial"/>
+          <w:shd w:val="clear" w:color="auto" w:fill="1B1B1B"/>
+        </w:rPr>
+        <w:t>Careers.google.com. (2019).</w:t>
+      </w:r>
+      <w:proofErr w:type="gramEnd"/>
+      <w:r>
+        <w:rPr>
+          <w:rFonts w:ascii="Arial" w:hAnsi="Arial" w:cs="Arial"/>
+          <w:shd w:val="clear" w:color="auto" w:fill="1B1B1B"/>
+        </w:rPr>
+        <w:t xml:space="preserve"> </w:t>
+      </w:r>
+      <w:proofErr w:type="gramStart"/>
+      <w:r>
+        <w:rPr>
+          <w:rFonts w:ascii="Arial" w:hAnsi="Arial" w:cs="Arial"/>
+          <w:shd w:val="clear" w:color="auto" w:fill="1B1B1B"/>
+        </w:rPr>
+        <w:t>Google Careers.</w:t>
+      </w:r>
+      <w:proofErr w:type="gramEnd"/>
+      <w:r>
+        <w:rPr>
+          <w:rFonts w:ascii="Arial" w:hAnsi="Arial" w:cs="Arial"/>
+          <w:shd w:val="clear" w:color="auto" w:fill="1B1B1B"/>
+        </w:rPr>
+        <w:t xml:space="preserve"> [</w:t>
+      </w:r>
+      <w:proofErr w:type="gramStart"/>
+      <w:r>
+        <w:rPr>
+          <w:rFonts w:ascii="Arial" w:hAnsi="Arial" w:cs="Arial"/>
+          <w:shd w:val="clear" w:color="auto" w:fill="1B1B1B"/>
+        </w:rPr>
+        <w:t>online</w:t>
+      </w:r>
+      <w:proofErr w:type="gramEnd"/>
+      <w:r>
+        <w:rPr>
+          <w:rFonts w:ascii="Arial" w:hAnsi="Arial" w:cs="Arial"/>
+          <w:shd w:val="clear" w:color="auto" w:fill="1B1B1B"/>
+        </w:rPr>
+        <w:t>] Available at: https://careers.google.com/jobs/results/115831498520568518/ [Accessed 14 Dec. 2019].</w:t>
+      </w:r>
+    </w:p>
     <w:p/>
-    <w:p/>
     <w:p>
       <w:r>
         <w:t>1.</w:t>
       </w:r>
-      <w:bookmarkStart w:id="0" w:name="_GoBack"/>
-      <w:bookmarkEnd w:id="0"/>
-      <w:r>
-        <w:t xml:space="preserve"> </w:t>
+      <w:r>
+        <w:t xml:space="preserve"> ‘https</w:t>
+      </w:r>
+      <w:proofErr w:type="gramStart"/>
+      <w:r>
+        <w:t>:/</w:t>
+      </w:r>
+      <w:proofErr w:type="gramEnd"/>
+      <w:r>
+        <w:t xml:space="preserve">/raspberrypi.org’ </w:t>
+      </w:r>
+      <w:proofErr w:type="spellStart"/>
+      <w:r>
+        <w:t>n.d.</w:t>
+      </w:r>
+      <w:proofErr w:type="spellEnd"/>
+      <w:r>
+        <w:t xml:space="preserve"> Raspberry Pi Foundation. [</w:t>
+      </w:r>
+      <w:proofErr w:type="gramStart"/>
+      <w:r>
+        <w:t>online</w:t>
+      </w:r>
+      <w:proofErr w:type="gramEnd"/>
+      <w:r>
+        <w:t xml:space="preserve">] Available at: </w:t>
       </w:r>
       <w:hyperlink r:id="rId5" w:history="1">
         <w:r>
           <w:rPr>
             <w:rStyle w:val="Hyperlink"/>
           </w:rPr>
-          <w:t>https://www.raspberrypi.org/</w:t>
+          <w:t>https://www.raspbe</w:t>
+        </w:r>
+        <w:r>
+          <w:rPr>
+            <w:rStyle w:val="Hyperlink"/>
+          </w:rPr>
+          <w:t>r</w:t>
+        </w:r>
+        <w:r>
+          <w:rPr>
+            <w:rStyle w:val="Hyperlink"/>
+          </w:rPr>
+          <w:t>rypi.org/</w:t>
         </w:r>
       </w:hyperlink>
-    </w:p>
-    <w:p>
-      <w:r>
-        <w:t xml:space="preserve">2. </w:t>
+      <w:r>
+        <w:rPr>
+          <w:rStyle w:val="Hyperlink"/>
+        </w:rPr>
+        <w:t xml:space="preserve"> </w:t>
+      </w:r>
+      <w:r>
+        <w:t>[Accessed 1 Jan 2020].</w:t>
+      </w:r>
+    </w:p>
+    <w:p>
+      <w:r>
+        <w:t>2.</w:t>
+      </w:r>
+      <w:r>
+        <w:t xml:space="preserve"> ‘https</w:t>
+      </w:r>
+      <w:proofErr w:type="gramStart"/>
+      <w:r>
+        <w:t>:/</w:t>
+      </w:r>
+      <w:proofErr w:type="gramEnd"/>
+      <w:r>
+        <w:t xml:space="preserve">/www.ardiuno.cc’ (2020). </w:t>
+      </w:r>
+      <w:proofErr w:type="gramStart"/>
+      <w:r>
+        <w:t>Arduino.</w:t>
+      </w:r>
+      <w:proofErr w:type="gramEnd"/>
+      <w:r>
+        <w:t xml:space="preserve"> [</w:t>
+      </w:r>
+      <w:proofErr w:type="gramStart"/>
+      <w:r>
+        <w:t>online</w:t>
+      </w:r>
+      <w:proofErr w:type="gramEnd"/>
+      <w:r>
+        <w:t>] Available at:</w:t>
+      </w:r>
+      <w:r>
+        <w:t xml:space="preserve"> </w:t>
       </w:r>
       <w:hyperlink r:id="rId6" w:history="1">
         <w:r>
           <w:rPr>
             <w:rStyle w:val="Hyperlink"/>
           </w:rPr>
-          <w:t>https://www.arduino.cc/</w:t>
+          <w:t>https://www.arduino.</w:t>
+        </w:r>
+        <w:r>
+          <w:rPr>
+            <w:rStyle w:val="Hyperlink"/>
+          </w:rPr>
+          <w:t>c</w:t>
+        </w:r>
+        <w:r>
+          <w:rPr>
+            <w:rStyle w:val="Hyperlink"/>
+          </w:rPr>
+          <w:t>c/</w:t>
         </w:r>
       </w:hyperlink>
-    </w:p>
-    <w:p>
-      <w:r>
-        <w:t xml:space="preserve">3. </w:t>
+      <w:r>
+        <w:rPr>
+          <w:rStyle w:val="Hyperlink"/>
+        </w:rPr>
+        <w:t xml:space="preserve"> </w:t>
+      </w:r>
+      <w:r>
+        <w:t>[Accessed 1 Jan 2020].</w:t>
+      </w:r>
+    </w:p>
+    <w:p>
+      <w:r>
+        <w:t>3.</w:t>
+      </w:r>
+      <w:r>
+        <w:t xml:space="preserve"> ‘https</w:t>
+      </w:r>
+      <w:proofErr w:type="gramStart"/>
+      <w:r>
+        <w:t>:/</w:t>
+      </w:r>
+      <w:proofErr w:type="gramEnd"/>
+      <w:r>
+        <w:t>/makeymakey.com’ (2019)</w:t>
+      </w:r>
+      <w:proofErr w:type="spellStart"/>
+      <w:r>
+        <w:t>Makey</w:t>
+      </w:r>
+      <w:proofErr w:type="spellEnd"/>
+      <w:r>
+        <w:t xml:space="preserve"> </w:t>
+      </w:r>
+      <w:proofErr w:type="spellStart"/>
+      <w:r>
+        <w:t>Makey</w:t>
+      </w:r>
+      <w:proofErr w:type="spellEnd"/>
+      <w:r>
+        <w:t xml:space="preserve"> LLC. [</w:t>
+      </w:r>
+      <w:proofErr w:type="gramStart"/>
+      <w:r>
+        <w:t>online</w:t>
+      </w:r>
+      <w:proofErr w:type="gramEnd"/>
+      <w:r>
+        <w:t>]Available at:</w:t>
+      </w:r>
+      <w:r>
+        <w:t xml:space="preserve"> </w:t>
       </w:r>
       <w:hyperlink r:id="rId7" w:history="1">
         <w:r>
           <w:rPr>
             <w:rStyle w:val="Hyperlink"/>
           </w:rPr>
-          <w:t>https://makeymakey.com/</w:t>
+          <w:t>https://ma</w:t>
+        </w:r>
+        <w:r>
+          <w:rPr>
+            <w:rStyle w:val="Hyperlink"/>
+          </w:rPr>
+          <w:t>k</w:t>
+        </w:r>
+        <w:r>
+          <w:rPr>
+            <w:rStyle w:val="Hyperlink"/>
+          </w:rPr>
+          <w:t>eymakey.com/</w:t>
         </w:r>
       </w:hyperlink>
-    </w:p>
-    <w:p>
-      <w:r>
+      <w:r>
+        <w:rPr>
+          <w:rStyle w:val="Hyperlink"/>
+        </w:rPr>
+        <w:t xml:space="preserve"> </w:t>
+      </w:r>
+      <w:r>
+        <w:t>[Accessed 1 Jan 2020].</w:t>
+      </w:r>
+    </w:p>
+    <w:p>
+      <w:r>
+        <w:lastRenderedPageBreak/>
         <w:t>4</w:t>
       </w:r>
       <w:r>
-        <w:t xml:space="preserve">. </w:t>
+        <w:t>.</w:t>
+      </w:r>
+      <w:r>
+        <w:t xml:space="preserve"> ’</w:t>
+      </w:r>
+      <w:r>
+        <w:t>https</w:t>
+      </w:r>
+      <w:proofErr w:type="gramStart"/>
+      <w:r>
+        <w:t>:/</w:t>
+      </w:r>
+      <w:proofErr w:type="gramEnd"/>
+      <w:r>
+        <w:t>/www.education.wa.edu.au/what-is-stem</w:t>
+      </w:r>
+      <w:r>
+        <w:t xml:space="preserve">’ </w:t>
+      </w:r>
+      <w:proofErr w:type="spellStart"/>
+      <w:r>
+        <w:t>n.d.</w:t>
+      </w:r>
+      <w:proofErr w:type="spellEnd"/>
+      <w:r>
+        <w:t xml:space="preserve"> Government of Western Australia. [</w:t>
+      </w:r>
+      <w:proofErr w:type="gramStart"/>
+      <w:r>
+        <w:t>online</w:t>
+      </w:r>
+      <w:proofErr w:type="gramEnd"/>
+      <w:r>
+        <w:t>] Available at:</w:t>
+      </w:r>
+      <w:r>
+        <w:t xml:space="preserve"> </w:t>
       </w:r>
       <w:hyperlink r:id="rId8" w:history="1">
         <w:r>
           <w:rPr>
             <w:rStyle w:val="Hyperlink"/>
           </w:rPr>
-          <w:t>https://www.education.wa.edu.au/what-</w:t>
+          <w:t>https://www.education.wa.ed</w:t>
         </w:r>
         <w:r>
           <w:rPr>
             <w:rStyle w:val="Hyperlink"/>
           </w:rPr>
-          <w:t>i</w:t>
+          <w:t>u</w:t>
         </w:r>
         <w:r>
           <w:rPr>
             <w:rStyle w:val="Hyperlink"/>
           </w:rPr>
-          <w:t>s-stem</w:t>
+          <w:t>.au/what-is-stem</w:t>
         </w:r>
       </w:hyperlink>
+      <w:r>
+        <w:rPr>
+          <w:rStyle w:val="Hyperlink"/>
+        </w:rPr>
+        <w:t xml:space="preserve"> </w:t>
+      </w:r>
+      <w:r>
+        <w:t>[Accessed 1 Jan 2020].</w:t>
+      </w:r>
     </w:p>
     <w:p>
       <w:pPr>
@@ -1394,7 +1642,6 @@
         </w:rPr>
       </w:pPr>
       <w:r>
-        <w:lastRenderedPageBreak/>
         <w:t xml:space="preserve">6. </w:t>
       </w:r>
       <w:hyperlink r:id="rId10" w:history="1">
@@ -1402,21 +1649,11 @@
           <w:rPr>
             <w:rStyle w:val="Hyperlink"/>
           </w:rPr>
-          <w:t>https://www.automationworld.com/products/control/blog/13319680/i</w:t>
-        </w:r>
-        <w:r>
-          <w:rPr>
-            <w:rStyle w:val="Hyperlink"/>
-          </w:rPr>
-          <w:t>s</w:t>
-        </w:r>
-        <w:r>
-          <w:rPr>
-            <w:rStyle w:val="Hyperlink"/>
-          </w:rPr>
-          <w:t>-raspberry-pi-ready-for-industry</w:t>
+          <w:t>https://www.automationworld.com/products/control/blog/13319680/is-raspberry-pi-ready-for-industry</w:t>
         </w:r>
       </w:hyperlink>
+      <w:bookmarkStart w:id="0" w:name="_GoBack"/>
+      <w:bookmarkEnd w:id="0"/>
     </w:p>
     <w:p/>
     <w:p>
@@ -1672,7 +1909,6 @@
     <w:name w:val="Hyperlink"/>
     <w:basedOn w:val="DefaultParagraphFont"/>
     <w:uiPriority w:val="99"/>
-    <w:semiHidden/>
     <w:unhideWhenUsed/>
     <w:rsid w:val="00D41B36"/>
     <w:rPr>
@@ -1923,7 +2159,6 @@
     <w:name w:val="Hyperlink"/>
     <w:basedOn w:val="DefaultParagraphFont"/>
     <w:uiPriority w:val="99"/>
-    <w:semiHidden/>
     <w:unhideWhenUsed/>
     <w:rsid w:val="00D41B36"/>
     <w:rPr>

--- a/Small Computing Devices.docx
+++ b/Small Computing Devices.docx
@@ -1279,56 +1279,7 @@
       </w:r>
     </w:p>
     <w:p/>
-    <w:p>
-      <w:proofErr w:type="gramStart"/>
-      <w:r>
-        <w:rPr>
-          <w:rFonts w:ascii="Arial" w:hAnsi="Arial" w:cs="Arial"/>
-          <w:shd w:val="clear" w:color="auto" w:fill="1B1B1B"/>
-        </w:rPr>
-        <w:t>Careers.google.com. (2019).</w:t>
-      </w:r>
-      <w:proofErr w:type="gramEnd"/>
-      <w:r>
-        <w:rPr>
-          <w:rFonts w:ascii="Arial" w:hAnsi="Arial" w:cs="Arial"/>
-          <w:shd w:val="clear" w:color="auto" w:fill="1B1B1B"/>
-        </w:rPr>
-        <w:t xml:space="preserve"> </w:t>
-      </w:r>
-      <w:proofErr w:type="gramStart"/>
-      <w:r>
-        <w:rPr>
-          <w:rFonts w:ascii="Arial" w:hAnsi="Arial" w:cs="Arial"/>
-          <w:shd w:val="clear" w:color="auto" w:fill="1B1B1B"/>
-        </w:rPr>
-        <w:t>Google Careers.</w:t>
-      </w:r>
-      <w:proofErr w:type="gramEnd"/>
-      <w:r>
-        <w:rPr>
-          <w:rFonts w:ascii="Arial" w:hAnsi="Arial" w:cs="Arial"/>
-          <w:shd w:val="clear" w:color="auto" w:fill="1B1B1B"/>
-        </w:rPr>
-        <w:t xml:space="preserve"> [</w:t>
-      </w:r>
-      <w:proofErr w:type="gramStart"/>
-      <w:r>
-        <w:rPr>
-          <w:rFonts w:ascii="Arial" w:hAnsi="Arial" w:cs="Arial"/>
-          <w:shd w:val="clear" w:color="auto" w:fill="1B1B1B"/>
-        </w:rPr>
-        <w:t>online</w:t>
-      </w:r>
-      <w:proofErr w:type="gramEnd"/>
-      <w:r>
-        <w:rPr>
-          <w:rFonts w:ascii="Arial" w:hAnsi="Arial" w:cs="Arial"/>
-          <w:shd w:val="clear" w:color="auto" w:fill="1B1B1B"/>
-        </w:rPr>
-        <w:t>] Available at: https://careers.google.com/jobs/results/115831498520568518/ [Accessed 14 Dec. 2019].</w:t>
-      </w:r>
-    </w:p>
+    <w:p/>
     <w:p/>
     <w:p>
       <w:r>
@@ -1529,7 +1480,6 @@
     </w:p>
     <w:p>
       <w:r>
-        <w:lastRenderedPageBreak/>
         <w:t>4</w:t>
       </w:r>
       <w:r>
@@ -1611,7 +1561,44 @@
         </w:rPr>
       </w:pPr>
       <w:r>
-        <w:t xml:space="preserve">5. </w:t>
+        <w:lastRenderedPageBreak/>
+        <w:t>5.</w:t>
+      </w:r>
+      <w:r>
+        <w:t xml:space="preserve"> ‘</w:t>
+      </w:r>
+      <w:r>
+        <w:t>https</w:t>
+      </w:r>
+      <w:proofErr w:type="gramStart"/>
+      <w:r>
+        <w:t>:/</w:t>
+      </w:r>
+      <w:proofErr w:type="gramEnd"/>
+      <w:r>
+        <w:t>/www.rs-online.com/designspark/arduino-based-plc-from-industrial-shields</w:t>
+      </w:r>
+      <w:r>
+        <w:t xml:space="preserve">’ </w:t>
+      </w:r>
+      <w:proofErr w:type="spellStart"/>
+      <w:r>
+        <w:t>n.d.</w:t>
+      </w:r>
+      <w:proofErr w:type="spellEnd"/>
+      <w:r>
+        <w:t xml:space="preserve"> RS Components. [</w:t>
+      </w:r>
+      <w:proofErr w:type="gramStart"/>
+      <w:r>
+        <w:t>online</w:t>
+      </w:r>
+      <w:proofErr w:type="gramEnd"/>
+      <w:r>
+        <w:t>] Available at:</w:t>
+      </w:r>
+      <w:r>
+        <w:t xml:space="preserve"> </w:t>
       </w:r>
       <w:hyperlink r:id="rId9" w:tgtFrame="_blank" w:history="1">
         <w:r>
@@ -1619,9 +1606,39 @@
             <w:rStyle w:val="Hyperlink"/>
             <w:color w:val="4A6EE0"/>
           </w:rPr>
-          <w:t>https://www.rs-online.com/designspark/arduino-based-plc-from-industrial-shields</w:t>
+          <w:t>https://www.rs-online.com/designspark/arduino-base</w:t>
+        </w:r>
+        <w:r>
+          <w:rPr>
+            <w:rStyle w:val="Hyperlink"/>
+            <w:color w:val="4A6EE0"/>
+          </w:rPr>
+          <w:t>d</w:t>
+        </w:r>
+        <w:r>
+          <w:rPr>
+            <w:rStyle w:val="Hyperlink"/>
+            <w:color w:val="4A6EE0"/>
+          </w:rPr>
+          <w:t>-plc-from-industrial-shields</w:t>
         </w:r>
       </w:hyperlink>
+      <w:r>
+        <w:rPr>
+          <w:rStyle w:val="Hyperlink"/>
+          <w:color w:val="4A6EE0"/>
+        </w:rPr>
+        <w:t xml:space="preserve"> </w:t>
+      </w:r>
+      <w:r>
+        <w:t xml:space="preserve">[Accessed </w:t>
+      </w:r>
+      <w:r>
+        <w:t>3</w:t>
+      </w:r>
+      <w:r>
+        <w:t xml:space="preserve"> Jan 2020].</w:t>
+      </w:r>
     </w:p>
     <w:p>
       <w:pPr>
@@ -1637,12 +1654,32 @@
       <w:pPr>
         <w:pStyle w:val="NormalWeb"/>
         <w:spacing w:before="0" w:beforeAutospacing="0" w:after="0" w:afterAutospacing="0"/>
-        <w:rPr>
-          <w:color w:val="1C1E29"/>
-        </w:rPr>
-      </w:pPr>
-      <w:r>
-        <w:t xml:space="preserve">6. </w:t>
+      </w:pPr>
+      <w:r>
+        <w:t>6.</w:t>
+      </w:r>
+      <w:r>
+        <w:t xml:space="preserve"> Greenfield, David. (2019) ‘</w:t>
+      </w:r>
+      <w:r>
+        <w:t>Is Raspberry Pi Ready for Industry?</w:t>
+      </w:r>
+      <w:r>
+        <w:t>’</w:t>
+      </w:r>
+      <w:r>
+        <w:t xml:space="preserve"> </w:t>
+      </w:r>
+      <w:r>
+        <w:t>[</w:t>
+      </w:r>
+      <w:proofErr w:type="gramStart"/>
+      <w:r>
+        <w:t>online</w:t>
+      </w:r>
+      <w:proofErr w:type="gramEnd"/>
+      <w:r>
+        <w:t xml:space="preserve">] Available at: </w:t>
       </w:r>
       <w:hyperlink r:id="rId10" w:history="1">
         <w:r>
@@ -1652,60 +1689,88 @@
           <w:t>https://www.automationworld.com/products/control/blog/13319680/is-raspberry-pi-ready-for-industry</w:t>
         </w:r>
       </w:hyperlink>
+      <w:r>
+        <w:rPr>
+          <w:rStyle w:val="Hyperlink"/>
+        </w:rPr>
+        <w:t xml:space="preserve"> </w:t>
+      </w:r>
+      <w:r>
+        <w:t xml:space="preserve">[Accessed </w:t>
+      </w:r>
+      <w:r>
+        <w:t>7</w:t>
+      </w:r>
+      <w:r>
+        <w:t xml:space="preserve"> Jan 2020].</w:t>
+      </w:r>
+    </w:p>
+    <w:p>
+      <w:pPr>
+        <w:pStyle w:val="NormalWeb"/>
+        <w:spacing w:before="0" w:beforeAutospacing="0" w:after="0" w:afterAutospacing="0"/>
+        <w:rPr>
+          <w:color w:val="1C1E29"/>
+        </w:rPr>
+      </w:pPr>
+    </w:p>
+    <w:p>
+      <w:pPr>
+        <w:rPr>
+          <w:color w:val="1C1E29"/>
+          <w:sz w:val="18"/>
+          <w:szCs w:val="18"/>
+        </w:rPr>
+      </w:pPr>
+      <w:r>
+        <w:t xml:space="preserve">7. </w:t>
+      </w:r>
+      <w:r>
+        <w:rPr>
+          <w:rFonts w:ascii="Times New Roman" w:hAnsi="Times New Roman" w:cs="Times New Roman"/>
+          <w:sz w:val="24"/>
+          <w:szCs w:val="24"/>
+        </w:rPr>
+        <w:t xml:space="preserve">Hoffer, Brandyn Moore, "Satisfying STEM Education Using the Arduino Microprocessor in C Programming" (2012). </w:t>
+      </w:r>
+      <w:proofErr w:type="gramStart"/>
+      <w:r>
+        <w:rPr>
+          <w:rFonts w:ascii="Times New Roman" w:hAnsi="Times New Roman" w:cs="Times New Roman"/>
+          <w:sz w:val="24"/>
+          <w:szCs w:val="24"/>
+        </w:rPr>
+        <w:t>Electronic Theses and Dissertations.</w:t>
+      </w:r>
+      <w:proofErr w:type="gramEnd"/>
+      <w:r>
+        <w:rPr>
+          <w:rFonts w:ascii="Times New Roman" w:hAnsi="Times New Roman" w:cs="Times New Roman"/>
+          <w:sz w:val="24"/>
+          <w:szCs w:val="24"/>
+        </w:rPr>
+        <w:t xml:space="preserve"> </w:t>
+      </w:r>
+      <w:proofErr w:type="gramStart"/>
+      <w:r>
+        <w:rPr>
+          <w:rFonts w:ascii="Times New Roman" w:hAnsi="Times New Roman" w:cs="Times New Roman"/>
+          <w:sz w:val="24"/>
+          <w:szCs w:val="24"/>
+        </w:rPr>
+        <w:t>Paper 1472.</w:t>
+      </w:r>
+      <w:proofErr w:type="gramEnd"/>
+      <w:r>
+        <w:rPr>
+          <w:rFonts w:ascii="Times New Roman" w:hAnsi="Times New Roman" w:cs="Times New Roman"/>
+          <w:sz w:val="24"/>
+          <w:szCs w:val="24"/>
+        </w:rPr>
+        <w:t xml:space="preserve"> https://dc.etsu.edu/etd/1472</w:t>
+      </w:r>
       <w:bookmarkStart w:id="0" w:name="_GoBack"/>
       <w:bookmarkEnd w:id="0"/>
-    </w:p>
-    <w:p/>
-    <w:p>
-      <w:pPr>
-        <w:rPr>
-          <w:color w:val="1C1E29"/>
-          <w:sz w:val="18"/>
-          <w:szCs w:val="18"/>
-        </w:rPr>
-      </w:pPr>
-      <w:r>
-        <w:t xml:space="preserve">7. </w:t>
-      </w:r>
-      <w:r>
-        <w:rPr>
-          <w:sz w:val="18"/>
-          <w:szCs w:val="18"/>
-        </w:rPr>
-        <w:t xml:space="preserve">Hoffer, Brandyn Moore, "Satisfying STEM Education Using the Arduino Microprocessor in C Programming" (2012). </w:t>
-      </w:r>
-      <w:proofErr w:type="gramStart"/>
-      <w:r>
-        <w:rPr>
-          <w:sz w:val="18"/>
-          <w:szCs w:val="18"/>
-        </w:rPr>
-        <w:t>Electronic Theses and Dissertations.</w:t>
-      </w:r>
-      <w:proofErr w:type="gramEnd"/>
-      <w:r>
-        <w:rPr>
-          <w:sz w:val="18"/>
-          <w:szCs w:val="18"/>
-        </w:rPr>
-        <w:t xml:space="preserve"> </w:t>
-      </w:r>
-      <w:proofErr w:type="gramStart"/>
-      <w:r>
-        <w:rPr>
-          <w:sz w:val="18"/>
-          <w:szCs w:val="18"/>
-        </w:rPr>
-        <w:t>Paper 1472.</w:t>
-      </w:r>
-      <w:proofErr w:type="gramEnd"/>
-      <w:r>
-        <w:rPr>
-          <w:sz w:val="18"/>
-          <w:szCs w:val="18"/>
-        </w:rPr>
-        <w:t xml:space="preserve"> https://dc.etsu.edu/etd/1472</w:t>
-      </w:r>
     </w:p>
     <w:p/>
     <w:sectPr>

--- a/Small Computing Devices.docx
+++ b/Small Computing Devices.docx
@@ -135,17 +135,518 @@
           <w:sz w:val="24"/>
           <w:szCs w:val="24"/>
         </w:rPr>
-        <w:t>What does it do? (600 words)</w:t>
-      </w:r>
-      <w:r>
-        <w:rPr>
-          <w:rFonts w:ascii="Times New Roman" w:eastAsia="Times New Roman" w:hAnsi="Times New Roman" w:cs="Times New Roman"/>
-          <w:color w:val="1C1E29"/>
-          <w:sz w:val="24"/>
-          <w:szCs w:val="24"/>
-        </w:rPr>
-        <w:t> </w:t>
-      </w:r>
+        <w:t>Overview</w:t>
+      </w:r>
+    </w:p>
+    <w:p>
+      <w:pPr>
+        <w:spacing w:after="0" w:line="240" w:lineRule="auto"/>
+        <w:rPr>
+          <w:rFonts w:ascii="Times New Roman" w:eastAsia="Times New Roman" w:hAnsi="Times New Roman" w:cs="Times New Roman"/>
+          <w:color w:val="1C1E29"/>
+          <w:sz w:val="24"/>
+          <w:szCs w:val="24"/>
+        </w:rPr>
+      </w:pPr>
+      <w:r>
+        <w:rPr>
+          <w:rFonts w:ascii="Times New Roman" w:eastAsia="Times New Roman" w:hAnsi="Times New Roman" w:cs="Times New Roman"/>
+          <w:color w:val="1C1E29"/>
+          <w:sz w:val="24"/>
+          <w:szCs w:val="24"/>
+        </w:rPr>
+        <w:t xml:space="preserve">As computing power and miniaturisation continues to develop we are able to achieve smaller and more powerful computer devices. Some such devices are the Raspberry Pi, Arduino and </w:t>
+      </w:r>
+      <w:proofErr w:type="spellStart"/>
+      <w:r>
+        <w:rPr>
+          <w:rFonts w:ascii="Times New Roman" w:eastAsia="Times New Roman" w:hAnsi="Times New Roman" w:cs="Times New Roman"/>
+          <w:color w:val="1C1E29"/>
+          <w:sz w:val="24"/>
+          <w:szCs w:val="24"/>
+        </w:rPr>
+        <w:t>Makey</w:t>
+      </w:r>
+      <w:proofErr w:type="spellEnd"/>
+      <w:r>
+        <w:rPr>
+          <w:rFonts w:ascii="Times New Roman" w:eastAsia="Times New Roman" w:hAnsi="Times New Roman" w:cs="Times New Roman"/>
+          <w:color w:val="1C1E29"/>
+          <w:sz w:val="24"/>
+          <w:szCs w:val="24"/>
+        </w:rPr>
+        <w:t xml:space="preserve"> </w:t>
+      </w:r>
+      <w:proofErr w:type="spellStart"/>
+      <w:r>
+        <w:rPr>
+          <w:rFonts w:ascii="Times New Roman" w:eastAsia="Times New Roman" w:hAnsi="Times New Roman" w:cs="Times New Roman"/>
+          <w:color w:val="1C1E29"/>
+          <w:sz w:val="24"/>
+          <w:szCs w:val="24"/>
+        </w:rPr>
+        <w:t>Makey</w:t>
+      </w:r>
+      <w:proofErr w:type="spellEnd"/>
+      <w:r>
+        <w:rPr>
+          <w:rFonts w:ascii="Times New Roman" w:eastAsia="Times New Roman" w:hAnsi="Times New Roman" w:cs="Times New Roman"/>
+          <w:color w:val="1C1E29"/>
+          <w:sz w:val="24"/>
+          <w:szCs w:val="24"/>
+        </w:rPr>
+        <w:t xml:space="preserve">. </w:t>
+      </w:r>
+      <w:r>
+        <w:rPr>
+          <w:rFonts w:ascii="Times New Roman" w:eastAsia="Times New Roman" w:hAnsi="Times New Roman" w:cs="Times New Roman"/>
+          <w:color w:val="1C1E29"/>
+          <w:sz w:val="24"/>
+          <w:szCs w:val="24"/>
+        </w:rPr>
+        <w:t xml:space="preserve">A Raspberry Pi is essentially a small credit-card sized computer </w:t>
+      </w:r>
+      <w:r>
+        <w:rPr>
+          <w:rFonts w:ascii="Times New Roman" w:eastAsia="Times New Roman" w:hAnsi="Times New Roman" w:cs="Times New Roman"/>
+          <w:color w:val="1C1E29"/>
+          <w:sz w:val="24"/>
+          <w:szCs w:val="24"/>
+          <w:vertAlign w:val="superscript"/>
+        </w:rPr>
+        <w:t>[1]</w:t>
+      </w:r>
+      <w:r>
+        <w:rPr>
+          <w:rFonts w:ascii="Times New Roman" w:eastAsia="Times New Roman" w:hAnsi="Times New Roman" w:cs="Times New Roman"/>
+          <w:color w:val="1C1E29"/>
+          <w:sz w:val="24"/>
+          <w:szCs w:val="24"/>
+        </w:rPr>
+        <w:t>, while an Arduino is a programmable microcontroller.</w:t>
+      </w:r>
+      <w:r>
+        <w:rPr>
+          <w:rFonts w:ascii="Times New Roman" w:eastAsia="Times New Roman" w:hAnsi="Times New Roman" w:cs="Times New Roman"/>
+          <w:color w:val="1C1E29"/>
+          <w:sz w:val="24"/>
+          <w:szCs w:val="24"/>
+          <w:vertAlign w:val="superscript"/>
+        </w:rPr>
+        <w:t>[2]</w:t>
+      </w:r>
+      <w:r>
+        <w:rPr>
+          <w:rFonts w:ascii="Times New Roman" w:eastAsia="Times New Roman" w:hAnsi="Times New Roman" w:cs="Times New Roman"/>
+          <w:color w:val="1C1E29"/>
+          <w:sz w:val="24"/>
+          <w:szCs w:val="24"/>
+        </w:rPr>
+        <w:t xml:space="preserve"> </w:t>
+      </w:r>
+      <w:proofErr w:type="spellStart"/>
+      <w:r>
+        <w:rPr>
+          <w:rFonts w:ascii="Times New Roman" w:eastAsia="Times New Roman" w:hAnsi="Times New Roman" w:cs="Times New Roman"/>
+          <w:color w:val="1C1E29"/>
+          <w:sz w:val="24"/>
+          <w:szCs w:val="24"/>
+        </w:rPr>
+        <w:t>Makey</w:t>
+      </w:r>
+      <w:proofErr w:type="spellEnd"/>
+      <w:r>
+        <w:rPr>
+          <w:rFonts w:ascii="Times New Roman" w:eastAsia="Times New Roman" w:hAnsi="Times New Roman" w:cs="Times New Roman"/>
+          <w:color w:val="1C1E29"/>
+          <w:sz w:val="24"/>
+          <w:szCs w:val="24"/>
+        </w:rPr>
+        <w:t xml:space="preserve"> </w:t>
+      </w:r>
+      <w:proofErr w:type="spellStart"/>
+      <w:r>
+        <w:rPr>
+          <w:rFonts w:ascii="Times New Roman" w:eastAsia="Times New Roman" w:hAnsi="Times New Roman" w:cs="Times New Roman"/>
+          <w:color w:val="1C1E29"/>
+          <w:sz w:val="24"/>
+          <w:szCs w:val="24"/>
+        </w:rPr>
+        <w:t>Makey</w:t>
+      </w:r>
+      <w:proofErr w:type="spellEnd"/>
+      <w:r>
+        <w:rPr>
+          <w:rFonts w:ascii="Times New Roman" w:eastAsia="Times New Roman" w:hAnsi="Times New Roman" w:cs="Times New Roman"/>
+          <w:color w:val="1C1E29"/>
+          <w:sz w:val="24"/>
+          <w:szCs w:val="24"/>
+        </w:rPr>
+        <w:t xml:space="preserve"> is a system of introducing science, technology, engineering and mathematics (STEM) education around electronics and programming at a young age. By mimicking a keyboard and mouse the </w:t>
+      </w:r>
+      <w:proofErr w:type="spellStart"/>
+      <w:r>
+        <w:rPr>
+          <w:rFonts w:ascii="Times New Roman" w:eastAsia="Times New Roman" w:hAnsi="Times New Roman" w:cs="Times New Roman"/>
+          <w:color w:val="1C1E29"/>
+          <w:sz w:val="24"/>
+          <w:szCs w:val="24"/>
+        </w:rPr>
+        <w:t>Makey</w:t>
+      </w:r>
+      <w:proofErr w:type="spellEnd"/>
+      <w:r>
+        <w:rPr>
+          <w:rFonts w:ascii="Times New Roman" w:eastAsia="Times New Roman" w:hAnsi="Times New Roman" w:cs="Times New Roman"/>
+          <w:color w:val="1C1E29"/>
+          <w:sz w:val="24"/>
+          <w:szCs w:val="24"/>
+        </w:rPr>
+        <w:t xml:space="preserve"> </w:t>
+      </w:r>
+      <w:proofErr w:type="spellStart"/>
+      <w:r>
+        <w:rPr>
+          <w:rFonts w:ascii="Times New Roman" w:eastAsia="Times New Roman" w:hAnsi="Times New Roman" w:cs="Times New Roman"/>
+          <w:color w:val="1C1E29"/>
+          <w:sz w:val="24"/>
+          <w:szCs w:val="24"/>
+        </w:rPr>
+        <w:t>Makey</w:t>
+      </w:r>
+      <w:proofErr w:type="spellEnd"/>
+      <w:r>
+        <w:rPr>
+          <w:rFonts w:ascii="Times New Roman" w:eastAsia="Times New Roman" w:hAnsi="Times New Roman" w:cs="Times New Roman"/>
+          <w:color w:val="1C1E29"/>
+          <w:sz w:val="24"/>
+          <w:szCs w:val="24"/>
+        </w:rPr>
+        <w:t xml:space="preserve"> lets you control computer programs with everyday objects. </w:t>
+      </w:r>
+      <w:r>
+        <w:rPr>
+          <w:rFonts w:ascii="Times New Roman" w:eastAsia="Times New Roman" w:hAnsi="Times New Roman" w:cs="Times New Roman"/>
+          <w:color w:val="1C1E29"/>
+          <w:sz w:val="24"/>
+          <w:szCs w:val="24"/>
+          <w:vertAlign w:val="superscript"/>
+        </w:rPr>
+        <w:t>[3]</w:t>
+      </w:r>
+      <w:r>
+        <w:rPr>
+          <w:rFonts w:ascii="Times New Roman" w:eastAsia="Times New Roman" w:hAnsi="Times New Roman" w:cs="Times New Roman"/>
+          <w:color w:val="1C1E29"/>
+          <w:sz w:val="24"/>
+          <w:szCs w:val="24"/>
+        </w:rPr>
+        <w:t xml:space="preserve"> All of these are small computing devices that can connect to all different sensors that can then do some action based on some event.</w:t>
+      </w:r>
+    </w:p>
+    <w:p>
+      <w:pPr>
+        <w:spacing w:after="0" w:line="240" w:lineRule="auto"/>
+        <w:rPr>
+          <w:rFonts w:ascii="Times New Roman" w:eastAsia="Times New Roman" w:hAnsi="Times New Roman" w:cs="Times New Roman"/>
+          <w:color w:val="1C1E29"/>
+          <w:sz w:val="24"/>
+          <w:szCs w:val="24"/>
+        </w:rPr>
+      </w:pPr>
+    </w:p>
+    <w:p>
+      <w:pPr>
+        <w:spacing w:after="0" w:line="240" w:lineRule="auto"/>
+        <w:rPr>
+          <w:rFonts w:ascii="Times New Roman" w:eastAsia="Times New Roman" w:hAnsi="Times New Roman" w:cs="Times New Roman"/>
+          <w:color w:val="1C1E29"/>
+          <w:sz w:val="24"/>
+          <w:szCs w:val="24"/>
+        </w:rPr>
+      </w:pPr>
+      <w:r>
+        <w:rPr>
+          <w:rFonts w:ascii="Times New Roman" w:eastAsia="Times New Roman" w:hAnsi="Times New Roman" w:cs="Times New Roman"/>
+          <w:color w:val="1C1E29"/>
+          <w:sz w:val="24"/>
+          <w:szCs w:val="24"/>
+        </w:rPr>
+        <w:t xml:space="preserve">The current </w:t>
+      </w:r>
+      <w:proofErr w:type="spellStart"/>
+      <w:r>
+        <w:rPr>
+          <w:rFonts w:ascii="Times New Roman" w:eastAsia="Times New Roman" w:hAnsi="Times New Roman" w:cs="Times New Roman"/>
+          <w:color w:val="1C1E29"/>
+          <w:sz w:val="24"/>
+          <w:szCs w:val="24"/>
+        </w:rPr>
+        <w:t>Rasberry</w:t>
+      </w:r>
+      <w:proofErr w:type="spellEnd"/>
+      <w:r>
+        <w:rPr>
+          <w:rFonts w:ascii="Times New Roman" w:eastAsia="Times New Roman" w:hAnsi="Times New Roman" w:cs="Times New Roman"/>
+          <w:color w:val="1C1E29"/>
+          <w:sz w:val="24"/>
+          <w:szCs w:val="24"/>
+        </w:rPr>
+        <w:t xml:space="preserve"> Pi board is up to version 4. It has up to 4GB of RAM, gigabit Ethernet, 2 USB 3 ports, 2 USB 2 ports and two micro HDMI ports allowing support of 2 4k displays.</w:t>
+      </w:r>
+      <w:r>
+        <w:rPr>
+          <w:rFonts w:ascii="Times New Roman" w:eastAsia="Times New Roman" w:hAnsi="Times New Roman" w:cs="Times New Roman"/>
+          <w:color w:val="1C1E29"/>
+          <w:sz w:val="24"/>
+          <w:szCs w:val="24"/>
+          <w:vertAlign w:val="superscript"/>
+        </w:rPr>
+        <w:t>[1]</w:t>
+      </w:r>
+      <w:r>
+        <w:rPr>
+          <w:rFonts w:ascii="Times New Roman" w:eastAsia="Times New Roman" w:hAnsi="Times New Roman" w:cs="Times New Roman"/>
+          <w:color w:val="1C1E29"/>
+          <w:sz w:val="24"/>
+          <w:szCs w:val="24"/>
+        </w:rPr>
+        <w:t xml:space="preserve"> The Arduino comes in many forms. You have your basic Uno board, the smaller Nano and the Mega</w:t>
+      </w:r>
+      <w:proofErr w:type="gramStart"/>
+      <w:r>
+        <w:rPr>
+          <w:rFonts w:ascii="Times New Roman" w:eastAsia="Times New Roman" w:hAnsi="Times New Roman" w:cs="Times New Roman"/>
+          <w:color w:val="1C1E29"/>
+          <w:sz w:val="24"/>
+          <w:szCs w:val="24"/>
+        </w:rPr>
+        <w:t>.</w:t>
+      </w:r>
+      <w:r>
+        <w:rPr>
+          <w:rFonts w:ascii="Times New Roman" w:eastAsia="Times New Roman" w:hAnsi="Times New Roman" w:cs="Times New Roman"/>
+          <w:color w:val="1C1E29"/>
+          <w:sz w:val="24"/>
+          <w:szCs w:val="24"/>
+          <w:vertAlign w:val="superscript"/>
+        </w:rPr>
+        <w:t>[</w:t>
+      </w:r>
+      <w:proofErr w:type="gramEnd"/>
+      <w:r>
+        <w:rPr>
+          <w:rFonts w:ascii="Times New Roman" w:eastAsia="Times New Roman" w:hAnsi="Times New Roman" w:cs="Times New Roman"/>
+          <w:color w:val="1C1E29"/>
+          <w:sz w:val="24"/>
+          <w:szCs w:val="24"/>
+          <w:vertAlign w:val="superscript"/>
+        </w:rPr>
+        <w:t xml:space="preserve">2] </w:t>
+      </w:r>
+      <w:r>
+        <w:rPr>
+          <w:rFonts w:ascii="Times New Roman" w:eastAsia="Times New Roman" w:hAnsi="Times New Roman" w:cs="Times New Roman"/>
+          <w:color w:val="1C1E29"/>
+          <w:sz w:val="24"/>
+          <w:szCs w:val="24"/>
+        </w:rPr>
+        <w:t>Other companies make Arduino compatible boards with a variety of extra features. Some of these boards are designed with industry in mind making Arduino based programmable logic controllers (PLCs)</w:t>
+      </w:r>
+      <w:proofErr w:type="gramStart"/>
+      <w:r>
+        <w:rPr>
+          <w:rFonts w:ascii="Times New Roman" w:eastAsia="Times New Roman" w:hAnsi="Times New Roman" w:cs="Times New Roman"/>
+          <w:color w:val="1C1E29"/>
+          <w:sz w:val="24"/>
+          <w:szCs w:val="24"/>
+        </w:rPr>
+        <w:t>.</w:t>
+      </w:r>
+      <w:r>
+        <w:rPr>
+          <w:rFonts w:ascii="Times New Roman" w:eastAsia="Times New Roman" w:hAnsi="Times New Roman" w:cs="Times New Roman"/>
+          <w:color w:val="1C1E29"/>
+          <w:sz w:val="24"/>
+          <w:szCs w:val="24"/>
+          <w:vertAlign w:val="superscript"/>
+        </w:rPr>
+        <w:t>[</w:t>
+      </w:r>
+      <w:proofErr w:type="gramEnd"/>
+      <w:r>
+        <w:rPr>
+          <w:rFonts w:ascii="Times New Roman" w:eastAsia="Times New Roman" w:hAnsi="Times New Roman" w:cs="Times New Roman"/>
+          <w:color w:val="1C1E29"/>
+          <w:sz w:val="24"/>
+          <w:szCs w:val="24"/>
+          <w:vertAlign w:val="superscript"/>
+        </w:rPr>
+        <w:t>5]</w:t>
+      </w:r>
+    </w:p>
+    <w:p>
+      <w:pPr>
+        <w:spacing w:after="0" w:line="240" w:lineRule="auto"/>
+        <w:rPr>
+          <w:rFonts w:ascii="Times New Roman" w:eastAsia="Times New Roman" w:hAnsi="Times New Roman" w:cs="Times New Roman"/>
+          <w:color w:val="1C1E29"/>
+          <w:sz w:val="24"/>
+          <w:szCs w:val="24"/>
+        </w:rPr>
+      </w:pPr>
+    </w:p>
+    <w:p>
+      <w:pPr>
+        <w:spacing w:after="0" w:line="240" w:lineRule="auto"/>
+        <w:rPr>
+          <w:rFonts w:ascii="Times New Roman" w:eastAsia="Times New Roman" w:hAnsi="Times New Roman" w:cs="Times New Roman"/>
+          <w:color w:val="1C1E29"/>
+          <w:sz w:val="24"/>
+          <w:szCs w:val="24"/>
+        </w:rPr>
+      </w:pPr>
+      <w:r>
+        <w:rPr>
+          <w:rFonts w:ascii="Times New Roman" w:eastAsia="Times New Roman" w:hAnsi="Times New Roman" w:cs="Times New Roman"/>
+          <w:color w:val="1C1E29"/>
+          <w:sz w:val="24"/>
+          <w:szCs w:val="24"/>
+        </w:rPr>
+        <w:t xml:space="preserve">While </w:t>
+      </w:r>
+      <w:proofErr w:type="spellStart"/>
+      <w:r>
+        <w:rPr>
+          <w:rFonts w:ascii="Times New Roman" w:eastAsia="Times New Roman" w:hAnsi="Times New Roman" w:cs="Times New Roman"/>
+          <w:color w:val="1C1E29"/>
+          <w:sz w:val="24"/>
+          <w:szCs w:val="24"/>
+        </w:rPr>
+        <w:t>Makey</w:t>
+      </w:r>
+      <w:proofErr w:type="spellEnd"/>
+      <w:r>
+        <w:rPr>
+          <w:rFonts w:ascii="Times New Roman" w:eastAsia="Times New Roman" w:hAnsi="Times New Roman" w:cs="Times New Roman"/>
+          <w:color w:val="1C1E29"/>
+          <w:sz w:val="24"/>
+          <w:szCs w:val="24"/>
+        </w:rPr>
+        <w:t xml:space="preserve"> </w:t>
+      </w:r>
+      <w:proofErr w:type="spellStart"/>
+      <w:r>
+        <w:rPr>
+          <w:rFonts w:ascii="Times New Roman" w:eastAsia="Times New Roman" w:hAnsi="Times New Roman" w:cs="Times New Roman"/>
+          <w:color w:val="1C1E29"/>
+          <w:sz w:val="24"/>
+          <w:szCs w:val="24"/>
+        </w:rPr>
+        <w:t>Makey</w:t>
+      </w:r>
+      <w:proofErr w:type="spellEnd"/>
+      <w:r>
+        <w:rPr>
+          <w:rFonts w:ascii="Times New Roman" w:eastAsia="Times New Roman" w:hAnsi="Times New Roman" w:cs="Times New Roman"/>
+          <w:color w:val="1C1E29"/>
+          <w:sz w:val="24"/>
+          <w:szCs w:val="24"/>
+        </w:rPr>
+        <w:t xml:space="preserve"> might be more designed for games and instruments, Arduino and Raspberry Pi’s are capable of complex electronic circuitry. They are inexpensive and simple to use. This allows anyone to create things such as autonomous vehicles, 3d printers, irrigation systems and with the Raspberry Pi things like Twitter bots, baby monitors and web servers. You can connect many sensors to the Arduino such as thermistors which can detect temperatures and buttons to detect user input. Then the Arduino can output to things such as LCD screens to display user-readable information.</w:t>
+      </w:r>
+    </w:p>
+    <w:p>
+      <w:pPr>
+        <w:spacing w:after="0" w:line="240" w:lineRule="auto"/>
+        <w:rPr>
+          <w:rFonts w:ascii="Times New Roman" w:eastAsia="Times New Roman" w:hAnsi="Times New Roman" w:cs="Times New Roman"/>
+          <w:color w:val="1C1E29"/>
+          <w:sz w:val="24"/>
+          <w:szCs w:val="24"/>
+        </w:rPr>
+      </w:pPr>
+    </w:p>
+    <w:p>
+      <w:pPr>
+        <w:spacing w:after="0" w:line="240" w:lineRule="auto"/>
+        <w:rPr>
+          <w:rFonts w:ascii="Times New Roman" w:eastAsia="Times New Roman" w:hAnsi="Times New Roman" w:cs="Times New Roman"/>
+          <w:color w:val="1C1E29"/>
+          <w:sz w:val="24"/>
+          <w:szCs w:val="24"/>
+        </w:rPr>
+      </w:pPr>
+      <w:r>
+        <w:rPr>
+          <w:rFonts w:ascii="Times New Roman" w:eastAsia="Times New Roman" w:hAnsi="Times New Roman" w:cs="Times New Roman"/>
+          <w:color w:val="1C1E29"/>
+          <w:sz w:val="24"/>
+          <w:szCs w:val="24"/>
+        </w:rPr>
+        <w:t xml:space="preserve">We are likely to see more use of these technologies in the classroom environment as STEM education expands, enabling younger and younger inventors to create projects. Currently, fifty percent of current jobs with skill shortages are in STEM fields. </w:t>
+      </w:r>
+      <w:r>
+        <w:rPr>
+          <w:rFonts w:ascii="Times New Roman" w:eastAsia="Times New Roman" w:hAnsi="Times New Roman" w:cs="Times New Roman"/>
+          <w:color w:val="1C1E29"/>
+          <w:sz w:val="24"/>
+          <w:szCs w:val="24"/>
+          <w:vertAlign w:val="superscript"/>
+        </w:rPr>
+        <w:t>[4]</w:t>
+      </w:r>
+      <w:r>
+        <w:rPr>
+          <w:rFonts w:ascii="Times New Roman" w:eastAsia="Times New Roman" w:hAnsi="Times New Roman" w:cs="Times New Roman"/>
+          <w:color w:val="1C1E29"/>
+          <w:sz w:val="24"/>
+          <w:szCs w:val="24"/>
+        </w:rPr>
+        <w:t xml:space="preserve"> In the next three years or so we should see more modules and shields developed for market and more open-sourced projects available online. We are likely to see more ruggedized housings for Raspberry Pi essentially making them PLC’s, ready for industrial usage.</w:t>
+      </w:r>
+    </w:p>
+    <w:p>
+      <w:pPr>
+        <w:spacing w:after="0" w:line="240" w:lineRule="auto"/>
+        <w:rPr>
+          <w:rFonts w:ascii="Times New Roman" w:eastAsia="Times New Roman" w:hAnsi="Times New Roman" w:cs="Times New Roman"/>
+          <w:color w:val="1C1E29"/>
+          <w:sz w:val="24"/>
+          <w:szCs w:val="24"/>
+        </w:rPr>
+      </w:pPr>
+    </w:p>
+    <w:p>
+      <w:pPr>
+        <w:spacing w:after="0" w:line="240" w:lineRule="auto"/>
+        <w:rPr>
+          <w:rFonts w:ascii="Times New Roman" w:eastAsia="Times New Roman" w:hAnsi="Times New Roman" w:cs="Times New Roman"/>
+          <w:color w:val="1C1E29"/>
+          <w:sz w:val="24"/>
+          <w:szCs w:val="24"/>
+        </w:rPr>
+      </w:pPr>
+      <w:r>
+        <w:rPr>
+          <w:rFonts w:ascii="Times New Roman" w:eastAsia="Times New Roman" w:hAnsi="Times New Roman" w:cs="Times New Roman"/>
+          <w:color w:val="1C1E29"/>
+          <w:sz w:val="24"/>
+          <w:szCs w:val="24"/>
+        </w:rPr>
+        <w:t>Open-source software, hardware plus the maker community makes it possible for almost everyone to develop complex machines. Almost any kind of sensor you can think of is available as either as components, modules or shields. Shields are a term used to describe boards that can be plugged directly into an Arduino board to give it enhanced features.</w:t>
+      </w:r>
+    </w:p>
+    <w:p>
+      <w:pPr>
+        <w:spacing w:after="0" w:line="240" w:lineRule="auto"/>
+        <w:rPr>
+          <w:rFonts w:ascii="Times New Roman" w:eastAsia="Times New Roman" w:hAnsi="Times New Roman" w:cs="Times New Roman"/>
+          <w:color w:val="1C1E29"/>
+          <w:sz w:val="24"/>
+          <w:szCs w:val="24"/>
+        </w:rPr>
+      </w:pPr>
       <w:r>
         <w:rPr>
           <w:rFonts w:ascii="Times New Roman" w:eastAsia="Times New Roman" w:hAnsi="Times New Roman" w:cs="Times New Roman"/>
@@ -155,619 +656,7 @@
           <w:sz w:val="24"/>
           <w:szCs w:val="24"/>
         </w:rPr>
-        <w:t>399/600</w:t>
-      </w:r>
-    </w:p>
-    <w:p>
-      <w:pPr>
-        <w:spacing w:after="0" w:line="240" w:lineRule="auto"/>
-        <w:rPr>
-          <w:rFonts w:ascii="Times New Roman" w:eastAsia="Times New Roman" w:hAnsi="Times New Roman" w:cs="Times New Roman"/>
-          <w:color w:val="1C1E29"/>
-          <w:sz w:val="24"/>
-          <w:szCs w:val="24"/>
-        </w:rPr>
-      </w:pPr>
-      <w:r>
-        <w:rPr>
-          <w:rFonts w:ascii="Times New Roman" w:eastAsia="Times New Roman" w:hAnsi="Times New Roman" w:cs="Times New Roman"/>
-          <w:color w:val="1C1E29"/>
-          <w:sz w:val="24"/>
-          <w:szCs w:val="24"/>
-        </w:rPr>
-        <w:t xml:space="preserve">A Raspberry Pi is essentially a small credit-card sized computer </w:t>
-      </w:r>
-      <w:r>
-        <w:rPr>
-          <w:rFonts w:ascii="Times New Roman" w:eastAsia="Times New Roman" w:hAnsi="Times New Roman" w:cs="Times New Roman"/>
-          <w:color w:val="1C1E29"/>
-          <w:sz w:val="24"/>
-          <w:szCs w:val="24"/>
-          <w:vertAlign w:val="superscript"/>
-        </w:rPr>
-        <w:t>[1]</w:t>
-      </w:r>
-      <w:r>
-        <w:rPr>
-          <w:rFonts w:ascii="Times New Roman" w:eastAsia="Times New Roman" w:hAnsi="Times New Roman" w:cs="Times New Roman"/>
-          <w:color w:val="1C1E29"/>
-          <w:sz w:val="24"/>
-          <w:szCs w:val="24"/>
-        </w:rPr>
-        <w:t>, while an Arduino is a programmable microcontroller</w:t>
-      </w:r>
-      <w:proofErr w:type="gramStart"/>
-      <w:r>
-        <w:rPr>
-          <w:rFonts w:ascii="Times New Roman" w:eastAsia="Times New Roman" w:hAnsi="Times New Roman" w:cs="Times New Roman"/>
-          <w:color w:val="1C1E29"/>
-          <w:sz w:val="24"/>
-          <w:szCs w:val="24"/>
-        </w:rPr>
-        <w:t>.</w:t>
-      </w:r>
-      <w:r>
-        <w:rPr>
-          <w:rFonts w:ascii="Times New Roman" w:eastAsia="Times New Roman" w:hAnsi="Times New Roman" w:cs="Times New Roman"/>
-          <w:color w:val="1C1E29"/>
-          <w:sz w:val="24"/>
-          <w:szCs w:val="24"/>
-          <w:vertAlign w:val="superscript"/>
-        </w:rPr>
-        <w:t>[</w:t>
-      </w:r>
-      <w:proofErr w:type="gramEnd"/>
-      <w:r>
-        <w:rPr>
-          <w:rFonts w:ascii="Times New Roman" w:eastAsia="Times New Roman" w:hAnsi="Times New Roman" w:cs="Times New Roman"/>
-          <w:color w:val="1C1E29"/>
-          <w:sz w:val="24"/>
-          <w:szCs w:val="24"/>
-          <w:vertAlign w:val="superscript"/>
-        </w:rPr>
-        <w:t>2]</w:t>
-      </w:r>
-      <w:r>
-        <w:rPr>
-          <w:rFonts w:ascii="Times New Roman" w:eastAsia="Times New Roman" w:hAnsi="Times New Roman" w:cs="Times New Roman"/>
-          <w:color w:val="1C1E29"/>
-          <w:sz w:val="24"/>
-          <w:szCs w:val="24"/>
-        </w:rPr>
-        <w:t xml:space="preserve"> </w:t>
-      </w:r>
-      <w:proofErr w:type="spellStart"/>
-      <w:r>
-        <w:rPr>
-          <w:rFonts w:ascii="Times New Roman" w:eastAsia="Times New Roman" w:hAnsi="Times New Roman" w:cs="Times New Roman"/>
-          <w:color w:val="1C1E29"/>
-          <w:sz w:val="24"/>
-          <w:szCs w:val="24"/>
-        </w:rPr>
-        <w:t>Makey</w:t>
-      </w:r>
-      <w:proofErr w:type="spellEnd"/>
-      <w:r>
-        <w:rPr>
-          <w:rFonts w:ascii="Times New Roman" w:eastAsia="Times New Roman" w:hAnsi="Times New Roman" w:cs="Times New Roman"/>
-          <w:color w:val="1C1E29"/>
-          <w:sz w:val="24"/>
-          <w:szCs w:val="24"/>
-        </w:rPr>
-        <w:t xml:space="preserve"> </w:t>
-      </w:r>
-      <w:proofErr w:type="spellStart"/>
-      <w:r>
-        <w:rPr>
-          <w:rFonts w:ascii="Times New Roman" w:eastAsia="Times New Roman" w:hAnsi="Times New Roman" w:cs="Times New Roman"/>
-          <w:color w:val="1C1E29"/>
-          <w:sz w:val="24"/>
-          <w:szCs w:val="24"/>
-        </w:rPr>
-        <w:t>Makey</w:t>
-      </w:r>
-      <w:proofErr w:type="spellEnd"/>
-      <w:r>
-        <w:rPr>
-          <w:rFonts w:ascii="Times New Roman" w:eastAsia="Times New Roman" w:hAnsi="Times New Roman" w:cs="Times New Roman"/>
-          <w:color w:val="1C1E29"/>
-          <w:sz w:val="24"/>
-          <w:szCs w:val="24"/>
-        </w:rPr>
-        <w:t xml:space="preserve"> is a system of introducing science, technology, engineering and mathematics (STEM) education around electronics and programming at a young age. By mimicking a keyboard and mouse the </w:t>
-      </w:r>
-      <w:proofErr w:type="spellStart"/>
-      <w:r>
-        <w:rPr>
-          <w:rFonts w:ascii="Times New Roman" w:eastAsia="Times New Roman" w:hAnsi="Times New Roman" w:cs="Times New Roman"/>
-          <w:color w:val="1C1E29"/>
-          <w:sz w:val="24"/>
-          <w:szCs w:val="24"/>
-        </w:rPr>
-        <w:t>Makey</w:t>
-      </w:r>
-      <w:proofErr w:type="spellEnd"/>
-      <w:r>
-        <w:rPr>
-          <w:rFonts w:ascii="Times New Roman" w:eastAsia="Times New Roman" w:hAnsi="Times New Roman" w:cs="Times New Roman"/>
-          <w:color w:val="1C1E29"/>
-          <w:sz w:val="24"/>
-          <w:szCs w:val="24"/>
-        </w:rPr>
-        <w:t xml:space="preserve"> </w:t>
-      </w:r>
-      <w:proofErr w:type="spellStart"/>
-      <w:r>
-        <w:rPr>
-          <w:rFonts w:ascii="Times New Roman" w:eastAsia="Times New Roman" w:hAnsi="Times New Roman" w:cs="Times New Roman"/>
-          <w:color w:val="1C1E29"/>
-          <w:sz w:val="24"/>
-          <w:szCs w:val="24"/>
-        </w:rPr>
-        <w:t>Makey</w:t>
-      </w:r>
-      <w:proofErr w:type="spellEnd"/>
-      <w:r>
-        <w:rPr>
-          <w:rFonts w:ascii="Times New Roman" w:eastAsia="Times New Roman" w:hAnsi="Times New Roman" w:cs="Times New Roman"/>
-          <w:color w:val="1C1E29"/>
-          <w:sz w:val="24"/>
-          <w:szCs w:val="24"/>
-        </w:rPr>
-        <w:t xml:space="preserve"> lets you control computer programs with everyday objects. </w:t>
-      </w:r>
-      <w:r>
-        <w:rPr>
-          <w:rFonts w:ascii="Times New Roman" w:eastAsia="Times New Roman" w:hAnsi="Times New Roman" w:cs="Times New Roman"/>
-          <w:color w:val="1C1E29"/>
-          <w:sz w:val="24"/>
-          <w:szCs w:val="24"/>
-          <w:vertAlign w:val="superscript"/>
-        </w:rPr>
-        <w:t>[3]</w:t>
-      </w:r>
-      <w:r>
-        <w:rPr>
-          <w:rFonts w:ascii="Times New Roman" w:eastAsia="Times New Roman" w:hAnsi="Times New Roman" w:cs="Times New Roman"/>
-          <w:color w:val="1C1E29"/>
-          <w:sz w:val="24"/>
-          <w:szCs w:val="24"/>
-        </w:rPr>
-        <w:t xml:space="preserve"> All of these are small computing devices that can connect to all different sensors that can then do some action based on some event.</w:t>
-      </w:r>
-    </w:p>
-    <w:p>
-      <w:pPr>
-        <w:spacing w:after="0" w:line="240" w:lineRule="auto"/>
-        <w:rPr>
-          <w:rFonts w:ascii="Times New Roman" w:eastAsia="Times New Roman" w:hAnsi="Times New Roman" w:cs="Times New Roman"/>
-          <w:color w:val="1C1E29"/>
-          <w:sz w:val="24"/>
-          <w:szCs w:val="24"/>
-        </w:rPr>
-      </w:pPr>
-      <w:r>
-        <w:rPr>
-          <w:rFonts w:ascii="Times New Roman" w:eastAsia="Times New Roman" w:hAnsi="Times New Roman" w:cs="Times New Roman"/>
-          <w:i/>
-          <w:iCs/>
-          <w:color w:val="1C1E29"/>
-          <w:sz w:val="24"/>
-          <w:szCs w:val="24"/>
-          <w:u w:val="single"/>
-        </w:rPr>
         <w:t> </w:t>
-      </w:r>
-    </w:p>
-    <w:p>
-      <w:pPr>
-        <w:spacing w:after="0" w:line="240" w:lineRule="auto"/>
-        <w:rPr>
-          <w:rFonts w:ascii="Times New Roman" w:eastAsia="Times New Roman" w:hAnsi="Times New Roman" w:cs="Times New Roman"/>
-          <w:color w:val="1C1E29"/>
-          <w:sz w:val="24"/>
-          <w:szCs w:val="24"/>
-        </w:rPr>
-      </w:pPr>
-      <w:r>
-        <w:rPr>
-          <w:rFonts w:ascii="Times New Roman" w:eastAsia="Times New Roman" w:hAnsi="Times New Roman" w:cs="Times New Roman"/>
-          <w:i/>
-          <w:iCs/>
-          <w:color w:val="1C1E29"/>
-          <w:sz w:val="24"/>
-          <w:szCs w:val="24"/>
-          <w:u w:val="single"/>
-        </w:rPr>
-        <w:t>What is the state of the art of this new technology? </w:t>
-      </w:r>
-    </w:p>
-    <w:p>
-      <w:pPr>
-        <w:spacing w:after="0" w:line="240" w:lineRule="auto"/>
-        <w:rPr>
-          <w:rFonts w:ascii="Times New Roman" w:eastAsia="Times New Roman" w:hAnsi="Times New Roman" w:cs="Times New Roman"/>
-          <w:color w:val="1C1E29"/>
-          <w:sz w:val="24"/>
-          <w:szCs w:val="24"/>
-        </w:rPr>
-      </w:pPr>
-      <w:r>
-        <w:rPr>
-          <w:rFonts w:ascii="Times New Roman" w:eastAsia="Times New Roman" w:hAnsi="Times New Roman" w:cs="Times New Roman"/>
-          <w:color w:val="1C1E29"/>
-          <w:sz w:val="24"/>
-          <w:szCs w:val="24"/>
-        </w:rPr>
-        <w:t xml:space="preserve">The current </w:t>
-      </w:r>
-      <w:proofErr w:type="spellStart"/>
-      <w:r>
-        <w:rPr>
-          <w:rFonts w:ascii="Times New Roman" w:eastAsia="Times New Roman" w:hAnsi="Times New Roman" w:cs="Times New Roman"/>
-          <w:color w:val="1C1E29"/>
-          <w:sz w:val="24"/>
-          <w:szCs w:val="24"/>
-        </w:rPr>
-        <w:t>Rasberry</w:t>
-      </w:r>
-      <w:proofErr w:type="spellEnd"/>
-      <w:r>
-        <w:rPr>
-          <w:rFonts w:ascii="Times New Roman" w:eastAsia="Times New Roman" w:hAnsi="Times New Roman" w:cs="Times New Roman"/>
-          <w:color w:val="1C1E29"/>
-          <w:sz w:val="24"/>
-          <w:szCs w:val="24"/>
-        </w:rPr>
-        <w:t xml:space="preserve"> Pi board is up to version 4. It has up to 4GB of RAM, gigabit Ethernet, 2 USB 3 ports, 2 USB 2 ports and two micro HDMI ports allowing support of 2 4k displays.[1] The Arduino comes in many forms. You have your basic Uno board, the smaller Nano and the Mega</w:t>
-      </w:r>
-      <w:proofErr w:type="gramStart"/>
-      <w:r>
-        <w:rPr>
-          <w:rFonts w:ascii="Times New Roman" w:eastAsia="Times New Roman" w:hAnsi="Times New Roman" w:cs="Times New Roman"/>
-          <w:color w:val="1C1E29"/>
-          <w:sz w:val="24"/>
-          <w:szCs w:val="24"/>
-        </w:rPr>
-        <w:t>.</w:t>
-      </w:r>
-      <w:r>
-        <w:rPr>
-          <w:rFonts w:ascii="Times New Roman" w:eastAsia="Times New Roman" w:hAnsi="Times New Roman" w:cs="Times New Roman"/>
-          <w:color w:val="1C1E29"/>
-          <w:sz w:val="24"/>
-          <w:szCs w:val="24"/>
-          <w:vertAlign w:val="superscript"/>
-        </w:rPr>
-        <w:t>[</w:t>
-      </w:r>
-      <w:proofErr w:type="gramEnd"/>
-      <w:r>
-        <w:rPr>
-          <w:rFonts w:ascii="Times New Roman" w:eastAsia="Times New Roman" w:hAnsi="Times New Roman" w:cs="Times New Roman"/>
-          <w:color w:val="1C1E29"/>
-          <w:sz w:val="24"/>
-          <w:szCs w:val="24"/>
-          <w:vertAlign w:val="superscript"/>
-        </w:rPr>
-        <w:t xml:space="preserve">2] </w:t>
-      </w:r>
-      <w:r>
-        <w:rPr>
-          <w:rFonts w:ascii="Times New Roman" w:eastAsia="Times New Roman" w:hAnsi="Times New Roman" w:cs="Times New Roman"/>
-          <w:color w:val="1C1E29"/>
-          <w:sz w:val="24"/>
-          <w:szCs w:val="24"/>
-        </w:rPr>
-        <w:t>Other companies make Arduino compatible boards with a variety of extra features. Some of these boards are designed with industry in mind making Arduino based programmable logic controllers (PLCs)</w:t>
-      </w:r>
-      <w:proofErr w:type="gramStart"/>
-      <w:r>
-        <w:rPr>
-          <w:rFonts w:ascii="Times New Roman" w:eastAsia="Times New Roman" w:hAnsi="Times New Roman" w:cs="Times New Roman"/>
-          <w:color w:val="1C1E29"/>
-          <w:sz w:val="24"/>
-          <w:szCs w:val="24"/>
-        </w:rPr>
-        <w:t>.</w:t>
-      </w:r>
-      <w:r>
-        <w:rPr>
-          <w:rFonts w:ascii="Times New Roman" w:eastAsia="Times New Roman" w:hAnsi="Times New Roman" w:cs="Times New Roman"/>
-          <w:color w:val="1C1E29"/>
-          <w:sz w:val="24"/>
-          <w:szCs w:val="24"/>
-          <w:vertAlign w:val="superscript"/>
-        </w:rPr>
-        <w:t>[</w:t>
-      </w:r>
-      <w:proofErr w:type="gramEnd"/>
-      <w:r>
-        <w:rPr>
-          <w:rFonts w:ascii="Times New Roman" w:eastAsia="Times New Roman" w:hAnsi="Times New Roman" w:cs="Times New Roman"/>
-          <w:color w:val="1C1E29"/>
-          <w:sz w:val="24"/>
-          <w:szCs w:val="24"/>
-          <w:vertAlign w:val="superscript"/>
-        </w:rPr>
-        <w:t>5]</w:t>
-      </w:r>
-    </w:p>
-    <w:p>
-      <w:pPr>
-        <w:spacing w:after="0" w:line="240" w:lineRule="auto"/>
-        <w:rPr>
-          <w:rFonts w:ascii="Times New Roman" w:eastAsia="Times New Roman" w:hAnsi="Times New Roman" w:cs="Times New Roman"/>
-          <w:color w:val="1C1E29"/>
-          <w:sz w:val="24"/>
-          <w:szCs w:val="24"/>
-        </w:rPr>
-      </w:pPr>
-      <w:r>
-        <w:rPr>
-          <w:rFonts w:ascii="Times New Roman" w:eastAsia="Times New Roman" w:hAnsi="Times New Roman" w:cs="Times New Roman"/>
-          <w:i/>
-          <w:iCs/>
-          <w:color w:val="1C1E29"/>
-          <w:sz w:val="24"/>
-          <w:szCs w:val="24"/>
-          <w:u w:val="single"/>
-        </w:rPr>
-        <w:t> </w:t>
-      </w:r>
-    </w:p>
-    <w:p>
-      <w:pPr>
-        <w:spacing w:after="0" w:line="240" w:lineRule="auto"/>
-        <w:rPr>
-          <w:rFonts w:ascii="Times New Roman" w:eastAsia="Times New Roman" w:hAnsi="Times New Roman" w:cs="Times New Roman"/>
-          <w:color w:val="1C1E29"/>
-          <w:sz w:val="24"/>
-          <w:szCs w:val="24"/>
-        </w:rPr>
-      </w:pPr>
-      <w:r>
-        <w:rPr>
-          <w:rFonts w:ascii="Times New Roman" w:eastAsia="Times New Roman" w:hAnsi="Times New Roman" w:cs="Times New Roman"/>
-          <w:i/>
-          <w:iCs/>
-          <w:color w:val="1C1E29"/>
-          <w:sz w:val="24"/>
-          <w:szCs w:val="24"/>
-          <w:u w:val="single"/>
-        </w:rPr>
-        <w:t>What can be done now? </w:t>
-      </w:r>
-    </w:p>
-    <w:p>
-      <w:pPr>
-        <w:spacing w:after="0" w:line="240" w:lineRule="auto"/>
-        <w:rPr>
-          <w:rFonts w:ascii="Times New Roman" w:eastAsia="Times New Roman" w:hAnsi="Times New Roman" w:cs="Times New Roman"/>
-          <w:color w:val="1C1E29"/>
-          <w:sz w:val="24"/>
-          <w:szCs w:val="24"/>
-        </w:rPr>
-      </w:pPr>
-      <w:r>
-        <w:rPr>
-          <w:rFonts w:ascii="Times New Roman" w:eastAsia="Times New Roman" w:hAnsi="Times New Roman" w:cs="Times New Roman"/>
-          <w:color w:val="1C1E29"/>
-          <w:sz w:val="24"/>
-          <w:szCs w:val="24"/>
-        </w:rPr>
-        <w:t xml:space="preserve">While </w:t>
-      </w:r>
-      <w:proofErr w:type="spellStart"/>
-      <w:r>
-        <w:rPr>
-          <w:rFonts w:ascii="Times New Roman" w:eastAsia="Times New Roman" w:hAnsi="Times New Roman" w:cs="Times New Roman"/>
-          <w:color w:val="1C1E29"/>
-          <w:sz w:val="24"/>
-          <w:szCs w:val="24"/>
-        </w:rPr>
-        <w:t>Makey</w:t>
-      </w:r>
-      <w:proofErr w:type="spellEnd"/>
-      <w:r>
-        <w:rPr>
-          <w:rFonts w:ascii="Times New Roman" w:eastAsia="Times New Roman" w:hAnsi="Times New Roman" w:cs="Times New Roman"/>
-          <w:color w:val="1C1E29"/>
-          <w:sz w:val="24"/>
-          <w:szCs w:val="24"/>
-        </w:rPr>
-        <w:t xml:space="preserve"> </w:t>
-      </w:r>
-      <w:proofErr w:type="spellStart"/>
-      <w:r>
-        <w:rPr>
-          <w:rFonts w:ascii="Times New Roman" w:eastAsia="Times New Roman" w:hAnsi="Times New Roman" w:cs="Times New Roman"/>
-          <w:color w:val="1C1E29"/>
-          <w:sz w:val="24"/>
-          <w:szCs w:val="24"/>
-        </w:rPr>
-        <w:t>Makey</w:t>
-      </w:r>
-      <w:proofErr w:type="spellEnd"/>
-      <w:r>
-        <w:rPr>
-          <w:rFonts w:ascii="Times New Roman" w:eastAsia="Times New Roman" w:hAnsi="Times New Roman" w:cs="Times New Roman"/>
-          <w:color w:val="1C1E29"/>
-          <w:sz w:val="24"/>
-          <w:szCs w:val="24"/>
-        </w:rPr>
-        <w:t xml:space="preserve"> might be more designed for games and instruments, Arduino and Raspberry Pi’s are capable of complex electronic circuitry. They are inexpensive and simple to use. This allows anyone to create things such as autonomous vehicles, 3d printers, irrigation systems and with the Raspberry Pi things like Twitter bots, baby monitors and web servers. You can connect many sensors to the Arduino such as thermistors which can detect temperatures and buttons to detect user input. Then the Arduino can output to things such as LCD screens to display user-readable information.</w:t>
-      </w:r>
-    </w:p>
-    <w:p>
-      <w:pPr>
-        <w:spacing w:after="0" w:line="240" w:lineRule="auto"/>
-        <w:rPr>
-          <w:rFonts w:ascii="Times New Roman" w:eastAsia="Times New Roman" w:hAnsi="Times New Roman" w:cs="Times New Roman"/>
-          <w:color w:val="1C1E29"/>
-          <w:sz w:val="24"/>
-          <w:szCs w:val="24"/>
-        </w:rPr>
-      </w:pPr>
-      <w:r>
-        <w:rPr>
-          <w:rFonts w:ascii="Times New Roman" w:eastAsia="Times New Roman" w:hAnsi="Times New Roman" w:cs="Times New Roman"/>
-          <w:i/>
-          <w:iCs/>
-          <w:color w:val="1C1E29"/>
-          <w:sz w:val="24"/>
-          <w:szCs w:val="24"/>
-          <w:u w:val="single"/>
-        </w:rPr>
-        <w:t> </w:t>
-      </w:r>
-    </w:p>
-    <w:p>
-      <w:pPr>
-        <w:spacing w:after="0" w:line="240" w:lineRule="auto"/>
-        <w:rPr>
-          <w:rFonts w:ascii="Times New Roman" w:eastAsia="Times New Roman" w:hAnsi="Times New Roman" w:cs="Times New Roman"/>
-          <w:color w:val="1C1E29"/>
-          <w:sz w:val="24"/>
-          <w:szCs w:val="24"/>
-        </w:rPr>
-      </w:pPr>
-      <w:r>
-        <w:rPr>
-          <w:rFonts w:ascii="Times New Roman" w:eastAsia="Times New Roman" w:hAnsi="Times New Roman" w:cs="Times New Roman"/>
-          <w:i/>
-          <w:iCs/>
-          <w:color w:val="1C1E29"/>
-          <w:sz w:val="24"/>
-          <w:szCs w:val="24"/>
-          <w:u w:val="single"/>
-        </w:rPr>
-        <w:t>What is likely to be able to do be done soon (say in the next 3 years)? </w:t>
-      </w:r>
-    </w:p>
-    <w:p>
-      <w:pPr>
-        <w:spacing w:after="0" w:line="240" w:lineRule="auto"/>
-        <w:rPr>
-          <w:rFonts w:ascii="Times New Roman" w:eastAsia="Times New Roman" w:hAnsi="Times New Roman" w:cs="Times New Roman"/>
-          <w:color w:val="1C1E29"/>
-          <w:sz w:val="24"/>
-          <w:szCs w:val="24"/>
-        </w:rPr>
-      </w:pPr>
-      <w:r>
-        <w:rPr>
-          <w:rFonts w:ascii="Times New Roman" w:eastAsia="Times New Roman" w:hAnsi="Times New Roman" w:cs="Times New Roman"/>
-          <w:color w:val="1C1E29"/>
-          <w:sz w:val="24"/>
-          <w:szCs w:val="24"/>
-        </w:rPr>
-        <w:t xml:space="preserve">We are likely to see more use of these technologies in the classroom environment as STEM education expands, enabling younger and younger inventors to create projects. Currently, fifty percent of current jobs with skill shortages are in STEM fields. </w:t>
-      </w:r>
-      <w:r>
-        <w:rPr>
-          <w:rFonts w:ascii="Times New Roman" w:eastAsia="Times New Roman" w:hAnsi="Times New Roman" w:cs="Times New Roman"/>
-          <w:color w:val="1C1E29"/>
-          <w:sz w:val="24"/>
-          <w:szCs w:val="24"/>
-          <w:vertAlign w:val="superscript"/>
-        </w:rPr>
-        <w:t>[4]</w:t>
-      </w:r>
-      <w:r>
-        <w:rPr>
-          <w:rFonts w:ascii="Times New Roman" w:eastAsia="Times New Roman" w:hAnsi="Times New Roman" w:cs="Times New Roman"/>
-          <w:color w:val="1C1E29"/>
-          <w:sz w:val="24"/>
-          <w:szCs w:val="24"/>
-        </w:rPr>
-        <w:t xml:space="preserve"> In the next three years or so we should see more modules and shields developed for market and more open-sourced projects available online. We are likely to see more ruggedized housings for Raspberry Pi essentially making them PLC’s, ready for industrial usage.</w:t>
-      </w:r>
-    </w:p>
-    <w:p>
-      <w:pPr>
-        <w:spacing w:after="0" w:line="240" w:lineRule="auto"/>
-        <w:rPr>
-          <w:rFonts w:ascii="Times New Roman" w:eastAsia="Times New Roman" w:hAnsi="Times New Roman" w:cs="Times New Roman"/>
-          <w:color w:val="1C1E29"/>
-          <w:sz w:val="24"/>
-          <w:szCs w:val="24"/>
-        </w:rPr>
-      </w:pPr>
-      <w:r>
-        <w:rPr>
-          <w:rFonts w:ascii="Times New Roman" w:eastAsia="Times New Roman" w:hAnsi="Times New Roman" w:cs="Times New Roman"/>
-          <w:color w:val="1C1E29"/>
-          <w:sz w:val="24"/>
-          <w:szCs w:val="24"/>
-        </w:rPr>
-        <w:t> </w:t>
-      </w:r>
-    </w:p>
-    <w:p>
-      <w:pPr>
-        <w:spacing w:after="0" w:line="240" w:lineRule="auto"/>
-        <w:rPr>
-          <w:rFonts w:ascii="Times New Roman" w:eastAsia="Times New Roman" w:hAnsi="Times New Roman" w:cs="Times New Roman"/>
-          <w:color w:val="1C1E29"/>
-          <w:sz w:val="24"/>
-          <w:szCs w:val="24"/>
-        </w:rPr>
-      </w:pPr>
-      <w:r>
-        <w:rPr>
-          <w:rFonts w:ascii="Times New Roman" w:eastAsia="Times New Roman" w:hAnsi="Times New Roman" w:cs="Times New Roman"/>
-          <w:i/>
-          <w:iCs/>
-          <w:color w:val="1C1E29"/>
-          <w:sz w:val="24"/>
-          <w:szCs w:val="24"/>
-          <w:u w:val="single"/>
-        </w:rPr>
-        <w:t> </w:t>
-      </w:r>
-    </w:p>
-    <w:p>
-      <w:pPr>
-        <w:spacing w:after="0" w:line="240" w:lineRule="auto"/>
-        <w:rPr>
-          <w:rFonts w:ascii="Times New Roman" w:eastAsia="Times New Roman" w:hAnsi="Times New Roman" w:cs="Times New Roman"/>
-          <w:color w:val="1C1E29"/>
-          <w:sz w:val="24"/>
-          <w:szCs w:val="24"/>
-        </w:rPr>
-      </w:pPr>
-      <w:r>
-        <w:rPr>
-          <w:rFonts w:ascii="Times New Roman" w:eastAsia="Times New Roman" w:hAnsi="Times New Roman" w:cs="Times New Roman"/>
-          <w:i/>
-          <w:iCs/>
-          <w:color w:val="1C1E29"/>
-          <w:sz w:val="24"/>
-          <w:szCs w:val="24"/>
-          <w:u w:val="single"/>
-        </w:rPr>
-        <w:t>What technological or other developments make this possible? </w:t>
-      </w:r>
-    </w:p>
-    <w:p>
-      <w:pPr>
-        <w:spacing w:after="0" w:line="240" w:lineRule="auto"/>
-        <w:rPr>
-          <w:rFonts w:ascii="Times New Roman" w:eastAsia="Times New Roman" w:hAnsi="Times New Roman" w:cs="Times New Roman"/>
-          <w:color w:val="1C1E29"/>
-          <w:sz w:val="24"/>
-          <w:szCs w:val="24"/>
-        </w:rPr>
-      </w:pPr>
-      <w:r>
-        <w:rPr>
-          <w:rFonts w:ascii="Times New Roman" w:eastAsia="Times New Roman" w:hAnsi="Times New Roman" w:cs="Times New Roman"/>
-          <w:color w:val="1C1E29"/>
-          <w:sz w:val="24"/>
-          <w:szCs w:val="24"/>
-        </w:rPr>
-        <w:t>Open-source software, hardware plus the maker community makes it possible for almost everyone to develop complex machines. Almost any kind of sensor you can think of is available as either as components, modules or shields. Shields are a term used to describe boards that can be plugged directly into an Arduino board to give it enhanced features.</w:t>
       </w:r>
     </w:p>
     <w:p>
@@ -789,19 +678,8 @@
           <w:sz w:val="24"/>
           <w:szCs w:val="24"/>
         </w:rPr>
-        <w:t> </w:t>
-      </w:r>
-    </w:p>
-    <w:p>
-      <w:pPr>
-        <w:spacing w:after="0" w:line="240" w:lineRule="auto"/>
-        <w:rPr>
-          <w:rFonts w:ascii="Times New Roman" w:eastAsia="Times New Roman" w:hAnsi="Times New Roman" w:cs="Times New Roman"/>
-          <w:color w:val="1C1E29"/>
-          <w:sz w:val="24"/>
-          <w:szCs w:val="24"/>
-        </w:rPr>
-      </w:pPr>
+        <w:t>I</w:t>
+      </w:r>
       <w:r>
         <w:rPr>
           <w:rFonts w:ascii="Times New Roman" w:eastAsia="Times New Roman" w:hAnsi="Times New Roman" w:cs="Times New Roman"/>
@@ -811,17 +689,114 @@
           <w:sz w:val="24"/>
           <w:szCs w:val="24"/>
         </w:rPr>
-        <w:t>What is the likely impact? (300 words)</w:t>
-      </w:r>
-      <w:r>
-        <w:rPr>
-          <w:rFonts w:ascii="Times New Roman" w:eastAsia="Times New Roman" w:hAnsi="Times New Roman" w:cs="Times New Roman"/>
-          <w:color w:val="1C1E29"/>
-          <w:sz w:val="24"/>
-          <w:szCs w:val="24"/>
-        </w:rPr>
-        <w:t> </w:t>
-      </w:r>
+        <w:t>mpact</w:t>
+      </w:r>
+    </w:p>
+    <w:p>
+      <w:pPr>
+        <w:spacing w:after="0" w:line="240" w:lineRule="auto"/>
+        <w:rPr>
+          <w:rFonts w:ascii="Times New Roman" w:eastAsia="Times New Roman" w:hAnsi="Times New Roman" w:cs="Times New Roman"/>
+          <w:iCs/>
+          <w:color w:val="1C1E29"/>
+          <w:sz w:val="24"/>
+          <w:szCs w:val="24"/>
+        </w:rPr>
+      </w:pPr>
+    </w:p>
+    <w:p>
+      <w:pPr>
+        <w:spacing w:after="0" w:line="240" w:lineRule="auto"/>
+        <w:rPr>
+          <w:rFonts w:ascii="Times New Roman" w:eastAsia="Times New Roman" w:hAnsi="Times New Roman" w:cs="Times New Roman"/>
+          <w:color w:val="1C1E29"/>
+          <w:sz w:val="24"/>
+          <w:szCs w:val="24"/>
+        </w:rPr>
+      </w:pPr>
+      <w:r>
+        <w:rPr>
+          <w:rFonts w:ascii="Times New Roman" w:eastAsia="Times New Roman" w:hAnsi="Times New Roman" w:cs="Times New Roman"/>
+          <w:iCs/>
+          <w:color w:val="1C1E29"/>
+          <w:sz w:val="24"/>
+          <w:szCs w:val="24"/>
+        </w:rPr>
+        <w:t>I believe the people primarily affected by these developments are students looking to make projects for schooling and engineers/developers looking for a cheap way to prototype effectively.</w:t>
+      </w:r>
+    </w:p>
+    <w:p>
+      <w:pPr>
+        <w:spacing w:after="0" w:line="240" w:lineRule="auto"/>
+        <w:rPr>
+          <w:rFonts w:ascii="Times New Roman" w:eastAsia="Times New Roman" w:hAnsi="Times New Roman" w:cs="Times New Roman"/>
+          <w:color w:val="1C1E29"/>
+          <w:sz w:val="24"/>
+          <w:szCs w:val="24"/>
+        </w:rPr>
+      </w:pPr>
+    </w:p>
+    <w:p>
+      <w:pPr>
+        <w:spacing w:after="0" w:line="240" w:lineRule="auto"/>
+        <w:rPr>
+          <w:rFonts w:ascii="Times New Roman" w:eastAsia="Times New Roman" w:hAnsi="Times New Roman" w:cs="Times New Roman"/>
+          <w:color w:val="1C1E29"/>
+          <w:sz w:val="24"/>
+          <w:szCs w:val="24"/>
+        </w:rPr>
+      </w:pPr>
+      <w:r>
+        <w:rPr>
+          <w:rFonts w:ascii="Times New Roman" w:eastAsia="Times New Roman" w:hAnsi="Times New Roman" w:cs="Times New Roman"/>
+          <w:color w:val="1C1E29"/>
+          <w:sz w:val="24"/>
+          <w:szCs w:val="24"/>
+        </w:rPr>
+        <w:t>Because the cost of these small computing devices is so low people can prototype unique solutions to problems and test the solution before production. This allows the industry to produce a final product based on the components and code needed, making the solution more efficient and robust.</w:t>
+      </w:r>
+    </w:p>
+    <w:p>
+      <w:pPr>
+        <w:spacing w:after="0" w:line="240" w:lineRule="auto"/>
+        <w:rPr>
+          <w:rFonts w:ascii="Times New Roman" w:eastAsia="Times New Roman" w:hAnsi="Times New Roman" w:cs="Times New Roman"/>
+          <w:color w:val="1C1E29"/>
+          <w:sz w:val="24"/>
+          <w:szCs w:val="24"/>
+        </w:rPr>
+      </w:pPr>
+    </w:p>
+    <w:p>
+      <w:pPr>
+        <w:spacing w:after="0" w:line="240" w:lineRule="auto"/>
+        <w:rPr>
+          <w:rFonts w:ascii="Times New Roman" w:eastAsia="Times New Roman" w:hAnsi="Times New Roman" w:cs="Times New Roman"/>
+          <w:color w:val="1C1E29"/>
+          <w:sz w:val="24"/>
+          <w:szCs w:val="24"/>
+        </w:rPr>
+      </w:pPr>
+      <w:r>
+        <w:rPr>
+          <w:rFonts w:ascii="Times New Roman" w:eastAsia="Times New Roman" w:hAnsi="Times New Roman" w:cs="Times New Roman"/>
+          <w:color w:val="1C1E29"/>
+          <w:sz w:val="24"/>
+          <w:szCs w:val="24"/>
+        </w:rPr>
+        <w:t>This technology is primarily used for computer science and engineering education or small projects and prototypes. There is the capability of automating a lot of real-world applications with these types of boards, making some tasks redundant, easier or more efficient. I don’t think these devices will replace or make redundant any jobs but perhaps the use of these devices will enhance employee skill sets, making them more valuable to the job market. Teaching electronics with the aid of Arduino is already happening now and will probably continue in the next three years.</w:t>
+      </w:r>
+    </w:p>
+    <w:p>
+      <w:pPr>
+        <w:spacing w:after="0" w:line="240" w:lineRule="auto"/>
+        <w:rPr>
+          <w:rFonts w:ascii="Times New Roman" w:eastAsia="Times New Roman" w:hAnsi="Times New Roman" w:cs="Times New Roman"/>
+          <w:color w:val="1C1E29"/>
+          <w:sz w:val="24"/>
+          <w:szCs w:val="24"/>
+        </w:rPr>
+      </w:pPr>
       <w:r>
         <w:rPr>
           <w:rFonts w:ascii="Times New Roman" w:eastAsia="Times New Roman" w:hAnsi="Times New Roman" w:cs="Times New Roman"/>
@@ -831,233 +806,7 @@
           <w:sz w:val="24"/>
           <w:szCs w:val="24"/>
         </w:rPr>
-        <w:t>166/300</w:t>
-      </w:r>
-    </w:p>
-    <w:p>
-      <w:pPr>
-        <w:spacing w:after="0" w:line="240" w:lineRule="auto"/>
-        <w:rPr>
-          <w:rFonts w:ascii="Times New Roman" w:eastAsia="Times New Roman" w:hAnsi="Times New Roman" w:cs="Times New Roman"/>
-          <w:color w:val="1C1E29"/>
-          <w:sz w:val="24"/>
-          <w:szCs w:val="24"/>
-        </w:rPr>
-      </w:pPr>
-      <w:r>
-        <w:rPr>
-          <w:rFonts w:ascii="Times New Roman" w:eastAsia="Times New Roman" w:hAnsi="Times New Roman" w:cs="Times New Roman"/>
-          <w:i/>
-          <w:iCs/>
-          <w:color w:val="1C1E29"/>
-          <w:sz w:val="24"/>
-          <w:szCs w:val="24"/>
-          <w:u w:val="single"/>
-        </w:rPr>
-        <w:t>What is the potential impact of this development?</w:t>
-      </w:r>
-    </w:p>
-    <w:p>
-      <w:pPr>
-        <w:spacing w:after="0" w:line="240" w:lineRule="auto"/>
-        <w:rPr>
-          <w:rFonts w:ascii="Times New Roman" w:eastAsia="Times New Roman" w:hAnsi="Times New Roman" w:cs="Times New Roman"/>
-          <w:color w:val="1C1E29"/>
-          <w:sz w:val="24"/>
-          <w:szCs w:val="24"/>
-        </w:rPr>
-      </w:pPr>
-      <w:r>
-        <w:rPr>
-          <w:rFonts w:ascii="Times New Roman" w:eastAsia="Times New Roman" w:hAnsi="Times New Roman" w:cs="Times New Roman"/>
-          <w:color w:val="1C1E29"/>
-          <w:sz w:val="24"/>
-          <w:szCs w:val="24"/>
-        </w:rPr>
         <w:t> </w:t>
-      </w:r>
-    </w:p>
-    <w:p>
-      <w:pPr>
-        <w:spacing w:after="0" w:line="240" w:lineRule="auto"/>
-        <w:rPr>
-          <w:rFonts w:ascii="Times New Roman" w:eastAsia="Times New Roman" w:hAnsi="Times New Roman" w:cs="Times New Roman"/>
-          <w:color w:val="1C1E29"/>
-          <w:sz w:val="24"/>
-          <w:szCs w:val="24"/>
-        </w:rPr>
-      </w:pPr>
-      <w:r>
-        <w:rPr>
-          <w:rFonts w:ascii="Times New Roman" w:eastAsia="Times New Roman" w:hAnsi="Times New Roman" w:cs="Times New Roman"/>
-          <w:i/>
-          <w:iCs/>
-          <w:color w:val="1C1E29"/>
-          <w:sz w:val="24"/>
-          <w:szCs w:val="24"/>
-          <w:u w:val="single"/>
-        </w:rPr>
-        <w:t>What is likely to change? </w:t>
-      </w:r>
-    </w:p>
-    <w:p>
-      <w:pPr>
-        <w:spacing w:after="0" w:line="240" w:lineRule="auto"/>
-        <w:rPr>
-          <w:rFonts w:ascii="Times New Roman" w:eastAsia="Times New Roman" w:hAnsi="Times New Roman" w:cs="Times New Roman"/>
-          <w:color w:val="1C1E29"/>
-          <w:sz w:val="24"/>
-          <w:szCs w:val="24"/>
-        </w:rPr>
-      </w:pPr>
-      <w:r>
-        <w:rPr>
-          <w:rFonts w:ascii="Times New Roman" w:eastAsia="Times New Roman" w:hAnsi="Times New Roman" w:cs="Times New Roman"/>
-          <w:color w:val="1C1E29"/>
-          <w:sz w:val="24"/>
-          <w:szCs w:val="24"/>
-        </w:rPr>
-        <w:t xml:space="preserve">Because the cost of these small computing devices is so low people can prototype unique solutions to problems and test the solution before production. This allows the industry to </w:t>
-      </w:r>
-      <w:r>
-        <w:rPr>
-          <w:rFonts w:ascii="Times New Roman" w:eastAsia="Times New Roman" w:hAnsi="Times New Roman" w:cs="Times New Roman"/>
-          <w:color w:val="1C1E29"/>
-          <w:sz w:val="24"/>
-          <w:szCs w:val="24"/>
-        </w:rPr>
-        <w:lastRenderedPageBreak/>
-        <w:t>produce a final product based on the components and code needed, making the solution more efficient and robust.</w:t>
-      </w:r>
-    </w:p>
-    <w:p>
-      <w:pPr>
-        <w:spacing w:after="0" w:line="240" w:lineRule="auto"/>
-        <w:rPr>
-          <w:rFonts w:ascii="Times New Roman" w:eastAsia="Times New Roman" w:hAnsi="Times New Roman" w:cs="Times New Roman"/>
-          <w:color w:val="1C1E29"/>
-          <w:sz w:val="24"/>
-          <w:szCs w:val="24"/>
-        </w:rPr>
-      </w:pPr>
-      <w:r>
-        <w:rPr>
-          <w:rFonts w:ascii="Times New Roman" w:eastAsia="Times New Roman" w:hAnsi="Times New Roman" w:cs="Times New Roman"/>
-          <w:i/>
-          <w:iCs/>
-          <w:color w:val="1C1E29"/>
-          <w:sz w:val="24"/>
-          <w:szCs w:val="24"/>
-          <w:u w:val="single"/>
-        </w:rPr>
-        <w:t> </w:t>
-      </w:r>
-    </w:p>
-    <w:p>
-      <w:pPr>
-        <w:spacing w:after="0" w:line="240" w:lineRule="auto"/>
-        <w:rPr>
-          <w:rFonts w:ascii="Times New Roman" w:eastAsia="Times New Roman" w:hAnsi="Times New Roman" w:cs="Times New Roman"/>
-          <w:color w:val="1C1E29"/>
-          <w:sz w:val="24"/>
-          <w:szCs w:val="24"/>
-        </w:rPr>
-      </w:pPr>
-      <w:r>
-        <w:rPr>
-          <w:rFonts w:ascii="Times New Roman" w:eastAsia="Times New Roman" w:hAnsi="Times New Roman" w:cs="Times New Roman"/>
-          <w:i/>
-          <w:iCs/>
-          <w:color w:val="1C1E29"/>
-          <w:sz w:val="24"/>
-          <w:szCs w:val="24"/>
-          <w:u w:val="single"/>
-        </w:rPr>
-        <w:t>Which people will be most affected and how? </w:t>
-      </w:r>
-    </w:p>
-    <w:p>
-      <w:pPr>
-        <w:spacing w:after="0" w:line="240" w:lineRule="auto"/>
-        <w:rPr>
-          <w:rFonts w:ascii="Times New Roman" w:eastAsia="Times New Roman" w:hAnsi="Times New Roman" w:cs="Times New Roman"/>
-          <w:color w:val="1C1E29"/>
-          <w:sz w:val="24"/>
-          <w:szCs w:val="24"/>
-        </w:rPr>
-      </w:pPr>
-      <w:r>
-        <w:rPr>
-          <w:rFonts w:ascii="Times New Roman" w:eastAsia="Times New Roman" w:hAnsi="Times New Roman" w:cs="Times New Roman"/>
-          <w:iCs/>
-          <w:color w:val="1C1E29"/>
-          <w:sz w:val="24"/>
-          <w:szCs w:val="24"/>
-        </w:rPr>
-        <w:t>I believe the people primarily affected by these developments are students looking to make projects for schooling and engineers/developers looking for a cheap way to prototype effectively.</w:t>
-      </w:r>
-    </w:p>
-    <w:p>
-      <w:pPr>
-        <w:spacing w:after="0" w:line="240" w:lineRule="auto"/>
-        <w:rPr>
-          <w:rFonts w:ascii="Times New Roman" w:eastAsia="Times New Roman" w:hAnsi="Times New Roman" w:cs="Times New Roman"/>
-          <w:color w:val="1C1E29"/>
-          <w:sz w:val="24"/>
-          <w:szCs w:val="24"/>
-        </w:rPr>
-      </w:pPr>
-      <w:r>
-        <w:rPr>
-          <w:rFonts w:ascii="Times New Roman" w:eastAsia="Times New Roman" w:hAnsi="Times New Roman" w:cs="Times New Roman"/>
-          <w:color w:val="1C1E29"/>
-          <w:sz w:val="24"/>
-          <w:szCs w:val="24"/>
-        </w:rPr>
-        <w:t> </w:t>
-      </w:r>
-    </w:p>
-    <w:p>
-      <w:pPr>
-        <w:spacing w:after="0" w:line="240" w:lineRule="auto"/>
-        <w:rPr>
-          <w:rFonts w:ascii="Times New Roman" w:eastAsia="Times New Roman" w:hAnsi="Times New Roman" w:cs="Times New Roman"/>
-          <w:color w:val="1C1E29"/>
-          <w:sz w:val="24"/>
-          <w:szCs w:val="24"/>
-        </w:rPr>
-      </w:pPr>
-      <w:r>
-        <w:rPr>
-          <w:rFonts w:ascii="Times New Roman" w:eastAsia="Times New Roman" w:hAnsi="Times New Roman" w:cs="Times New Roman"/>
-          <w:i/>
-          <w:iCs/>
-          <w:color w:val="1C1E29"/>
-          <w:sz w:val="24"/>
-          <w:szCs w:val="24"/>
-          <w:u w:val="single"/>
-        </w:rPr>
-        <w:t>Will this create, replace or make redundant any current jobs or technologies? </w:t>
-      </w:r>
-    </w:p>
-    <w:p>
-      <w:pPr>
-        <w:spacing w:after="0" w:line="240" w:lineRule="auto"/>
-        <w:rPr>
-          <w:rFonts w:ascii="Times New Roman" w:eastAsia="Times New Roman" w:hAnsi="Times New Roman" w:cs="Times New Roman"/>
-          <w:color w:val="1C1E29"/>
-          <w:sz w:val="24"/>
-          <w:szCs w:val="24"/>
-        </w:rPr>
-      </w:pPr>
-      <w:r>
-        <w:rPr>
-          <w:rFonts w:ascii="Times New Roman" w:eastAsia="Times New Roman" w:hAnsi="Times New Roman" w:cs="Times New Roman"/>
-          <w:color w:val="1C1E29"/>
-          <w:sz w:val="24"/>
-          <w:szCs w:val="24"/>
-        </w:rPr>
-        <w:t>This technology is primarily used for computer science and engineering education or small projects and prototypes. There is the capability of automating a lot of real-world applications with these types of boards, making some tasks redundant, easier or more efficient. I don’t think these devices will replace or make redundant any jobs but perhaps the use of these devices will enhance employee skill sets, making them more valuable to the job market. Teaching electronics with the aid of Arduino is already happening now and will probably continue in the next three years.</w:t>
       </w:r>
     </w:p>
     <w:p>
@@ -1079,19 +828,8 @@
           <w:sz w:val="24"/>
           <w:szCs w:val="24"/>
         </w:rPr>
-        <w:t> </w:t>
-      </w:r>
-    </w:p>
-    <w:p>
-      <w:pPr>
-        <w:spacing w:after="0" w:line="240" w:lineRule="auto"/>
-        <w:rPr>
-          <w:rFonts w:ascii="Times New Roman" w:eastAsia="Times New Roman" w:hAnsi="Times New Roman" w:cs="Times New Roman"/>
-          <w:color w:val="1C1E29"/>
-          <w:sz w:val="24"/>
-          <w:szCs w:val="24"/>
-        </w:rPr>
-      </w:pPr>
+        <w:t xml:space="preserve">Personal </w:t>
+      </w:r>
       <w:r>
         <w:rPr>
           <w:rFonts w:ascii="Times New Roman" w:eastAsia="Times New Roman" w:hAnsi="Times New Roman" w:cs="Times New Roman"/>
@@ -1101,160 +839,113 @@
           <w:sz w:val="24"/>
           <w:szCs w:val="24"/>
         </w:rPr>
-        <w:t>How will this affect you? (300 words) 145/300</w:t>
-      </w:r>
-    </w:p>
-    <w:p>
-      <w:pPr>
-        <w:spacing w:after="0" w:line="240" w:lineRule="auto"/>
-        <w:rPr>
-          <w:rFonts w:ascii="Times New Roman" w:eastAsia="Times New Roman" w:hAnsi="Times New Roman" w:cs="Times New Roman"/>
-          <w:color w:val="1C1E29"/>
-          <w:sz w:val="24"/>
-          <w:szCs w:val="24"/>
-        </w:rPr>
-      </w:pPr>
-      <w:r>
-        <w:rPr>
-          <w:rFonts w:ascii="Times New Roman" w:eastAsia="Times New Roman" w:hAnsi="Times New Roman" w:cs="Times New Roman"/>
-          <w:i/>
+        <w:t>I</w:t>
+      </w:r>
+      <w:r>
+        <w:rPr>
+          <w:rFonts w:ascii="Times New Roman" w:eastAsia="Times New Roman" w:hAnsi="Times New Roman" w:cs="Times New Roman"/>
+          <w:b/>
+          <w:bCs/>
+          <w:color w:val="1C1E29"/>
+          <w:sz w:val="24"/>
+          <w:szCs w:val="24"/>
+        </w:rPr>
+        <w:t>mpact</w:t>
+      </w:r>
+      <w:r>
+        <w:rPr>
+          <w:rFonts w:ascii="Times New Roman" w:eastAsia="Times New Roman" w:hAnsi="Times New Roman" w:cs="Times New Roman"/>
+          <w:b/>
+          <w:bCs/>
+          <w:color w:val="1C1E29"/>
+          <w:sz w:val="24"/>
+          <w:szCs w:val="24"/>
+        </w:rPr>
+        <w:t xml:space="preserve"> (300 words)</w:t>
+      </w:r>
+      <w:bookmarkStart w:id="0" w:name="_GoBack"/>
+      <w:bookmarkEnd w:id="0"/>
+    </w:p>
+    <w:p>
+      <w:pPr>
+        <w:spacing w:after="0" w:line="240" w:lineRule="auto"/>
+        <w:rPr>
+          <w:rFonts w:ascii="Times New Roman" w:eastAsia="Times New Roman" w:hAnsi="Times New Roman" w:cs="Times New Roman"/>
+          <w:color w:val="1C1E29"/>
+          <w:sz w:val="24"/>
+          <w:szCs w:val="24"/>
+        </w:rPr>
+      </w:pPr>
+      <w:r>
+        <w:rPr>
+          <w:rFonts w:ascii="Times New Roman" w:eastAsia="Times New Roman" w:hAnsi="Times New Roman" w:cs="Times New Roman"/>
+          <w:color w:val="1C1E29"/>
+          <w:sz w:val="24"/>
+          <w:szCs w:val="24"/>
+        </w:rPr>
+        <w:t>These technologies will affect me in my daily life by being incorporated into my hobbies and continuing education. I have an Arduino board that I tinker with at the present and I will also incorporate Arduino projects into my university studies where I can. My background is in electronics and I enjoy programming so with these cheap solutions I can forge personalized products for around home.</w:t>
+      </w:r>
+    </w:p>
+    <w:p>
+      <w:pPr>
+        <w:spacing w:after="0" w:line="240" w:lineRule="auto"/>
+        <w:rPr>
+          <w:rFonts w:ascii="Times New Roman" w:eastAsia="Times New Roman" w:hAnsi="Times New Roman" w:cs="Times New Roman"/>
+          <w:color w:val="1C1E29"/>
+          <w:sz w:val="24"/>
+          <w:szCs w:val="24"/>
+        </w:rPr>
+      </w:pPr>
+    </w:p>
+    <w:p>
+      <w:pPr>
+        <w:spacing w:after="0" w:line="240" w:lineRule="auto"/>
+        <w:rPr>
+          <w:rFonts w:ascii="Times New Roman" w:eastAsia="Times New Roman" w:hAnsi="Times New Roman" w:cs="Times New Roman"/>
+          <w:color w:val="1C1E29"/>
+          <w:sz w:val="24"/>
+          <w:szCs w:val="24"/>
+        </w:rPr>
+      </w:pPr>
+      <w:r>
+        <w:rPr>
+          <w:rFonts w:ascii="Times New Roman" w:eastAsia="Times New Roman" w:hAnsi="Times New Roman" w:cs="Times New Roman"/>
           <w:iCs/>
           <w:color w:val="1C1E29"/>
           <w:sz w:val="24"/>
           <w:szCs w:val="24"/>
-          <w:u w:val="single"/>
-        </w:rPr>
-        <w:t> In your daily life, how will this affect you? </w:t>
-      </w:r>
-    </w:p>
-    <w:p>
-      <w:pPr>
-        <w:spacing w:after="0" w:line="240" w:lineRule="auto"/>
-        <w:rPr>
-          <w:rFonts w:ascii="Times New Roman" w:eastAsia="Times New Roman" w:hAnsi="Times New Roman" w:cs="Times New Roman"/>
-          <w:color w:val="1C1E29"/>
-          <w:sz w:val="24"/>
-          <w:szCs w:val="24"/>
-        </w:rPr>
-      </w:pPr>
-      <w:r>
-        <w:rPr>
-          <w:rFonts w:ascii="Times New Roman" w:eastAsia="Times New Roman" w:hAnsi="Times New Roman" w:cs="Times New Roman"/>
-          <w:color w:val="1C1E29"/>
-          <w:sz w:val="24"/>
-          <w:szCs w:val="24"/>
-        </w:rPr>
-        <w:t>These technologies will affect me in my daily life by being incorporated into my hobbies and continuing education. I have an Arduino board that I tinker with at the present and I will also incorporate Arduino projects into my university studies where I can. My background is in electronics and I enjoy programming so with these cheap solutions I can forge personalized products for around home.</w:t>
-      </w:r>
-    </w:p>
-    <w:p>
-      <w:pPr>
-        <w:spacing w:after="0" w:line="240" w:lineRule="auto"/>
-        <w:rPr>
-          <w:rFonts w:ascii="Times New Roman" w:eastAsia="Times New Roman" w:hAnsi="Times New Roman" w:cs="Times New Roman"/>
-          <w:color w:val="1C1E29"/>
-          <w:sz w:val="24"/>
-          <w:szCs w:val="24"/>
-        </w:rPr>
-      </w:pPr>
-      <w:r>
-        <w:rPr>
-          <w:rFonts w:ascii="Times New Roman" w:eastAsia="Times New Roman" w:hAnsi="Times New Roman" w:cs="Times New Roman"/>
-          <w:i/>
+        </w:rPr>
+        <w:t>I will also use my knowledge of electronics and programming with these systems to help educate my niece and nephew on these concepts, helping them get a head start into more complex and exciting learning subjects.</w:t>
+      </w:r>
+      <w:r>
+        <w:rPr>
+          <w:rFonts w:ascii="Times New Roman" w:eastAsia="Times New Roman" w:hAnsi="Times New Roman" w:cs="Times New Roman"/>
           <w:iCs/>
           <w:color w:val="1C1E29"/>
           <w:sz w:val="24"/>
           <w:szCs w:val="24"/>
-          <w:u w:val="single"/>
+        </w:rPr>
+        <w:t xml:space="preserve"> I bought my nephew an Arduino electronics kit for Christmas last year and he is very excited to learn all about it.</w:t>
+      </w:r>
+    </w:p>
+    <w:p>
+      <w:pPr>
+        <w:spacing w:after="0" w:line="240" w:lineRule="auto"/>
+        <w:rPr>
+          <w:rFonts w:ascii="Times New Roman" w:eastAsia="Times New Roman" w:hAnsi="Times New Roman" w:cs="Times New Roman"/>
+          <w:color w:val="1C1E29"/>
+          <w:sz w:val="24"/>
+          <w:szCs w:val="24"/>
+        </w:rPr>
+      </w:pPr>
+      <w:r>
+        <w:rPr>
+          <w:rFonts w:ascii="Times New Roman" w:eastAsia="Times New Roman" w:hAnsi="Times New Roman" w:cs="Times New Roman"/>
+          <w:color w:val="1C1E29"/>
+          <w:sz w:val="24"/>
+          <w:szCs w:val="24"/>
         </w:rPr>
         <w:t> </w:t>
-      </w:r>
-    </w:p>
-    <w:p>
-      <w:pPr>
-        <w:spacing w:after="0" w:line="240" w:lineRule="auto"/>
-        <w:rPr>
-          <w:rFonts w:ascii="Times New Roman" w:eastAsia="Times New Roman" w:hAnsi="Times New Roman" w:cs="Times New Roman"/>
-          <w:color w:val="1C1E29"/>
-          <w:sz w:val="24"/>
-          <w:szCs w:val="24"/>
-        </w:rPr>
-      </w:pPr>
-      <w:r>
-        <w:rPr>
-          <w:rFonts w:ascii="Times New Roman" w:eastAsia="Times New Roman" w:hAnsi="Times New Roman" w:cs="Times New Roman"/>
-          <w:i/>
-          <w:iCs/>
-          <w:color w:val="1C1E29"/>
-          <w:sz w:val="24"/>
-          <w:szCs w:val="24"/>
-          <w:u w:val="single"/>
-        </w:rPr>
-        <w:t>What will be different for you? </w:t>
-      </w:r>
-    </w:p>
-    <w:p>
-      <w:pPr>
-        <w:spacing w:after="0" w:line="240" w:lineRule="auto"/>
-        <w:rPr>
-          <w:rFonts w:ascii="Times New Roman" w:eastAsia="Times New Roman" w:hAnsi="Times New Roman" w:cs="Times New Roman"/>
-          <w:color w:val="1C1E29"/>
-          <w:sz w:val="24"/>
-          <w:szCs w:val="24"/>
-        </w:rPr>
-      </w:pPr>
-      <w:r>
-        <w:rPr>
-          <w:rFonts w:ascii="Times New Roman" w:eastAsia="Times New Roman" w:hAnsi="Times New Roman" w:cs="Times New Roman"/>
-          <w:iCs/>
-          <w:color w:val="1C1E29"/>
-          <w:sz w:val="24"/>
-          <w:szCs w:val="24"/>
-        </w:rPr>
-        <w:t>I will also use my knowledge of electronics and programming with these systems to help educate my niece and nephew on these concepts, helping them get a head start into more complex and exciting learning subjects.</w:t>
-      </w:r>
-    </w:p>
-    <w:p>
-      <w:pPr>
-        <w:spacing w:after="0" w:line="240" w:lineRule="auto"/>
-        <w:rPr>
-          <w:rFonts w:ascii="Times New Roman" w:eastAsia="Times New Roman" w:hAnsi="Times New Roman" w:cs="Times New Roman"/>
-          <w:color w:val="1C1E29"/>
-          <w:sz w:val="24"/>
-          <w:szCs w:val="24"/>
-        </w:rPr>
-      </w:pPr>
-      <w:r>
-        <w:rPr>
-          <w:rFonts w:ascii="Times New Roman" w:eastAsia="Times New Roman" w:hAnsi="Times New Roman" w:cs="Times New Roman"/>
-          <w:color w:val="1C1E29"/>
-          <w:sz w:val="24"/>
-          <w:szCs w:val="24"/>
-        </w:rPr>
-        <w:t> </w:t>
-      </w:r>
-    </w:p>
-    <w:p>
-      <w:pPr>
-        <w:spacing w:after="0" w:line="240" w:lineRule="auto"/>
-        <w:rPr>
-          <w:rFonts w:ascii="Times New Roman" w:eastAsia="Times New Roman" w:hAnsi="Times New Roman" w:cs="Times New Roman"/>
-          <w:color w:val="1C1E29"/>
-          <w:sz w:val="24"/>
-          <w:szCs w:val="24"/>
-        </w:rPr>
-      </w:pPr>
-      <w:r>
-        <w:rPr>
-          <w:rFonts w:ascii="Times New Roman" w:eastAsia="Times New Roman" w:hAnsi="Times New Roman" w:cs="Times New Roman"/>
-          <w:i/>
-          <w:iCs/>
-          <w:color w:val="1C1E29"/>
-          <w:sz w:val="24"/>
-          <w:szCs w:val="24"/>
-          <w:u w:val="single"/>
-        </w:rPr>
-        <w:t>How might this affect members of your family or your friends?</w:t>
       </w:r>
     </w:p>
     <w:p>
@@ -1561,7 +1252,6 @@
         </w:rPr>
       </w:pPr>
       <w:r>
-        <w:lastRenderedPageBreak/>
         <w:t>5.</w:t>
       </w:r>
       <w:r>
@@ -1723,6 +1413,7 @@
         </w:rPr>
       </w:pPr>
       <w:r>
+        <w:lastRenderedPageBreak/>
         <w:t xml:space="preserve">7. </w:t>
       </w:r>
       <w:r>
@@ -1769,8 +1460,6 @@
         </w:rPr>
         <w:t xml:space="preserve"> https://dc.etsu.edu/etd/1472</w:t>
       </w:r>
-      <w:bookmarkStart w:id="0" w:name="_GoBack"/>
-      <w:bookmarkEnd w:id="0"/>
     </w:p>
     <w:p/>
     <w:sectPr>

--- a/Small Computing Devices.docx
+++ b/Small Computing Devices.docx
@@ -155,7 +155,81 @@
           <w:sz w:val="24"/>
           <w:szCs w:val="24"/>
         </w:rPr>
-        <w:t xml:space="preserve">As computing power and miniaturisation continues to develop we are able to achieve smaller and more powerful computer devices. Some such devices are the Raspberry Pi, Arduino and </w:t>
+        <w:t xml:space="preserve">As computing power and </w:t>
+      </w:r>
+      <w:r>
+        <w:rPr>
+          <w:rFonts w:ascii="Times New Roman" w:eastAsia="Times New Roman" w:hAnsi="Times New Roman" w:cs="Times New Roman"/>
+          <w:color w:val="1C1E29"/>
+          <w:sz w:val="24"/>
+          <w:szCs w:val="24"/>
+        </w:rPr>
+        <w:t>miniaturiz</w:t>
+      </w:r>
+      <w:r>
+        <w:rPr>
+          <w:rFonts w:ascii="Times New Roman" w:eastAsia="Times New Roman" w:hAnsi="Times New Roman" w:cs="Times New Roman"/>
+          <w:color w:val="1C1E29"/>
+          <w:sz w:val="24"/>
+          <w:szCs w:val="24"/>
+        </w:rPr>
+        <w:t>ation contin</w:t>
+      </w:r>
+      <w:r>
+        <w:rPr>
+          <w:rFonts w:ascii="Times New Roman" w:eastAsia="Times New Roman" w:hAnsi="Times New Roman" w:cs="Times New Roman"/>
+          <w:color w:val="1C1E29"/>
+          <w:sz w:val="24"/>
+          <w:szCs w:val="24"/>
+        </w:rPr>
+        <w:t>ues to develop we can</w:t>
+      </w:r>
+      <w:r>
+        <w:rPr>
+          <w:rFonts w:ascii="Times New Roman" w:eastAsia="Times New Roman" w:hAnsi="Times New Roman" w:cs="Times New Roman"/>
+          <w:color w:val="1C1E29"/>
+          <w:sz w:val="24"/>
+          <w:szCs w:val="24"/>
+        </w:rPr>
+        <w:t xml:space="preserve"> achieve smaller and more powerful</w:t>
+      </w:r>
+      <w:r>
+        <w:rPr>
+          <w:rFonts w:ascii="Times New Roman" w:eastAsia="Times New Roman" w:hAnsi="Times New Roman" w:cs="Times New Roman"/>
+          <w:color w:val="1C1E29"/>
+          <w:sz w:val="24"/>
+          <w:szCs w:val="24"/>
+        </w:rPr>
+        <w:t xml:space="preserve"> computing</w:t>
+      </w:r>
+      <w:r>
+        <w:rPr>
+          <w:rFonts w:ascii="Times New Roman" w:eastAsia="Times New Roman" w:hAnsi="Times New Roman" w:cs="Times New Roman"/>
+          <w:color w:val="1C1E29"/>
+          <w:sz w:val="24"/>
+          <w:szCs w:val="24"/>
+        </w:rPr>
+        <w:t xml:space="preserve"> devices. Some such devices are the Raspberry Pi, Arduino</w:t>
+      </w:r>
+      <w:r>
+        <w:rPr>
+          <w:rFonts w:ascii="Times New Roman" w:eastAsia="Times New Roman" w:hAnsi="Times New Roman" w:cs="Times New Roman"/>
+          <w:color w:val="1C1E29"/>
+          <w:sz w:val="24"/>
+          <w:szCs w:val="24"/>
+        </w:rPr>
+        <w:t>,</w:t>
+      </w:r>
+      <w:bookmarkStart w:id="0" w:name="_GoBack"/>
+      <w:bookmarkEnd w:id="0"/>
+      <w:r>
+        <w:rPr>
+          <w:rFonts w:ascii="Times New Roman" w:eastAsia="Times New Roman" w:hAnsi="Times New Roman" w:cs="Times New Roman"/>
+          <w:color w:val="1C1E29"/>
+          <w:sz w:val="24"/>
+          <w:szCs w:val="24"/>
+        </w:rPr>
+        <w:t xml:space="preserve"> and </w:t>
       </w:r>
       <w:proofErr w:type="spellStart"/>
       <w:r>
@@ -863,8 +937,6 @@
         </w:rPr>
         <w:t xml:space="preserve"> (300 words)</w:t>
       </w:r>
-      <w:bookmarkStart w:id="0" w:name="_GoBack"/>
-      <w:bookmarkEnd w:id="0"/>
     </w:p>
     <w:p>
       <w:pPr>

--- a/Small Computing Devices.docx
+++ b/Small Computing Devices.docx
@@ -126,7 +126,10 @@
           <w:szCs w:val="24"/>
         </w:rPr>
       </w:pPr>
-      <w:r>
+    </w:p>
+    <w:p>
+      <w:pPr>
+        <w:spacing w:after="0" w:line="240" w:lineRule="auto"/>
         <w:rPr>
           <w:rFonts w:ascii="Times New Roman" w:eastAsia="Times New Roman" w:hAnsi="Times New Roman" w:cs="Times New Roman"/>
           <w:b/>
@@ -135,6 +138,16 @@
           <w:sz w:val="24"/>
           <w:szCs w:val="24"/>
         </w:rPr>
+      </w:pPr>
+      <w:r>
+        <w:rPr>
+          <w:rFonts w:ascii="Times New Roman" w:eastAsia="Times New Roman" w:hAnsi="Times New Roman" w:cs="Times New Roman"/>
+          <w:b/>
+          <w:bCs/>
+          <w:color w:val="1C1E29"/>
+          <w:sz w:val="24"/>
+          <w:szCs w:val="24"/>
+        </w:rPr>
         <w:t>Overview</w:t>
       </w:r>
     </w:p>
@@ -148,6 +161,17 @@
           <w:szCs w:val="24"/>
         </w:rPr>
       </w:pPr>
+    </w:p>
+    <w:p>
+      <w:pPr>
+        <w:spacing w:after="0" w:line="240" w:lineRule="auto"/>
+        <w:rPr>
+          <w:rFonts w:ascii="Times New Roman" w:eastAsia="Times New Roman" w:hAnsi="Times New Roman" w:cs="Times New Roman"/>
+          <w:color w:val="1C1E29"/>
+          <w:sz w:val="24"/>
+          <w:szCs w:val="24"/>
+        </w:rPr>
+      </w:pPr>
       <w:r>
         <w:rPr>
           <w:rFonts w:ascii="Times New Roman" w:eastAsia="Times New Roman" w:hAnsi="Times New Roman" w:cs="Times New Roman"/>
@@ -182,7 +206,25 @@
           <w:sz w:val="24"/>
           <w:szCs w:val="24"/>
         </w:rPr>
-        <w:t>ues to develop we can</w:t>
+        <w:t>ues to develop</w:t>
+      </w:r>
+      <w:r>
+        <w:rPr>
+          <w:rFonts w:ascii="Times New Roman" w:eastAsia="Times New Roman" w:hAnsi="Times New Roman" w:cs="Times New Roman"/>
+          <w:color w:val="1C1E29"/>
+          <w:sz w:val="24"/>
+          <w:szCs w:val="24"/>
+        </w:rPr>
+        <w:t>,</w:t>
+      </w:r>
+      <w:r>
+        <w:rPr>
+          <w:rFonts w:ascii="Times New Roman" w:eastAsia="Times New Roman" w:hAnsi="Times New Roman" w:cs="Times New Roman"/>
+          <w:color w:val="1C1E29"/>
+          <w:sz w:val="24"/>
+          <w:szCs w:val="24"/>
+        </w:rPr>
+        <w:t xml:space="preserve"> we can</w:t>
       </w:r>
       <w:r>
         <w:rPr>
@@ -209,7 +251,25 @@
           <w:sz w:val="24"/>
           <w:szCs w:val="24"/>
         </w:rPr>
-        <w:t xml:space="preserve"> devices. Some such devices are the Raspberry Pi, Arduino</w:t>
+        <w:t xml:space="preserve"> devices. Some such </w:t>
+      </w:r>
+      <w:r>
+        <w:rPr>
+          <w:rFonts w:ascii="Times New Roman" w:eastAsia="Times New Roman" w:hAnsi="Times New Roman" w:cs="Times New Roman"/>
+          <w:color w:val="1C1E29"/>
+          <w:sz w:val="24"/>
+          <w:szCs w:val="24"/>
+        </w:rPr>
+        <w:t>tools</w:t>
+      </w:r>
+      <w:r>
+        <w:rPr>
+          <w:rFonts w:ascii="Times New Roman" w:eastAsia="Times New Roman" w:hAnsi="Times New Roman" w:cs="Times New Roman"/>
+          <w:color w:val="1C1E29"/>
+          <w:sz w:val="24"/>
+          <w:szCs w:val="24"/>
+        </w:rPr>
+        <w:t xml:space="preserve"> are the Raspberry Pi, Arduino</w:t>
       </w:r>
       <w:r>
         <w:rPr>
@@ -220,507 +280,1362 @@
         </w:rPr>
         <w:t>,</w:t>
       </w:r>
+      <w:r>
+        <w:rPr>
+          <w:rFonts w:ascii="Times New Roman" w:eastAsia="Times New Roman" w:hAnsi="Times New Roman" w:cs="Times New Roman"/>
+          <w:color w:val="1C1E29"/>
+          <w:sz w:val="24"/>
+          <w:szCs w:val="24"/>
+        </w:rPr>
+        <w:t xml:space="preserve"> and </w:t>
+      </w:r>
+      <w:proofErr w:type="spellStart"/>
+      <w:r>
+        <w:rPr>
+          <w:rFonts w:ascii="Times New Roman" w:eastAsia="Times New Roman" w:hAnsi="Times New Roman" w:cs="Times New Roman"/>
+          <w:color w:val="1C1E29"/>
+          <w:sz w:val="24"/>
+          <w:szCs w:val="24"/>
+        </w:rPr>
+        <w:t>Makey</w:t>
+      </w:r>
+      <w:proofErr w:type="spellEnd"/>
+      <w:r>
+        <w:rPr>
+          <w:rFonts w:ascii="Times New Roman" w:eastAsia="Times New Roman" w:hAnsi="Times New Roman" w:cs="Times New Roman"/>
+          <w:color w:val="1C1E29"/>
+          <w:sz w:val="24"/>
+          <w:szCs w:val="24"/>
+        </w:rPr>
+        <w:t xml:space="preserve"> </w:t>
+      </w:r>
+      <w:proofErr w:type="spellStart"/>
+      <w:r>
+        <w:rPr>
+          <w:rFonts w:ascii="Times New Roman" w:eastAsia="Times New Roman" w:hAnsi="Times New Roman" w:cs="Times New Roman"/>
+          <w:color w:val="1C1E29"/>
+          <w:sz w:val="24"/>
+          <w:szCs w:val="24"/>
+        </w:rPr>
+        <w:t>Makey</w:t>
+      </w:r>
+      <w:proofErr w:type="spellEnd"/>
+      <w:r>
+        <w:rPr>
+          <w:rFonts w:ascii="Times New Roman" w:eastAsia="Times New Roman" w:hAnsi="Times New Roman" w:cs="Times New Roman"/>
+          <w:color w:val="1C1E29"/>
+          <w:sz w:val="24"/>
+          <w:szCs w:val="24"/>
+        </w:rPr>
+        <w:t xml:space="preserve">. </w:t>
+      </w:r>
+      <w:r>
+        <w:rPr>
+          <w:rFonts w:ascii="Times New Roman" w:eastAsia="Times New Roman" w:hAnsi="Times New Roman" w:cs="Times New Roman"/>
+          <w:color w:val="1C1E29"/>
+          <w:sz w:val="24"/>
+          <w:szCs w:val="24"/>
+        </w:rPr>
+        <w:t xml:space="preserve">A Raspberry Pi is essentially a </w:t>
+      </w:r>
+      <w:r>
+        <w:rPr>
+          <w:rFonts w:ascii="Times New Roman" w:eastAsia="Times New Roman" w:hAnsi="Times New Roman" w:cs="Times New Roman"/>
+          <w:color w:val="1C1E29"/>
+          <w:sz w:val="24"/>
+          <w:szCs w:val="24"/>
+        </w:rPr>
+        <w:t>tiny</w:t>
+      </w:r>
+      <w:r>
+        <w:rPr>
+          <w:rFonts w:ascii="Times New Roman" w:eastAsia="Times New Roman" w:hAnsi="Times New Roman" w:cs="Times New Roman"/>
+          <w:color w:val="1C1E29"/>
+          <w:sz w:val="24"/>
+          <w:szCs w:val="24"/>
+        </w:rPr>
+        <w:t xml:space="preserve"> credit-card-</w:t>
+      </w:r>
+      <w:r>
+        <w:rPr>
+          <w:rFonts w:ascii="Times New Roman" w:eastAsia="Times New Roman" w:hAnsi="Times New Roman" w:cs="Times New Roman"/>
+          <w:color w:val="1C1E29"/>
+          <w:sz w:val="24"/>
+          <w:szCs w:val="24"/>
+        </w:rPr>
+        <w:t xml:space="preserve">sized computer </w:t>
+      </w:r>
+      <w:r>
+        <w:rPr>
+          <w:rFonts w:ascii="Times New Roman" w:eastAsia="Times New Roman" w:hAnsi="Times New Roman" w:cs="Times New Roman"/>
+          <w:color w:val="1C1E29"/>
+          <w:sz w:val="24"/>
+          <w:szCs w:val="24"/>
+          <w:vertAlign w:val="superscript"/>
+        </w:rPr>
+        <w:t>[1]</w:t>
+      </w:r>
+      <w:r>
+        <w:rPr>
+          <w:rFonts w:ascii="Times New Roman" w:eastAsia="Times New Roman" w:hAnsi="Times New Roman" w:cs="Times New Roman"/>
+          <w:color w:val="1C1E29"/>
+          <w:sz w:val="24"/>
+          <w:szCs w:val="24"/>
+        </w:rPr>
+        <w:t>, while an Arduino is a programmable microcontroller</w:t>
+      </w:r>
+      <w:proofErr w:type="gramStart"/>
+      <w:r>
+        <w:rPr>
+          <w:rFonts w:ascii="Times New Roman" w:eastAsia="Times New Roman" w:hAnsi="Times New Roman" w:cs="Times New Roman"/>
+          <w:color w:val="1C1E29"/>
+          <w:sz w:val="24"/>
+          <w:szCs w:val="24"/>
+        </w:rPr>
+        <w:t>.</w:t>
+      </w:r>
+      <w:r>
+        <w:rPr>
+          <w:rFonts w:ascii="Times New Roman" w:eastAsia="Times New Roman" w:hAnsi="Times New Roman" w:cs="Times New Roman"/>
+          <w:color w:val="1C1E29"/>
+          <w:sz w:val="24"/>
+          <w:szCs w:val="24"/>
+          <w:vertAlign w:val="superscript"/>
+        </w:rPr>
+        <w:t>[</w:t>
+      </w:r>
+      <w:proofErr w:type="gramEnd"/>
+      <w:r>
+        <w:rPr>
+          <w:rFonts w:ascii="Times New Roman" w:eastAsia="Times New Roman" w:hAnsi="Times New Roman" w:cs="Times New Roman"/>
+          <w:color w:val="1C1E29"/>
+          <w:sz w:val="24"/>
+          <w:szCs w:val="24"/>
+          <w:vertAlign w:val="superscript"/>
+        </w:rPr>
+        <w:t>2]</w:t>
+      </w:r>
+      <w:r>
+        <w:rPr>
+          <w:rFonts w:ascii="Times New Roman" w:eastAsia="Times New Roman" w:hAnsi="Times New Roman" w:cs="Times New Roman"/>
+          <w:color w:val="1C1E29"/>
+          <w:sz w:val="24"/>
+          <w:szCs w:val="24"/>
+        </w:rPr>
+        <w:t xml:space="preserve"> </w:t>
+      </w:r>
+      <w:proofErr w:type="spellStart"/>
+      <w:r>
+        <w:rPr>
+          <w:rFonts w:ascii="Times New Roman" w:eastAsia="Times New Roman" w:hAnsi="Times New Roman" w:cs="Times New Roman"/>
+          <w:color w:val="1C1E29"/>
+          <w:sz w:val="24"/>
+          <w:szCs w:val="24"/>
+        </w:rPr>
+        <w:t>Makey</w:t>
+      </w:r>
+      <w:proofErr w:type="spellEnd"/>
+      <w:r>
+        <w:rPr>
+          <w:rFonts w:ascii="Times New Roman" w:eastAsia="Times New Roman" w:hAnsi="Times New Roman" w:cs="Times New Roman"/>
+          <w:color w:val="1C1E29"/>
+          <w:sz w:val="24"/>
+          <w:szCs w:val="24"/>
+        </w:rPr>
+        <w:t xml:space="preserve"> </w:t>
+      </w:r>
+      <w:proofErr w:type="spellStart"/>
+      <w:r>
+        <w:rPr>
+          <w:rFonts w:ascii="Times New Roman" w:eastAsia="Times New Roman" w:hAnsi="Times New Roman" w:cs="Times New Roman"/>
+          <w:color w:val="1C1E29"/>
+          <w:sz w:val="24"/>
+          <w:szCs w:val="24"/>
+        </w:rPr>
+        <w:t>Makey</w:t>
+      </w:r>
+      <w:proofErr w:type="spellEnd"/>
+      <w:r>
+        <w:rPr>
+          <w:rFonts w:ascii="Times New Roman" w:eastAsia="Times New Roman" w:hAnsi="Times New Roman" w:cs="Times New Roman"/>
+          <w:color w:val="1C1E29"/>
+          <w:sz w:val="24"/>
+          <w:szCs w:val="24"/>
+        </w:rPr>
+        <w:t xml:space="preserve"> is a system of introducing science, technology, engineering</w:t>
+      </w:r>
+      <w:r>
+        <w:rPr>
+          <w:rFonts w:ascii="Times New Roman" w:eastAsia="Times New Roman" w:hAnsi="Times New Roman" w:cs="Times New Roman"/>
+          <w:color w:val="1C1E29"/>
+          <w:sz w:val="24"/>
+          <w:szCs w:val="24"/>
+        </w:rPr>
+        <w:t>,</w:t>
+      </w:r>
+      <w:r>
+        <w:rPr>
+          <w:rFonts w:ascii="Times New Roman" w:eastAsia="Times New Roman" w:hAnsi="Times New Roman" w:cs="Times New Roman"/>
+          <w:color w:val="1C1E29"/>
+          <w:sz w:val="24"/>
+          <w:szCs w:val="24"/>
+        </w:rPr>
+        <w:t xml:space="preserve"> and mathematics (STEM) education around electronics and programming at a young age. By mimicking a keyboard and mouse</w:t>
+      </w:r>
+      <w:r>
+        <w:rPr>
+          <w:rFonts w:ascii="Times New Roman" w:eastAsia="Times New Roman" w:hAnsi="Times New Roman" w:cs="Times New Roman"/>
+          <w:color w:val="1C1E29"/>
+          <w:sz w:val="24"/>
+          <w:szCs w:val="24"/>
+        </w:rPr>
+        <w:t>,</w:t>
+      </w:r>
+      <w:r>
+        <w:rPr>
+          <w:rFonts w:ascii="Times New Roman" w:eastAsia="Times New Roman" w:hAnsi="Times New Roman" w:cs="Times New Roman"/>
+          <w:color w:val="1C1E29"/>
+          <w:sz w:val="24"/>
+          <w:szCs w:val="24"/>
+        </w:rPr>
+        <w:t xml:space="preserve"> the </w:t>
+      </w:r>
+      <w:proofErr w:type="spellStart"/>
+      <w:r>
+        <w:rPr>
+          <w:rFonts w:ascii="Times New Roman" w:eastAsia="Times New Roman" w:hAnsi="Times New Roman" w:cs="Times New Roman"/>
+          <w:color w:val="1C1E29"/>
+          <w:sz w:val="24"/>
+          <w:szCs w:val="24"/>
+        </w:rPr>
+        <w:t>Makey</w:t>
+      </w:r>
+      <w:proofErr w:type="spellEnd"/>
+      <w:r>
+        <w:rPr>
+          <w:rFonts w:ascii="Times New Roman" w:eastAsia="Times New Roman" w:hAnsi="Times New Roman" w:cs="Times New Roman"/>
+          <w:color w:val="1C1E29"/>
+          <w:sz w:val="24"/>
+          <w:szCs w:val="24"/>
+        </w:rPr>
+        <w:t xml:space="preserve"> </w:t>
+      </w:r>
+      <w:proofErr w:type="spellStart"/>
+      <w:r>
+        <w:rPr>
+          <w:rFonts w:ascii="Times New Roman" w:eastAsia="Times New Roman" w:hAnsi="Times New Roman" w:cs="Times New Roman"/>
+          <w:color w:val="1C1E29"/>
+          <w:sz w:val="24"/>
+          <w:szCs w:val="24"/>
+        </w:rPr>
+        <w:t>Makey</w:t>
+      </w:r>
+      <w:proofErr w:type="spellEnd"/>
+      <w:r>
+        <w:rPr>
+          <w:rFonts w:ascii="Times New Roman" w:eastAsia="Times New Roman" w:hAnsi="Times New Roman" w:cs="Times New Roman"/>
+          <w:color w:val="1C1E29"/>
+          <w:sz w:val="24"/>
+          <w:szCs w:val="24"/>
+        </w:rPr>
+        <w:t xml:space="preserve"> lets you control computer programs with everyday objects. </w:t>
+      </w:r>
+      <w:r>
+        <w:rPr>
+          <w:rFonts w:ascii="Times New Roman" w:eastAsia="Times New Roman" w:hAnsi="Times New Roman" w:cs="Times New Roman"/>
+          <w:color w:val="1C1E29"/>
+          <w:sz w:val="24"/>
+          <w:szCs w:val="24"/>
+          <w:vertAlign w:val="superscript"/>
+        </w:rPr>
+        <w:t>[3]</w:t>
+      </w:r>
+      <w:r>
+        <w:rPr>
+          <w:rFonts w:ascii="Times New Roman" w:eastAsia="Times New Roman" w:hAnsi="Times New Roman" w:cs="Times New Roman"/>
+          <w:color w:val="1C1E29"/>
+          <w:sz w:val="24"/>
+          <w:szCs w:val="24"/>
+        </w:rPr>
+        <w:t xml:space="preserve"> All of these are small computing devices that can connect to all different sensors that can then do some action based on some event.</w:t>
+      </w:r>
+    </w:p>
+    <w:p>
+      <w:pPr>
+        <w:spacing w:after="0" w:line="240" w:lineRule="auto"/>
+        <w:rPr>
+          <w:rFonts w:ascii="Times New Roman" w:eastAsia="Times New Roman" w:hAnsi="Times New Roman" w:cs="Times New Roman"/>
+          <w:color w:val="1C1E29"/>
+          <w:sz w:val="24"/>
+          <w:szCs w:val="24"/>
+        </w:rPr>
+      </w:pPr>
+    </w:p>
+    <w:p>
+      <w:pPr>
+        <w:spacing w:after="0" w:line="240" w:lineRule="auto"/>
+        <w:rPr>
+          <w:rFonts w:ascii="Times New Roman" w:eastAsia="Times New Roman" w:hAnsi="Times New Roman" w:cs="Times New Roman"/>
+          <w:color w:val="1C1E29"/>
+          <w:sz w:val="24"/>
+          <w:szCs w:val="24"/>
+        </w:rPr>
+      </w:pPr>
+      <w:r>
+        <w:rPr>
+          <w:rFonts w:ascii="Times New Roman" w:eastAsia="Times New Roman" w:hAnsi="Times New Roman" w:cs="Times New Roman"/>
+          <w:color w:val="1C1E29"/>
+          <w:sz w:val="24"/>
+          <w:szCs w:val="24"/>
+        </w:rPr>
+        <w:t xml:space="preserve">The current </w:t>
+      </w:r>
+      <w:proofErr w:type="spellStart"/>
+      <w:r>
+        <w:rPr>
+          <w:rFonts w:ascii="Times New Roman" w:eastAsia="Times New Roman" w:hAnsi="Times New Roman" w:cs="Times New Roman"/>
+          <w:color w:val="1C1E29"/>
+          <w:sz w:val="24"/>
+          <w:szCs w:val="24"/>
+        </w:rPr>
+        <w:t>Rasberry</w:t>
+      </w:r>
+      <w:proofErr w:type="spellEnd"/>
+      <w:r>
+        <w:rPr>
+          <w:rFonts w:ascii="Times New Roman" w:eastAsia="Times New Roman" w:hAnsi="Times New Roman" w:cs="Times New Roman"/>
+          <w:color w:val="1C1E29"/>
+          <w:sz w:val="24"/>
+          <w:szCs w:val="24"/>
+        </w:rPr>
+        <w:t xml:space="preserve"> Pi board is up to version 4. It has up to 4GB of RAM, gigabit Ethernet, 2 USB 3 ports, 2 USB 2 ports</w:t>
+      </w:r>
+      <w:r>
+        <w:rPr>
+          <w:rFonts w:ascii="Times New Roman" w:eastAsia="Times New Roman" w:hAnsi="Times New Roman" w:cs="Times New Roman"/>
+          <w:color w:val="1C1E29"/>
+          <w:sz w:val="24"/>
+          <w:szCs w:val="24"/>
+        </w:rPr>
+        <w:t>,</w:t>
+      </w:r>
+      <w:r>
+        <w:rPr>
+          <w:rFonts w:ascii="Times New Roman" w:eastAsia="Times New Roman" w:hAnsi="Times New Roman" w:cs="Times New Roman"/>
+          <w:color w:val="1C1E29"/>
+          <w:sz w:val="24"/>
+          <w:szCs w:val="24"/>
+        </w:rPr>
+        <w:t xml:space="preserve"> and two micro HDMI ports allowing support of 2 4k displays.</w:t>
+      </w:r>
+      <w:r>
+        <w:rPr>
+          <w:rFonts w:ascii="Times New Roman" w:eastAsia="Times New Roman" w:hAnsi="Times New Roman" w:cs="Times New Roman"/>
+          <w:color w:val="1C1E29"/>
+          <w:sz w:val="24"/>
+          <w:szCs w:val="24"/>
+          <w:vertAlign w:val="superscript"/>
+        </w:rPr>
+        <w:t>[1]</w:t>
+      </w:r>
+      <w:r>
+        <w:rPr>
+          <w:rFonts w:ascii="Times New Roman" w:eastAsia="Times New Roman" w:hAnsi="Times New Roman" w:cs="Times New Roman"/>
+          <w:color w:val="1C1E29"/>
+          <w:sz w:val="24"/>
+          <w:szCs w:val="24"/>
+        </w:rPr>
+        <w:t xml:space="preserve"> The Arduino comes in many forms. You have your basic Uno board, the smaller Nano</w:t>
+      </w:r>
+      <w:r>
+        <w:rPr>
+          <w:rFonts w:ascii="Times New Roman" w:eastAsia="Times New Roman" w:hAnsi="Times New Roman" w:cs="Times New Roman"/>
+          <w:color w:val="1C1E29"/>
+          <w:sz w:val="24"/>
+          <w:szCs w:val="24"/>
+        </w:rPr>
+        <w:t>,</w:t>
+      </w:r>
+      <w:r>
+        <w:rPr>
+          <w:rFonts w:ascii="Times New Roman" w:eastAsia="Times New Roman" w:hAnsi="Times New Roman" w:cs="Times New Roman"/>
+          <w:color w:val="1C1E29"/>
+          <w:sz w:val="24"/>
+          <w:szCs w:val="24"/>
+        </w:rPr>
+        <w:t xml:space="preserve"> and the Mega</w:t>
+      </w:r>
+      <w:proofErr w:type="gramStart"/>
+      <w:r>
+        <w:rPr>
+          <w:rFonts w:ascii="Times New Roman" w:eastAsia="Times New Roman" w:hAnsi="Times New Roman" w:cs="Times New Roman"/>
+          <w:color w:val="1C1E29"/>
+          <w:sz w:val="24"/>
+          <w:szCs w:val="24"/>
+        </w:rPr>
+        <w:t>.</w:t>
+      </w:r>
+      <w:r>
+        <w:rPr>
+          <w:rFonts w:ascii="Times New Roman" w:eastAsia="Times New Roman" w:hAnsi="Times New Roman" w:cs="Times New Roman"/>
+          <w:color w:val="1C1E29"/>
+          <w:sz w:val="24"/>
+          <w:szCs w:val="24"/>
+          <w:vertAlign w:val="superscript"/>
+        </w:rPr>
+        <w:t>[</w:t>
+      </w:r>
+      <w:proofErr w:type="gramEnd"/>
+      <w:r>
+        <w:rPr>
+          <w:rFonts w:ascii="Times New Roman" w:eastAsia="Times New Roman" w:hAnsi="Times New Roman" w:cs="Times New Roman"/>
+          <w:color w:val="1C1E29"/>
+          <w:sz w:val="24"/>
+          <w:szCs w:val="24"/>
+          <w:vertAlign w:val="superscript"/>
+        </w:rPr>
+        <w:t xml:space="preserve">2] </w:t>
+      </w:r>
+      <w:r>
+        <w:rPr>
+          <w:rFonts w:ascii="Times New Roman" w:eastAsia="Times New Roman" w:hAnsi="Times New Roman" w:cs="Times New Roman"/>
+          <w:color w:val="1C1E29"/>
+          <w:sz w:val="24"/>
+          <w:szCs w:val="24"/>
+        </w:rPr>
+        <w:t>Other companies make Arduino compatible boards with a variety of extra features. Some of these boards are designed with industry in mind making Arduino based programmable logic controllers (PLCs)</w:t>
+      </w:r>
+      <w:proofErr w:type="gramStart"/>
+      <w:r>
+        <w:rPr>
+          <w:rFonts w:ascii="Times New Roman" w:eastAsia="Times New Roman" w:hAnsi="Times New Roman" w:cs="Times New Roman"/>
+          <w:color w:val="1C1E29"/>
+          <w:sz w:val="24"/>
+          <w:szCs w:val="24"/>
+        </w:rPr>
+        <w:t>.</w:t>
+      </w:r>
+      <w:r>
+        <w:rPr>
+          <w:rFonts w:ascii="Times New Roman" w:eastAsia="Times New Roman" w:hAnsi="Times New Roman" w:cs="Times New Roman"/>
+          <w:color w:val="1C1E29"/>
+          <w:sz w:val="24"/>
+          <w:szCs w:val="24"/>
+          <w:vertAlign w:val="superscript"/>
+        </w:rPr>
+        <w:t>[</w:t>
+      </w:r>
+      <w:proofErr w:type="gramEnd"/>
+      <w:r>
+        <w:rPr>
+          <w:rFonts w:ascii="Times New Roman" w:eastAsia="Times New Roman" w:hAnsi="Times New Roman" w:cs="Times New Roman"/>
+          <w:color w:val="1C1E29"/>
+          <w:sz w:val="24"/>
+          <w:szCs w:val="24"/>
+          <w:vertAlign w:val="superscript"/>
+        </w:rPr>
+        <w:t>5]</w:t>
+      </w:r>
+    </w:p>
+    <w:p>
+      <w:pPr>
+        <w:spacing w:after="0" w:line="240" w:lineRule="auto"/>
+        <w:rPr>
+          <w:rFonts w:ascii="Times New Roman" w:eastAsia="Times New Roman" w:hAnsi="Times New Roman" w:cs="Times New Roman"/>
+          <w:color w:val="1C1E29"/>
+          <w:sz w:val="24"/>
+          <w:szCs w:val="24"/>
+        </w:rPr>
+      </w:pPr>
+    </w:p>
+    <w:p>
+      <w:pPr>
+        <w:spacing w:after="0" w:line="240" w:lineRule="auto"/>
+        <w:rPr>
+          <w:rFonts w:ascii="Times New Roman" w:eastAsia="Times New Roman" w:hAnsi="Times New Roman" w:cs="Times New Roman"/>
+          <w:color w:val="1C1E29"/>
+          <w:sz w:val="24"/>
+          <w:szCs w:val="24"/>
+        </w:rPr>
+      </w:pPr>
+      <w:r>
+        <w:rPr>
+          <w:rFonts w:ascii="Times New Roman" w:eastAsia="Times New Roman" w:hAnsi="Times New Roman" w:cs="Times New Roman"/>
+          <w:color w:val="1C1E29"/>
+          <w:sz w:val="24"/>
+          <w:szCs w:val="24"/>
+        </w:rPr>
+        <w:t xml:space="preserve">While </w:t>
+      </w:r>
+      <w:proofErr w:type="spellStart"/>
+      <w:r>
+        <w:rPr>
+          <w:rFonts w:ascii="Times New Roman" w:eastAsia="Times New Roman" w:hAnsi="Times New Roman" w:cs="Times New Roman"/>
+          <w:color w:val="1C1E29"/>
+          <w:sz w:val="24"/>
+          <w:szCs w:val="24"/>
+        </w:rPr>
+        <w:t>Makey</w:t>
+      </w:r>
+      <w:proofErr w:type="spellEnd"/>
+      <w:r>
+        <w:rPr>
+          <w:rFonts w:ascii="Times New Roman" w:eastAsia="Times New Roman" w:hAnsi="Times New Roman" w:cs="Times New Roman"/>
+          <w:color w:val="1C1E29"/>
+          <w:sz w:val="24"/>
+          <w:szCs w:val="24"/>
+        </w:rPr>
+        <w:t xml:space="preserve"> </w:t>
+      </w:r>
+      <w:proofErr w:type="spellStart"/>
+      <w:r>
+        <w:rPr>
+          <w:rFonts w:ascii="Times New Roman" w:eastAsia="Times New Roman" w:hAnsi="Times New Roman" w:cs="Times New Roman"/>
+          <w:color w:val="1C1E29"/>
+          <w:sz w:val="24"/>
+          <w:szCs w:val="24"/>
+        </w:rPr>
+        <w:t>Makey</w:t>
+      </w:r>
+      <w:proofErr w:type="spellEnd"/>
+      <w:r>
+        <w:rPr>
+          <w:rFonts w:ascii="Times New Roman" w:eastAsia="Times New Roman" w:hAnsi="Times New Roman" w:cs="Times New Roman"/>
+          <w:color w:val="1C1E29"/>
+          <w:sz w:val="24"/>
+          <w:szCs w:val="24"/>
+        </w:rPr>
+        <w:t xml:space="preserve"> might </w:t>
+      </w:r>
+      <w:r>
+        <w:rPr>
+          <w:rFonts w:ascii="Times New Roman" w:eastAsia="Times New Roman" w:hAnsi="Times New Roman" w:cs="Times New Roman"/>
+          <w:color w:val="1C1E29"/>
+          <w:sz w:val="24"/>
+          <w:szCs w:val="24"/>
+        </w:rPr>
+        <w:t>aim at</w:t>
+      </w:r>
+      <w:r>
+        <w:rPr>
+          <w:rFonts w:ascii="Times New Roman" w:eastAsia="Times New Roman" w:hAnsi="Times New Roman" w:cs="Times New Roman"/>
+          <w:color w:val="1C1E29"/>
+          <w:sz w:val="24"/>
+          <w:szCs w:val="24"/>
+        </w:rPr>
+        <w:t xml:space="preserve"> games and instruments, Arduino and Raspberry Pi’s are capable of complex electronic circuitry. They are inexpensive and </w:t>
+      </w:r>
+      <w:r>
+        <w:rPr>
+          <w:rFonts w:ascii="Times New Roman" w:eastAsia="Times New Roman" w:hAnsi="Times New Roman" w:cs="Times New Roman"/>
+          <w:color w:val="1C1E29"/>
+          <w:sz w:val="24"/>
+          <w:szCs w:val="24"/>
+        </w:rPr>
+        <w:t>straightforward</w:t>
+      </w:r>
+      <w:r>
+        <w:rPr>
+          <w:rFonts w:ascii="Times New Roman" w:eastAsia="Times New Roman" w:hAnsi="Times New Roman" w:cs="Times New Roman"/>
+          <w:color w:val="1C1E29"/>
+          <w:sz w:val="24"/>
+          <w:szCs w:val="24"/>
+        </w:rPr>
+        <w:t xml:space="preserve"> to use</w:t>
+      </w:r>
+      <w:r>
+        <w:rPr>
+          <w:rFonts w:ascii="Times New Roman" w:eastAsia="Times New Roman" w:hAnsi="Times New Roman" w:cs="Times New Roman"/>
+          <w:color w:val="1C1E29"/>
+          <w:sz w:val="24"/>
+          <w:szCs w:val="24"/>
+        </w:rPr>
+        <w:t>,</w:t>
+      </w:r>
+      <w:r>
+        <w:rPr>
+          <w:rFonts w:ascii="Times New Roman" w:eastAsia="Times New Roman" w:hAnsi="Times New Roman" w:cs="Times New Roman"/>
+          <w:color w:val="1C1E29"/>
+          <w:sz w:val="24"/>
+          <w:szCs w:val="24"/>
+        </w:rPr>
+        <w:t xml:space="preserve"> </w:t>
+      </w:r>
+      <w:r>
+        <w:rPr>
+          <w:rFonts w:ascii="Times New Roman" w:eastAsia="Times New Roman" w:hAnsi="Times New Roman" w:cs="Times New Roman"/>
+          <w:color w:val="1C1E29"/>
+          <w:sz w:val="24"/>
+          <w:szCs w:val="24"/>
+        </w:rPr>
+        <w:t>which</w:t>
+      </w:r>
+      <w:r>
+        <w:rPr>
+          <w:rFonts w:ascii="Times New Roman" w:eastAsia="Times New Roman" w:hAnsi="Times New Roman" w:cs="Times New Roman"/>
+          <w:color w:val="1C1E29"/>
+          <w:sz w:val="24"/>
+          <w:szCs w:val="24"/>
+        </w:rPr>
+        <w:t xml:space="preserve"> allows anyone to create things such as autonomous vehicles, 3d printers, irrigation systems</w:t>
+      </w:r>
+      <w:r>
+        <w:rPr>
+          <w:rFonts w:ascii="Times New Roman" w:eastAsia="Times New Roman" w:hAnsi="Times New Roman" w:cs="Times New Roman"/>
+          <w:color w:val="1C1E29"/>
+          <w:sz w:val="24"/>
+          <w:szCs w:val="24"/>
+        </w:rPr>
+        <w:t>,</w:t>
+      </w:r>
+      <w:r>
+        <w:rPr>
+          <w:rFonts w:ascii="Times New Roman" w:eastAsia="Times New Roman" w:hAnsi="Times New Roman" w:cs="Times New Roman"/>
+          <w:color w:val="1C1E29"/>
+          <w:sz w:val="24"/>
+          <w:szCs w:val="24"/>
+        </w:rPr>
+        <w:t xml:space="preserve"> and with the Raspberry Pi things like Twitter bots, baby monitors</w:t>
+      </w:r>
+      <w:r>
+        <w:rPr>
+          <w:rFonts w:ascii="Times New Roman" w:eastAsia="Times New Roman" w:hAnsi="Times New Roman" w:cs="Times New Roman"/>
+          <w:color w:val="1C1E29"/>
+          <w:sz w:val="24"/>
+          <w:szCs w:val="24"/>
+        </w:rPr>
+        <w:t>,</w:t>
+      </w:r>
+      <w:r>
+        <w:rPr>
+          <w:rFonts w:ascii="Times New Roman" w:eastAsia="Times New Roman" w:hAnsi="Times New Roman" w:cs="Times New Roman"/>
+          <w:color w:val="1C1E29"/>
+          <w:sz w:val="24"/>
+          <w:szCs w:val="24"/>
+        </w:rPr>
+        <w:t xml:space="preserve"> and web servers. You can connect many sensors to the Arduino</w:t>
+      </w:r>
+      <w:r>
+        <w:rPr>
+          <w:rFonts w:ascii="Times New Roman" w:eastAsia="Times New Roman" w:hAnsi="Times New Roman" w:cs="Times New Roman"/>
+          <w:color w:val="1C1E29"/>
+          <w:sz w:val="24"/>
+          <w:szCs w:val="24"/>
+        </w:rPr>
+        <w:t>,</w:t>
+      </w:r>
+      <w:r>
+        <w:rPr>
+          <w:rFonts w:ascii="Times New Roman" w:eastAsia="Times New Roman" w:hAnsi="Times New Roman" w:cs="Times New Roman"/>
+          <w:color w:val="1C1E29"/>
+          <w:sz w:val="24"/>
+          <w:szCs w:val="24"/>
+        </w:rPr>
+        <w:t xml:space="preserve"> such as thermistors</w:t>
+      </w:r>
+      <w:r>
+        <w:rPr>
+          <w:rFonts w:ascii="Times New Roman" w:eastAsia="Times New Roman" w:hAnsi="Times New Roman" w:cs="Times New Roman"/>
+          <w:color w:val="1C1E29"/>
+          <w:sz w:val="24"/>
+          <w:szCs w:val="24"/>
+        </w:rPr>
+        <w:t>,</w:t>
+      </w:r>
+      <w:r>
+        <w:rPr>
+          <w:rFonts w:ascii="Times New Roman" w:eastAsia="Times New Roman" w:hAnsi="Times New Roman" w:cs="Times New Roman"/>
+          <w:color w:val="1C1E29"/>
+          <w:sz w:val="24"/>
+          <w:szCs w:val="24"/>
+        </w:rPr>
+        <w:t xml:space="preserve"> which can detect temperatures and buttons to detect user input. Then the Arduino can output to things such as LCD screens to display user-readable information.</w:t>
+      </w:r>
+    </w:p>
+    <w:p>
+      <w:pPr>
+        <w:spacing w:after="0" w:line="240" w:lineRule="auto"/>
+        <w:rPr>
+          <w:rFonts w:ascii="Times New Roman" w:eastAsia="Times New Roman" w:hAnsi="Times New Roman" w:cs="Times New Roman"/>
+          <w:color w:val="1C1E29"/>
+          <w:sz w:val="24"/>
+          <w:szCs w:val="24"/>
+        </w:rPr>
+      </w:pPr>
+    </w:p>
+    <w:p>
+      <w:pPr>
+        <w:spacing w:after="0" w:line="240" w:lineRule="auto"/>
+        <w:rPr>
+          <w:rFonts w:ascii="Times New Roman" w:eastAsia="Times New Roman" w:hAnsi="Times New Roman" w:cs="Times New Roman"/>
+          <w:color w:val="1C1E29"/>
+          <w:sz w:val="24"/>
+          <w:szCs w:val="24"/>
+        </w:rPr>
+      </w:pPr>
+      <w:r>
+        <w:rPr>
+          <w:rFonts w:ascii="Times New Roman" w:eastAsia="Times New Roman" w:hAnsi="Times New Roman" w:cs="Times New Roman"/>
+          <w:color w:val="1C1E29"/>
+          <w:sz w:val="24"/>
+          <w:szCs w:val="24"/>
+        </w:rPr>
+        <w:t xml:space="preserve">We are likely to see more use of these technologies in the classroom environment as STEM education expands, enabling younger and younger inventors to create projects. Currently, fifty percent of current jobs with skill shortages are in STEM fields. </w:t>
+      </w:r>
+      <w:r>
+        <w:rPr>
+          <w:rFonts w:ascii="Times New Roman" w:eastAsia="Times New Roman" w:hAnsi="Times New Roman" w:cs="Times New Roman"/>
+          <w:color w:val="1C1E29"/>
+          <w:sz w:val="24"/>
+          <w:szCs w:val="24"/>
+          <w:vertAlign w:val="superscript"/>
+        </w:rPr>
+        <w:t>[4]</w:t>
+      </w:r>
+      <w:r>
+        <w:rPr>
+          <w:rFonts w:ascii="Times New Roman" w:eastAsia="Times New Roman" w:hAnsi="Times New Roman" w:cs="Times New Roman"/>
+          <w:color w:val="1C1E29"/>
+          <w:sz w:val="24"/>
+          <w:szCs w:val="24"/>
+        </w:rPr>
+        <w:t xml:space="preserve"> In the next three years or so</w:t>
+      </w:r>
+      <w:r>
+        <w:rPr>
+          <w:rFonts w:ascii="Times New Roman" w:eastAsia="Times New Roman" w:hAnsi="Times New Roman" w:cs="Times New Roman"/>
+          <w:color w:val="1C1E29"/>
+          <w:sz w:val="24"/>
+          <w:szCs w:val="24"/>
+        </w:rPr>
+        <w:t>,</w:t>
+      </w:r>
+      <w:r>
+        <w:rPr>
+          <w:rFonts w:ascii="Times New Roman" w:eastAsia="Times New Roman" w:hAnsi="Times New Roman" w:cs="Times New Roman"/>
+          <w:color w:val="1C1E29"/>
+          <w:sz w:val="24"/>
+          <w:szCs w:val="24"/>
+        </w:rPr>
+        <w:t xml:space="preserve"> we should see more modules and shields developed for market and more open-sourced projects available online. We are likely to see more ruggedized housings for Raspberry Pi</w:t>
+      </w:r>
+      <w:r>
+        <w:rPr>
+          <w:rFonts w:ascii="Times New Roman" w:eastAsia="Times New Roman" w:hAnsi="Times New Roman" w:cs="Times New Roman"/>
+          <w:color w:val="1C1E29"/>
+          <w:sz w:val="24"/>
+          <w:szCs w:val="24"/>
+        </w:rPr>
+        <w:t>,</w:t>
+      </w:r>
+      <w:r>
+        <w:rPr>
+          <w:rFonts w:ascii="Times New Roman" w:eastAsia="Times New Roman" w:hAnsi="Times New Roman" w:cs="Times New Roman"/>
+          <w:color w:val="1C1E29"/>
+          <w:sz w:val="24"/>
+          <w:szCs w:val="24"/>
+        </w:rPr>
+        <w:t xml:space="preserve"> essentially making them PLC’s, ready for industrial usage.</w:t>
+      </w:r>
+    </w:p>
+    <w:p>
+      <w:pPr>
+        <w:spacing w:after="0" w:line="240" w:lineRule="auto"/>
+        <w:rPr>
+          <w:rFonts w:ascii="Times New Roman" w:eastAsia="Times New Roman" w:hAnsi="Times New Roman" w:cs="Times New Roman"/>
+          <w:color w:val="1C1E29"/>
+          <w:sz w:val="24"/>
+          <w:szCs w:val="24"/>
+        </w:rPr>
+      </w:pPr>
+    </w:p>
+    <w:p>
+      <w:pPr>
+        <w:spacing w:after="0" w:line="240" w:lineRule="auto"/>
+        <w:rPr>
+          <w:rFonts w:ascii="Times New Roman" w:eastAsia="Times New Roman" w:hAnsi="Times New Roman" w:cs="Times New Roman"/>
+          <w:color w:val="1C1E29"/>
+          <w:sz w:val="24"/>
+          <w:szCs w:val="24"/>
+        </w:rPr>
+      </w:pPr>
+      <w:r>
+        <w:rPr>
+          <w:rFonts w:ascii="Times New Roman" w:eastAsia="Times New Roman" w:hAnsi="Times New Roman" w:cs="Times New Roman"/>
+          <w:color w:val="1C1E29"/>
+          <w:sz w:val="24"/>
+          <w:szCs w:val="24"/>
+        </w:rPr>
+        <w:t>Open-source software, hardware plus the maker community</w:t>
+      </w:r>
+      <w:r>
+        <w:rPr>
+          <w:rFonts w:ascii="Times New Roman" w:eastAsia="Times New Roman" w:hAnsi="Times New Roman" w:cs="Times New Roman"/>
+          <w:color w:val="1C1E29"/>
+          <w:sz w:val="24"/>
+          <w:szCs w:val="24"/>
+        </w:rPr>
+        <w:t>,</w:t>
+      </w:r>
+      <w:r>
+        <w:rPr>
+          <w:rFonts w:ascii="Times New Roman" w:eastAsia="Times New Roman" w:hAnsi="Times New Roman" w:cs="Times New Roman"/>
+          <w:color w:val="1C1E29"/>
+          <w:sz w:val="24"/>
+          <w:szCs w:val="24"/>
+        </w:rPr>
+        <w:t xml:space="preserve"> makes it possible for almost everyone to develop complex machines. </w:t>
+      </w:r>
+      <w:r>
+        <w:rPr>
+          <w:rFonts w:ascii="Times New Roman" w:eastAsia="Times New Roman" w:hAnsi="Times New Roman" w:cs="Times New Roman"/>
+          <w:color w:val="1C1E29"/>
+          <w:sz w:val="24"/>
+          <w:szCs w:val="24"/>
+        </w:rPr>
+        <w:t>Nearly</w:t>
+      </w:r>
+      <w:r>
+        <w:rPr>
+          <w:rFonts w:ascii="Times New Roman" w:eastAsia="Times New Roman" w:hAnsi="Times New Roman" w:cs="Times New Roman"/>
+          <w:color w:val="1C1E29"/>
+          <w:sz w:val="24"/>
+          <w:szCs w:val="24"/>
+        </w:rPr>
+        <w:t xml:space="preserve"> any kind of sensor you can think of is available as either as components, modules</w:t>
+      </w:r>
+      <w:r>
+        <w:rPr>
+          <w:rFonts w:ascii="Times New Roman" w:eastAsia="Times New Roman" w:hAnsi="Times New Roman" w:cs="Times New Roman"/>
+          <w:color w:val="1C1E29"/>
+          <w:sz w:val="24"/>
+          <w:szCs w:val="24"/>
+        </w:rPr>
+        <w:t>,</w:t>
+      </w:r>
+      <w:r>
+        <w:rPr>
+          <w:rFonts w:ascii="Times New Roman" w:eastAsia="Times New Roman" w:hAnsi="Times New Roman" w:cs="Times New Roman"/>
+          <w:color w:val="1C1E29"/>
+          <w:sz w:val="24"/>
+          <w:szCs w:val="24"/>
+        </w:rPr>
+        <w:t xml:space="preserve"> or shields. Shields are a term used to describe boards that can be plugged directly into an Arduino board to give it enhanced features.</w:t>
+      </w:r>
+    </w:p>
+    <w:p>
+      <w:pPr>
+        <w:spacing w:after="0" w:line="240" w:lineRule="auto"/>
+        <w:rPr>
+          <w:rFonts w:ascii="Times New Roman" w:eastAsia="Times New Roman" w:hAnsi="Times New Roman" w:cs="Times New Roman"/>
+          <w:b/>
+          <w:bCs/>
+          <w:color w:val="1C1E29"/>
+          <w:sz w:val="24"/>
+          <w:szCs w:val="24"/>
+        </w:rPr>
+      </w:pPr>
+      <w:r>
+        <w:rPr>
+          <w:rFonts w:ascii="Times New Roman" w:eastAsia="Times New Roman" w:hAnsi="Times New Roman" w:cs="Times New Roman"/>
+          <w:b/>
+          <w:bCs/>
+          <w:color w:val="1C1E29"/>
+          <w:sz w:val="24"/>
+          <w:szCs w:val="24"/>
+        </w:rPr>
+        <w:t> </w:t>
+      </w:r>
+    </w:p>
+    <w:p>
+      <w:pPr>
+        <w:spacing w:after="0" w:line="240" w:lineRule="auto"/>
+        <w:rPr>
+          <w:rFonts w:ascii="Times New Roman" w:eastAsia="Times New Roman" w:hAnsi="Times New Roman" w:cs="Times New Roman"/>
+          <w:color w:val="1C1E29"/>
+          <w:sz w:val="24"/>
+          <w:szCs w:val="24"/>
+        </w:rPr>
+      </w:pPr>
+    </w:p>
+    <w:p>
+      <w:pPr>
+        <w:spacing w:after="0" w:line="240" w:lineRule="auto"/>
+        <w:rPr>
+          <w:rFonts w:ascii="Times New Roman" w:eastAsia="Times New Roman" w:hAnsi="Times New Roman" w:cs="Times New Roman"/>
+          <w:color w:val="1C1E29"/>
+          <w:sz w:val="24"/>
+          <w:szCs w:val="24"/>
+        </w:rPr>
+      </w:pPr>
+      <w:r>
+        <w:rPr>
+          <w:rFonts w:ascii="Times New Roman" w:eastAsia="Times New Roman" w:hAnsi="Times New Roman" w:cs="Times New Roman"/>
+          <w:b/>
+          <w:bCs/>
+          <w:color w:val="1C1E29"/>
+          <w:sz w:val="24"/>
+          <w:szCs w:val="24"/>
+        </w:rPr>
+        <w:t>I</w:t>
+      </w:r>
+      <w:r>
+        <w:rPr>
+          <w:rFonts w:ascii="Times New Roman" w:eastAsia="Times New Roman" w:hAnsi="Times New Roman" w:cs="Times New Roman"/>
+          <w:b/>
+          <w:bCs/>
+          <w:color w:val="1C1E29"/>
+          <w:sz w:val="24"/>
+          <w:szCs w:val="24"/>
+        </w:rPr>
+        <w:t>mpact</w:t>
+      </w:r>
+      <w:r>
+        <w:rPr>
+          <w:rFonts w:ascii="Times New Roman" w:eastAsia="Times New Roman" w:hAnsi="Times New Roman" w:cs="Times New Roman"/>
+          <w:b/>
+          <w:bCs/>
+          <w:color w:val="1C1E29"/>
+          <w:sz w:val="24"/>
+          <w:szCs w:val="24"/>
+        </w:rPr>
+        <w:t xml:space="preserve"> Bibliography</w:t>
+      </w:r>
+    </w:p>
+    <w:p>
+      <w:pPr>
+        <w:spacing w:after="0" w:line="240" w:lineRule="auto"/>
+        <w:rPr>
+          <w:rFonts w:ascii="Times New Roman" w:eastAsia="Times New Roman" w:hAnsi="Times New Roman" w:cs="Times New Roman"/>
+          <w:iCs/>
+          <w:color w:val="1C1E29"/>
+          <w:sz w:val="24"/>
+          <w:szCs w:val="24"/>
+        </w:rPr>
+      </w:pPr>
+    </w:p>
+    <w:p>
+      <w:pPr>
+        <w:spacing w:after="0" w:line="240" w:lineRule="auto"/>
+        <w:rPr>
+          <w:rFonts w:ascii="Times New Roman" w:eastAsia="Times New Roman" w:hAnsi="Times New Roman" w:cs="Times New Roman"/>
+          <w:color w:val="1C1E29"/>
+          <w:sz w:val="24"/>
+          <w:szCs w:val="24"/>
+        </w:rPr>
+      </w:pPr>
+      <w:r>
+        <w:rPr>
+          <w:rFonts w:ascii="Times New Roman" w:eastAsia="Times New Roman" w:hAnsi="Times New Roman" w:cs="Times New Roman"/>
+          <w:iCs/>
+          <w:color w:val="1C1E29"/>
+          <w:sz w:val="24"/>
+          <w:szCs w:val="24"/>
+        </w:rPr>
+        <w:t xml:space="preserve">I believe the people primarily affected by these developments are students looking to </w:t>
+      </w:r>
+      <w:r>
+        <w:rPr>
+          <w:rFonts w:ascii="Times New Roman" w:eastAsia="Times New Roman" w:hAnsi="Times New Roman" w:cs="Times New Roman"/>
+          <w:iCs/>
+          <w:color w:val="1C1E29"/>
+          <w:sz w:val="24"/>
+          <w:szCs w:val="24"/>
+        </w:rPr>
+        <w:t>do</w:t>
+      </w:r>
+      <w:r>
+        <w:rPr>
+          <w:rFonts w:ascii="Times New Roman" w:eastAsia="Times New Roman" w:hAnsi="Times New Roman" w:cs="Times New Roman"/>
+          <w:iCs/>
+          <w:color w:val="1C1E29"/>
+          <w:sz w:val="24"/>
+          <w:szCs w:val="24"/>
+        </w:rPr>
+        <w:t xml:space="preserve"> projects for schooling and engineers/developers looking for a cheap way to prototype effectively.</w:t>
+      </w:r>
+    </w:p>
+    <w:p>
+      <w:pPr>
+        <w:spacing w:after="0" w:line="240" w:lineRule="auto"/>
+        <w:rPr>
+          <w:rFonts w:ascii="Times New Roman" w:eastAsia="Times New Roman" w:hAnsi="Times New Roman" w:cs="Times New Roman"/>
+          <w:color w:val="1C1E29"/>
+          <w:sz w:val="24"/>
+          <w:szCs w:val="24"/>
+        </w:rPr>
+      </w:pPr>
+    </w:p>
+    <w:p>
+      <w:pPr>
+        <w:spacing w:after="0" w:line="240" w:lineRule="auto"/>
+        <w:rPr>
+          <w:rFonts w:ascii="Times New Roman" w:eastAsia="Times New Roman" w:hAnsi="Times New Roman" w:cs="Times New Roman"/>
+          <w:color w:val="1C1E29"/>
+          <w:sz w:val="24"/>
+          <w:szCs w:val="24"/>
+        </w:rPr>
+      </w:pPr>
+      <w:r>
+        <w:rPr>
+          <w:rFonts w:ascii="Times New Roman" w:eastAsia="Times New Roman" w:hAnsi="Times New Roman" w:cs="Times New Roman"/>
+          <w:color w:val="1C1E29"/>
+          <w:sz w:val="24"/>
+          <w:szCs w:val="24"/>
+        </w:rPr>
+        <w:lastRenderedPageBreak/>
+        <w:t>Because the cost of these small computing devices is so low</w:t>
+      </w:r>
+      <w:r>
+        <w:rPr>
+          <w:rFonts w:ascii="Times New Roman" w:eastAsia="Times New Roman" w:hAnsi="Times New Roman" w:cs="Times New Roman"/>
+          <w:color w:val="1C1E29"/>
+          <w:sz w:val="24"/>
+          <w:szCs w:val="24"/>
+        </w:rPr>
+        <w:t>,</w:t>
+      </w:r>
+      <w:r>
+        <w:rPr>
+          <w:rFonts w:ascii="Times New Roman" w:eastAsia="Times New Roman" w:hAnsi="Times New Roman" w:cs="Times New Roman"/>
+          <w:color w:val="1C1E29"/>
+          <w:sz w:val="24"/>
+          <w:szCs w:val="24"/>
+        </w:rPr>
+        <w:t xml:space="preserve"> people can prototype unique solutions to problems and test the solution before production. </w:t>
+      </w:r>
+      <w:r>
+        <w:rPr>
+          <w:rFonts w:ascii="Times New Roman" w:eastAsia="Times New Roman" w:hAnsi="Times New Roman" w:cs="Times New Roman"/>
+          <w:color w:val="1C1E29"/>
+          <w:sz w:val="24"/>
+          <w:szCs w:val="24"/>
+        </w:rPr>
+        <w:t>They are thus allowing the</w:t>
+      </w:r>
+      <w:r>
+        <w:rPr>
+          <w:rFonts w:ascii="Times New Roman" w:eastAsia="Times New Roman" w:hAnsi="Times New Roman" w:cs="Times New Roman"/>
+          <w:color w:val="1C1E29"/>
+          <w:sz w:val="24"/>
+          <w:szCs w:val="24"/>
+        </w:rPr>
+        <w:t xml:space="preserve"> industry to produce a final product based on the components and code needed, making the solution more efficient and robust.</w:t>
+      </w:r>
+    </w:p>
+    <w:p>
+      <w:pPr>
+        <w:spacing w:after="0" w:line="240" w:lineRule="auto"/>
+        <w:rPr>
+          <w:rFonts w:ascii="Times New Roman" w:eastAsia="Times New Roman" w:hAnsi="Times New Roman" w:cs="Times New Roman"/>
+          <w:color w:val="1C1E29"/>
+          <w:sz w:val="24"/>
+          <w:szCs w:val="24"/>
+        </w:rPr>
+      </w:pPr>
+    </w:p>
+    <w:p>
+      <w:pPr>
+        <w:spacing w:after="0" w:line="240" w:lineRule="auto"/>
+        <w:rPr>
+          <w:rFonts w:ascii="Times New Roman" w:eastAsia="Times New Roman" w:hAnsi="Times New Roman" w:cs="Times New Roman"/>
+          <w:color w:val="1C1E29"/>
+          <w:sz w:val="24"/>
+          <w:szCs w:val="24"/>
+        </w:rPr>
+      </w:pPr>
+      <w:r>
+        <w:rPr>
+          <w:rFonts w:ascii="Times New Roman" w:eastAsia="Times New Roman" w:hAnsi="Times New Roman" w:cs="Times New Roman"/>
+          <w:color w:val="1C1E29"/>
+          <w:sz w:val="24"/>
+          <w:szCs w:val="24"/>
+        </w:rPr>
+        <w:t xml:space="preserve">This technology is primarily used for computer science and engineering education or small projects and prototypes. There is the capability of automating a lot of real-world applications with these types of boards, making some tasks redundant, </w:t>
+      </w:r>
+      <w:r>
+        <w:rPr>
+          <w:rFonts w:ascii="Times New Roman" w:eastAsia="Times New Roman" w:hAnsi="Times New Roman" w:cs="Times New Roman"/>
+          <w:color w:val="1C1E29"/>
+          <w:sz w:val="24"/>
+          <w:szCs w:val="24"/>
+        </w:rPr>
+        <w:t>more accessible</w:t>
+      </w:r>
+      <w:r>
+        <w:rPr>
+          <w:rFonts w:ascii="Times New Roman" w:eastAsia="Times New Roman" w:hAnsi="Times New Roman" w:cs="Times New Roman"/>
+          <w:color w:val="1C1E29"/>
+          <w:sz w:val="24"/>
+          <w:szCs w:val="24"/>
+        </w:rPr>
+        <w:t>,</w:t>
+      </w:r>
+      <w:r>
+        <w:rPr>
+          <w:rFonts w:ascii="Times New Roman" w:eastAsia="Times New Roman" w:hAnsi="Times New Roman" w:cs="Times New Roman"/>
+          <w:color w:val="1C1E29"/>
+          <w:sz w:val="24"/>
+          <w:szCs w:val="24"/>
+        </w:rPr>
+        <w:t xml:space="preserve"> or more efficient. I don’t think these devices will replace or </w:t>
+      </w:r>
+      <w:r>
+        <w:rPr>
+          <w:rFonts w:ascii="Times New Roman" w:eastAsia="Times New Roman" w:hAnsi="Times New Roman" w:cs="Times New Roman"/>
+          <w:color w:val="1C1E29"/>
+          <w:sz w:val="24"/>
+          <w:szCs w:val="24"/>
+        </w:rPr>
+        <w:t>create</w:t>
+      </w:r>
+      <w:r>
+        <w:rPr>
+          <w:rFonts w:ascii="Times New Roman" w:eastAsia="Times New Roman" w:hAnsi="Times New Roman" w:cs="Times New Roman"/>
+          <w:color w:val="1C1E29"/>
+          <w:sz w:val="24"/>
+          <w:szCs w:val="24"/>
+        </w:rPr>
+        <w:t xml:space="preserve"> </w:t>
+      </w:r>
+      <w:r>
+        <w:rPr>
+          <w:rFonts w:ascii="Times New Roman" w:eastAsia="Times New Roman" w:hAnsi="Times New Roman" w:cs="Times New Roman"/>
+          <w:color w:val="1C1E29"/>
+          <w:sz w:val="24"/>
+          <w:szCs w:val="24"/>
+        </w:rPr>
+        <w:t>unnecessary</w:t>
+      </w:r>
+      <w:r>
+        <w:rPr>
+          <w:rFonts w:ascii="Times New Roman" w:eastAsia="Times New Roman" w:hAnsi="Times New Roman" w:cs="Times New Roman"/>
+          <w:color w:val="1C1E29"/>
+          <w:sz w:val="24"/>
+          <w:szCs w:val="24"/>
+        </w:rPr>
+        <w:t xml:space="preserve"> jobs</w:t>
+      </w:r>
+      <w:r>
+        <w:rPr>
+          <w:rFonts w:ascii="Times New Roman" w:eastAsia="Times New Roman" w:hAnsi="Times New Roman" w:cs="Times New Roman"/>
+          <w:color w:val="1C1E29"/>
+          <w:sz w:val="24"/>
+          <w:szCs w:val="24"/>
+        </w:rPr>
+        <w:t>,</w:t>
+      </w:r>
+      <w:r>
+        <w:rPr>
+          <w:rFonts w:ascii="Times New Roman" w:eastAsia="Times New Roman" w:hAnsi="Times New Roman" w:cs="Times New Roman"/>
+          <w:color w:val="1C1E29"/>
+          <w:sz w:val="24"/>
+          <w:szCs w:val="24"/>
+        </w:rPr>
+        <w:t xml:space="preserve"> but perhaps the use of these devices will enhance employee skill sets, making them more valuable to the job market. Teaching electronics with the aid of Arduino is already happening now and will probably continue in the next three years.</w:t>
+      </w:r>
+    </w:p>
+    <w:p>
+      <w:pPr>
+        <w:spacing w:after="0" w:line="240" w:lineRule="auto"/>
+        <w:rPr>
+          <w:rFonts w:ascii="Times New Roman" w:eastAsia="Times New Roman" w:hAnsi="Times New Roman" w:cs="Times New Roman"/>
+          <w:b/>
+          <w:bCs/>
+          <w:color w:val="1C1E29"/>
+          <w:sz w:val="24"/>
+          <w:szCs w:val="24"/>
+        </w:rPr>
+      </w:pPr>
+      <w:r>
+        <w:rPr>
+          <w:rFonts w:ascii="Times New Roman" w:eastAsia="Times New Roman" w:hAnsi="Times New Roman" w:cs="Times New Roman"/>
+          <w:b/>
+          <w:bCs/>
+          <w:color w:val="1C1E29"/>
+          <w:sz w:val="24"/>
+          <w:szCs w:val="24"/>
+        </w:rPr>
+        <w:t> </w:t>
+      </w:r>
+    </w:p>
+    <w:p>
+      <w:pPr>
+        <w:spacing w:after="0" w:line="240" w:lineRule="auto"/>
+        <w:rPr>
+          <w:rFonts w:ascii="Times New Roman" w:eastAsia="Times New Roman" w:hAnsi="Times New Roman" w:cs="Times New Roman"/>
+          <w:color w:val="1C1E29"/>
+          <w:sz w:val="24"/>
+          <w:szCs w:val="24"/>
+        </w:rPr>
+      </w:pPr>
+    </w:p>
+    <w:p>
+      <w:pPr>
+        <w:spacing w:after="0" w:line="240" w:lineRule="auto"/>
+        <w:rPr>
+          <w:rFonts w:ascii="Times New Roman" w:eastAsia="Times New Roman" w:hAnsi="Times New Roman" w:cs="Times New Roman"/>
+          <w:b/>
+          <w:bCs/>
+          <w:color w:val="1C1E29"/>
+          <w:sz w:val="24"/>
+          <w:szCs w:val="24"/>
+        </w:rPr>
+      </w:pPr>
+      <w:r>
+        <w:rPr>
+          <w:rFonts w:ascii="Times New Roman" w:eastAsia="Times New Roman" w:hAnsi="Times New Roman" w:cs="Times New Roman"/>
+          <w:b/>
+          <w:bCs/>
+          <w:color w:val="1C1E29"/>
+          <w:sz w:val="24"/>
+          <w:szCs w:val="24"/>
+        </w:rPr>
+        <w:t xml:space="preserve">Personal </w:t>
+      </w:r>
+      <w:r>
+        <w:rPr>
+          <w:rFonts w:ascii="Times New Roman" w:eastAsia="Times New Roman" w:hAnsi="Times New Roman" w:cs="Times New Roman"/>
+          <w:b/>
+          <w:bCs/>
+          <w:color w:val="1C1E29"/>
+          <w:sz w:val="24"/>
+          <w:szCs w:val="24"/>
+        </w:rPr>
+        <w:t>I</w:t>
+      </w:r>
+      <w:r>
+        <w:rPr>
+          <w:rFonts w:ascii="Times New Roman" w:eastAsia="Times New Roman" w:hAnsi="Times New Roman" w:cs="Times New Roman"/>
+          <w:b/>
+          <w:bCs/>
+          <w:color w:val="1C1E29"/>
+          <w:sz w:val="24"/>
+          <w:szCs w:val="24"/>
+        </w:rPr>
+        <w:t>mpact</w:t>
+      </w:r>
+    </w:p>
+    <w:p>
+      <w:pPr>
+        <w:spacing w:after="0" w:line="240" w:lineRule="auto"/>
+        <w:rPr>
+          <w:rFonts w:ascii="Times New Roman" w:eastAsia="Times New Roman" w:hAnsi="Times New Roman" w:cs="Times New Roman"/>
+          <w:color w:val="1C1E29"/>
+          <w:sz w:val="24"/>
+          <w:szCs w:val="24"/>
+        </w:rPr>
+      </w:pPr>
+    </w:p>
+    <w:p>
+      <w:pPr>
+        <w:spacing w:after="0" w:line="240" w:lineRule="auto"/>
+        <w:rPr>
+          <w:rFonts w:ascii="Times New Roman" w:eastAsia="Times New Roman" w:hAnsi="Times New Roman" w:cs="Times New Roman"/>
+          <w:color w:val="1C1E29"/>
+          <w:sz w:val="24"/>
+          <w:szCs w:val="24"/>
+        </w:rPr>
+      </w:pPr>
+      <w:r>
+        <w:rPr>
+          <w:rFonts w:ascii="Times New Roman" w:eastAsia="Times New Roman" w:hAnsi="Times New Roman" w:cs="Times New Roman"/>
+          <w:color w:val="1C1E29"/>
+          <w:sz w:val="24"/>
+          <w:szCs w:val="24"/>
+        </w:rPr>
+        <w:t>These technologies will affect me in my daily life by being incorporated into my hobbies and continuing education. I have an Arduino board that I tinker with at the present and I will also incorporate Arduino projects into my university studies where I can. My background is in electronics and I enjoy programming so with these cheap solutions I can forge personalized products for around home.</w:t>
+      </w:r>
+    </w:p>
+    <w:p>
+      <w:pPr>
+        <w:spacing w:after="0" w:line="240" w:lineRule="auto"/>
+        <w:rPr>
+          <w:rFonts w:ascii="Times New Roman" w:eastAsia="Times New Roman" w:hAnsi="Times New Roman" w:cs="Times New Roman"/>
+          <w:color w:val="1C1E29"/>
+          <w:sz w:val="24"/>
+          <w:szCs w:val="24"/>
+        </w:rPr>
+      </w:pPr>
+    </w:p>
+    <w:p>
+      <w:pPr>
+        <w:spacing w:after="0" w:line="240" w:lineRule="auto"/>
+        <w:rPr>
+          <w:rFonts w:ascii="Times New Roman" w:eastAsia="Times New Roman" w:hAnsi="Times New Roman" w:cs="Times New Roman"/>
+          <w:color w:val="1C1E29"/>
+          <w:sz w:val="24"/>
+          <w:szCs w:val="24"/>
+        </w:rPr>
+      </w:pPr>
+      <w:r>
+        <w:rPr>
+          <w:rFonts w:ascii="Times New Roman" w:eastAsia="Times New Roman" w:hAnsi="Times New Roman" w:cs="Times New Roman"/>
+          <w:iCs/>
+          <w:color w:val="1C1E29"/>
+          <w:sz w:val="24"/>
+          <w:szCs w:val="24"/>
+        </w:rPr>
+        <w:t>I will also use my knowledge of electronics and programming with these systems to help educate my niece and nephew on these concepts, helping them get a head start into more complex and exciting learning subjects.</w:t>
+      </w:r>
+      <w:r>
+        <w:rPr>
+          <w:rFonts w:ascii="Times New Roman" w:eastAsia="Times New Roman" w:hAnsi="Times New Roman" w:cs="Times New Roman"/>
+          <w:iCs/>
+          <w:color w:val="1C1E29"/>
+          <w:sz w:val="24"/>
+          <w:szCs w:val="24"/>
+        </w:rPr>
+        <w:t xml:space="preserve"> I bought my nephew an Arduino electronics kit for Christmas last year and he is very excited to learn all about it.</w:t>
+      </w:r>
+    </w:p>
+    <w:p>
+      <w:pPr>
+        <w:spacing w:after="0" w:line="240" w:lineRule="auto"/>
+        <w:rPr>
+          <w:rFonts w:ascii="Times New Roman" w:eastAsia="Times New Roman" w:hAnsi="Times New Roman" w:cs="Times New Roman"/>
+          <w:color w:val="1C1E29"/>
+          <w:sz w:val="24"/>
+          <w:szCs w:val="24"/>
+        </w:rPr>
+      </w:pPr>
+      <w:r>
+        <w:rPr>
+          <w:rFonts w:ascii="Times New Roman" w:eastAsia="Times New Roman" w:hAnsi="Times New Roman" w:cs="Times New Roman"/>
+          <w:color w:val="1C1E29"/>
+          <w:sz w:val="24"/>
+          <w:szCs w:val="24"/>
+        </w:rPr>
+        <w:t> </w:t>
+      </w:r>
+    </w:p>
+    <w:p>
+      <w:pPr>
+        <w:spacing w:after="0" w:line="240" w:lineRule="auto"/>
+        <w:rPr>
+          <w:rFonts w:ascii="Times New Roman" w:eastAsia="Times New Roman" w:hAnsi="Times New Roman" w:cs="Times New Roman"/>
+          <w:color w:val="1C1E29"/>
+          <w:sz w:val="24"/>
+          <w:szCs w:val="24"/>
+        </w:rPr>
+      </w:pPr>
+      <w:r>
+        <w:rPr>
+          <w:rFonts w:ascii="Times New Roman" w:eastAsia="Times New Roman" w:hAnsi="Times New Roman" w:cs="Times New Roman"/>
+          <w:iCs/>
+          <w:color w:val="1C1E29"/>
+          <w:sz w:val="24"/>
+          <w:szCs w:val="24"/>
+        </w:rPr>
+        <w:t>My family might directly benefit from my small to medium scale projects I deploy around the household. My house may become more and more ‘smart’ as the years go on and my education expands incorporating smart irrigation, lighting and security systems.</w:t>
+      </w:r>
+    </w:p>
+    <w:p/>
+    <w:p>
       <w:bookmarkStart w:id="0" w:name="_GoBack"/>
       <w:bookmarkEnd w:id="0"/>
-      <w:r>
-        <w:rPr>
-          <w:rFonts w:ascii="Times New Roman" w:eastAsia="Times New Roman" w:hAnsi="Times New Roman" w:cs="Times New Roman"/>
-          <w:color w:val="1C1E29"/>
-          <w:sz w:val="24"/>
-          <w:szCs w:val="24"/>
-        </w:rPr>
-        <w:t xml:space="preserve"> and </w:t>
-      </w:r>
-      <w:proofErr w:type="spellStart"/>
-      <w:r>
-        <w:rPr>
-          <w:rFonts w:ascii="Times New Roman" w:eastAsia="Times New Roman" w:hAnsi="Times New Roman" w:cs="Times New Roman"/>
-          <w:color w:val="1C1E29"/>
-          <w:sz w:val="24"/>
-          <w:szCs w:val="24"/>
-        </w:rPr>
-        <w:t>Makey</w:t>
-      </w:r>
-      <w:proofErr w:type="spellEnd"/>
-      <w:r>
-        <w:rPr>
-          <w:rFonts w:ascii="Times New Roman" w:eastAsia="Times New Roman" w:hAnsi="Times New Roman" w:cs="Times New Roman"/>
-          <w:color w:val="1C1E29"/>
-          <w:sz w:val="24"/>
-          <w:szCs w:val="24"/>
-        </w:rPr>
-        <w:t xml:space="preserve"> </w:t>
-      </w:r>
-      <w:proofErr w:type="spellStart"/>
-      <w:r>
-        <w:rPr>
-          <w:rFonts w:ascii="Times New Roman" w:eastAsia="Times New Roman" w:hAnsi="Times New Roman" w:cs="Times New Roman"/>
-          <w:color w:val="1C1E29"/>
-          <w:sz w:val="24"/>
-          <w:szCs w:val="24"/>
-        </w:rPr>
-        <w:t>Makey</w:t>
-      </w:r>
-      <w:proofErr w:type="spellEnd"/>
-      <w:r>
-        <w:rPr>
-          <w:rFonts w:ascii="Times New Roman" w:eastAsia="Times New Roman" w:hAnsi="Times New Roman" w:cs="Times New Roman"/>
-          <w:color w:val="1C1E29"/>
-          <w:sz w:val="24"/>
-          <w:szCs w:val="24"/>
-        </w:rPr>
-        <w:t xml:space="preserve">. </w:t>
-      </w:r>
-      <w:r>
-        <w:rPr>
-          <w:rFonts w:ascii="Times New Roman" w:eastAsia="Times New Roman" w:hAnsi="Times New Roman" w:cs="Times New Roman"/>
-          <w:color w:val="1C1E29"/>
-          <w:sz w:val="24"/>
-          <w:szCs w:val="24"/>
-        </w:rPr>
-        <w:t xml:space="preserve">A Raspberry Pi is essentially a small credit-card sized computer </w:t>
-      </w:r>
-      <w:r>
-        <w:rPr>
-          <w:rFonts w:ascii="Times New Roman" w:eastAsia="Times New Roman" w:hAnsi="Times New Roman" w:cs="Times New Roman"/>
-          <w:color w:val="1C1E29"/>
-          <w:sz w:val="24"/>
-          <w:szCs w:val="24"/>
-          <w:vertAlign w:val="superscript"/>
-        </w:rPr>
-        <w:t>[1]</w:t>
-      </w:r>
-      <w:r>
-        <w:rPr>
-          <w:rFonts w:ascii="Times New Roman" w:eastAsia="Times New Roman" w:hAnsi="Times New Roman" w:cs="Times New Roman"/>
-          <w:color w:val="1C1E29"/>
-          <w:sz w:val="24"/>
-          <w:szCs w:val="24"/>
-        </w:rPr>
-        <w:t>, while an Arduino is a programmable microcontroller.</w:t>
-      </w:r>
-      <w:r>
-        <w:rPr>
-          <w:rFonts w:ascii="Times New Roman" w:eastAsia="Times New Roman" w:hAnsi="Times New Roman" w:cs="Times New Roman"/>
-          <w:color w:val="1C1E29"/>
-          <w:sz w:val="24"/>
-          <w:szCs w:val="24"/>
-          <w:vertAlign w:val="superscript"/>
-        </w:rPr>
-        <w:t>[2]</w:t>
-      </w:r>
-      <w:r>
-        <w:rPr>
-          <w:rFonts w:ascii="Times New Roman" w:eastAsia="Times New Roman" w:hAnsi="Times New Roman" w:cs="Times New Roman"/>
-          <w:color w:val="1C1E29"/>
-          <w:sz w:val="24"/>
-          <w:szCs w:val="24"/>
-        </w:rPr>
-        <w:t xml:space="preserve"> </w:t>
-      </w:r>
-      <w:proofErr w:type="spellStart"/>
-      <w:r>
-        <w:rPr>
-          <w:rFonts w:ascii="Times New Roman" w:eastAsia="Times New Roman" w:hAnsi="Times New Roman" w:cs="Times New Roman"/>
-          <w:color w:val="1C1E29"/>
-          <w:sz w:val="24"/>
-          <w:szCs w:val="24"/>
-        </w:rPr>
-        <w:t>Makey</w:t>
-      </w:r>
-      <w:proofErr w:type="spellEnd"/>
-      <w:r>
-        <w:rPr>
-          <w:rFonts w:ascii="Times New Roman" w:eastAsia="Times New Roman" w:hAnsi="Times New Roman" w:cs="Times New Roman"/>
-          <w:color w:val="1C1E29"/>
-          <w:sz w:val="24"/>
-          <w:szCs w:val="24"/>
-        </w:rPr>
-        <w:t xml:space="preserve"> </w:t>
-      </w:r>
-      <w:proofErr w:type="spellStart"/>
-      <w:r>
-        <w:rPr>
-          <w:rFonts w:ascii="Times New Roman" w:eastAsia="Times New Roman" w:hAnsi="Times New Roman" w:cs="Times New Roman"/>
-          <w:color w:val="1C1E29"/>
-          <w:sz w:val="24"/>
-          <w:szCs w:val="24"/>
-        </w:rPr>
-        <w:t>Makey</w:t>
-      </w:r>
-      <w:proofErr w:type="spellEnd"/>
-      <w:r>
-        <w:rPr>
-          <w:rFonts w:ascii="Times New Roman" w:eastAsia="Times New Roman" w:hAnsi="Times New Roman" w:cs="Times New Roman"/>
-          <w:color w:val="1C1E29"/>
-          <w:sz w:val="24"/>
-          <w:szCs w:val="24"/>
-        </w:rPr>
-        <w:t xml:space="preserve"> is a system of introducing science, technology, engineering and mathematics (STEM) education around electronics and programming at a young age. By mimicking a keyboard and mouse the </w:t>
-      </w:r>
-      <w:proofErr w:type="spellStart"/>
-      <w:r>
-        <w:rPr>
-          <w:rFonts w:ascii="Times New Roman" w:eastAsia="Times New Roman" w:hAnsi="Times New Roman" w:cs="Times New Roman"/>
-          <w:color w:val="1C1E29"/>
-          <w:sz w:val="24"/>
-          <w:szCs w:val="24"/>
-        </w:rPr>
-        <w:t>Makey</w:t>
-      </w:r>
-      <w:proofErr w:type="spellEnd"/>
-      <w:r>
-        <w:rPr>
-          <w:rFonts w:ascii="Times New Roman" w:eastAsia="Times New Roman" w:hAnsi="Times New Roman" w:cs="Times New Roman"/>
-          <w:color w:val="1C1E29"/>
-          <w:sz w:val="24"/>
-          <w:szCs w:val="24"/>
-        </w:rPr>
-        <w:t xml:space="preserve"> </w:t>
-      </w:r>
-      <w:proofErr w:type="spellStart"/>
-      <w:r>
-        <w:rPr>
-          <w:rFonts w:ascii="Times New Roman" w:eastAsia="Times New Roman" w:hAnsi="Times New Roman" w:cs="Times New Roman"/>
-          <w:color w:val="1C1E29"/>
-          <w:sz w:val="24"/>
-          <w:szCs w:val="24"/>
-        </w:rPr>
-        <w:t>Makey</w:t>
-      </w:r>
-      <w:proofErr w:type="spellEnd"/>
-      <w:r>
-        <w:rPr>
-          <w:rFonts w:ascii="Times New Roman" w:eastAsia="Times New Roman" w:hAnsi="Times New Roman" w:cs="Times New Roman"/>
-          <w:color w:val="1C1E29"/>
-          <w:sz w:val="24"/>
-          <w:szCs w:val="24"/>
-        </w:rPr>
-        <w:t xml:space="preserve"> lets you control computer programs with everyday objects. </w:t>
-      </w:r>
-      <w:r>
-        <w:rPr>
-          <w:rFonts w:ascii="Times New Roman" w:eastAsia="Times New Roman" w:hAnsi="Times New Roman" w:cs="Times New Roman"/>
-          <w:color w:val="1C1E29"/>
-          <w:sz w:val="24"/>
-          <w:szCs w:val="24"/>
-          <w:vertAlign w:val="superscript"/>
-        </w:rPr>
-        <w:t>[3]</w:t>
-      </w:r>
-      <w:r>
-        <w:rPr>
-          <w:rFonts w:ascii="Times New Roman" w:eastAsia="Times New Roman" w:hAnsi="Times New Roman" w:cs="Times New Roman"/>
-          <w:color w:val="1C1E29"/>
-          <w:sz w:val="24"/>
-          <w:szCs w:val="24"/>
-        </w:rPr>
-        <w:t xml:space="preserve"> All of these are small computing devices that can connect to all different sensors that can then do some action based on some event.</w:t>
-      </w:r>
-    </w:p>
-    <w:p>
-      <w:pPr>
-        <w:spacing w:after="0" w:line="240" w:lineRule="auto"/>
-        <w:rPr>
-          <w:rFonts w:ascii="Times New Roman" w:eastAsia="Times New Roman" w:hAnsi="Times New Roman" w:cs="Times New Roman"/>
-          <w:color w:val="1C1E29"/>
-          <w:sz w:val="24"/>
-          <w:szCs w:val="24"/>
-        </w:rPr>
-      </w:pPr>
-    </w:p>
-    <w:p>
-      <w:pPr>
-        <w:spacing w:after="0" w:line="240" w:lineRule="auto"/>
-        <w:rPr>
-          <w:rFonts w:ascii="Times New Roman" w:eastAsia="Times New Roman" w:hAnsi="Times New Roman" w:cs="Times New Roman"/>
-          <w:color w:val="1C1E29"/>
-          <w:sz w:val="24"/>
-          <w:szCs w:val="24"/>
-        </w:rPr>
-      </w:pPr>
-      <w:r>
-        <w:rPr>
-          <w:rFonts w:ascii="Times New Roman" w:eastAsia="Times New Roman" w:hAnsi="Times New Roman" w:cs="Times New Roman"/>
-          <w:color w:val="1C1E29"/>
-          <w:sz w:val="24"/>
-          <w:szCs w:val="24"/>
-        </w:rPr>
-        <w:t xml:space="preserve">The current </w:t>
-      </w:r>
-      <w:proofErr w:type="spellStart"/>
-      <w:r>
-        <w:rPr>
-          <w:rFonts w:ascii="Times New Roman" w:eastAsia="Times New Roman" w:hAnsi="Times New Roman" w:cs="Times New Roman"/>
-          <w:color w:val="1C1E29"/>
-          <w:sz w:val="24"/>
-          <w:szCs w:val="24"/>
-        </w:rPr>
-        <w:t>Rasberry</w:t>
-      </w:r>
-      <w:proofErr w:type="spellEnd"/>
-      <w:r>
-        <w:rPr>
-          <w:rFonts w:ascii="Times New Roman" w:eastAsia="Times New Roman" w:hAnsi="Times New Roman" w:cs="Times New Roman"/>
-          <w:color w:val="1C1E29"/>
-          <w:sz w:val="24"/>
-          <w:szCs w:val="24"/>
-        </w:rPr>
-        <w:t xml:space="preserve"> Pi board is up to version 4. It has up to 4GB of RAM, gigabit Ethernet, 2 USB 3 ports, 2 USB 2 ports and two micro HDMI ports allowing support of 2 4k displays.</w:t>
-      </w:r>
-      <w:r>
-        <w:rPr>
-          <w:rFonts w:ascii="Times New Roman" w:eastAsia="Times New Roman" w:hAnsi="Times New Roman" w:cs="Times New Roman"/>
-          <w:color w:val="1C1E29"/>
-          <w:sz w:val="24"/>
-          <w:szCs w:val="24"/>
-          <w:vertAlign w:val="superscript"/>
-        </w:rPr>
-        <w:t>[1]</w:t>
-      </w:r>
-      <w:r>
-        <w:rPr>
-          <w:rFonts w:ascii="Times New Roman" w:eastAsia="Times New Roman" w:hAnsi="Times New Roman" w:cs="Times New Roman"/>
-          <w:color w:val="1C1E29"/>
-          <w:sz w:val="24"/>
-          <w:szCs w:val="24"/>
-        </w:rPr>
-        <w:t xml:space="preserve"> The Arduino comes in many forms. You have your basic Uno board, the smaller Nano and the Mega</w:t>
-      </w:r>
-      <w:proofErr w:type="gramStart"/>
-      <w:r>
-        <w:rPr>
-          <w:rFonts w:ascii="Times New Roman" w:eastAsia="Times New Roman" w:hAnsi="Times New Roman" w:cs="Times New Roman"/>
-          <w:color w:val="1C1E29"/>
-          <w:sz w:val="24"/>
-          <w:szCs w:val="24"/>
-        </w:rPr>
-        <w:t>.</w:t>
-      </w:r>
-      <w:r>
-        <w:rPr>
-          <w:rFonts w:ascii="Times New Roman" w:eastAsia="Times New Roman" w:hAnsi="Times New Roman" w:cs="Times New Roman"/>
-          <w:color w:val="1C1E29"/>
-          <w:sz w:val="24"/>
-          <w:szCs w:val="24"/>
-          <w:vertAlign w:val="superscript"/>
-        </w:rPr>
-        <w:t>[</w:t>
-      </w:r>
-      <w:proofErr w:type="gramEnd"/>
-      <w:r>
-        <w:rPr>
-          <w:rFonts w:ascii="Times New Roman" w:eastAsia="Times New Roman" w:hAnsi="Times New Roman" w:cs="Times New Roman"/>
-          <w:color w:val="1C1E29"/>
-          <w:sz w:val="24"/>
-          <w:szCs w:val="24"/>
-          <w:vertAlign w:val="superscript"/>
-        </w:rPr>
-        <w:t xml:space="preserve">2] </w:t>
-      </w:r>
-      <w:r>
-        <w:rPr>
-          <w:rFonts w:ascii="Times New Roman" w:eastAsia="Times New Roman" w:hAnsi="Times New Roman" w:cs="Times New Roman"/>
-          <w:color w:val="1C1E29"/>
-          <w:sz w:val="24"/>
-          <w:szCs w:val="24"/>
-        </w:rPr>
-        <w:t>Other companies make Arduino compatible boards with a variety of extra features. Some of these boards are designed with industry in mind making Arduino based programmable logic controllers (PLCs)</w:t>
-      </w:r>
-      <w:proofErr w:type="gramStart"/>
-      <w:r>
-        <w:rPr>
-          <w:rFonts w:ascii="Times New Roman" w:eastAsia="Times New Roman" w:hAnsi="Times New Roman" w:cs="Times New Roman"/>
-          <w:color w:val="1C1E29"/>
-          <w:sz w:val="24"/>
-          <w:szCs w:val="24"/>
-        </w:rPr>
-        <w:t>.</w:t>
-      </w:r>
-      <w:r>
-        <w:rPr>
-          <w:rFonts w:ascii="Times New Roman" w:eastAsia="Times New Roman" w:hAnsi="Times New Roman" w:cs="Times New Roman"/>
-          <w:color w:val="1C1E29"/>
-          <w:sz w:val="24"/>
-          <w:szCs w:val="24"/>
-          <w:vertAlign w:val="superscript"/>
-        </w:rPr>
-        <w:t>[</w:t>
-      </w:r>
-      <w:proofErr w:type="gramEnd"/>
-      <w:r>
-        <w:rPr>
-          <w:rFonts w:ascii="Times New Roman" w:eastAsia="Times New Roman" w:hAnsi="Times New Roman" w:cs="Times New Roman"/>
-          <w:color w:val="1C1E29"/>
-          <w:sz w:val="24"/>
-          <w:szCs w:val="24"/>
-          <w:vertAlign w:val="superscript"/>
-        </w:rPr>
-        <w:t>5]</w:t>
-      </w:r>
-    </w:p>
-    <w:p>
-      <w:pPr>
-        <w:spacing w:after="0" w:line="240" w:lineRule="auto"/>
-        <w:rPr>
-          <w:rFonts w:ascii="Times New Roman" w:eastAsia="Times New Roman" w:hAnsi="Times New Roman" w:cs="Times New Roman"/>
-          <w:color w:val="1C1E29"/>
-          <w:sz w:val="24"/>
-          <w:szCs w:val="24"/>
-        </w:rPr>
-      </w:pPr>
-    </w:p>
-    <w:p>
-      <w:pPr>
-        <w:spacing w:after="0" w:line="240" w:lineRule="auto"/>
-        <w:rPr>
-          <w:rFonts w:ascii="Times New Roman" w:eastAsia="Times New Roman" w:hAnsi="Times New Roman" w:cs="Times New Roman"/>
-          <w:color w:val="1C1E29"/>
-          <w:sz w:val="24"/>
-          <w:szCs w:val="24"/>
-        </w:rPr>
-      </w:pPr>
-      <w:r>
-        <w:rPr>
-          <w:rFonts w:ascii="Times New Roman" w:eastAsia="Times New Roman" w:hAnsi="Times New Roman" w:cs="Times New Roman"/>
-          <w:color w:val="1C1E29"/>
-          <w:sz w:val="24"/>
-          <w:szCs w:val="24"/>
-        </w:rPr>
-        <w:t xml:space="preserve">While </w:t>
-      </w:r>
-      <w:proofErr w:type="spellStart"/>
-      <w:r>
-        <w:rPr>
-          <w:rFonts w:ascii="Times New Roman" w:eastAsia="Times New Roman" w:hAnsi="Times New Roman" w:cs="Times New Roman"/>
-          <w:color w:val="1C1E29"/>
-          <w:sz w:val="24"/>
-          <w:szCs w:val="24"/>
-        </w:rPr>
-        <w:t>Makey</w:t>
-      </w:r>
-      <w:proofErr w:type="spellEnd"/>
-      <w:r>
-        <w:rPr>
-          <w:rFonts w:ascii="Times New Roman" w:eastAsia="Times New Roman" w:hAnsi="Times New Roman" w:cs="Times New Roman"/>
-          <w:color w:val="1C1E29"/>
-          <w:sz w:val="24"/>
-          <w:szCs w:val="24"/>
-        </w:rPr>
-        <w:t xml:space="preserve"> </w:t>
-      </w:r>
-      <w:proofErr w:type="spellStart"/>
-      <w:r>
-        <w:rPr>
-          <w:rFonts w:ascii="Times New Roman" w:eastAsia="Times New Roman" w:hAnsi="Times New Roman" w:cs="Times New Roman"/>
-          <w:color w:val="1C1E29"/>
-          <w:sz w:val="24"/>
-          <w:szCs w:val="24"/>
-        </w:rPr>
-        <w:t>Makey</w:t>
-      </w:r>
-      <w:proofErr w:type="spellEnd"/>
-      <w:r>
-        <w:rPr>
-          <w:rFonts w:ascii="Times New Roman" w:eastAsia="Times New Roman" w:hAnsi="Times New Roman" w:cs="Times New Roman"/>
-          <w:color w:val="1C1E29"/>
-          <w:sz w:val="24"/>
-          <w:szCs w:val="24"/>
-        </w:rPr>
-        <w:t xml:space="preserve"> might be more designed for games and instruments, Arduino and Raspberry Pi’s are capable of complex electronic circuitry. They are inexpensive and simple to use. This allows anyone to create things such as autonomous vehicles, 3d printers, irrigation systems and with the Raspberry Pi things like Twitter bots, baby monitors and web servers. You can connect many sensors to the Arduino such as thermistors which can detect temperatures and buttons to detect user input. Then the Arduino can output to things such as LCD screens to display user-readable information.</w:t>
-      </w:r>
-    </w:p>
-    <w:p>
-      <w:pPr>
-        <w:spacing w:after="0" w:line="240" w:lineRule="auto"/>
-        <w:rPr>
-          <w:rFonts w:ascii="Times New Roman" w:eastAsia="Times New Roman" w:hAnsi="Times New Roman" w:cs="Times New Roman"/>
-          <w:color w:val="1C1E29"/>
-          <w:sz w:val="24"/>
-          <w:szCs w:val="24"/>
-        </w:rPr>
-      </w:pPr>
-    </w:p>
-    <w:p>
-      <w:pPr>
-        <w:spacing w:after="0" w:line="240" w:lineRule="auto"/>
-        <w:rPr>
-          <w:rFonts w:ascii="Times New Roman" w:eastAsia="Times New Roman" w:hAnsi="Times New Roman" w:cs="Times New Roman"/>
-          <w:color w:val="1C1E29"/>
-          <w:sz w:val="24"/>
-          <w:szCs w:val="24"/>
-        </w:rPr>
-      </w:pPr>
-      <w:r>
-        <w:rPr>
-          <w:rFonts w:ascii="Times New Roman" w:eastAsia="Times New Roman" w:hAnsi="Times New Roman" w:cs="Times New Roman"/>
-          <w:color w:val="1C1E29"/>
-          <w:sz w:val="24"/>
-          <w:szCs w:val="24"/>
-        </w:rPr>
-        <w:t xml:space="preserve">We are likely to see more use of these technologies in the classroom environment as STEM education expands, enabling younger and younger inventors to create projects. Currently, fifty percent of current jobs with skill shortages are in STEM fields. </w:t>
-      </w:r>
-      <w:r>
-        <w:rPr>
-          <w:rFonts w:ascii="Times New Roman" w:eastAsia="Times New Roman" w:hAnsi="Times New Roman" w:cs="Times New Roman"/>
-          <w:color w:val="1C1E29"/>
-          <w:sz w:val="24"/>
-          <w:szCs w:val="24"/>
-          <w:vertAlign w:val="superscript"/>
-        </w:rPr>
-        <w:t>[4]</w:t>
-      </w:r>
-      <w:r>
-        <w:rPr>
-          <w:rFonts w:ascii="Times New Roman" w:eastAsia="Times New Roman" w:hAnsi="Times New Roman" w:cs="Times New Roman"/>
-          <w:color w:val="1C1E29"/>
-          <w:sz w:val="24"/>
-          <w:szCs w:val="24"/>
-        </w:rPr>
-        <w:t xml:space="preserve"> In the next three years or so we should see more modules and shields developed for market and more open-sourced projects available online. We are likely to see more ruggedized housings for Raspberry Pi essentially making them PLC’s, ready for industrial usage.</w:t>
-      </w:r>
-    </w:p>
-    <w:p>
-      <w:pPr>
-        <w:spacing w:after="0" w:line="240" w:lineRule="auto"/>
-        <w:rPr>
-          <w:rFonts w:ascii="Times New Roman" w:eastAsia="Times New Roman" w:hAnsi="Times New Roman" w:cs="Times New Roman"/>
-          <w:color w:val="1C1E29"/>
-          <w:sz w:val="24"/>
-          <w:szCs w:val="24"/>
-        </w:rPr>
-      </w:pPr>
-    </w:p>
-    <w:p>
-      <w:pPr>
-        <w:spacing w:after="0" w:line="240" w:lineRule="auto"/>
-        <w:rPr>
-          <w:rFonts w:ascii="Times New Roman" w:eastAsia="Times New Roman" w:hAnsi="Times New Roman" w:cs="Times New Roman"/>
-          <w:color w:val="1C1E29"/>
-          <w:sz w:val="24"/>
-          <w:szCs w:val="24"/>
-        </w:rPr>
-      </w:pPr>
-      <w:r>
-        <w:rPr>
-          <w:rFonts w:ascii="Times New Roman" w:eastAsia="Times New Roman" w:hAnsi="Times New Roman" w:cs="Times New Roman"/>
-          <w:color w:val="1C1E29"/>
-          <w:sz w:val="24"/>
-          <w:szCs w:val="24"/>
-        </w:rPr>
-        <w:t>Open-source software, hardware plus the maker community makes it possible for almost everyone to develop complex machines. Almost any kind of sensor you can think of is available as either as components, modules or shields. Shields are a term used to describe boards that can be plugged directly into an Arduino board to give it enhanced features.</w:t>
-      </w:r>
-    </w:p>
-    <w:p>
-      <w:pPr>
-        <w:spacing w:after="0" w:line="240" w:lineRule="auto"/>
-        <w:rPr>
-          <w:rFonts w:ascii="Times New Roman" w:eastAsia="Times New Roman" w:hAnsi="Times New Roman" w:cs="Times New Roman"/>
-          <w:color w:val="1C1E29"/>
-          <w:sz w:val="24"/>
-          <w:szCs w:val="24"/>
-        </w:rPr>
-      </w:pPr>
+    </w:p>
+    <w:p>
       <w:r>
         <w:rPr>
           <w:rFonts w:ascii="Times New Roman" w:eastAsia="Times New Roman" w:hAnsi="Times New Roman" w:cs="Times New Roman"/>
@@ -730,320 +1645,9 @@
           <w:sz w:val="24"/>
           <w:szCs w:val="24"/>
         </w:rPr>
-        <w:t> </w:t>
-      </w:r>
-    </w:p>
-    <w:p>
-      <w:pPr>
-        <w:spacing w:after="0" w:line="240" w:lineRule="auto"/>
-        <w:rPr>
-          <w:rFonts w:ascii="Times New Roman" w:eastAsia="Times New Roman" w:hAnsi="Times New Roman" w:cs="Times New Roman"/>
-          <w:color w:val="1C1E29"/>
-          <w:sz w:val="24"/>
-          <w:szCs w:val="24"/>
-        </w:rPr>
-      </w:pPr>
-      <w:r>
-        <w:rPr>
-          <w:rFonts w:ascii="Times New Roman" w:eastAsia="Times New Roman" w:hAnsi="Times New Roman" w:cs="Times New Roman"/>
-          <w:b/>
-          <w:bCs/>
-          <w:color w:val="1C1E29"/>
-          <w:sz w:val="24"/>
-          <w:szCs w:val="24"/>
-        </w:rPr>
-        <w:t>I</w:t>
-      </w:r>
-      <w:r>
-        <w:rPr>
-          <w:rFonts w:ascii="Times New Roman" w:eastAsia="Times New Roman" w:hAnsi="Times New Roman" w:cs="Times New Roman"/>
-          <w:b/>
-          <w:bCs/>
-          <w:color w:val="1C1E29"/>
-          <w:sz w:val="24"/>
-          <w:szCs w:val="24"/>
-        </w:rPr>
-        <w:t>mpact</w:t>
-      </w:r>
-    </w:p>
-    <w:p>
-      <w:pPr>
-        <w:spacing w:after="0" w:line="240" w:lineRule="auto"/>
-        <w:rPr>
-          <w:rFonts w:ascii="Times New Roman" w:eastAsia="Times New Roman" w:hAnsi="Times New Roman" w:cs="Times New Roman"/>
-          <w:iCs/>
-          <w:color w:val="1C1E29"/>
-          <w:sz w:val="24"/>
-          <w:szCs w:val="24"/>
-        </w:rPr>
-      </w:pPr>
-    </w:p>
-    <w:p>
-      <w:pPr>
-        <w:spacing w:after="0" w:line="240" w:lineRule="auto"/>
-        <w:rPr>
-          <w:rFonts w:ascii="Times New Roman" w:eastAsia="Times New Roman" w:hAnsi="Times New Roman" w:cs="Times New Roman"/>
-          <w:color w:val="1C1E29"/>
-          <w:sz w:val="24"/>
-          <w:szCs w:val="24"/>
-        </w:rPr>
-      </w:pPr>
-      <w:r>
-        <w:rPr>
-          <w:rFonts w:ascii="Times New Roman" w:eastAsia="Times New Roman" w:hAnsi="Times New Roman" w:cs="Times New Roman"/>
-          <w:iCs/>
-          <w:color w:val="1C1E29"/>
-          <w:sz w:val="24"/>
-          <w:szCs w:val="24"/>
-        </w:rPr>
-        <w:t>I believe the people primarily affected by these developments are students looking to make projects for schooling and engineers/developers looking for a cheap way to prototype effectively.</w:t>
-      </w:r>
-    </w:p>
-    <w:p>
-      <w:pPr>
-        <w:spacing w:after="0" w:line="240" w:lineRule="auto"/>
-        <w:rPr>
-          <w:rFonts w:ascii="Times New Roman" w:eastAsia="Times New Roman" w:hAnsi="Times New Roman" w:cs="Times New Roman"/>
-          <w:color w:val="1C1E29"/>
-          <w:sz w:val="24"/>
-          <w:szCs w:val="24"/>
-        </w:rPr>
-      </w:pPr>
-    </w:p>
-    <w:p>
-      <w:pPr>
-        <w:spacing w:after="0" w:line="240" w:lineRule="auto"/>
-        <w:rPr>
-          <w:rFonts w:ascii="Times New Roman" w:eastAsia="Times New Roman" w:hAnsi="Times New Roman" w:cs="Times New Roman"/>
-          <w:color w:val="1C1E29"/>
-          <w:sz w:val="24"/>
-          <w:szCs w:val="24"/>
-        </w:rPr>
-      </w:pPr>
-      <w:r>
-        <w:rPr>
-          <w:rFonts w:ascii="Times New Roman" w:eastAsia="Times New Roman" w:hAnsi="Times New Roman" w:cs="Times New Roman"/>
-          <w:color w:val="1C1E29"/>
-          <w:sz w:val="24"/>
-          <w:szCs w:val="24"/>
-        </w:rPr>
-        <w:t>Because the cost of these small computing devices is so low people can prototype unique solutions to problems and test the solution before production. This allows the industry to produce a final product based on the components and code needed, making the solution more efficient and robust.</w:t>
-      </w:r>
-    </w:p>
-    <w:p>
-      <w:pPr>
-        <w:spacing w:after="0" w:line="240" w:lineRule="auto"/>
-        <w:rPr>
-          <w:rFonts w:ascii="Times New Roman" w:eastAsia="Times New Roman" w:hAnsi="Times New Roman" w:cs="Times New Roman"/>
-          <w:color w:val="1C1E29"/>
-          <w:sz w:val="24"/>
-          <w:szCs w:val="24"/>
-        </w:rPr>
-      </w:pPr>
-    </w:p>
-    <w:p>
-      <w:pPr>
-        <w:spacing w:after="0" w:line="240" w:lineRule="auto"/>
-        <w:rPr>
-          <w:rFonts w:ascii="Times New Roman" w:eastAsia="Times New Roman" w:hAnsi="Times New Roman" w:cs="Times New Roman"/>
-          <w:color w:val="1C1E29"/>
-          <w:sz w:val="24"/>
-          <w:szCs w:val="24"/>
-        </w:rPr>
-      </w:pPr>
-      <w:r>
-        <w:rPr>
-          <w:rFonts w:ascii="Times New Roman" w:eastAsia="Times New Roman" w:hAnsi="Times New Roman" w:cs="Times New Roman"/>
-          <w:color w:val="1C1E29"/>
-          <w:sz w:val="24"/>
-          <w:szCs w:val="24"/>
-        </w:rPr>
-        <w:t>This technology is primarily used for computer science and engineering education or small projects and prototypes. There is the capability of automating a lot of real-world applications with these types of boards, making some tasks redundant, easier or more efficient. I don’t think these devices will replace or make redundant any jobs but perhaps the use of these devices will enhance employee skill sets, making them more valuable to the job market. Teaching electronics with the aid of Arduino is already happening now and will probably continue in the next three years.</w:t>
-      </w:r>
-    </w:p>
-    <w:p>
-      <w:pPr>
-        <w:spacing w:after="0" w:line="240" w:lineRule="auto"/>
-        <w:rPr>
-          <w:rFonts w:ascii="Times New Roman" w:eastAsia="Times New Roman" w:hAnsi="Times New Roman" w:cs="Times New Roman"/>
-          <w:color w:val="1C1E29"/>
-          <w:sz w:val="24"/>
-          <w:szCs w:val="24"/>
-        </w:rPr>
-      </w:pPr>
-      <w:r>
-        <w:rPr>
-          <w:rFonts w:ascii="Times New Roman" w:eastAsia="Times New Roman" w:hAnsi="Times New Roman" w:cs="Times New Roman"/>
-          <w:b/>
-          <w:bCs/>
-          <w:color w:val="1C1E29"/>
-          <w:sz w:val="24"/>
-          <w:szCs w:val="24"/>
-        </w:rPr>
-        <w:t> </w:t>
-      </w:r>
-    </w:p>
-    <w:p>
-      <w:pPr>
-        <w:spacing w:after="0" w:line="240" w:lineRule="auto"/>
-        <w:rPr>
-          <w:rFonts w:ascii="Times New Roman" w:eastAsia="Times New Roman" w:hAnsi="Times New Roman" w:cs="Times New Roman"/>
-          <w:color w:val="1C1E29"/>
-          <w:sz w:val="24"/>
-          <w:szCs w:val="24"/>
-        </w:rPr>
-      </w:pPr>
-      <w:r>
-        <w:rPr>
-          <w:rFonts w:ascii="Times New Roman" w:eastAsia="Times New Roman" w:hAnsi="Times New Roman" w:cs="Times New Roman"/>
-          <w:b/>
-          <w:bCs/>
-          <w:color w:val="1C1E29"/>
-          <w:sz w:val="24"/>
-          <w:szCs w:val="24"/>
-        </w:rPr>
-        <w:t xml:space="preserve">Personal </w:t>
-      </w:r>
-      <w:r>
-        <w:rPr>
-          <w:rFonts w:ascii="Times New Roman" w:eastAsia="Times New Roman" w:hAnsi="Times New Roman" w:cs="Times New Roman"/>
-          <w:b/>
-          <w:bCs/>
-          <w:color w:val="1C1E29"/>
-          <w:sz w:val="24"/>
-          <w:szCs w:val="24"/>
-        </w:rPr>
-        <w:t>I</w:t>
-      </w:r>
-      <w:r>
-        <w:rPr>
-          <w:rFonts w:ascii="Times New Roman" w:eastAsia="Times New Roman" w:hAnsi="Times New Roman" w:cs="Times New Roman"/>
-          <w:b/>
-          <w:bCs/>
-          <w:color w:val="1C1E29"/>
-          <w:sz w:val="24"/>
-          <w:szCs w:val="24"/>
-        </w:rPr>
-        <w:t>mpact</w:t>
-      </w:r>
-      <w:r>
-        <w:rPr>
-          <w:rFonts w:ascii="Times New Roman" w:eastAsia="Times New Roman" w:hAnsi="Times New Roman" w:cs="Times New Roman"/>
-          <w:b/>
-          <w:bCs/>
-          <w:color w:val="1C1E29"/>
-          <w:sz w:val="24"/>
-          <w:szCs w:val="24"/>
-        </w:rPr>
-        <w:t xml:space="preserve"> (300 words)</w:t>
-      </w:r>
-    </w:p>
-    <w:p>
-      <w:pPr>
-        <w:spacing w:after="0" w:line="240" w:lineRule="auto"/>
-        <w:rPr>
-          <w:rFonts w:ascii="Times New Roman" w:eastAsia="Times New Roman" w:hAnsi="Times New Roman" w:cs="Times New Roman"/>
-          <w:color w:val="1C1E29"/>
-          <w:sz w:val="24"/>
-          <w:szCs w:val="24"/>
-        </w:rPr>
-      </w:pPr>
-      <w:r>
-        <w:rPr>
-          <w:rFonts w:ascii="Times New Roman" w:eastAsia="Times New Roman" w:hAnsi="Times New Roman" w:cs="Times New Roman"/>
-          <w:color w:val="1C1E29"/>
-          <w:sz w:val="24"/>
-          <w:szCs w:val="24"/>
-        </w:rPr>
-        <w:t>These technologies will affect me in my daily life by being incorporated into my hobbies and continuing education. I have an Arduino board that I tinker with at the present and I will also incorporate Arduino projects into my university studies where I can. My background is in electronics and I enjoy programming so with these cheap solutions I can forge personalized products for around home.</w:t>
-      </w:r>
-    </w:p>
-    <w:p>
-      <w:pPr>
-        <w:spacing w:after="0" w:line="240" w:lineRule="auto"/>
-        <w:rPr>
-          <w:rFonts w:ascii="Times New Roman" w:eastAsia="Times New Roman" w:hAnsi="Times New Roman" w:cs="Times New Roman"/>
-          <w:color w:val="1C1E29"/>
-          <w:sz w:val="24"/>
-          <w:szCs w:val="24"/>
-        </w:rPr>
-      </w:pPr>
-    </w:p>
-    <w:p>
-      <w:pPr>
-        <w:spacing w:after="0" w:line="240" w:lineRule="auto"/>
-        <w:rPr>
-          <w:rFonts w:ascii="Times New Roman" w:eastAsia="Times New Roman" w:hAnsi="Times New Roman" w:cs="Times New Roman"/>
-          <w:color w:val="1C1E29"/>
-          <w:sz w:val="24"/>
-          <w:szCs w:val="24"/>
-        </w:rPr>
-      </w:pPr>
-      <w:r>
-        <w:rPr>
-          <w:rFonts w:ascii="Times New Roman" w:eastAsia="Times New Roman" w:hAnsi="Times New Roman" w:cs="Times New Roman"/>
-          <w:iCs/>
-          <w:color w:val="1C1E29"/>
-          <w:sz w:val="24"/>
-          <w:szCs w:val="24"/>
-        </w:rPr>
-        <w:t>I will also use my knowledge of electronics and programming with these systems to help educate my niece and nephew on these concepts, helping them get a head start into more complex and exciting learning subjects.</w:t>
-      </w:r>
-      <w:r>
-        <w:rPr>
-          <w:rFonts w:ascii="Times New Roman" w:eastAsia="Times New Roman" w:hAnsi="Times New Roman" w:cs="Times New Roman"/>
-          <w:iCs/>
-          <w:color w:val="1C1E29"/>
-          <w:sz w:val="24"/>
-          <w:szCs w:val="24"/>
-        </w:rPr>
-        <w:t xml:space="preserve"> I bought my nephew an Arduino electronics kit for Christmas last year and he is very excited to learn all about it.</w:t>
-      </w:r>
-    </w:p>
-    <w:p>
-      <w:pPr>
-        <w:spacing w:after="0" w:line="240" w:lineRule="auto"/>
-        <w:rPr>
-          <w:rFonts w:ascii="Times New Roman" w:eastAsia="Times New Roman" w:hAnsi="Times New Roman" w:cs="Times New Roman"/>
-          <w:color w:val="1C1E29"/>
-          <w:sz w:val="24"/>
-          <w:szCs w:val="24"/>
-        </w:rPr>
-      </w:pPr>
-      <w:r>
-        <w:rPr>
-          <w:rFonts w:ascii="Times New Roman" w:eastAsia="Times New Roman" w:hAnsi="Times New Roman" w:cs="Times New Roman"/>
-          <w:color w:val="1C1E29"/>
-          <w:sz w:val="24"/>
-          <w:szCs w:val="24"/>
-        </w:rPr>
-        <w:t> </w:t>
-      </w:r>
-    </w:p>
-    <w:p>
-      <w:pPr>
-        <w:spacing w:after="0" w:line="240" w:lineRule="auto"/>
-        <w:rPr>
-          <w:rFonts w:ascii="Times New Roman" w:eastAsia="Times New Roman" w:hAnsi="Times New Roman" w:cs="Times New Roman"/>
-          <w:color w:val="1C1E29"/>
-          <w:sz w:val="24"/>
-          <w:szCs w:val="24"/>
-        </w:rPr>
-      </w:pPr>
-      <w:r>
-        <w:rPr>
-          <w:rFonts w:ascii="Times New Roman" w:eastAsia="Times New Roman" w:hAnsi="Times New Roman" w:cs="Times New Roman"/>
-          <w:iCs/>
-          <w:color w:val="1C1E29"/>
-          <w:sz w:val="24"/>
-          <w:szCs w:val="24"/>
-        </w:rPr>
-        <w:t>My family might directly benefit from my small to medium scale projects I deploy around the household. My house may become more and more ‘smart’ as the years go on and my education expands incorporating smart irrigation, lighting and security systems.</w:t>
-      </w:r>
-    </w:p>
-    <w:p/>
-    <w:p/>
-    <w:p/>
+        <w:t>Bibliography</w:t>
+      </w:r>
+    </w:p>
     <w:p>
       <w:r>
         <w:t>1.</w:t>
@@ -1485,7 +2089,6 @@
         </w:rPr>
       </w:pPr>
       <w:r>
-        <w:lastRenderedPageBreak/>
         <w:t xml:space="preserve">7. </w:t>
       </w:r>
       <w:r>

--- a/Small Computing Devices.docx
+++ b/Small Computing Devices.docx
@@ -1537,14 +1537,87 @@
           <w:szCs w:val="24"/>
         </w:rPr>
       </w:pPr>
-      <w:r>
-        <w:rPr>
-          <w:rFonts w:ascii="Times New Roman" w:eastAsia="Times New Roman" w:hAnsi="Times New Roman" w:cs="Times New Roman"/>
-          <w:color w:val="1C1E29"/>
-          <w:sz w:val="24"/>
-          <w:szCs w:val="24"/>
-        </w:rPr>
-        <w:t>These technologies will affect me in my daily life by being incorporated into my hobbies and continuing education. I have an Arduino board that I tinker with at the present and I will also incorporate Arduino projects into my university studies where I can. My background is in electronics and I enjoy programming so with these cheap solutions I can forge personalized products for around home.</w:t>
+      <w:bookmarkStart w:id="0" w:name="_GoBack"/>
+      <w:r>
+        <w:rPr>
+          <w:rFonts w:ascii="Times New Roman" w:eastAsia="Times New Roman" w:hAnsi="Times New Roman" w:cs="Times New Roman"/>
+          <w:color w:val="1C1E29"/>
+          <w:sz w:val="24"/>
+          <w:szCs w:val="24"/>
+        </w:rPr>
+        <w:t>These technologies will affect me in my daily life by being incorporated into my hobbies and continuing education. I have an Arduino board that I tinker with at present and</w:t>
+      </w:r>
+      <w:r>
+        <w:rPr>
+          <w:rFonts w:ascii="Times New Roman" w:eastAsia="Times New Roman" w:hAnsi="Times New Roman" w:cs="Times New Roman"/>
+          <w:color w:val="1C1E29"/>
+          <w:sz w:val="24"/>
+          <w:szCs w:val="24"/>
+        </w:rPr>
+        <w:t>,</w:t>
+      </w:r>
+      <w:r>
+        <w:rPr>
+          <w:rFonts w:ascii="Times New Roman" w:eastAsia="Times New Roman" w:hAnsi="Times New Roman" w:cs="Times New Roman"/>
+          <w:color w:val="1C1E29"/>
+          <w:sz w:val="24"/>
+          <w:szCs w:val="24"/>
+        </w:rPr>
+        <w:t xml:space="preserve"> I will also incorporate Arduino projects into my university studies where I can. My background is in electronics</w:t>
+      </w:r>
+      <w:r>
+        <w:rPr>
+          <w:rFonts w:ascii="Times New Roman" w:eastAsia="Times New Roman" w:hAnsi="Times New Roman" w:cs="Times New Roman"/>
+          <w:color w:val="1C1E29"/>
+          <w:sz w:val="24"/>
+          <w:szCs w:val="24"/>
+        </w:rPr>
+        <w:t>,</w:t>
+      </w:r>
+      <w:r>
+        <w:rPr>
+          <w:rFonts w:ascii="Times New Roman" w:eastAsia="Times New Roman" w:hAnsi="Times New Roman" w:cs="Times New Roman"/>
+          <w:color w:val="1C1E29"/>
+          <w:sz w:val="24"/>
+          <w:szCs w:val="24"/>
+        </w:rPr>
+        <w:t xml:space="preserve"> and I enjoy programming</w:t>
+      </w:r>
+      <w:r>
+        <w:rPr>
+          <w:rFonts w:ascii="Times New Roman" w:eastAsia="Times New Roman" w:hAnsi="Times New Roman" w:cs="Times New Roman"/>
+          <w:color w:val="1C1E29"/>
+          <w:sz w:val="24"/>
+          <w:szCs w:val="24"/>
+        </w:rPr>
+        <w:t>,</w:t>
+      </w:r>
+      <w:r>
+        <w:rPr>
+          <w:rFonts w:ascii="Times New Roman" w:eastAsia="Times New Roman" w:hAnsi="Times New Roman" w:cs="Times New Roman"/>
+          <w:color w:val="1C1E29"/>
+          <w:sz w:val="24"/>
+          <w:szCs w:val="24"/>
+        </w:rPr>
+        <w:t xml:space="preserve"> so with these cheap solutions</w:t>
+      </w:r>
+      <w:r>
+        <w:rPr>
+          <w:rFonts w:ascii="Times New Roman" w:eastAsia="Times New Roman" w:hAnsi="Times New Roman" w:cs="Times New Roman"/>
+          <w:color w:val="1C1E29"/>
+          <w:sz w:val="24"/>
+          <w:szCs w:val="24"/>
+        </w:rPr>
+        <w:t>,</w:t>
+      </w:r>
+      <w:r>
+        <w:rPr>
+          <w:rFonts w:ascii="Times New Roman" w:eastAsia="Times New Roman" w:hAnsi="Times New Roman" w:cs="Times New Roman"/>
+          <w:color w:val="1C1E29"/>
+          <w:sz w:val="24"/>
+          <w:szCs w:val="24"/>
+        </w:rPr>
+        <w:t xml:space="preserve"> I can forge personalized products for around home.</w:t>
       </w:r>
     </w:p>
     <w:p>
@@ -1586,7 +1659,27 @@
           <w:sz w:val="24"/>
           <w:szCs w:val="24"/>
         </w:rPr>
-        <w:t xml:space="preserve"> I bought my nephew an Arduino electronics kit for Christmas last year and he is very excited to learn all about it.</w:t>
+        <w:t xml:space="preserve"> I bought my nephew an Arduino electronics kit for Christmas last year</w:t>
+      </w:r>
+      <w:r>
+        <w:rPr>
+          <w:rFonts w:ascii="Times New Roman" w:eastAsia="Times New Roman" w:hAnsi="Times New Roman" w:cs="Times New Roman"/>
+          <w:iCs/>
+          <w:color w:val="1C1E29"/>
+          <w:sz w:val="24"/>
+          <w:szCs w:val="24"/>
+        </w:rPr>
+        <w:t>,</w:t>
+      </w:r>
+      <w:r>
+        <w:rPr>
+          <w:rFonts w:ascii="Times New Roman" w:eastAsia="Times New Roman" w:hAnsi="Times New Roman" w:cs="Times New Roman"/>
+          <w:iCs/>
+          <w:color w:val="1C1E29"/>
+          <w:sz w:val="24"/>
+          <w:szCs w:val="24"/>
+        </w:rPr>
+        <w:t xml:space="preserve"> and he is very excited to learn all about it.</w:t>
       </w:r>
     </w:p>
     <w:p>
@@ -1627,14 +1720,72 @@
           <w:sz w:val="24"/>
           <w:szCs w:val="24"/>
         </w:rPr>
-        <w:t>My family might directly benefit from my small to medium scale projects I deploy around the household. My house may become more and more ‘smart’ as the years go on and my education expands incorporating smart irrigation, lighting and security systems.</w:t>
-      </w:r>
-    </w:p>
+        <w:t>My family might directly benefit from my small to medium scale projects I deploy around the household. My house may become more and more ‘smart’ as the years go on</w:t>
+      </w:r>
+      <w:r>
+        <w:rPr>
+          <w:rFonts w:ascii="Times New Roman" w:eastAsia="Times New Roman" w:hAnsi="Times New Roman" w:cs="Times New Roman"/>
+          <w:iCs/>
+          <w:color w:val="1C1E29"/>
+          <w:sz w:val="24"/>
+          <w:szCs w:val="24"/>
+        </w:rPr>
+        <w:t>,</w:t>
+      </w:r>
+      <w:r>
+        <w:rPr>
+          <w:rFonts w:ascii="Times New Roman" w:eastAsia="Times New Roman" w:hAnsi="Times New Roman" w:cs="Times New Roman"/>
+          <w:iCs/>
+          <w:color w:val="1C1E29"/>
+          <w:sz w:val="24"/>
+          <w:szCs w:val="24"/>
+        </w:rPr>
+        <w:t xml:space="preserve"> and my education expands</w:t>
+      </w:r>
+      <w:r>
+        <w:rPr>
+          <w:rFonts w:ascii="Times New Roman" w:eastAsia="Times New Roman" w:hAnsi="Times New Roman" w:cs="Times New Roman"/>
+          <w:iCs/>
+          <w:color w:val="1C1E29"/>
+          <w:sz w:val="24"/>
+          <w:szCs w:val="24"/>
+        </w:rPr>
+        <w:t>,</w:t>
+      </w:r>
+      <w:r>
+        <w:rPr>
+          <w:rFonts w:ascii="Times New Roman" w:eastAsia="Times New Roman" w:hAnsi="Times New Roman" w:cs="Times New Roman"/>
+          <w:iCs/>
+          <w:color w:val="1C1E29"/>
+          <w:sz w:val="24"/>
+          <w:szCs w:val="24"/>
+        </w:rPr>
+        <w:t xml:space="preserve"> incorporating smart irrigation, lighting</w:t>
+      </w:r>
+      <w:r>
+        <w:rPr>
+          <w:rFonts w:ascii="Times New Roman" w:eastAsia="Times New Roman" w:hAnsi="Times New Roman" w:cs="Times New Roman"/>
+          <w:iCs/>
+          <w:color w:val="1C1E29"/>
+          <w:sz w:val="24"/>
+          <w:szCs w:val="24"/>
+        </w:rPr>
+        <w:t>,</w:t>
+      </w:r>
+      <w:r>
+        <w:rPr>
+          <w:rFonts w:ascii="Times New Roman" w:eastAsia="Times New Roman" w:hAnsi="Times New Roman" w:cs="Times New Roman"/>
+          <w:iCs/>
+          <w:color w:val="1C1E29"/>
+          <w:sz w:val="24"/>
+          <w:szCs w:val="24"/>
+        </w:rPr>
+        <w:t xml:space="preserve"> and security systems.</w:t>
+      </w:r>
+    </w:p>
+    <w:bookmarkEnd w:id="0"/>
     <w:p/>
-    <w:p>
-      <w:bookmarkStart w:id="0" w:name="_GoBack"/>
-      <w:bookmarkEnd w:id="0"/>
-    </w:p>
+    <w:p/>
     <w:p>
       <w:r>
         <w:rPr>

--- a/Small Computing Devices.docx
+++ b/Small Computing Devices.docx
@@ -139,6 +139,7 @@
           <w:szCs w:val="24"/>
         </w:rPr>
       </w:pPr>
+      <w:bookmarkStart w:id="0" w:name="_GoBack"/>
       <w:r>
         <w:rPr>
           <w:rFonts w:ascii="Times New Roman" w:eastAsia="Times New Roman" w:hAnsi="Times New Roman" w:cs="Times New Roman"/>
@@ -1102,7 +1103,7 @@
           <w:sz w:val="24"/>
           <w:szCs w:val="24"/>
         </w:rPr>
-        <w:t xml:space="preserve"> any kind of sensor you can think of is available as either as components, modules</w:t>
+        <w:t xml:space="preserve"> any kind of sensor is available as either as components, modules</w:t>
       </w:r>
       <w:r>
         <w:rPr>
@@ -1190,7 +1191,243 @@
         </w:rPr>
         <w:t>mpact</w:t>
       </w:r>
-      <w:r>
+    </w:p>
+    <w:p>
+      <w:pPr>
+        <w:spacing w:after="0" w:line="240" w:lineRule="auto"/>
+        <w:rPr>
+          <w:rFonts w:ascii="Times New Roman" w:eastAsia="Times New Roman" w:hAnsi="Times New Roman" w:cs="Times New Roman"/>
+          <w:iCs/>
+          <w:color w:val="1C1E29"/>
+          <w:sz w:val="24"/>
+          <w:szCs w:val="24"/>
+        </w:rPr>
+      </w:pPr>
+    </w:p>
+    <w:p>
+      <w:pPr>
+        <w:spacing w:after="0" w:line="240" w:lineRule="auto"/>
+        <w:rPr>
+          <w:rFonts w:ascii="Times New Roman" w:eastAsia="Times New Roman" w:hAnsi="Times New Roman" w:cs="Times New Roman"/>
+          <w:color w:val="1C1E29"/>
+          <w:sz w:val="24"/>
+          <w:szCs w:val="24"/>
+        </w:rPr>
+      </w:pPr>
+      <w:r>
+        <w:rPr>
+          <w:rFonts w:ascii="Times New Roman" w:eastAsia="Times New Roman" w:hAnsi="Times New Roman" w:cs="Times New Roman"/>
+          <w:iCs/>
+          <w:color w:val="1C1E29"/>
+          <w:sz w:val="24"/>
+          <w:szCs w:val="24"/>
+        </w:rPr>
+        <w:t xml:space="preserve">I believe the people primarily affected by these developments are students looking to </w:t>
+      </w:r>
+      <w:r>
+        <w:rPr>
+          <w:rFonts w:ascii="Times New Roman" w:eastAsia="Times New Roman" w:hAnsi="Times New Roman" w:cs="Times New Roman"/>
+          <w:iCs/>
+          <w:color w:val="1C1E29"/>
+          <w:sz w:val="24"/>
+          <w:szCs w:val="24"/>
+        </w:rPr>
+        <w:t>do</w:t>
+      </w:r>
+      <w:r>
+        <w:rPr>
+          <w:rFonts w:ascii="Times New Roman" w:eastAsia="Times New Roman" w:hAnsi="Times New Roman" w:cs="Times New Roman"/>
+          <w:iCs/>
+          <w:color w:val="1C1E29"/>
+          <w:sz w:val="24"/>
+          <w:szCs w:val="24"/>
+        </w:rPr>
+        <w:t xml:space="preserve"> projects for schooling and engineers/developers looking for a cheap way to prototype effectively.</w:t>
+      </w:r>
+    </w:p>
+    <w:p>
+      <w:pPr>
+        <w:spacing w:after="0" w:line="240" w:lineRule="auto"/>
+        <w:rPr>
+          <w:rFonts w:ascii="Times New Roman" w:eastAsia="Times New Roman" w:hAnsi="Times New Roman" w:cs="Times New Roman"/>
+          <w:color w:val="1C1E29"/>
+          <w:sz w:val="24"/>
+          <w:szCs w:val="24"/>
+        </w:rPr>
+      </w:pPr>
+    </w:p>
+    <w:p>
+      <w:pPr>
+        <w:spacing w:after="0" w:line="240" w:lineRule="auto"/>
+        <w:rPr>
+          <w:rFonts w:ascii="Times New Roman" w:eastAsia="Times New Roman" w:hAnsi="Times New Roman" w:cs="Times New Roman"/>
+          <w:color w:val="1C1E29"/>
+          <w:sz w:val="24"/>
+          <w:szCs w:val="24"/>
+        </w:rPr>
+      </w:pPr>
+      <w:r>
+        <w:rPr>
+          <w:rFonts w:ascii="Times New Roman" w:eastAsia="Times New Roman" w:hAnsi="Times New Roman" w:cs="Times New Roman"/>
+          <w:color w:val="1C1E29"/>
+          <w:sz w:val="24"/>
+          <w:szCs w:val="24"/>
+        </w:rPr>
+        <w:lastRenderedPageBreak/>
+        <w:t>Because the cost of these small computing devices is so low</w:t>
+      </w:r>
+      <w:r>
+        <w:rPr>
+          <w:rFonts w:ascii="Times New Roman" w:eastAsia="Times New Roman" w:hAnsi="Times New Roman" w:cs="Times New Roman"/>
+          <w:color w:val="1C1E29"/>
+          <w:sz w:val="24"/>
+          <w:szCs w:val="24"/>
+        </w:rPr>
+        <w:t>,</w:t>
+      </w:r>
+      <w:r>
+        <w:rPr>
+          <w:rFonts w:ascii="Times New Roman" w:eastAsia="Times New Roman" w:hAnsi="Times New Roman" w:cs="Times New Roman"/>
+          <w:color w:val="1C1E29"/>
+          <w:sz w:val="24"/>
+          <w:szCs w:val="24"/>
+        </w:rPr>
+        <w:t xml:space="preserve"> people can prototype unique solutions to problems and test the solution before production. </w:t>
+      </w:r>
+      <w:r>
+        <w:rPr>
+          <w:rFonts w:ascii="Times New Roman" w:eastAsia="Times New Roman" w:hAnsi="Times New Roman" w:cs="Times New Roman"/>
+          <w:color w:val="1C1E29"/>
+          <w:sz w:val="24"/>
+          <w:szCs w:val="24"/>
+        </w:rPr>
+        <w:t>They are thus allowing the</w:t>
+      </w:r>
+      <w:r>
+        <w:rPr>
+          <w:rFonts w:ascii="Times New Roman" w:eastAsia="Times New Roman" w:hAnsi="Times New Roman" w:cs="Times New Roman"/>
+          <w:color w:val="1C1E29"/>
+          <w:sz w:val="24"/>
+          <w:szCs w:val="24"/>
+        </w:rPr>
+        <w:t xml:space="preserve"> industry to produce a final product based on the components and code needed, making the solution more efficient and robust.</w:t>
+      </w:r>
+    </w:p>
+    <w:p>
+      <w:pPr>
+        <w:spacing w:after="0" w:line="240" w:lineRule="auto"/>
+        <w:rPr>
+          <w:rFonts w:ascii="Times New Roman" w:eastAsia="Times New Roman" w:hAnsi="Times New Roman" w:cs="Times New Roman"/>
+          <w:color w:val="1C1E29"/>
+          <w:sz w:val="24"/>
+          <w:szCs w:val="24"/>
+        </w:rPr>
+      </w:pPr>
+    </w:p>
+    <w:p>
+      <w:pPr>
+        <w:spacing w:after="0" w:line="240" w:lineRule="auto"/>
+        <w:rPr>
+          <w:rFonts w:ascii="Times New Roman" w:eastAsia="Times New Roman" w:hAnsi="Times New Roman" w:cs="Times New Roman"/>
+          <w:color w:val="1C1E29"/>
+          <w:sz w:val="24"/>
+          <w:szCs w:val="24"/>
+        </w:rPr>
+      </w:pPr>
+      <w:r>
+        <w:rPr>
+          <w:rFonts w:ascii="Times New Roman" w:eastAsia="Times New Roman" w:hAnsi="Times New Roman" w:cs="Times New Roman"/>
+          <w:color w:val="1C1E29"/>
+          <w:sz w:val="24"/>
+          <w:szCs w:val="24"/>
+        </w:rPr>
+        <w:t xml:space="preserve">This technology is primarily used for computer science and engineering education or small projects and prototypes. There is the capability of automating a lot of real-world applications with these types of boards, making some tasks redundant, </w:t>
+      </w:r>
+      <w:r>
+        <w:rPr>
+          <w:rFonts w:ascii="Times New Roman" w:eastAsia="Times New Roman" w:hAnsi="Times New Roman" w:cs="Times New Roman"/>
+          <w:color w:val="1C1E29"/>
+          <w:sz w:val="24"/>
+          <w:szCs w:val="24"/>
+        </w:rPr>
+        <w:t>more accessible</w:t>
+      </w:r>
+      <w:r>
+        <w:rPr>
+          <w:rFonts w:ascii="Times New Roman" w:eastAsia="Times New Roman" w:hAnsi="Times New Roman" w:cs="Times New Roman"/>
+          <w:color w:val="1C1E29"/>
+          <w:sz w:val="24"/>
+          <w:szCs w:val="24"/>
+        </w:rPr>
+        <w:t>,</w:t>
+      </w:r>
+      <w:r>
+        <w:rPr>
+          <w:rFonts w:ascii="Times New Roman" w:eastAsia="Times New Roman" w:hAnsi="Times New Roman" w:cs="Times New Roman"/>
+          <w:color w:val="1C1E29"/>
+          <w:sz w:val="24"/>
+          <w:szCs w:val="24"/>
+        </w:rPr>
+        <w:t xml:space="preserve"> or more efficient. I don’t think these devices will replace or </w:t>
+      </w:r>
+      <w:r>
+        <w:rPr>
+          <w:rFonts w:ascii="Times New Roman" w:eastAsia="Times New Roman" w:hAnsi="Times New Roman" w:cs="Times New Roman"/>
+          <w:color w:val="1C1E29"/>
+          <w:sz w:val="24"/>
+          <w:szCs w:val="24"/>
+        </w:rPr>
+        <w:t>create</w:t>
+      </w:r>
+      <w:r>
+        <w:rPr>
+          <w:rFonts w:ascii="Times New Roman" w:eastAsia="Times New Roman" w:hAnsi="Times New Roman" w:cs="Times New Roman"/>
+          <w:color w:val="1C1E29"/>
+          <w:sz w:val="24"/>
+          <w:szCs w:val="24"/>
+        </w:rPr>
+        <w:t xml:space="preserve"> </w:t>
+      </w:r>
+      <w:r>
+        <w:rPr>
+          <w:rFonts w:ascii="Times New Roman" w:eastAsia="Times New Roman" w:hAnsi="Times New Roman" w:cs="Times New Roman"/>
+          <w:color w:val="1C1E29"/>
+          <w:sz w:val="24"/>
+          <w:szCs w:val="24"/>
+        </w:rPr>
+        <w:t>unnecessary</w:t>
+      </w:r>
+      <w:r>
+        <w:rPr>
+          <w:rFonts w:ascii="Times New Roman" w:eastAsia="Times New Roman" w:hAnsi="Times New Roman" w:cs="Times New Roman"/>
+          <w:color w:val="1C1E29"/>
+          <w:sz w:val="24"/>
+          <w:szCs w:val="24"/>
+        </w:rPr>
+        <w:t xml:space="preserve"> jobs</w:t>
+      </w:r>
+      <w:r>
+        <w:rPr>
+          <w:rFonts w:ascii="Times New Roman" w:eastAsia="Times New Roman" w:hAnsi="Times New Roman" w:cs="Times New Roman"/>
+          <w:color w:val="1C1E29"/>
+          <w:sz w:val="24"/>
+          <w:szCs w:val="24"/>
+        </w:rPr>
+        <w:t>,</w:t>
+      </w:r>
+      <w:r>
+        <w:rPr>
+          <w:rFonts w:ascii="Times New Roman" w:eastAsia="Times New Roman" w:hAnsi="Times New Roman" w:cs="Times New Roman"/>
+          <w:color w:val="1C1E29"/>
+          <w:sz w:val="24"/>
+          <w:szCs w:val="24"/>
+        </w:rPr>
+        <w:t xml:space="preserve"> but perhaps the use of these devices will enhance employee skill sets, making them more valuable to the job market. Teaching electronics with the aid of Arduino is already happening now and will probably continue in the next three years.</w:t>
+      </w:r>
+    </w:p>
+    <w:p>
+      <w:pPr>
+        <w:spacing w:after="0" w:line="240" w:lineRule="auto"/>
         <w:rPr>
           <w:rFonts w:ascii="Times New Roman" w:eastAsia="Times New Roman" w:hAnsi="Times New Roman" w:cs="Times New Roman"/>
           <w:b/>
@@ -1199,245 +1436,8 @@
           <w:sz w:val="24"/>
           <w:szCs w:val="24"/>
         </w:rPr>
-        <w:t xml:space="preserve"> Bibliography</w:t>
-      </w:r>
-    </w:p>
-    <w:p>
-      <w:pPr>
-        <w:spacing w:after="0" w:line="240" w:lineRule="auto"/>
-        <w:rPr>
-          <w:rFonts w:ascii="Times New Roman" w:eastAsia="Times New Roman" w:hAnsi="Times New Roman" w:cs="Times New Roman"/>
-          <w:iCs/>
-          <w:color w:val="1C1E29"/>
-          <w:sz w:val="24"/>
-          <w:szCs w:val="24"/>
-        </w:rPr>
-      </w:pPr>
-    </w:p>
-    <w:p>
-      <w:pPr>
-        <w:spacing w:after="0" w:line="240" w:lineRule="auto"/>
-        <w:rPr>
-          <w:rFonts w:ascii="Times New Roman" w:eastAsia="Times New Roman" w:hAnsi="Times New Roman" w:cs="Times New Roman"/>
-          <w:color w:val="1C1E29"/>
-          <w:sz w:val="24"/>
-          <w:szCs w:val="24"/>
-        </w:rPr>
-      </w:pPr>
-      <w:r>
-        <w:rPr>
-          <w:rFonts w:ascii="Times New Roman" w:eastAsia="Times New Roman" w:hAnsi="Times New Roman" w:cs="Times New Roman"/>
-          <w:iCs/>
-          <w:color w:val="1C1E29"/>
-          <w:sz w:val="24"/>
-          <w:szCs w:val="24"/>
-        </w:rPr>
-        <w:t xml:space="preserve">I believe the people primarily affected by these developments are students looking to </w:t>
-      </w:r>
-      <w:r>
-        <w:rPr>
-          <w:rFonts w:ascii="Times New Roman" w:eastAsia="Times New Roman" w:hAnsi="Times New Roman" w:cs="Times New Roman"/>
-          <w:iCs/>
-          <w:color w:val="1C1E29"/>
-          <w:sz w:val="24"/>
-          <w:szCs w:val="24"/>
-        </w:rPr>
-        <w:t>do</w:t>
-      </w:r>
-      <w:r>
-        <w:rPr>
-          <w:rFonts w:ascii="Times New Roman" w:eastAsia="Times New Roman" w:hAnsi="Times New Roman" w:cs="Times New Roman"/>
-          <w:iCs/>
-          <w:color w:val="1C1E29"/>
-          <w:sz w:val="24"/>
-          <w:szCs w:val="24"/>
-        </w:rPr>
-        <w:t xml:space="preserve"> projects for schooling and engineers/developers looking for a cheap way to prototype effectively.</w:t>
-      </w:r>
-    </w:p>
-    <w:p>
-      <w:pPr>
-        <w:spacing w:after="0" w:line="240" w:lineRule="auto"/>
-        <w:rPr>
-          <w:rFonts w:ascii="Times New Roman" w:eastAsia="Times New Roman" w:hAnsi="Times New Roman" w:cs="Times New Roman"/>
-          <w:color w:val="1C1E29"/>
-          <w:sz w:val="24"/>
-          <w:szCs w:val="24"/>
-        </w:rPr>
-      </w:pPr>
-    </w:p>
-    <w:p>
-      <w:pPr>
-        <w:spacing w:after="0" w:line="240" w:lineRule="auto"/>
-        <w:rPr>
-          <w:rFonts w:ascii="Times New Roman" w:eastAsia="Times New Roman" w:hAnsi="Times New Roman" w:cs="Times New Roman"/>
-          <w:color w:val="1C1E29"/>
-          <w:sz w:val="24"/>
-          <w:szCs w:val="24"/>
-        </w:rPr>
-      </w:pPr>
-      <w:r>
-        <w:rPr>
-          <w:rFonts w:ascii="Times New Roman" w:eastAsia="Times New Roman" w:hAnsi="Times New Roman" w:cs="Times New Roman"/>
-          <w:color w:val="1C1E29"/>
-          <w:sz w:val="24"/>
-          <w:szCs w:val="24"/>
-        </w:rPr>
-        <w:lastRenderedPageBreak/>
-        <w:t>Because the cost of these small computing devices is so low</w:t>
-      </w:r>
-      <w:r>
-        <w:rPr>
-          <w:rFonts w:ascii="Times New Roman" w:eastAsia="Times New Roman" w:hAnsi="Times New Roman" w:cs="Times New Roman"/>
-          <w:color w:val="1C1E29"/>
-          <w:sz w:val="24"/>
-          <w:szCs w:val="24"/>
-        </w:rPr>
-        <w:t>,</w:t>
-      </w:r>
-      <w:r>
-        <w:rPr>
-          <w:rFonts w:ascii="Times New Roman" w:eastAsia="Times New Roman" w:hAnsi="Times New Roman" w:cs="Times New Roman"/>
-          <w:color w:val="1C1E29"/>
-          <w:sz w:val="24"/>
-          <w:szCs w:val="24"/>
-        </w:rPr>
-        <w:t xml:space="preserve"> people can prototype unique solutions to problems and test the solution before production. </w:t>
-      </w:r>
-      <w:r>
-        <w:rPr>
-          <w:rFonts w:ascii="Times New Roman" w:eastAsia="Times New Roman" w:hAnsi="Times New Roman" w:cs="Times New Roman"/>
-          <w:color w:val="1C1E29"/>
-          <w:sz w:val="24"/>
-          <w:szCs w:val="24"/>
-        </w:rPr>
-        <w:t>They are thus allowing the</w:t>
-      </w:r>
-      <w:r>
-        <w:rPr>
-          <w:rFonts w:ascii="Times New Roman" w:eastAsia="Times New Roman" w:hAnsi="Times New Roman" w:cs="Times New Roman"/>
-          <w:color w:val="1C1E29"/>
-          <w:sz w:val="24"/>
-          <w:szCs w:val="24"/>
-        </w:rPr>
-        <w:t xml:space="preserve"> industry to produce a final product based on the components and code needed, making the solution more efficient and robust.</w:t>
-      </w:r>
-    </w:p>
-    <w:p>
-      <w:pPr>
-        <w:spacing w:after="0" w:line="240" w:lineRule="auto"/>
-        <w:rPr>
-          <w:rFonts w:ascii="Times New Roman" w:eastAsia="Times New Roman" w:hAnsi="Times New Roman" w:cs="Times New Roman"/>
-          <w:color w:val="1C1E29"/>
-          <w:sz w:val="24"/>
-          <w:szCs w:val="24"/>
-        </w:rPr>
-      </w:pPr>
-    </w:p>
-    <w:p>
-      <w:pPr>
-        <w:spacing w:after="0" w:line="240" w:lineRule="auto"/>
-        <w:rPr>
-          <w:rFonts w:ascii="Times New Roman" w:eastAsia="Times New Roman" w:hAnsi="Times New Roman" w:cs="Times New Roman"/>
-          <w:color w:val="1C1E29"/>
-          <w:sz w:val="24"/>
-          <w:szCs w:val="24"/>
-        </w:rPr>
-      </w:pPr>
-      <w:r>
-        <w:rPr>
-          <w:rFonts w:ascii="Times New Roman" w:eastAsia="Times New Roman" w:hAnsi="Times New Roman" w:cs="Times New Roman"/>
-          <w:color w:val="1C1E29"/>
-          <w:sz w:val="24"/>
-          <w:szCs w:val="24"/>
-        </w:rPr>
-        <w:t xml:space="preserve">This technology is primarily used for computer science and engineering education or small projects and prototypes. There is the capability of automating a lot of real-world applications with these types of boards, making some tasks redundant, </w:t>
-      </w:r>
-      <w:r>
-        <w:rPr>
-          <w:rFonts w:ascii="Times New Roman" w:eastAsia="Times New Roman" w:hAnsi="Times New Roman" w:cs="Times New Roman"/>
-          <w:color w:val="1C1E29"/>
-          <w:sz w:val="24"/>
-          <w:szCs w:val="24"/>
-        </w:rPr>
-        <w:t>more accessible</w:t>
-      </w:r>
-      <w:r>
-        <w:rPr>
-          <w:rFonts w:ascii="Times New Roman" w:eastAsia="Times New Roman" w:hAnsi="Times New Roman" w:cs="Times New Roman"/>
-          <w:color w:val="1C1E29"/>
-          <w:sz w:val="24"/>
-          <w:szCs w:val="24"/>
-        </w:rPr>
-        <w:t>,</w:t>
-      </w:r>
-      <w:r>
-        <w:rPr>
-          <w:rFonts w:ascii="Times New Roman" w:eastAsia="Times New Roman" w:hAnsi="Times New Roman" w:cs="Times New Roman"/>
-          <w:color w:val="1C1E29"/>
-          <w:sz w:val="24"/>
-          <w:szCs w:val="24"/>
-        </w:rPr>
-        <w:t xml:space="preserve"> or more efficient. I don’t think these devices will replace or </w:t>
-      </w:r>
-      <w:r>
-        <w:rPr>
-          <w:rFonts w:ascii="Times New Roman" w:eastAsia="Times New Roman" w:hAnsi="Times New Roman" w:cs="Times New Roman"/>
-          <w:color w:val="1C1E29"/>
-          <w:sz w:val="24"/>
-          <w:szCs w:val="24"/>
-        </w:rPr>
-        <w:t>create</w:t>
-      </w:r>
-      <w:r>
-        <w:rPr>
-          <w:rFonts w:ascii="Times New Roman" w:eastAsia="Times New Roman" w:hAnsi="Times New Roman" w:cs="Times New Roman"/>
-          <w:color w:val="1C1E29"/>
-          <w:sz w:val="24"/>
-          <w:szCs w:val="24"/>
-        </w:rPr>
-        <w:t xml:space="preserve"> </w:t>
-      </w:r>
-      <w:r>
-        <w:rPr>
-          <w:rFonts w:ascii="Times New Roman" w:eastAsia="Times New Roman" w:hAnsi="Times New Roman" w:cs="Times New Roman"/>
-          <w:color w:val="1C1E29"/>
-          <w:sz w:val="24"/>
-          <w:szCs w:val="24"/>
-        </w:rPr>
-        <w:t>unnecessary</w:t>
-      </w:r>
-      <w:r>
-        <w:rPr>
-          <w:rFonts w:ascii="Times New Roman" w:eastAsia="Times New Roman" w:hAnsi="Times New Roman" w:cs="Times New Roman"/>
-          <w:color w:val="1C1E29"/>
-          <w:sz w:val="24"/>
-          <w:szCs w:val="24"/>
-        </w:rPr>
-        <w:t xml:space="preserve"> jobs</w:t>
-      </w:r>
-      <w:r>
-        <w:rPr>
-          <w:rFonts w:ascii="Times New Roman" w:eastAsia="Times New Roman" w:hAnsi="Times New Roman" w:cs="Times New Roman"/>
-          <w:color w:val="1C1E29"/>
-          <w:sz w:val="24"/>
-          <w:szCs w:val="24"/>
-        </w:rPr>
-        <w:t>,</w:t>
-      </w:r>
-      <w:r>
-        <w:rPr>
-          <w:rFonts w:ascii="Times New Roman" w:eastAsia="Times New Roman" w:hAnsi="Times New Roman" w:cs="Times New Roman"/>
-          <w:color w:val="1C1E29"/>
-          <w:sz w:val="24"/>
-          <w:szCs w:val="24"/>
-        </w:rPr>
-        <w:t xml:space="preserve"> but perhaps the use of these devices will enhance employee skill sets, making them more valuable to the job market. Teaching electronics with the aid of Arduino is already happening now and will probably continue in the next three years.</w:t>
-      </w:r>
-    </w:p>
-    <w:p>
-      <w:pPr>
-        <w:spacing w:after="0" w:line="240" w:lineRule="auto"/>
+      </w:pPr>
+      <w:r>
         <w:rPr>
           <w:rFonts w:ascii="Times New Roman" w:eastAsia="Times New Roman" w:hAnsi="Times New Roman" w:cs="Times New Roman"/>
           <w:b/>
@@ -1446,8 +1446,23 @@
           <w:sz w:val="24"/>
           <w:szCs w:val="24"/>
         </w:rPr>
-      </w:pPr>
-      <w:r>
+        <w:t> </w:t>
+      </w:r>
+    </w:p>
+    <w:p>
+      <w:pPr>
+        <w:spacing w:after="0" w:line="240" w:lineRule="auto"/>
+        <w:rPr>
+          <w:rFonts w:ascii="Times New Roman" w:eastAsia="Times New Roman" w:hAnsi="Times New Roman" w:cs="Times New Roman"/>
+          <w:color w:val="1C1E29"/>
+          <w:sz w:val="24"/>
+          <w:szCs w:val="24"/>
+        </w:rPr>
+      </w:pPr>
+    </w:p>
+    <w:p>
+      <w:pPr>
+        <w:spacing w:after="0" w:line="240" w:lineRule="auto"/>
         <w:rPr>
           <w:rFonts w:ascii="Times New Roman" w:eastAsia="Times New Roman" w:hAnsi="Times New Roman" w:cs="Times New Roman"/>
           <w:b/>
@@ -1456,23 +1471,8 @@
           <w:sz w:val="24"/>
           <w:szCs w:val="24"/>
         </w:rPr>
-        <w:t> </w:t>
-      </w:r>
-    </w:p>
-    <w:p>
-      <w:pPr>
-        <w:spacing w:after="0" w:line="240" w:lineRule="auto"/>
-        <w:rPr>
-          <w:rFonts w:ascii="Times New Roman" w:eastAsia="Times New Roman" w:hAnsi="Times New Roman" w:cs="Times New Roman"/>
-          <w:color w:val="1C1E29"/>
-          <w:sz w:val="24"/>
-          <w:szCs w:val="24"/>
-        </w:rPr>
-      </w:pPr>
-    </w:p>
-    <w:p>
-      <w:pPr>
-        <w:spacing w:after="0" w:line="240" w:lineRule="auto"/>
+      </w:pPr>
+      <w:r>
         <w:rPr>
           <w:rFonts w:ascii="Times New Roman" w:eastAsia="Times New Roman" w:hAnsi="Times New Roman" w:cs="Times New Roman"/>
           <w:b/>
@@ -1481,7 +1481,8 @@
           <w:sz w:val="24"/>
           <w:szCs w:val="24"/>
         </w:rPr>
-      </w:pPr>
+        <w:t xml:space="preserve">Personal </w:t>
+      </w:r>
       <w:r>
         <w:rPr>
           <w:rFonts w:ascii="Times New Roman" w:eastAsia="Times New Roman" w:hAnsi="Times New Roman" w:cs="Times New Roman"/>
@@ -1491,7 +1492,7 @@
           <w:sz w:val="24"/>
           <w:szCs w:val="24"/>
         </w:rPr>
-        <w:t xml:space="preserve">Personal </w:t>
+        <w:t>I</w:t>
       </w:r>
       <w:r>
         <w:rPr>
@@ -1502,17 +1503,6 @@
           <w:sz w:val="24"/>
           <w:szCs w:val="24"/>
         </w:rPr>
-        <w:t>I</w:t>
-      </w:r>
-      <w:r>
-        <w:rPr>
-          <w:rFonts w:ascii="Times New Roman" w:eastAsia="Times New Roman" w:hAnsi="Times New Roman" w:cs="Times New Roman"/>
-          <w:b/>
-          <w:bCs/>
-          <w:color w:val="1C1E29"/>
-          <w:sz w:val="24"/>
-          <w:szCs w:val="24"/>
-        </w:rPr>
         <w:t>mpact</w:t>
       </w:r>
     </w:p>
@@ -1537,7 +1527,6 @@
           <w:szCs w:val="24"/>
         </w:rPr>
       </w:pPr>
-      <w:bookmarkStart w:id="0" w:name="_GoBack"/>
       <w:r>
         <w:rPr>
           <w:rFonts w:ascii="Times New Roman" w:eastAsia="Times New Roman" w:hAnsi="Times New Roman" w:cs="Times New Roman"/>

--- a/Small Computing Devices.docx
+++ b/Small Computing Devices.docx
@@ -139,7 +139,6 @@
           <w:szCs w:val="24"/>
         </w:rPr>
       </w:pPr>
-      <w:bookmarkStart w:id="0" w:name="_GoBack"/>
       <w:r>
         <w:rPr>
           <w:rFonts w:ascii="Times New Roman" w:eastAsia="Times New Roman" w:hAnsi="Times New Roman" w:cs="Times New Roman"/>
@@ -1481,7 +1480,7 @@
           <w:sz w:val="24"/>
           <w:szCs w:val="24"/>
         </w:rPr>
-        <w:t xml:space="preserve">Personal </w:t>
+        <w:t>Personal I</w:t>
       </w:r>
       <w:r>
         <w:rPr>
@@ -1492,17 +1491,6 @@
           <w:sz w:val="24"/>
           <w:szCs w:val="24"/>
         </w:rPr>
-        <w:t>I</w:t>
-      </w:r>
-      <w:r>
-        <w:rPr>
-          <w:rFonts w:ascii="Times New Roman" w:eastAsia="Times New Roman" w:hAnsi="Times New Roman" w:cs="Times New Roman"/>
-          <w:b/>
-          <w:bCs/>
-          <w:color w:val="1C1E29"/>
-          <w:sz w:val="24"/>
-          <w:szCs w:val="24"/>
-        </w:rPr>
         <w:t>mpact</w:t>
       </w:r>
     </w:p>
@@ -1534,7 +1522,36 @@
           <w:sz w:val="24"/>
           <w:szCs w:val="24"/>
         </w:rPr>
-        <w:t>These technologies will affect me in my daily life by being incorporated into my hobbies and continuing education. I have an Arduino board that I tinker with at present and</w:t>
+        <w:t>These technologies will affect me in my daily life by being incorporated into my hobbies and continuing education. I have an Arduino board that I tinker with at present</w:t>
+      </w:r>
+      <w:r>
+        <w:rPr>
+          <w:rFonts w:ascii="Times New Roman" w:eastAsia="Times New Roman" w:hAnsi="Times New Roman" w:cs="Times New Roman"/>
+          <w:color w:val="1C1E29"/>
+          <w:sz w:val="24"/>
+          <w:szCs w:val="24"/>
+        </w:rPr>
+        <w:t>, which is very rewarding.</w:t>
+      </w:r>
+      <w:r>
+        <w:rPr>
+          <w:rFonts w:ascii="Times New Roman" w:eastAsia="Times New Roman" w:hAnsi="Times New Roman" w:cs="Times New Roman"/>
+          <w:color w:val="1C1E29"/>
+          <w:sz w:val="24"/>
+          <w:szCs w:val="24"/>
+        </w:rPr>
+        <w:t xml:space="preserve"> I will also incorporate Arduino projects into my university studies where I can.</w:t>
+      </w:r>
+      <w:bookmarkStart w:id="0" w:name="_GoBack"/>
+      <w:bookmarkEnd w:id="0"/>
+      <w:r>
+        <w:rPr>
+          <w:rFonts w:ascii="Times New Roman" w:eastAsia="Times New Roman" w:hAnsi="Times New Roman" w:cs="Times New Roman"/>
+          <w:color w:val="1C1E29"/>
+          <w:sz w:val="24"/>
+          <w:szCs w:val="24"/>
+        </w:rPr>
+        <w:t xml:space="preserve"> My background is in electronics</w:t>
       </w:r>
       <w:r>
         <w:rPr>
@@ -1552,7 +1569,7 @@
           <w:sz w:val="24"/>
           <w:szCs w:val="24"/>
         </w:rPr>
-        <w:t xml:space="preserve"> I will also incorporate Arduino projects into my university studies where I can. My background is in electronics</w:t>
+        <w:t xml:space="preserve"> and I enjoy programming</w:t>
       </w:r>
       <w:r>
         <w:rPr>
@@ -1570,7 +1587,7 @@
           <w:sz w:val="24"/>
           <w:szCs w:val="24"/>
         </w:rPr>
-        <w:t xml:space="preserve"> and I enjoy programming</w:t>
+        <w:t xml:space="preserve"> so with these cheap solutions</w:t>
       </w:r>
       <w:r>
         <w:rPr>
@@ -1588,11 +1605,54 @@
           <w:sz w:val="24"/>
           <w:szCs w:val="24"/>
         </w:rPr>
-        <w:t xml:space="preserve"> so with these cheap solutions</w:t>
-      </w:r>
-      <w:r>
-        <w:rPr>
-          <w:rFonts w:ascii="Times New Roman" w:eastAsia="Times New Roman" w:hAnsi="Times New Roman" w:cs="Times New Roman"/>
+        <w:t xml:space="preserve"> I can forge personalized products for around home.</w:t>
+      </w:r>
+    </w:p>
+    <w:p>
+      <w:pPr>
+        <w:spacing w:after="0" w:line="240" w:lineRule="auto"/>
+        <w:rPr>
+          <w:rFonts w:ascii="Times New Roman" w:eastAsia="Times New Roman" w:hAnsi="Times New Roman" w:cs="Times New Roman"/>
+          <w:color w:val="1C1E29"/>
+          <w:sz w:val="24"/>
+          <w:szCs w:val="24"/>
+        </w:rPr>
+      </w:pPr>
+    </w:p>
+    <w:p>
+      <w:pPr>
+        <w:spacing w:after="0" w:line="240" w:lineRule="auto"/>
+        <w:rPr>
+          <w:rFonts w:ascii="Times New Roman" w:eastAsia="Times New Roman" w:hAnsi="Times New Roman" w:cs="Times New Roman"/>
+          <w:color w:val="1C1E29"/>
+          <w:sz w:val="24"/>
+          <w:szCs w:val="24"/>
+        </w:rPr>
+      </w:pPr>
+      <w:r>
+        <w:rPr>
+          <w:rFonts w:ascii="Times New Roman" w:eastAsia="Times New Roman" w:hAnsi="Times New Roman" w:cs="Times New Roman"/>
+          <w:iCs/>
+          <w:color w:val="1C1E29"/>
+          <w:sz w:val="24"/>
+          <w:szCs w:val="24"/>
+        </w:rPr>
+        <w:t>I will also use my knowledge of electronics and programming with these systems to help educate my niece and nephew on these concepts, helping them get a head start into more complex and exciting learning subjects.</w:t>
+      </w:r>
+      <w:r>
+        <w:rPr>
+          <w:rFonts w:ascii="Times New Roman" w:eastAsia="Times New Roman" w:hAnsi="Times New Roman" w:cs="Times New Roman"/>
+          <w:iCs/>
+          <w:color w:val="1C1E29"/>
+          <w:sz w:val="24"/>
+          <w:szCs w:val="24"/>
+        </w:rPr>
+        <w:t xml:space="preserve"> I bought my nephew an Arduino electronics kit for Christmas last year</w:t>
+      </w:r>
+      <w:r>
+        <w:rPr>
+          <w:rFonts w:ascii="Times New Roman" w:eastAsia="Times New Roman" w:hAnsi="Times New Roman" w:cs="Times New Roman"/>
+          <w:iCs/>
           <w:color w:val="1C1E29"/>
           <w:sz w:val="24"/>
           <w:szCs w:val="24"/>
@@ -1602,44 +1662,44 @@
       <w:r>
         <w:rPr>
           <w:rFonts w:ascii="Times New Roman" w:eastAsia="Times New Roman" w:hAnsi="Times New Roman" w:cs="Times New Roman"/>
-          <w:color w:val="1C1E29"/>
-          <w:sz w:val="24"/>
-          <w:szCs w:val="24"/>
-        </w:rPr>
-        <w:t xml:space="preserve"> I can forge personalized products for around home.</w:t>
-      </w:r>
-    </w:p>
-    <w:p>
-      <w:pPr>
-        <w:spacing w:after="0" w:line="240" w:lineRule="auto"/>
-        <w:rPr>
-          <w:rFonts w:ascii="Times New Roman" w:eastAsia="Times New Roman" w:hAnsi="Times New Roman" w:cs="Times New Roman"/>
-          <w:color w:val="1C1E29"/>
-          <w:sz w:val="24"/>
-          <w:szCs w:val="24"/>
-        </w:rPr>
-      </w:pPr>
-    </w:p>
-    <w:p>
-      <w:pPr>
-        <w:spacing w:after="0" w:line="240" w:lineRule="auto"/>
-        <w:rPr>
-          <w:rFonts w:ascii="Times New Roman" w:eastAsia="Times New Roman" w:hAnsi="Times New Roman" w:cs="Times New Roman"/>
-          <w:color w:val="1C1E29"/>
-          <w:sz w:val="24"/>
-          <w:szCs w:val="24"/>
-        </w:rPr>
-      </w:pPr>
-      <w:r>
-        <w:rPr>
-          <w:rFonts w:ascii="Times New Roman" w:eastAsia="Times New Roman" w:hAnsi="Times New Roman" w:cs="Times New Roman"/>
           <w:iCs/>
           <w:color w:val="1C1E29"/>
           <w:sz w:val="24"/>
           <w:szCs w:val="24"/>
         </w:rPr>
-        <w:t>I will also use my knowledge of electronics and programming with these systems to help educate my niece and nephew on these concepts, helping them get a head start into more complex and exciting learning subjects.</w:t>
-      </w:r>
+        <w:t xml:space="preserve"> and he is very excited to learn all about it.</w:t>
+      </w:r>
+    </w:p>
+    <w:p>
+      <w:pPr>
+        <w:spacing w:after="0" w:line="240" w:lineRule="auto"/>
+        <w:rPr>
+          <w:rFonts w:ascii="Times New Roman" w:eastAsia="Times New Roman" w:hAnsi="Times New Roman" w:cs="Times New Roman"/>
+          <w:color w:val="1C1E29"/>
+          <w:sz w:val="24"/>
+          <w:szCs w:val="24"/>
+        </w:rPr>
+      </w:pPr>
+      <w:r>
+        <w:rPr>
+          <w:rFonts w:ascii="Times New Roman" w:eastAsia="Times New Roman" w:hAnsi="Times New Roman" w:cs="Times New Roman"/>
+          <w:color w:val="1C1E29"/>
+          <w:sz w:val="24"/>
+          <w:szCs w:val="24"/>
+        </w:rPr>
+        <w:t> </w:t>
+      </w:r>
+    </w:p>
+    <w:p>
+      <w:pPr>
+        <w:spacing w:after="0" w:line="240" w:lineRule="auto"/>
+        <w:rPr>
+          <w:rFonts w:ascii="Times New Roman" w:eastAsia="Times New Roman" w:hAnsi="Times New Roman" w:cs="Times New Roman"/>
+          <w:color w:val="1C1E29"/>
+          <w:sz w:val="24"/>
+          <w:szCs w:val="24"/>
+        </w:rPr>
+      </w:pPr>
       <w:r>
         <w:rPr>
           <w:rFonts w:ascii="Times New Roman" w:eastAsia="Times New Roman" w:hAnsi="Times New Roman" w:cs="Times New Roman"/>
@@ -1648,7 +1708,7 @@
           <w:sz w:val="24"/>
           <w:szCs w:val="24"/>
         </w:rPr>
-        <w:t xml:space="preserve"> I bought my nephew an Arduino electronics kit for Christmas last year</w:t>
+        <w:t>My family might directly benefit from my small to medium scale projects I deploy around the household. My house may become more and more ‘smart’ as the years go on</w:t>
       </w:r>
       <w:r>
         <w:rPr>
@@ -1668,39 +1728,8 @@
           <w:sz w:val="24"/>
           <w:szCs w:val="24"/>
         </w:rPr>
-        <w:t xml:space="preserve"> and he is very excited to learn all about it.</w:t>
-      </w:r>
-    </w:p>
-    <w:p>
-      <w:pPr>
-        <w:spacing w:after="0" w:line="240" w:lineRule="auto"/>
-        <w:rPr>
-          <w:rFonts w:ascii="Times New Roman" w:eastAsia="Times New Roman" w:hAnsi="Times New Roman" w:cs="Times New Roman"/>
-          <w:color w:val="1C1E29"/>
-          <w:sz w:val="24"/>
-          <w:szCs w:val="24"/>
-        </w:rPr>
-      </w:pPr>
-      <w:r>
-        <w:rPr>
-          <w:rFonts w:ascii="Times New Roman" w:eastAsia="Times New Roman" w:hAnsi="Times New Roman" w:cs="Times New Roman"/>
-          <w:color w:val="1C1E29"/>
-          <w:sz w:val="24"/>
-          <w:szCs w:val="24"/>
-        </w:rPr>
-        <w:t> </w:t>
-      </w:r>
-    </w:p>
-    <w:p>
-      <w:pPr>
-        <w:spacing w:after="0" w:line="240" w:lineRule="auto"/>
-        <w:rPr>
-          <w:rFonts w:ascii="Times New Roman" w:eastAsia="Times New Roman" w:hAnsi="Times New Roman" w:cs="Times New Roman"/>
-          <w:color w:val="1C1E29"/>
-          <w:sz w:val="24"/>
-          <w:szCs w:val="24"/>
-        </w:rPr>
-      </w:pPr>
+        <w:t xml:space="preserve"> and my education expands</w:t>
+      </w:r>
       <w:r>
         <w:rPr>
           <w:rFonts w:ascii="Times New Roman" w:eastAsia="Times New Roman" w:hAnsi="Times New Roman" w:cs="Times New Roman"/>
@@ -1709,7 +1738,7 @@
           <w:sz w:val="24"/>
           <w:szCs w:val="24"/>
         </w:rPr>
-        <w:t>My family might directly benefit from my small to medium scale projects I deploy around the household. My house may become more and more ‘smart’ as the years go on</w:t>
+        <w:t>,</w:t>
       </w:r>
       <w:r>
         <w:rPr>
@@ -1719,6 +1748,16 @@
           <w:sz w:val="24"/>
           <w:szCs w:val="24"/>
         </w:rPr>
+        <w:t xml:space="preserve"> incorporating smart irrigation, lighting</w:t>
+      </w:r>
+      <w:r>
+        <w:rPr>
+          <w:rFonts w:ascii="Times New Roman" w:eastAsia="Times New Roman" w:hAnsi="Times New Roman" w:cs="Times New Roman"/>
+          <w:iCs/>
+          <w:color w:val="1C1E29"/>
+          <w:sz w:val="24"/>
+          <w:szCs w:val="24"/>
+        </w:rPr>
         <w:t>,</w:t>
       </w:r>
       <w:r>
@@ -1729,7 +1768,7 @@
           <w:sz w:val="24"/>
           <w:szCs w:val="24"/>
         </w:rPr>
-        <w:t xml:space="preserve"> and my education expands</w:t>
+        <w:t xml:space="preserve"> and security systems.</w:t>
       </w:r>
       <w:r>
         <w:rPr>
@@ -1739,40 +1778,9 @@
           <w:sz w:val="24"/>
           <w:szCs w:val="24"/>
         </w:rPr>
-        <w:t>,</w:t>
-      </w:r>
-      <w:r>
-        <w:rPr>
-          <w:rFonts w:ascii="Times New Roman" w:eastAsia="Times New Roman" w:hAnsi="Times New Roman" w:cs="Times New Roman"/>
-          <w:iCs/>
-          <w:color w:val="1C1E29"/>
-          <w:sz w:val="24"/>
-          <w:szCs w:val="24"/>
-        </w:rPr>
-        <w:t xml:space="preserve"> incorporating smart irrigation, lighting</w:t>
-      </w:r>
-      <w:r>
-        <w:rPr>
-          <w:rFonts w:ascii="Times New Roman" w:eastAsia="Times New Roman" w:hAnsi="Times New Roman" w:cs="Times New Roman"/>
-          <w:iCs/>
-          <w:color w:val="1C1E29"/>
-          <w:sz w:val="24"/>
-          <w:szCs w:val="24"/>
-        </w:rPr>
-        <w:t>,</w:t>
-      </w:r>
-      <w:r>
-        <w:rPr>
-          <w:rFonts w:ascii="Times New Roman" w:eastAsia="Times New Roman" w:hAnsi="Times New Roman" w:cs="Times New Roman"/>
-          <w:iCs/>
-          <w:color w:val="1C1E29"/>
-          <w:sz w:val="24"/>
-          <w:szCs w:val="24"/>
-        </w:rPr>
-        <w:t xml:space="preserve"> and security systems.</w:t>
-      </w:r>
-    </w:p>
-    <w:bookmarkEnd w:id="0"/>
+        <w:t xml:space="preserve"> </w:t>
+      </w:r>
+    </w:p>
     <w:p/>
     <w:p/>
     <w:p>
@@ -1824,19 +1832,7 @@
           <w:rPr>
             <w:rStyle w:val="Hyperlink"/>
           </w:rPr>
-          <w:t>https://www.raspbe</w:t>
-        </w:r>
-        <w:r>
-          <w:rPr>
-            <w:rStyle w:val="Hyperlink"/>
-          </w:rPr>
-          <w:t>r</w:t>
-        </w:r>
-        <w:r>
-          <w:rPr>
-            <w:rStyle w:val="Hyperlink"/>
-          </w:rPr>
-          <w:t>rypi.org/</w:t>
+          <w:t>https://www.raspberrypi.org/</w:t>
         </w:r>
       </w:hyperlink>
       <w:r>
@@ -1888,19 +1884,7 @@
           <w:rPr>
             <w:rStyle w:val="Hyperlink"/>
           </w:rPr>
-          <w:t>https://www.arduino.</w:t>
-        </w:r>
-        <w:r>
-          <w:rPr>
-            <w:rStyle w:val="Hyperlink"/>
-          </w:rPr>
-          <w:t>c</w:t>
-        </w:r>
-        <w:r>
-          <w:rPr>
-            <w:rStyle w:val="Hyperlink"/>
-          </w:rPr>
-          <w:t>c/</w:t>
+          <w:t>https://www.arduino.cc/</w:t>
         </w:r>
       </w:hyperlink>
       <w:r>
@@ -1960,19 +1944,7 @@
           <w:rPr>
             <w:rStyle w:val="Hyperlink"/>
           </w:rPr>
-          <w:t>https://ma</w:t>
-        </w:r>
-        <w:r>
-          <w:rPr>
-            <w:rStyle w:val="Hyperlink"/>
-          </w:rPr>
-          <w:t>k</w:t>
-        </w:r>
-        <w:r>
-          <w:rPr>
-            <w:rStyle w:val="Hyperlink"/>
-          </w:rPr>
-          <w:t>eymakey.com/</w:t>
+          <w:t>https://makeymakey.com/</w:t>
         </w:r>
       </w:hyperlink>
       <w:r>
@@ -2033,19 +2005,7 @@
           <w:rPr>
             <w:rStyle w:val="Hyperlink"/>
           </w:rPr>
-          <w:t>https://www.education.wa.ed</w:t>
-        </w:r>
-        <w:r>
-          <w:rPr>
-            <w:rStyle w:val="Hyperlink"/>
-          </w:rPr>
-          <w:t>u</w:t>
-        </w:r>
-        <w:r>
-          <w:rPr>
-            <w:rStyle w:val="Hyperlink"/>
-          </w:rPr>
-          <w:t>.au/what-is-stem</w:t>
+          <w:t>https://www.education.wa.edu.au/what-is-stem</w:t>
         </w:r>
       </w:hyperlink>
       <w:r>
@@ -2074,15 +2034,7 @@
         <w:t xml:space="preserve"> ‘</w:t>
       </w:r>
       <w:r>
-        <w:t>https</w:t>
-      </w:r>
-      <w:proofErr w:type="gramStart"/>
-      <w:r>
-        <w:t>:/</w:t>
-      </w:r>
-      <w:proofErr w:type="gramEnd"/>
-      <w:r>
-        <w:t>/www.rs-online.com/designspark/arduino-based-plc-from-industrial-shields</w:t>
+        <w:t>https://www.rs-online.com/designspark/arduino-based-plc-from-industrial-shields</w:t>
       </w:r>
       <w:r>
         <w:t xml:space="preserve">’ </w:t>
@@ -2112,21 +2064,7 @@
             <w:rStyle w:val="Hyperlink"/>
             <w:color w:val="4A6EE0"/>
           </w:rPr>
-          <w:t>https://www.rs-online.com/designspark/arduino-base</w:t>
-        </w:r>
-        <w:r>
-          <w:rPr>
-            <w:rStyle w:val="Hyperlink"/>
-            <w:color w:val="4A6EE0"/>
-          </w:rPr>
-          <w:t>d</w:t>
-        </w:r>
-        <w:r>
-          <w:rPr>
-            <w:rStyle w:val="Hyperlink"/>
-            <w:color w:val="4A6EE0"/>
-          </w:rPr>
-          <w:t>-plc-from-industrial-shields</w:t>
+          <w:t>https://www.rs-online.com/designspark/arduino-based-plc-from-industrial-shields</w:t>
         </w:r>
       </w:hyperlink>
       <w:r>
@@ -2137,13 +2075,7 @@
         <w:t xml:space="preserve"> </w:t>
       </w:r>
       <w:r>
-        <w:t xml:space="preserve">[Accessed </w:t>
-      </w:r>
-      <w:r>
-        <w:t>3</w:t>
-      </w:r>
-      <w:r>
-        <w:t xml:space="preserve"> Jan 2020].</w:t>
+        <w:t>[Accessed 3 Jan 2020].</w:t>
       </w:r>
     </w:p>
     <w:p>
@@ -2202,13 +2134,7 @@
         <w:t xml:space="preserve"> </w:t>
       </w:r>
       <w:r>
-        <w:t xml:space="preserve">[Accessed </w:t>
-      </w:r>
-      <w:r>
-        <w:t>7</w:t>
-      </w:r>
-      <w:r>
-        <w:t xml:space="preserve"> Jan 2020].</w:t>
+        <w:t>[Accessed 7 Jan 2020].</w:t>
       </w:r>
     </w:p>
     <w:p>

--- a/Small Computing Devices.docx
+++ b/Small Computing Devices.docx
@@ -1540,84 +1540,118 @@
           <w:sz w:val="24"/>
           <w:szCs w:val="24"/>
         </w:rPr>
-        <w:t xml:space="preserve"> I will also incorporate Arduino projects into my university studies where I can.</w:t>
-      </w:r>
+        <w:t xml:space="preserve"> I will also incorporate Arduino projects into my university studies where I can</w:t>
+      </w:r>
+      <w:r>
+        <w:rPr>
+          <w:rFonts w:ascii="Times New Roman" w:eastAsia="Times New Roman" w:hAnsi="Times New Roman" w:cs="Times New Roman"/>
+          <w:color w:val="1C1E29"/>
+          <w:sz w:val="24"/>
+          <w:szCs w:val="24"/>
+        </w:rPr>
+        <w:t>, as  Brandyn Hoffer did with his electronics thesis “</w:t>
+      </w:r>
+      <w:r>
+        <w:rPr>
+          <w:rFonts w:ascii="Times New Roman" w:hAnsi="Times New Roman" w:cs="Times New Roman"/>
+          <w:sz w:val="24"/>
+          <w:szCs w:val="24"/>
+        </w:rPr>
+        <w:t>Satisfying STEM Education Using the Arduino Microprocessor in C Programming</w:t>
+      </w:r>
+      <w:r>
+        <w:rPr>
+          <w:rFonts w:ascii="Times New Roman" w:hAnsi="Times New Roman" w:cs="Times New Roman"/>
+          <w:sz w:val="24"/>
+          <w:szCs w:val="24"/>
+        </w:rPr>
+        <w:t>”</w:t>
+      </w:r>
+      <w:r>
+        <w:rPr>
+          <w:rFonts w:ascii="Times New Roman" w:hAnsi="Times New Roman" w:cs="Times New Roman"/>
+          <w:sz w:val="24"/>
+          <w:szCs w:val="24"/>
+          <w:vertAlign w:val="superscript"/>
+        </w:rPr>
+        <w:t>[7]</w:t>
+      </w:r>
+      <w:r>
+        <w:rPr>
+          <w:rFonts w:ascii="Times New Roman" w:eastAsia="Times New Roman" w:hAnsi="Times New Roman" w:cs="Times New Roman"/>
+          <w:color w:val="1C1E29"/>
+          <w:sz w:val="24"/>
+          <w:szCs w:val="24"/>
+        </w:rPr>
+        <w:t>. My background is in electronics</w:t>
+      </w:r>
+      <w:r>
+        <w:rPr>
+          <w:rFonts w:ascii="Times New Roman" w:eastAsia="Times New Roman" w:hAnsi="Times New Roman" w:cs="Times New Roman"/>
+          <w:color w:val="1C1E29"/>
+          <w:sz w:val="24"/>
+          <w:szCs w:val="24"/>
+        </w:rPr>
+        <w:t>,</w:t>
+      </w:r>
+      <w:r>
+        <w:rPr>
+          <w:rFonts w:ascii="Times New Roman" w:eastAsia="Times New Roman" w:hAnsi="Times New Roman" w:cs="Times New Roman"/>
+          <w:color w:val="1C1E29"/>
+          <w:sz w:val="24"/>
+          <w:szCs w:val="24"/>
+        </w:rPr>
+        <w:t xml:space="preserve"> and I enjoy programming</w:t>
+      </w:r>
+      <w:r>
+        <w:rPr>
+          <w:rFonts w:ascii="Times New Roman" w:eastAsia="Times New Roman" w:hAnsi="Times New Roman" w:cs="Times New Roman"/>
+          <w:color w:val="1C1E29"/>
+          <w:sz w:val="24"/>
+          <w:szCs w:val="24"/>
+        </w:rPr>
+        <w:t>,</w:t>
+      </w:r>
+      <w:r>
+        <w:rPr>
+          <w:rFonts w:ascii="Times New Roman" w:eastAsia="Times New Roman" w:hAnsi="Times New Roman" w:cs="Times New Roman"/>
+          <w:color w:val="1C1E29"/>
+          <w:sz w:val="24"/>
+          <w:szCs w:val="24"/>
+        </w:rPr>
+        <w:t xml:space="preserve"> so with these cheap solutions</w:t>
+      </w:r>
+      <w:r>
+        <w:rPr>
+          <w:rFonts w:ascii="Times New Roman" w:eastAsia="Times New Roman" w:hAnsi="Times New Roman" w:cs="Times New Roman"/>
+          <w:color w:val="1C1E29"/>
+          <w:sz w:val="24"/>
+          <w:szCs w:val="24"/>
+        </w:rPr>
+        <w:t>,</w:t>
+      </w:r>
+      <w:r>
+        <w:rPr>
+          <w:rFonts w:ascii="Times New Roman" w:eastAsia="Times New Roman" w:hAnsi="Times New Roman" w:cs="Times New Roman"/>
+          <w:color w:val="1C1E29"/>
+          <w:sz w:val="24"/>
+          <w:szCs w:val="24"/>
+        </w:rPr>
+        <w:t xml:space="preserve"> I can forge personalized products for around home.</w:t>
+      </w:r>
+    </w:p>
+    <w:p>
+      <w:pPr>
+        <w:spacing w:after="0" w:line="240" w:lineRule="auto"/>
+        <w:rPr>
+          <w:rFonts w:ascii="Times New Roman" w:eastAsia="Times New Roman" w:hAnsi="Times New Roman" w:cs="Times New Roman"/>
+          <w:color w:val="1C1E29"/>
+          <w:sz w:val="24"/>
+          <w:szCs w:val="24"/>
+        </w:rPr>
+      </w:pPr>
       <w:bookmarkStart w:id="0" w:name="_GoBack"/>
       <w:bookmarkEnd w:id="0"/>
-      <w:r>
-        <w:rPr>
-          <w:rFonts w:ascii="Times New Roman" w:eastAsia="Times New Roman" w:hAnsi="Times New Roman" w:cs="Times New Roman"/>
-          <w:color w:val="1C1E29"/>
-          <w:sz w:val="24"/>
-          <w:szCs w:val="24"/>
-        </w:rPr>
-        <w:t xml:space="preserve"> My background is in electronics</w:t>
-      </w:r>
-      <w:r>
-        <w:rPr>
-          <w:rFonts w:ascii="Times New Roman" w:eastAsia="Times New Roman" w:hAnsi="Times New Roman" w:cs="Times New Roman"/>
-          <w:color w:val="1C1E29"/>
-          <w:sz w:val="24"/>
-          <w:szCs w:val="24"/>
-        </w:rPr>
-        <w:t>,</w:t>
-      </w:r>
-      <w:r>
-        <w:rPr>
-          <w:rFonts w:ascii="Times New Roman" w:eastAsia="Times New Roman" w:hAnsi="Times New Roman" w:cs="Times New Roman"/>
-          <w:color w:val="1C1E29"/>
-          <w:sz w:val="24"/>
-          <w:szCs w:val="24"/>
-        </w:rPr>
-        <w:t xml:space="preserve"> and I enjoy programming</w:t>
-      </w:r>
-      <w:r>
-        <w:rPr>
-          <w:rFonts w:ascii="Times New Roman" w:eastAsia="Times New Roman" w:hAnsi="Times New Roman" w:cs="Times New Roman"/>
-          <w:color w:val="1C1E29"/>
-          <w:sz w:val="24"/>
-          <w:szCs w:val="24"/>
-        </w:rPr>
-        <w:t>,</w:t>
-      </w:r>
-      <w:r>
-        <w:rPr>
-          <w:rFonts w:ascii="Times New Roman" w:eastAsia="Times New Roman" w:hAnsi="Times New Roman" w:cs="Times New Roman"/>
-          <w:color w:val="1C1E29"/>
-          <w:sz w:val="24"/>
-          <w:szCs w:val="24"/>
-        </w:rPr>
-        <w:t xml:space="preserve"> so with these cheap solutions</w:t>
-      </w:r>
-      <w:r>
-        <w:rPr>
-          <w:rFonts w:ascii="Times New Roman" w:eastAsia="Times New Roman" w:hAnsi="Times New Roman" w:cs="Times New Roman"/>
-          <w:color w:val="1C1E29"/>
-          <w:sz w:val="24"/>
-          <w:szCs w:val="24"/>
-        </w:rPr>
-        <w:t>,</w:t>
-      </w:r>
-      <w:r>
-        <w:rPr>
-          <w:rFonts w:ascii="Times New Roman" w:eastAsia="Times New Roman" w:hAnsi="Times New Roman" w:cs="Times New Roman"/>
-          <w:color w:val="1C1E29"/>
-          <w:sz w:val="24"/>
-          <w:szCs w:val="24"/>
-        </w:rPr>
-        <w:t xml:space="preserve"> I can forge personalized products for around home.</w:t>
-      </w:r>
-    </w:p>
-    <w:p>
-      <w:pPr>
-        <w:spacing w:after="0" w:line="240" w:lineRule="auto"/>
-        <w:rPr>
-          <w:rFonts w:ascii="Times New Roman" w:eastAsia="Times New Roman" w:hAnsi="Times New Roman" w:cs="Times New Roman"/>
-          <w:color w:val="1C1E29"/>
-          <w:sz w:val="24"/>
-          <w:szCs w:val="24"/>
-        </w:rPr>
-      </w:pPr>
     </w:p>
     <w:p>
       <w:pPr>
@@ -2028,6 +2062,7 @@
         </w:rPr>
       </w:pPr>
       <w:r>
+        <w:lastRenderedPageBreak/>
         <w:t>5.</w:t>
       </w:r>
       <w:r>

--- a/Small Computing Devices.docx
+++ b/Small Computing Devices.docx
@@ -395,6 +395,409 @@
         </w:rPr>
         <w:t>p</w:t>
       </w:r>
+      <w:r>
+        <w:rPr>
+          <w:rFonts w:ascii="Times New Roman" w:eastAsia="Times New Roman" w:hAnsi="Times New Roman" w:cs="Times New Roman"/>
+          <w:color w:val="1C1E29"/>
+          <w:sz w:val="24"/>
+          <w:szCs w:val="24"/>
+        </w:rPr>
+        <w:t>berry Pi board is up to version 4. It has up to 4GB of RAM, gigabit Ethernet, 2 USB 3 ports, 2 USB 2 ports</w:t>
+      </w:r>
+      <w:r>
+        <w:rPr>
+          <w:rFonts w:ascii="Times New Roman" w:eastAsia="Times New Roman" w:hAnsi="Times New Roman" w:cs="Times New Roman"/>
+          <w:color w:val="1C1E29"/>
+          <w:sz w:val="24"/>
+          <w:szCs w:val="24"/>
+        </w:rPr>
+        <w:t>,</w:t>
+      </w:r>
+      <w:r>
+        <w:rPr>
+          <w:rFonts w:ascii="Times New Roman" w:eastAsia="Times New Roman" w:hAnsi="Times New Roman" w:cs="Times New Roman"/>
+          <w:color w:val="1C1E29"/>
+          <w:sz w:val="24"/>
+          <w:szCs w:val="24"/>
+        </w:rPr>
+        <w:t xml:space="preserve"> and two micro HDMI ports allowing support of 2 4k displays.</w:t>
+      </w:r>
+      <w:r>
+        <w:rPr>
+          <w:rFonts w:ascii="Times New Roman" w:eastAsia="Times New Roman" w:hAnsi="Times New Roman" w:cs="Times New Roman"/>
+          <w:color w:val="1C1E29"/>
+          <w:sz w:val="24"/>
+          <w:szCs w:val="24"/>
+          <w:vertAlign w:val="superscript"/>
+        </w:rPr>
+        <w:t>[1]</w:t>
+      </w:r>
+      <w:r>
+        <w:rPr>
+          <w:rFonts w:ascii="Times New Roman" w:eastAsia="Times New Roman" w:hAnsi="Times New Roman" w:cs="Times New Roman"/>
+          <w:color w:val="1C1E29"/>
+          <w:sz w:val="24"/>
+          <w:szCs w:val="24"/>
+        </w:rPr>
+        <w:t xml:space="preserve"> The Arduino comes in many forms. You have your basic Uno board, the smaller Nano</w:t>
+      </w:r>
+      <w:r>
+        <w:rPr>
+          <w:rFonts w:ascii="Times New Roman" w:eastAsia="Times New Roman" w:hAnsi="Times New Roman" w:cs="Times New Roman"/>
+          <w:color w:val="1C1E29"/>
+          <w:sz w:val="24"/>
+          <w:szCs w:val="24"/>
+        </w:rPr>
+        <w:t>,</w:t>
+      </w:r>
+      <w:r>
+        <w:rPr>
+          <w:rFonts w:ascii="Times New Roman" w:eastAsia="Times New Roman" w:hAnsi="Times New Roman" w:cs="Times New Roman"/>
+          <w:color w:val="1C1E29"/>
+          <w:sz w:val="24"/>
+          <w:szCs w:val="24"/>
+        </w:rPr>
+        <w:t xml:space="preserve"> and the Mega.</w:t>
+      </w:r>
+      <w:r>
+        <w:rPr>
+          <w:rFonts w:ascii="Times New Roman" w:eastAsia="Times New Roman" w:hAnsi="Times New Roman" w:cs="Times New Roman"/>
+          <w:color w:val="1C1E29"/>
+          <w:sz w:val="24"/>
+          <w:szCs w:val="24"/>
+          <w:vertAlign w:val="superscript"/>
+        </w:rPr>
+        <w:t xml:space="preserve">[2] </w:t>
+      </w:r>
+      <w:r>
+        <w:rPr>
+          <w:rFonts w:ascii="Times New Roman" w:eastAsia="Times New Roman" w:hAnsi="Times New Roman" w:cs="Times New Roman"/>
+          <w:color w:val="1C1E29"/>
+          <w:sz w:val="24"/>
+          <w:szCs w:val="24"/>
+        </w:rPr>
+        <w:t>Other companies make Arduino compatible boards with a variety of extra features. Some of these boards are designed with industry in mind making Arduino based programmable logic controllers (PLCs).</w:t>
+      </w:r>
+      <w:r>
+        <w:rPr>
+          <w:rFonts w:ascii="Times New Roman" w:eastAsia="Times New Roman" w:hAnsi="Times New Roman" w:cs="Times New Roman"/>
+          <w:color w:val="1C1E29"/>
+          <w:sz w:val="24"/>
+          <w:szCs w:val="24"/>
+          <w:vertAlign w:val="superscript"/>
+        </w:rPr>
+        <w:t>[5]</w:t>
+      </w:r>
+    </w:p>
+    <w:p>
+      <w:pPr>
+        <w:spacing w:after="0" w:line="240" w:lineRule="auto"/>
+        <w:rPr>
+          <w:rFonts w:ascii="Times New Roman" w:eastAsia="Times New Roman" w:hAnsi="Times New Roman" w:cs="Times New Roman"/>
+          <w:color w:val="1C1E29"/>
+          <w:sz w:val="24"/>
+          <w:szCs w:val="24"/>
+        </w:rPr>
+      </w:pPr>
+    </w:p>
+    <w:p>
+      <w:pPr>
+        <w:spacing w:after="0" w:line="240" w:lineRule="auto"/>
+        <w:rPr>
+          <w:rFonts w:ascii="Times New Roman" w:eastAsia="Times New Roman" w:hAnsi="Times New Roman" w:cs="Times New Roman"/>
+          <w:color w:val="1C1E29"/>
+          <w:sz w:val="24"/>
+          <w:szCs w:val="24"/>
+        </w:rPr>
+      </w:pPr>
+      <w:r>
+        <w:rPr>
+          <w:rFonts w:ascii="Times New Roman" w:eastAsia="Times New Roman" w:hAnsi="Times New Roman" w:cs="Times New Roman"/>
+          <w:color w:val="1C1E29"/>
+          <w:sz w:val="24"/>
+          <w:szCs w:val="24"/>
+        </w:rPr>
+        <w:t xml:space="preserve">While Makey </w:t>
+      </w:r>
+      <w:r>
+        <w:rPr>
+          <w:rFonts w:ascii="Times New Roman" w:eastAsia="Times New Roman" w:hAnsi="Times New Roman" w:cs="Times New Roman"/>
+          <w:color w:val="1C1E29"/>
+          <w:sz w:val="24"/>
+          <w:szCs w:val="24"/>
+        </w:rPr>
+        <w:t xml:space="preserve">Makey might </w:t>
+      </w:r>
+      <w:r>
+        <w:rPr>
+          <w:rFonts w:ascii="Times New Roman" w:eastAsia="Times New Roman" w:hAnsi="Times New Roman" w:cs="Times New Roman"/>
+          <w:color w:val="1C1E29"/>
+          <w:sz w:val="24"/>
+          <w:szCs w:val="24"/>
+        </w:rPr>
+        <w:t>aim at</w:t>
+      </w:r>
+      <w:r>
+        <w:rPr>
+          <w:rFonts w:ascii="Times New Roman" w:eastAsia="Times New Roman" w:hAnsi="Times New Roman" w:cs="Times New Roman"/>
+          <w:color w:val="1C1E29"/>
+          <w:sz w:val="24"/>
+          <w:szCs w:val="24"/>
+        </w:rPr>
+        <w:t xml:space="preserve"> games and instruments, Arduino and Raspberry Pi’s are capable of complex electronic circuitry. They are inexpensive and </w:t>
+      </w:r>
+      <w:r>
+        <w:rPr>
+          <w:rFonts w:ascii="Times New Roman" w:eastAsia="Times New Roman" w:hAnsi="Times New Roman" w:cs="Times New Roman"/>
+          <w:color w:val="1C1E29"/>
+          <w:sz w:val="24"/>
+          <w:szCs w:val="24"/>
+        </w:rPr>
+        <w:t>straightforward</w:t>
+      </w:r>
+      <w:r>
+        <w:rPr>
+          <w:rFonts w:ascii="Times New Roman" w:eastAsia="Times New Roman" w:hAnsi="Times New Roman" w:cs="Times New Roman"/>
+          <w:color w:val="1C1E29"/>
+          <w:sz w:val="24"/>
+          <w:szCs w:val="24"/>
+        </w:rPr>
+        <w:t xml:space="preserve"> to use</w:t>
+      </w:r>
+      <w:r>
+        <w:rPr>
+          <w:rFonts w:ascii="Times New Roman" w:eastAsia="Times New Roman" w:hAnsi="Times New Roman" w:cs="Times New Roman"/>
+          <w:color w:val="1C1E29"/>
+          <w:sz w:val="24"/>
+          <w:szCs w:val="24"/>
+        </w:rPr>
+        <w:t>,</w:t>
+      </w:r>
+      <w:r>
+        <w:rPr>
+          <w:rFonts w:ascii="Times New Roman" w:eastAsia="Times New Roman" w:hAnsi="Times New Roman" w:cs="Times New Roman"/>
+          <w:color w:val="1C1E29"/>
+          <w:sz w:val="24"/>
+          <w:szCs w:val="24"/>
+        </w:rPr>
+        <w:t xml:space="preserve"> </w:t>
+      </w:r>
+      <w:r>
+        <w:rPr>
+          <w:rFonts w:ascii="Times New Roman" w:eastAsia="Times New Roman" w:hAnsi="Times New Roman" w:cs="Times New Roman"/>
+          <w:color w:val="1C1E29"/>
+          <w:sz w:val="24"/>
+          <w:szCs w:val="24"/>
+        </w:rPr>
+        <w:t>which</w:t>
+      </w:r>
+      <w:r>
+        <w:rPr>
+          <w:rFonts w:ascii="Times New Roman" w:eastAsia="Times New Roman" w:hAnsi="Times New Roman" w:cs="Times New Roman"/>
+          <w:color w:val="1C1E29"/>
+          <w:sz w:val="24"/>
+          <w:szCs w:val="24"/>
+        </w:rPr>
+        <w:t xml:space="preserve"> allows anyone to create things such as autonomous vehicles, 3d printers, irrigation systems</w:t>
+      </w:r>
+      <w:r>
+        <w:rPr>
+          <w:rFonts w:ascii="Times New Roman" w:eastAsia="Times New Roman" w:hAnsi="Times New Roman" w:cs="Times New Roman"/>
+          <w:color w:val="1C1E29"/>
+          <w:sz w:val="24"/>
+          <w:szCs w:val="24"/>
+        </w:rPr>
+        <w:t>,</w:t>
+      </w:r>
+      <w:r>
+        <w:rPr>
+          <w:rFonts w:ascii="Times New Roman" w:eastAsia="Times New Roman" w:hAnsi="Times New Roman" w:cs="Times New Roman"/>
+          <w:color w:val="1C1E29"/>
+          <w:sz w:val="24"/>
+          <w:szCs w:val="24"/>
+        </w:rPr>
+        <w:t xml:space="preserve"> and with the Raspberry Pi things like Twitter bots, baby monitors</w:t>
+      </w:r>
+      <w:r>
+        <w:rPr>
+          <w:rFonts w:ascii="Times New Roman" w:eastAsia="Times New Roman" w:hAnsi="Times New Roman" w:cs="Times New Roman"/>
+          <w:color w:val="1C1E29"/>
+          <w:sz w:val="24"/>
+          <w:szCs w:val="24"/>
+        </w:rPr>
+        <w:t>,</w:t>
+      </w:r>
+      <w:r>
+        <w:rPr>
+          <w:rFonts w:ascii="Times New Roman" w:eastAsia="Times New Roman" w:hAnsi="Times New Roman" w:cs="Times New Roman"/>
+          <w:color w:val="1C1E29"/>
+          <w:sz w:val="24"/>
+          <w:szCs w:val="24"/>
+        </w:rPr>
+        <w:t xml:space="preserve"> and web servers. You can connect many sensors to the Arduino</w:t>
+      </w:r>
+      <w:r>
+        <w:rPr>
+          <w:rFonts w:ascii="Times New Roman" w:eastAsia="Times New Roman" w:hAnsi="Times New Roman" w:cs="Times New Roman"/>
+          <w:color w:val="1C1E29"/>
+          <w:sz w:val="24"/>
+          <w:szCs w:val="24"/>
+        </w:rPr>
+        <w:t>,</w:t>
+      </w:r>
+      <w:r>
+        <w:rPr>
+          <w:rFonts w:ascii="Times New Roman" w:eastAsia="Times New Roman" w:hAnsi="Times New Roman" w:cs="Times New Roman"/>
+          <w:color w:val="1C1E29"/>
+          <w:sz w:val="24"/>
+          <w:szCs w:val="24"/>
+        </w:rPr>
+        <w:t xml:space="preserve"> such as thermistors</w:t>
+      </w:r>
+      <w:r>
+        <w:rPr>
+          <w:rFonts w:ascii="Times New Roman" w:eastAsia="Times New Roman" w:hAnsi="Times New Roman" w:cs="Times New Roman"/>
+          <w:color w:val="1C1E29"/>
+          <w:sz w:val="24"/>
+          <w:szCs w:val="24"/>
+        </w:rPr>
+        <w:t>,</w:t>
+      </w:r>
+      <w:r>
+        <w:rPr>
+          <w:rFonts w:ascii="Times New Roman" w:eastAsia="Times New Roman" w:hAnsi="Times New Roman" w:cs="Times New Roman"/>
+          <w:color w:val="1C1E29"/>
+          <w:sz w:val="24"/>
+          <w:szCs w:val="24"/>
+        </w:rPr>
+        <w:t xml:space="preserve"> which can detect temperatures and buttons to detect user input. Then the Arduino can output to things such as LCD screens to display user-readable information.</w:t>
+      </w:r>
+    </w:p>
+    <w:p>
+      <w:pPr>
+        <w:spacing w:after="0" w:line="240" w:lineRule="auto"/>
+        <w:rPr>
+          <w:rFonts w:ascii="Times New Roman" w:eastAsia="Times New Roman" w:hAnsi="Times New Roman" w:cs="Times New Roman"/>
+          <w:color w:val="1C1E29"/>
+          <w:sz w:val="24"/>
+          <w:szCs w:val="24"/>
+        </w:rPr>
+      </w:pPr>
+    </w:p>
+    <w:p>
+      <w:pPr>
+        <w:spacing w:after="0" w:line="240" w:lineRule="auto"/>
+        <w:rPr>
+          <w:rFonts w:ascii="Times New Roman" w:eastAsia="Times New Roman" w:hAnsi="Times New Roman" w:cs="Times New Roman"/>
+          <w:color w:val="1C1E29"/>
+          <w:sz w:val="24"/>
+          <w:szCs w:val="24"/>
+        </w:rPr>
+      </w:pPr>
+      <w:r>
+        <w:rPr>
+          <w:rFonts w:ascii="Times New Roman" w:eastAsia="Times New Roman" w:hAnsi="Times New Roman" w:cs="Times New Roman"/>
+          <w:color w:val="1C1E29"/>
+          <w:sz w:val="24"/>
+          <w:szCs w:val="24"/>
+        </w:rPr>
+        <w:t xml:space="preserve">We are likely to see more use of these technologies in the classroom environment as STEM education expands, enabling younger and younger inventors to create projects. Currently, fifty percent of current jobs with skill shortages are in STEM fields. </w:t>
+      </w:r>
+      <w:r>
+        <w:rPr>
+          <w:rFonts w:ascii="Times New Roman" w:eastAsia="Times New Roman" w:hAnsi="Times New Roman" w:cs="Times New Roman"/>
+          <w:color w:val="1C1E29"/>
+          <w:sz w:val="24"/>
+          <w:szCs w:val="24"/>
+          <w:vertAlign w:val="superscript"/>
+        </w:rPr>
+        <w:t>[4]</w:t>
+      </w:r>
+      <w:r>
+        <w:rPr>
+          <w:rFonts w:ascii="Times New Roman" w:eastAsia="Times New Roman" w:hAnsi="Times New Roman" w:cs="Times New Roman"/>
+          <w:color w:val="1C1E29"/>
+          <w:sz w:val="24"/>
+          <w:szCs w:val="24"/>
+        </w:rPr>
+        <w:t xml:space="preserve"> In the next three years or so</w:t>
+      </w:r>
+      <w:r>
+        <w:rPr>
+          <w:rFonts w:ascii="Times New Roman" w:eastAsia="Times New Roman" w:hAnsi="Times New Roman" w:cs="Times New Roman"/>
+          <w:color w:val="1C1E29"/>
+          <w:sz w:val="24"/>
+          <w:szCs w:val="24"/>
+        </w:rPr>
+        <w:t>,</w:t>
+      </w:r>
+      <w:r>
+        <w:rPr>
+          <w:rFonts w:ascii="Times New Roman" w:eastAsia="Times New Roman" w:hAnsi="Times New Roman" w:cs="Times New Roman"/>
+          <w:color w:val="1C1E29"/>
+          <w:sz w:val="24"/>
+          <w:szCs w:val="24"/>
+        </w:rPr>
+        <w:t xml:space="preserve"> we should see more modules and shields developed for market and more open-sourced projects available online. We are likely to see more ruggedized housings for Raspberry Pi</w:t>
+      </w:r>
+      <w:r>
+        <w:rPr>
+          <w:rFonts w:ascii="Times New Roman" w:eastAsia="Times New Roman" w:hAnsi="Times New Roman" w:cs="Times New Roman"/>
+          <w:color w:val="1C1E29"/>
+          <w:sz w:val="24"/>
+          <w:szCs w:val="24"/>
+        </w:rPr>
+        <w:t>,</w:t>
+      </w:r>
+      <w:r>
+        <w:rPr>
+          <w:rFonts w:ascii="Times New Roman" w:eastAsia="Times New Roman" w:hAnsi="Times New Roman" w:cs="Times New Roman"/>
+          <w:color w:val="1C1E29"/>
+          <w:sz w:val="24"/>
+          <w:szCs w:val="24"/>
+        </w:rPr>
+        <w:t xml:space="preserve"> essentially making them PLC’s, ready for industrial usage.</w:t>
+      </w:r>
+    </w:p>
+    <w:p>
+      <w:pPr>
+        <w:spacing w:after="0" w:line="240" w:lineRule="auto"/>
+        <w:rPr>
+          <w:rFonts w:ascii="Times New Roman" w:eastAsia="Times New Roman" w:hAnsi="Times New Roman" w:cs="Times New Roman"/>
+          <w:color w:val="1C1E29"/>
+          <w:sz w:val="24"/>
+          <w:szCs w:val="24"/>
+        </w:rPr>
+      </w:pPr>
+    </w:p>
+    <w:p>
+      <w:pPr>
+        <w:spacing w:after="0" w:line="240" w:lineRule="auto"/>
+        <w:rPr>
+          <w:rFonts w:ascii="Times New Roman" w:eastAsia="Times New Roman" w:hAnsi="Times New Roman" w:cs="Times New Roman"/>
+          <w:color w:val="1C1E29"/>
+          <w:sz w:val="24"/>
+          <w:szCs w:val="24"/>
+        </w:rPr>
+      </w:pPr>
+      <w:r>
+        <w:rPr>
+          <w:rFonts w:ascii="Times New Roman" w:eastAsia="Times New Roman" w:hAnsi="Times New Roman" w:cs="Times New Roman"/>
+          <w:color w:val="1C1E29"/>
+          <w:sz w:val="24"/>
+          <w:szCs w:val="24"/>
+        </w:rPr>
+        <w:t>Open-source software, hardware</w:t>
+      </w:r>
+      <w:r>
+        <w:rPr>
+          <w:rFonts w:ascii="Times New Roman" w:eastAsia="Times New Roman" w:hAnsi="Times New Roman" w:cs="Times New Roman"/>
+          <w:color w:val="1C1E29"/>
+          <w:sz w:val="24"/>
+          <w:szCs w:val="24"/>
+        </w:rPr>
+        <w:t>,</w:t>
+      </w:r>
       <w:bookmarkStart w:id="0" w:name="_GoBack"/>
       <w:bookmarkEnd w:id="0"/>
       <w:r>
@@ -404,383 +807,7 @@
           <w:sz w:val="24"/>
           <w:szCs w:val="24"/>
         </w:rPr>
-        <w:t>berry Pi board is up to version 4. It has up to 4GB of RAM, gigabit Ethernet, 2 USB 3 ports, 2 USB 2 ports</w:t>
-      </w:r>
-      <w:r>
-        <w:rPr>
-          <w:rFonts w:ascii="Times New Roman" w:eastAsia="Times New Roman" w:hAnsi="Times New Roman" w:cs="Times New Roman"/>
-          <w:color w:val="1C1E29"/>
-          <w:sz w:val="24"/>
-          <w:szCs w:val="24"/>
-        </w:rPr>
-        <w:t>,</w:t>
-      </w:r>
-      <w:r>
-        <w:rPr>
-          <w:rFonts w:ascii="Times New Roman" w:eastAsia="Times New Roman" w:hAnsi="Times New Roman" w:cs="Times New Roman"/>
-          <w:color w:val="1C1E29"/>
-          <w:sz w:val="24"/>
-          <w:szCs w:val="24"/>
-        </w:rPr>
-        <w:t xml:space="preserve"> and two micro HDMI ports allowing support of 2 4k displays.</w:t>
-      </w:r>
-      <w:r>
-        <w:rPr>
-          <w:rFonts w:ascii="Times New Roman" w:eastAsia="Times New Roman" w:hAnsi="Times New Roman" w:cs="Times New Roman"/>
-          <w:color w:val="1C1E29"/>
-          <w:sz w:val="24"/>
-          <w:szCs w:val="24"/>
-          <w:vertAlign w:val="superscript"/>
-        </w:rPr>
-        <w:t>[1]</w:t>
-      </w:r>
-      <w:r>
-        <w:rPr>
-          <w:rFonts w:ascii="Times New Roman" w:eastAsia="Times New Roman" w:hAnsi="Times New Roman" w:cs="Times New Roman"/>
-          <w:color w:val="1C1E29"/>
-          <w:sz w:val="24"/>
-          <w:szCs w:val="24"/>
-        </w:rPr>
-        <w:t xml:space="preserve"> The Arduino comes in many forms. You have your basic Uno board, the smaller Nano</w:t>
-      </w:r>
-      <w:r>
-        <w:rPr>
-          <w:rFonts w:ascii="Times New Roman" w:eastAsia="Times New Roman" w:hAnsi="Times New Roman" w:cs="Times New Roman"/>
-          <w:color w:val="1C1E29"/>
-          <w:sz w:val="24"/>
-          <w:szCs w:val="24"/>
-        </w:rPr>
-        <w:t>,</w:t>
-      </w:r>
-      <w:r>
-        <w:rPr>
-          <w:rFonts w:ascii="Times New Roman" w:eastAsia="Times New Roman" w:hAnsi="Times New Roman" w:cs="Times New Roman"/>
-          <w:color w:val="1C1E29"/>
-          <w:sz w:val="24"/>
-          <w:szCs w:val="24"/>
-        </w:rPr>
-        <w:t xml:space="preserve"> and the Mega.</w:t>
-      </w:r>
-      <w:r>
-        <w:rPr>
-          <w:rFonts w:ascii="Times New Roman" w:eastAsia="Times New Roman" w:hAnsi="Times New Roman" w:cs="Times New Roman"/>
-          <w:color w:val="1C1E29"/>
-          <w:sz w:val="24"/>
-          <w:szCs w:val="24"/>
-          <w:vertAlign w:val="superscript"/>
-        </w:rPr>
-        <w:t xml:space="preserve">[2] </w:t>
-      </w:r>
-      <w:r>
-        <w:rPr>
-          <w:rFonts w:ascii="Times New Roman" w:eastAsia="Times New Roman" w:hAnsi="Times New Roman" w:cs="Times New Roman"/>
-          <w:color w:val="1C1E29"/>
-          <w:sz w:val="24"/>
-          <w:szCs w:val="24"/>
-        </w:rPr>
-        <w:t>Other companies make Arduino compatible boards with a variety of extra features. Some of these boards are designed with industry in mind making Arduino based programmable logic controllers (PLCs).</w:t>
-      </w:r>
-      <w:r>
-        <w:rPr>
-          <w:rFonts w:ascii="Times New Roman" w:eastAsia="Times New Roman" w:hAnsi="Times New Roman" w:cs="Times New Roman"/>
-          <w:color w:val="1C1E29"/>
-          <w:sz w:val="24"/>
-          <w:szCs w:val="24"/>
-          <w:vertAlign w:val="superscript"/>
-        </w:rPr>
-        <w:t>[5]</w:t>
-      </w:r>
-    </w:p>
-    <w:p>
-      <w:pPr>
-        <w:spacing w:after="0" w:line="240" w:lineRule="auto"/>
-        <w:rPr>
-          <w:rFonts w:ascii="Times New Roman" w:eastAsia="Times New Roman" w:hAnsi="Times New Roman" w:cs="Times New Roman"/>
-          <w:color w:val="1C1E29"/>
-          <w:sz w:val="24"/>
-          <w:szCs w:val="24"/>
-        </w:rPr>
-      </w:pPr>
-    </w:p>
-    <w:p>
-      <w:pPr>
-        <w:spacing w:after="0" w:line="240" w:lineRule="auto"/>
-        <w:rPr>
-          <w:rFonts w:ascii="Times New Roman" w:eastAsia="Times New Roman" w:hAnsi="Times New Roman" w:cs="Times New Roman"/>
-          <w:color w:val="1C1E29"/>
-          <w:sz w:val="24"/>
-          <w:szCs w:val="24"/>
-        </w:rPr>
-      </w:pPr>
-      <w:r>
-        <w:rPr>
-          <w:rFonts w:ascii="Times New Roman" w:eastAsia="Times New Roman" w:hAnsi="Times New Roman" w:cs="Times New Roman"/>
-          <w:color w:val="1C1E29"/>
-          <w:sz w:val="24"/>
-          <w:szCs w:val="24"/>
-        </w:rPr>
-        <w:t xml:space="preserve">While Makey Makey might </w:t>
-      </w:r>
-      <w:r>
-        <w:rPr>
-          <w:rFonts w:ascii="Times New Roman" w:eastAsia="Times New Roman" w:hAnsi="Times New Roman" w:cs="Times New Roman"/>
-          <w:color w:val="1C1E29"/>
-          <w:sz w:val="24"/>
-          <w:szCs w:val="24"/>
-        </w:rPr>
-        <w:t>aim at</w:t>
-      </w:r>
-      <w:r>
-        <w:rPr>
-          <w:rFonts w:ascii="Times New Roman" w:eastAsia="Times New Roman" w:hAnsi="Times New Roman" w:cs="Times New Roman"/>
-          <w:color w:val="1C1E29"/>
-          <w:sz w:val="24"/>
-          <w:szCs w:val="24"/>
-        </w:rPr>
-        <w:t xml:space="preserve"> games and instruments, Arduino and Raspberry Pi’s are capable of complex electronic circuitry. They are inexpensive and </w:t>
-      </w:r>
-      <w:r>
-        <w:rPr>
-          <w:rFonts w:ascii="Times New Roman" w:eastAsia="Times New Roman" w:hAnsi="Times New Roman" w:cs="Times New Roman"/>
-          <w:color w:val="1C1E29"/>
-          <w:sz w:val="24"/>
-          <w:szCs w:val="24"/>
-        </w:rPr>
-        <w:t>straightforward</w:t>
-      </w:r>
-      <w:r>
-        <w:rPr>
-          <w:rFonts w:ascii="Times New Roman" w:eastAsia="Times New Roman" w:hAnsi="Times New Roman" w:cs="Times New Roman"/>
-          <w:color w:val="1C1E29"/>
-          <w:sz w:val="24"/>
-          <w:szCs w:val="24"/>
-        </w:rPr>
-        <w:t xml:space="preserve"> to use</w:t>
-      </w:r>
-      <w:r>
-        <w:rPr>
-          <w:rFonts w:ascii="Times New Roman" w:eastAsia="Times New Roman" w:hAnsi="Times New Roman" w:cs="Times New Roman"/>
-          <w:color w:val="1C1E29"/>
-          <w:sz w:val="24"/>
-          <w:szCs w:val="24"/>
-        </w:rPr>
-        <w:t>,</w:t>
-      </w:r>
-      <w:r>
-        <w:rPr>
-          <w:rFonts w:ascii="Times New Roman" w:eastAsia="Times New Roman" w:hAnsi="Times New Roman" w:cs="Times New Roman"/>
-          <w:color w:val="1C1E29"/>
-          <w:sz w:val="24"/>
-          <w:szCs w:val="24"/>
-        </w:rPr>
-        <w:t xml:space="preserve"> </w:t>
-      </w:r>
-      <w:r>
-        <w:rPr>
-          <w:rFonts w:ascii="Times New Roman" w:eastAsia="Times New Roman" w:hAnsi="Times New Roman" w:cs="Times New Roman"/>
-          <w:color w:val="1C1E29"/>
-          <w:sz w:val="24"/>
-          <w:szCs w:val="24"/>
-        </w:rPr>
-        <w:t>which</w:t>
-      </w:r>
-      <w:r>
-        <w:rPr>
-          <w:rFonts w:ascii="Times New Roman" w:eastAsia="Times New Roman" w:hAnsi="Times New Roman" w:cs="Times New Roman"/>
-          <w:color w:val="1C1E29"/>
-          <w:sz w:val="24"/>
-          <w:szCs w:val="24"/>
-        </w:rPr>
-        <w:t xml:space="preserve"> allows anyone to create things such as autonomous vehicles, 3d printers, irrigation systems</w:t>
-      </w:r>
-      <w:r>
-        <w:rPr>
-          <w:rFonts w:ascii="Times New Roman" w:eastAsia="Times New Roman" w:hAnsi="Times New Roman" w:cs="Times New Roman"/>
-          <w:color w:val="1C1E29"/>
-          <w:sz w:val="24"/>
-          <w:szCs w:val="24"/>
-        </w:rPr>
-        <w:t>,</w:t>
-      </w:r>
-      <w:r>
-        <w:rPr>
-          <w:rFonts w:ascii="Times New Roman" w:eastAsia="Times New Roman" w:hAnsi="Times New Roman" w:cs="Times New Roman"/>
-          <w:color w:val="1C1E29"/>
-          <w:sz w:val="24"/>
-          <w:szCs w:val="24"/>
-        </w:rPr>
-        <w:t xml:space="preserve"> and with the Raspberry Pi things like Twitter bots, baby monitors</w:t>
-      </w:r>
-      <w:r>
-        <w:rPr>
-          <w:rFonts w:ascii="Times New Roman" w:eastAsia="Times New Roman" w:hAnsi="Times New Roman" w:cs="Times New Roman"/>
-          <w:color w:val="1C1E29"/>
-          <w:sz w:val="24"/>
-          <w:szCs w:val="24"/>
-        </w:rPr>
-        <w:t>,</w:t>
-      </w:r>
-      <w:r>
-        <w:rPr>
-          <w:rFonts w:ascii="Times New Roman" w:eastAsia="Times New Roman" w:hAnsi="Times New Roman" w:cs="Times New Roman"/>
-          <w:color w:val="1C1E29"/>
-          <w:sz w:val="24"/>
-          <w:szCs w:val="24"/>
-        </w:rPr>
-        <w:t xml:space="preserve"> and web servers. You can connect many sensors to the Arduino</w:t>
-      </w:r>
-      <w:r>
-        <w:rPr>
-          <w:rFonts w:ascii="Times New Roman" w:eastAsia="Times New Roman" w:hAnsi="Times New Roman" w:cs="Times New Roman"/>
-          <w:color w:val="1C1E29"/>
-          <w:sz w:val="24"/>
-          <w:szCs w:val="24"/>
-        </w:rPr>
-        <w:t>,</w:t>
-      </w:r>
-      <w:r>
-        <w:rPr>
-          <w:rFonts w:ascii="Times New Roman" w:eastAsia="Times New Roman" w:hAnsi="Times New Roman" w:cs="Times New Roman"/>
-          <w:color w:val="1C1E29"/>
-          <w:sz w:val="24"/>
-          <w:szCs w:val="24"/>
-        </w:rPr>
-        <w:t xml:space="preserve"> such as thermistors</w:t>
-      </w:r>
-      <w:r>
-        <w:rPr>
-          <w:rFonts w:ascii="Times New Roman" w:eastAsia="Times New Roman" w:hAnsi="Times New Roman" w:cs="Times New Roman"/>
-          <w:color w:val="1C1E29"/>
-          <w:sz w:val="24"/>
-          <w:szCs w:val="24"/>
-        </w:rPr>
-        <w:t>,</w:t>
-      </w:r>
-      <w:r>
-        <w:rPr>
-          <w:rFonts w:ascii="Times New Roman" w:eastAsia="Times New Roman" w:hAnsi="Times New Roman" w:cs="Times New Roman"/>
-          <w:color w:val="1C1E29"/>
-          <w:sz w:val="24"/>
-          <w:szCs w:val="24"/>
-        </w:rPr>
-        <w:t xml:space="preserve"> which can detect temperatures and buttons to detect user input. Then the Arduino can output to things such as LCD screens to display user-readable information.</w:t>
-      </w:r>
-    </w:p>
-    <w:p>
-      <w:pPr>
-        <w:spacing w:after="0" w:line="240" w:lineRule="auto"/>
-        <w:rPr>
-          <w:rFonts w:ascii="Times New Roman" w:eastAsia="Times New Roman" w:hAnsi="Times New Roman" w:cs="Times New Roman"/>
-          <w:color w:val="1C1E29"/>
-          <w:sz w:val="24"/>
-          <w:szCs w:val="24"/>
-        </w:rPr>
-      </w:pPr>
-    </w:p>
-    <w:p>
-      <w:pPr>
-        <w:spacing w:after="0" w:line="240" w:lineRule="auto"/>
-        <w:rPr>
-          <w:rFonts w:ascii="Times New Roman" w:eastAsia="Times New Roman" w:hAnsi="Times New Roman" w:cs="Times New Roman"/>
-          <w:color w:val="1C1E29"/>
-          <w:sz w:val="24"/>
-          <w:szCs w:val="24"/>
-        </w:rPr>
-      </w:pPr>
-      <w:r>
-        <w:rPr>
-          <w:rFonts w:ascii="Times New Roman" w:eastAsia="Times New Roman" w:hAnsi="Times New Roman" w:cs="Times New Roman"/>
-          <w:color w:val="1C1E29"/>
-          <w:sz w:val="24"/>
-          <w:szCs w:val="24"/>
-        </w:rPr>
-        <w:t xml:space="preserve">We are likely to see more use of these technologies in the classroom environment as STEM education expands, enabling younger and younger inventors to create projects. Currently, fifty percent of current jobs with skill shortages are in STEM fields. </w:t>
-      </w:r>
-      <w:r>
-        <w:rPr>
-          <w:rFonts w:ascii="Times New Roman" w:eastAsia="Times New Roman" w:hAnsi="Times New Roman" w:cs="Times New Roman"/>
-          <w:color w:val="1C1E29"/>
-          <w:sz w:val="24"/>
-          <w:szCs w:val="24"/>
-          <w:vertAlign w:val="superscript"/>
-        </w:rPr>
-        <w:t>[4]</w:t>
-      </w:r>
-      <w:r>
-        <w:rPr>
-          <w:rFonts w:ascii="Times New Roman" w:eastAsia="Times New Roman" w:hAnsi="Times New Roman" w:cs="Times New Roman"/>
-          <w:color w:val="1C1E29"/>
-          <w:sz w:val="24"/>
-          <w:szCs w:val="24"/>
-        </w:rPr>
-        <w:t xml:space="preserve"> In the next three years or so</w:t>
-      </w:r>
-      <w:r>
-        <w:rPr>
-          <w:rFonts w:ascii="Times New Roman" w:eastAsia="Times New Roman" w:hAnsi="Times New Roman" w:cs="Times New Roman"/>
-          <w:color w:val="1C1E29"/>
-          <w:sz w:val="24"/>
-          <w:szCs w:val="24"/>
-        </w:rPr>
-        <w:t>,</w:t>
-      </w:r>
-      <w:r>
-        <w:rPr>
-          <w:rFonts w:ascii="Times New Roman" w:eastAsia="Times New Roman" w:hAnsi="Times New Roman" w:cs="Times New Roman"/>
-          <w:color w:val="1C1E29"/>
-          <w:sz w:val="24"/>
-          <w:szCs w:val="24"/>
-        </w:rPr>
-        <w:t xml:space="preserve"> we should see more modules and shields developed for market and more open-sourced projects available online. We are likely to see more ruggedized housings for Raspberry Pi</w:t>
-      </w:r>
-      <w:r>
-        <w:rPr>
-          <w:rFonts w:ascii="Times New Roman" w:eastAsia="Times New Roman" w:hAnsi="Times New Roman" w:cs="Times New Roman"/>
-          <w:color w:val="1C1E29"/>
-          <w:sz w:val="24"/>
-          <w:szCs w:val="24"/>
-        </w:rPr>
-        <w:t>,</w:t>
-      </w:r>
-      <w:r>
-        <w:rPr>
-          <w:rFonts w:ascii="Times New Roman" w:eastAsia="Times New Roman" w:hAnsi="Times New Roman" w:cs="Times New Roman"/>
-          <w:color w:val="1C1E29"/>
-          <w:sz w:val="24"/>
-          <w:szCs w:val="24"/>
-        </w:rPr>
-        <w:t xml:space="preserve"> essentially making them PLC’s, ready for industrial usage.</w:t>
-      </w:r>
-    </w:p>
-    <w:p>
-      <w:pPr>
-        <w:spacing w:after="0" w:line="240" w:lineRule="auto"/>
-        <w:rPr>
-          <w:rFonts w:ascii="Times New Roman" w:eastAsia="Times New Roman" w:hAnsi="Times New Roman" w:cs="Times New Roman"/>
-          <w:color w:val="1C1E29"/>
-          <w:sz w:val="24"/>
-          <w:szCs w:val="24"/>
-        </w:rPr>
-      </w:pPr>
-    </w:p>
-    <w:p>
-      <w:pPr>
-        <w:spacing w:after="0" w:line="240" w:lineRule="auto"/>
-        <w:rPr>
-          <w:rFonts w:ascii="Times New Roman" w:eastAsia="Times New Roman" w:hAnsi="Times New Roman" w:cs="Times New Roman"/>
-          <w:color w:val="1C1E29"/>
-          <w:sz w:val="24"/>
-          <w:szCs w:val="24"/>
-        </w:rPr>
-      </w:pPr>
-      <w:r>
-        <w:rPr>
-          <w:rFonts w:ascii="Times New Roman" w:eastAsia="Times New Roman" w:hAnsi="Times New Roman" w:cs="Times New Roman"/>
-          <w:color w:val="1C1E29"/>
-          <w:sz w:val="24"/>
-          <w:szCs w:val="24"/>
-        </w:rPr>
-        <w:t>Open-source software, hardware plus the maker community</w:t>
+        <w:t xml:space="preserve"> plus the maker community</w:t>
       </w:r>
       <w:r>
         <w:rPr>

--- a/Small Computing Devices.docx
+++ b/Small Computing Devices.docx
@@ -21,43 +21,10 @@
           <w:sz w:val="24"/>
           <w:szCs w:val="24"/>
         </w:rPr>
-        <w:t>Raspberry Pis, Arduinos, Makey Makeys, and Other Small Computing Devices</w:t>
-      </w:r>
-    </w:p>
-    <w:p>
-      <w:pPr>
-        <w:spacing w:after="0" w:line="240" w:lineRule="auto"/>
-        <w:rPr>
-          <w:rFonts w:ascii="Times New Roman" w:eastAsia="Times New Roman" w:hAnsi="Times New Roman" w:cs="Times New Roman"/>
-          <w:color w:val="1C1E29"/>
-          <w:sz w:val="24"/>
-          <w:szCs w:val="24"/>
-        </w:rPr>
-      </w:pPr>
-      <w:r>
-        <w:rPr>
-          <w:rFonts w:ascii="Times New Roman" w:eastAsia="Times New Roman" w:hAnsi="Times New Roman" w:cs="Times New Roman"/>
-          <w:color w:val="1C1E29"/>
-          <w:sz w:val="24"/>
-          <w:szCs w:val="24"/>
-        </w:rPr>
-        <w:t> </w:t>
-      </w:r>
-    </w:p>
-    <w:p>
-      <w:pPr>
-        <w:spacing w:after="0" w:line="240" w:lineRule="auto"/>
-        <w:rPr>
-          <w:rFonts w:ascii="Times New Roman" w:eastAsia="Times New Roman" w:hAnsi="Times New Roman" w:cs="Times New Roman"/>
-          <w:color w:val="1C1E29"/>
-          <w:sz w:val="24"/>
-          <w:szCs w:val="24"/>
-        </w:rPr>
-      </w:pPr>
-    </w:p>
-    <w:p>
-      <w:pPr>
-        <w:spacing w:after="0" w:line="240" w:lineRule="auto"/>
+        <w:t xml:space="preserve">Raspberry </w:t>
+      </w:r>
+      <w:proofErr w:type="spellStart"/>
+      <w:r>
         <w:rPr>
           <w:rFonts w:ascii="Times New Roman" w:eastAsia="Times New Roman" w:hAnsi="Times New Roman" w:cs="Times New Roman"/>
           <w:b/>
@@ -66,7 +33,9 @@
           <w:sz w:val="24"/>
           <w:szCs w:val="24"/>
         </w:rPr>
-      </w:pPr>
+        <w:t>Pis</w:t>
+      </w:r>
+      <w:proofErr w:type="spellEnd"/>
       <w:r>
         <w:rPr>
           <w:rFonts w:ascii="Times New Roman" w:eastAsia="Times New Roman" w:hAnsi="Times New Roman" w:cs="Times New Roman"/>
@@ -76,6 +45,109 @@
           <w:sz w:val="24"/>
           <w:szCs w:val="24"/>
         </w:rPr>
+        <w:t xml:space="preserve">, Arduinos, </w:t>
+      </w:r>
+      <w:proofErr w:type="spellStart"/>
+      <w:r>
+        <w:rPr>
+          <w:rFonts w:ascii="Times New Roman" w:eastAsia="Times New Roman" w:hAnsi="Times New Roman" w:cs="Times New Roman"/>
+          <w:b/>
+          <w:bCs/>
+          <w:color w:val="1C1E29"/>
+          <w:sz w:val="24"/>
+          <w:szCs w:val="24"/>
+        </w:rPr>
+        <w:t>Makey</w:t>
+      </w:r>
+      <w:proofErr w:type="spellEnd"/>
+      <w:r>
+        <w:rPr>
+          <w:rFonts w:ascii="Times New Roman" w:eastAsia="Times New Roman" w:hAnsi="Times New Roman" w:cs="Times New Roman"/>
+          <w:b/>
+          <w:bCs/>
+          <w:color w:val="1C1E29"/>
+          <w:sz w:val="24"/>
+          <w:szCs w:val="24"/>
+        </w:rPr>
+        <w:t xml:space="preserve"> </w:t>
+      </w:r>
+      <w:proofErr w:type="spellStart"/>
+      <w:r>
+        <w:rPr>
+          <w:rFonts w:ascii="Times New Roman" w:eastAsia="Times New Roman" w:hAnsi="Times New Roman" w:cs="Times New Roman"/>
+          <w:b/>
+          <w:bCs/>
+          <w:color w:val="1C1E29"/>
+          <w:sz w:val="24"/>
+          <w:szCs w:val="24"/>
+        </w:rPr>
+        <w:t>Makeys</w:t>
+      </w:r>
+      <w:proofErr w:type="spellEnd"/>
+      <w:r>
+        <w:rPr>
+          <w:rFonts w:ascii="Times New Roman" w:eastAsia="Times New Roman" w:hAnsi="Times New Roman" w:cs="Times New Roman"/>
+          <w:b/>
+          <w:bCs/>
+          <w:color w:val="1C1E29"/>
+          <w:sz w:val="24"/>
+          <w:szCs w:val="24"/>
+        </w:rPr>
+        <w:t>, and Other Small Computing Devices</w:t>
+      </w:r>
+    </w:p>
+    <w:p>
+      <w:pPr>
+        <w:spacing w:after="0" w:line="240" w:lineRule="auto"/>
+        <w:rPr>
+          <w:rFonts w:ascii="Times New Roman" w:eastAsia="Times New Roman" w:hAnsi="Times New Roman" w:cs="Times New Roman"/>
+          <w:color w:val="1C1E29"/>
+          <w:sz w:val="24"/>
+          <w:szCs w:val="24"/>
+        </w:rPr>
+      </w:pPr>
+      <w:r>
+        <w:rPr>
+          <w:rFonts w:ascii="Times New Roman" w:eastAsia="Times New Roman" w:hAnsi="Times New Roman" w:cs="Times New Roman"/>
+          <w:color w:val="1C1E29"/>
+          <w:sz w:val="24"/>
+          <w:szCs w:val="24"/>
+        </w:rPr>
+        <w:t> </w:t>
+      </w:r>
+    </w:p>
+    <w:p>
+      <w:pPr>
+        <w:spacing w:after="0" w:line="240" w:lineRule="auto"/>
+        <w:rPr>
+          <w:rFonts w:ascii="Times New Roman" w:eastAsia="Times New Roman" w:hAnsi="Times New Roman" w:cs="Times New Roman"/>
+          <w:color w:val="1C1E29"/>
+          <w:sz w:val="24"/>
+          <w:szCs w:val="24"/>
+        </w:rPr>
+      </w:pPr>
+    </w:p>
+    <w:p>
+      <w:pPr>
+        <w:spacing w:after="0" w:line="240" w:lineRule="auto"/>
+        <w:rPr>
+          <w:rFonts w:ascii="Times New Roman" w:eastAsia="Times New Roman" w:hAnsi="Times New Roman" w:cs="Times New Roman"/>
+          <w:b/>
+          <w:bCs/>
+          <w:color w:val="1C1E29"/>
+          <w:sz w:val="24"/>
+          <w:szCs w:val="24"/>
+        </w:rPr>
+      </w:pPr>
+      <w:r>
+        <w:rPr>
+          <w:rFonts w:ascii="Times New Roman" w:eastAsia="Times New Roman" w:hAnsi="Times New Roman" w:cs="Times New Roman"/>
+          <w:b/>
+          <w:bCs/>
+          <w:color w:val="1C1E29"/>
+          <w:sz w:val="24"/>
+          <w:szCs w:val="24"/>
+        </w:rPr>
         <w:t>Overview</w:t>
       </w:r>
     </w:p>
@@ -215,7 +287,47 @@
           <w:sz w:val="24"/>
           <w:szCs w:val="24"/>
         </w:rPr>
-        <w:t xml:space="preserve"> and Makey Makey. </w:t>
+        <w:t xml:space="preserve"> and </w:t>
+      </w:r>
+      <w:proofErr w:type="spellStart"/>
+      <w:r>
+        <w:rPr>
+          <w:rFonts w:ascii="Times New Roman" w:eastAsia="Times New Roman" w:hAnsi="Times New Roman" w:cs="Times New Roman"/>
+          <w:color w:val="1C1E29"/>
+          <w:sz w:val="24"/>
+          <w:szCs w:val="24"/>
+        </w:rPr>
+        <w:t>Makey</w:t>
+      </w:r>
+      <w:proofErr w:type="spellEnd"/>
+      <w:r>
+        <w:rPr>
+          <w:rFonts w:ascii="Times New Roman" w:eastAsia="Times New Roman" w:hAnsi="Times New Roman" w:cs="Times New Roman"/>
+          <w:color w:val="1C1E29"/>
+          <w:sz w:val="24"/>
+          <w:szCs w:val="24"/>
+        </w:rPr>
+        <w:t xml:space="preserve"> </w:t>
+      </w:r>
+      <w:proofErr w:type="spellStart"/>
+      <w:r>
+        <w:rPr>
+          <w:rFonts w:ascii="Times New Roman" w:eastAsia="Times New Roman" w:hAnsi="Times New Roman" w:cs="Times New Roman"/>
+          <w:color w:val="1C1E29"/>
+          <w:sz w:val="24"/>
+          <w:szCs w:val="24"/>
+        </w:rPr>
+        <w:t>Makey</w:t>
+      </w:r>
+      <w:proofErr w:type="spellEnd"/>
+      <w:r>
+        <w:rPr>
+          <w:rFonts w:ascii="Times New Roman" w:eastAsia="Times New Roman" w:hAnsi="Times New Roman" w:cs="Times New Roman"/>
+          <w:color w:val="1C1E29"/>
+          <w:sz w:val="24"/>
+          <w:szCs w:val="24"/>
+        </w:rPr>
+        <w:t xml:space="preserve">. </w:t>
       </w:r>
       <w:r>
         <w:rPr>
@@ -270,7 +382,17 @@
           <w:sz w:val="24"/>
           <w:szCs w:val="24"/>
         </w:rPr>
-        <w:t>, while an Arduino is a programmable microcontroller.</w:t>
+        <w:t>, while an Arduino is a programmable microcontroller</w:t>
+      </w:r>
+      <w:proofErr w:type="gramStart"/>
+      <w:r>
+        <w:rPr>
+          <w:rFonts w:ascii="Times New Roman" w:eastAsia="Times New Roman" w:hAnsi="Times New Roman" w:cs="Times New Roman"/>
+          <w:color w:val="1C1E29"/>
+          <w:sz w:val="24"/>
+          <w:szCs w:val="24"/>
+        </w:rPr>
+        <w:t>.</w:t>
       </w:r>
       <w:r>
         <w:rPr>
@@ -280,16 +402,67 @@
           <w:szCs w:val="24"/>
           <w:vertAlign w:val="superscript"/>
         </w:rPr>
-        <w:t>[2]</w:t>
-      </w:r>
-      <w:r>
-        <w:rPr>
-          <w:rFonts w:ascii="Times New Roman" w:eastAsia="Times New Roman" w:hAnsi="Times New Roman" w:cs="Times New Roman"/>
-          <w:color w:val="1C1E29"/>
-          <w:sz w:val="24"/>
-          <w:szCs w:val="24"/>
-        </w:rPr>
-        <w:t xml:space="preserve"> Makey Makey is a system of introducing science, technology, engineering</w:t>
+        <w:t>[</w:t>
+      </w:r>
+      <w:proofErr w:type="gramEnd"/>
+      <w:r>
+        <w:rPr>
+          <w:rFonts w:ascii="Times New Roman" w:eastAsia="Times New Roman" w:hAnsi="Times New Roman" w:cs="Times New Roman"/>
+          <w:color w:val="1C1E29"/>
+          <w:sz w:val="24"/>
+          <w:szCs w:val="24"/>
+          <w:vertAlign w:val="superscript"/>
+        </w:rPr>
+        <w:t>2]</w:t>
+      </w:r>
+      <w:r>
+        <w:rPr>
+          <w:rFonts w:ascii="Times New Roman" w:eastAsia="Times New Roman" w:hAnsi="Times New Roman" w:cs="Times New Roman"/>
+          <w:color w:val="1C1E29"/>
+          <w:sz w:val="24"/>
+          <w:szCs w:val="24"/>
+        </w:rPr>
+        <w:t xml:space="preserve"> </w:t>
+      </w:r>
+      <w:proofErr w:type="spellStart"/>
+      <w:r>
+        <w:rPr>
+          <w:rFonts w:ascii="Times New Roman" w:eastAsia="Times New Roman" w:hAnsi="Times New Roman" w:cs="Times New Roman"/>
+          <w:color w:val="1C1E29"/>
+          <w:sz w:val="24"/>
+          <w:szCs w:val="24"/>
+        </w:rPr>
+        <w:t>Makey</w:t>
+      </w:r>
+      <w:proofErr w:type="spellEnd"/>
+      <w:r>
+        <w:rPr>
+          <w:rFonts w:ascii="Times New Roman" w:eastAsia="Times New Roman" w:hAnsi="Times New Roman" w:cs="Times New Roman"/>
+          <w:color w:val="1C1E29"/>
+          <w:sz w:val="24"/>
+          <w:szCs w:val="24"/>
+        </w:rPr>
+        <w:t xml:space="preserve"> </w:t>
+      </w:r>
+      <w:proofErr w:type="spellStart"/>
+      <w:r>
+        <w:rPr>
+          <w:rFonts w:ascii="Times New Roman" w:eastAsia="Times New Roman" w:hAnsi="Times New Roman" w:cs="Times New Roman"/>
+          <w:color w:val="1C1E29"/>
+          <w:sz w:val="24"/>
+          <w:szCs w:val="24"/>
+        </w:rPr>
+        <w:t>Makey</w:t>
+      </w:r>
+      <w:proofErr w:type="spellEnd"/>
+      <w:r>
+        <w:rPr>
+          <w:rFonts w:ascii="Times New Roman" w:eastAsia="Times New Roman" w:hAnsi="Times New Roman" w:cs="Times New Roman"/>
+          <w:color w:val="1C1E29"/>
+          <w:sz w:val="24"/>
+          <w:szCs w:val="24"/>
+        </w:rPr>
+        <w:t xml:space="preserve"> is a system of introducing science, technology, engineering</w:t>
       </w:r>
       <w:r>
         <w:rPr>
@@ -325,16 +498,66 @@
           <w:sz w:val="24"/>
           <w:szCs w:val="24"/>
         </w:rPr>
-        <w:t xml:space="preserve"> the Makey Makey lets you control computer </w:t>
-      </w:r>
-      <w:r>
-        <w:rPr>
-          <w:rFonts w:ascii="Times New Roman" w:eastAsia="Times New Roman" w:hAnsi="Times New Roman" w:cs="Times New Roman"/>
-          <w:color w:val="1C1E29"/>
-          <w:sz w:val="24"/>
-          <w:szCs w:val="24"/>
-        </w:rPr>
-        <w:t>programs with everyday objects.</w:t>
+        <w:t xml:space="preserve"> the </w:t>
+      </w:r>
+      <w:proofErr w:type="spellStart"/>
+      <w:r>
+        <w:rPr>
+          <w:rFonts w:ascii="Times New Roman" w:eastAsia="Times New Roman" w:hAnsi="Times New Roman" w:cs="Times New Roman"/>
+          <w:color w:val="1C1E29"/>
+          <w:sz w:val="24"/>
+          <w:szCs w:val="24"/>
+        </w:rPr>
+        <w:t>Makey</w:t>
+      </w:r>
+      <w:proofErr w:type="spellEnd"/>
+      <w:r>
+        <w:rPr>
+          <w:rFonts w:ascii="Times New Roman" w:eastAsia="Times New Roman" w:hAnsi="Times New Roman" w:cs="Times New Roman"/>
+          <w:color w:val="1C1E29"/>
+          <w:sz w:val="24"/>
+          <w:szCs w:val="24"/>
+        </w:rPr>
+        <w:t xml:space="preserve"> </w:t>
+      </w:r>
+      <w:proofErr w:type="spellStart"/>
+      <w:r>
+        <w:rPr>
+          <w:rFonts w:ascii="Times New Roman" w:eastAsia="Times New Roman" w:hAnsi="Times New Roman" w:cs="Times New Roman"/>
+          <w:color w:val="1C1E29"/>
+          <w:sz w:val="24"/>
+          <w:szCs w:val="24"/>
+        </w:rPr>
+        <w:t>Makey</w:t>
+      </w:r>
+      <w:proofErr w:type="spellEnd"/>
+      <w:r>
+        <w:rPr>
+          <w:rFonts w:ascii="Times New Roman" w:eastAsia="Times New Roman" w:hAnsi="Times New Roman" w:cs="Times New Roman"/>
+          <w:color w:val="1C1E29"/>
+          <w:sz w:val="24"/>
+          <w:szCs w:val="24"/>
+        </w:rPr>
+        <w:t xml:space="preserve"> lets you control computer </w:t>
+      </w:r>
+      <w:r>
+        <w:rPr>
+          <w:rFonts w:ascii="Times New Roman" w:eastAsia="Times New Roman" w:hAnsi="Times New Roman" w:cs="Times New Roman"/>
+          <w:color w:val="1C1E29"/>
+          <w:sz w:val="24"/>
+          <w:szCs w:val="24"/>
+        </w:rPr>
+        <w:t>programs with everyday objects</w:t>
+      </w:r>
+      <w:proofErr w:type="gramStart"/>
+      <w:r>
+        <w:rPr>
+          <w:rFonts w:ascii="Times New Roman" w:eastAsia="Times New Roman" w:hAnsi="Times New Roman" w:cs="Times New Roman"/>
+          <w:color w:val="1C1E29"/>
+          <w:sz w:val="24"/>
+          <w:szCs w:val="24"/>
+        </w:rPr>
+        <w:t>.</w:t>
       </w:r>
       <w:r>
         <w:rPr>
@@ -344,7 +567,18 @@
           <w:szCs w:val="24"/>
           <w:vertAlign w:val="superscript"/>
         </w:rPr>
-        <w:t>[3]</w:t>
+        <w:t>[</w:t>
+      </w:r>
+      <w:proofErr w:type="gramEnd"/>
+      <w:r>
+        <w:rPr>
+          <w:rFonts w:ascii="Times New Roman" w:eastAsia="Times New Roman" w:hAnsi="Times New Roman" w:cs="Times New Roman"/>
+          <w:color w:val="1C1E29"/>
+          <w:sz w:val="24"/>
+          <w:szCs w:val="24"/>
+          <w:vertAlign w:val="superscript"/>
+        </w:rPr>
+        <w:t>3]</w:t>
       </w:r>
       <w:r>
         <w:rPr>
@@ -457,7 +691,17 @@
           <w:sz w:val="24"/>
           <w:szCs w:val="24"/>
         </w:rPr>
-        <w:t xml:space="preserve"> and the Mega.</w:t>
+        <w:t xml:space="preserve"> and the Mega</w:t>
+      </w:r>
+      <w:proofErr w:type="gramStart"/>
+      <w:r>
+        <w:rPr>
+          <w:rFonts w:ascii="Times New Roman" w:eastAsia="Times New Roman" w:hAnsi="Times New Roman" w:cs="Times New Roman"/>
+          <w:color w:val="1C1E29"/>
+          <w:sz w:val="24"/>
+          <w:szCs w:val="24"/>
+        </w:rPr>
+        <w:t>.</w:t>
       </w:r>
       <w:r>
         <w:rPr>
@@ -467,17 +711,9 @@
           <w:szCs w:val="24"/>
           <w:vertAlign w:val="superscript"/>
         </w:rPr>
-        <w:t xml:space="preserve">[2] </w:t>
-      </w:r>
-      <w:r>
-        <w:rPr>
-          <w:rFonts w:ascii="Times New Roman" w:eastAsia="Times New Roman" w:hAnsi="Times New Roman" w:cs="Times New Roman"/>
-          <w:color w:val="1C1E29"/>
-          <w:sz w:val="24"/>
-          <w:szCs w:val="24"/>
-        </w:rPr>
-        <w:t>Other companies make Arduino compatible boards with a variety of extra features. Some of these boards are designed with industry in mind making Arduino based programmable logic controllers (PLCs).</w:t>
-      </w:r>
+        <w:t>[</w:t>
+      </w:r>
+      <w:proofErr w:type="gramEnd"/>
       <w:r>
         <w:rPr>
           <w:rFonts w:ascii="Times New Roman" w:eastAsia="Times New Roman" w:hAnsi="Times New Roman" w:cs="Times New Roman"/>
@@ -486,47 +722,118 @@
           <w:szCs w:val="24"/>
           <w:vertAlign w:val="superscript"/>
         </w:rPr>
-        <w:t>[5]</w:t>
-      </w:r>
-    </w:p>
-    <w:p>
-      <w:pPr>
-        <w:spacing w:after="0" w:line="240" w:lineRule="auto"/>
-        <w:rPr>
-          <w:rFonts w:ascii="Times New Roman" w:eastAsia="Times New Roman" w:hAnsi="Times New Roman" w:cs="Times New Roman"/>
-          <w:color w:val="1C1E29"/>
-          <w:sz w:val="24"/>
-          <w:szCs w:val="24"/>
-        </w:rPr>
-      </w:pPr>
-    </w:p>
-    <w:p>
-      <w:pPr>
-        <w:spacing w:after="0" w:line="240" w:lineRule="auto"/>
-        <w:rPr>
-          <w:rFonts w:ascii="Times New Roman" w:eastAsia="Times New Roman" w:hAnsi="Times New Roman" w:cs="Times New Roman"/>
-          <w:color w:val="1C1E29"/>
-          <w:sz w:val="24"/>
-          <w:szCs w:val="24"/>
-        </w:rPr>
-      </w:pPr>
-      <w:r>
-        <w:rPr>
-          <w:rFonts w:ascii="Times New Roman" w:eastAsia="Times New Roman" w:hAnsi="Times New Roman" w:cs="Times New Roman"/>
-          <w:color w:val="1C1E29"/>
-          <w:sz w:val="24"/>
-          <w:szCs w:val="24"/>
-        </w:rPr>
-        <w:t xml:space="preserve">While Makey </w:t>
-      </w:r>
-      <w:r>
-        <w:rPr>
-          <w:rFonts w:ascii="Times New Roman" w:eastAsia="Times New Roman" w:hAnsi="Times New Roman" w:cs="Times New Roman"/>
-          <w:color w:val="1C1E29"/>
-          <w:sz w:val="24"/>
-          <w:szCs w:val="24"/>
-        </w:rPr>
-        <w:t xml:space="preserve">Makey might </w:t>
+        <w:t xml:space="preserve">2] </w:t>
+      </w:r>
+      <w:r>
+        <w:rPr>
+          <w:rFonts w:ascii="Times New Roman" w:eastAsia="Times New Roman" w:hAnsi="Times New Roman" w:cs="Times New Roman"/>
+          <w:color w:val="1C1E29"/>
+          <w:sz w:val="24"/>
+          <w:szCs w:val="24"/>
+        </w:rPr>
+        <w:t>Other companies make Arduino compatible boards with a variety of extra features. Some of these boards are designed with industry in mind making Arduino based programmable logic controllers (PLCs)</w:t>
+      </w:r>
+      <w:proofErr w:type="gramStart"/>
+      <w:r>
+        <w:rPr>
+          <w:rFonts w:ascii="Times New Roman" w:eastAsia="Times New Roman" w:hAnsi="Times New Roman" w:cs="Times New Roman"/>
+          <w:color w:val="1C1E29"/>
+          <w:sz w:val="24"/>
+          <w:szCs w:val="24"/>
+        </w:rPr>
+        <w:t>.</w:t>
+      </w:r>
+      <w:r>
+        <w:rPr>
+          <w:rFonts w:ascii="Times New Roman" w:eastAsia="Times New Roman" w:hAnsi="Times New Roman" w:cs="Times New Roman"/>
+          <w:color w:val="1C1E29"/>
+          <w:sz w:val="24"/>
+          <w:szCs w:val="24"/>
+          <w:vertAlign w:val="superscript"/>
+        </w:rPr>
+        <w:t>[</w:t>
+      </w:r>
+      <w:proofErr w:type="gramEnd"/>
+      <w:r>
+        <w:rPr>
+          <w:rFonts w:ascii="Times New Roman" w:eastAsia="Times New Roman" w:hAnsi="Times New Roman" w:cs="Times New Roman"/>
+          <w:color w:val="1C1E29"/>
+          <w:sz w:val="24"/>
+          <w:szCs w:val="24"/>
+          <w:vertAlign w:val="superscript"/>
+        </w:rPr>
+        <w:t>5]</w:t>
+      </w:r>
+    </w:p>
+    <w:p>
+      <w:pPr>
+        <w:spacing w:after="0" w:line="240" w:lineRule="auto"/>
+        <w:rPr>
+          <w:rFonts w:ascii="Times New Roman" w:eastAsia="Times New Roman" w:hAnsi="Times New Roman" w:cs="Times New Roman"/>
+          <w:color w:val="1C1E29"/>
+          <w:sz w:val="24"/>
+          <w:szCs w:val="24"/>
+        </w:rPr>
+      </w:pPr>
+    </w:p>
+    <w:p>
+      <w:pPr>
+        <w:spacing w:after="0" w:line="240" w:lineRule="auto"/>
+        <w:rPr>
+          <w:rFonts w:ascii="Times New Roman" w:eastAsia="Times New Roman" w:hAnsi="Times New Roman" w:cs="Times New Roman"/>
+          <w:color w:val="1C1E29"/>
+          <w:sz w:val="24"/>
+          <w:szCs w:val="24"/>
+        </w:rPr>
+      </w:pPr>
+      <w:r>
+        <w:rPr>
+          <w:rFonts w:ascii="Times New Roman" w:eastAsia="Times New Roman" w:hAnsi="Times New Roman" w:cs="Times New Roman"/>
+          <w:color w:val="1C1E29"/>
+          <w:sz w:val="24"/>
+          <w:szCs w:val="24"/>
+        </w:rPr>
+        <w:t xml:space="preserve">While </w:t>
+      </w:r>
+      <w:proofErr w:type="spellStart"/>
+      <w:r>
+        <w:rPr>
+          <w:rFonts w:ascii="Times New Roman" w:eastAsia="Times New Roman" w:hAnsi="Times New Roman" w:cs="Times New Roman"/>
+          <w:color w:val="1C1E29"/>
+          <w:sz w:val="24"/>
+          <w:szCs w:val="24"/>
+        </w:rPr>
+        <w:t>Makey</w:t>
+      </w:r>
+      <w:proofErr w:type="spellEnd"/>
+      <w:r>
+        <w:rPr>
+          <w:rFonts w:ascii="Times New Roman" w:eastAsia="Times New Roman" w:hAnsi="Times New Roman" w:cs="Times New Roman"/>
+          <w:color w:val="1C1E29"/>
+          <w:sz w:val="24"/>
+          <w:szCs w:val="24"/>
+        </w:rPr>
+        <w:t xml:space="preserve"> </w:t>
+      </w:r>
+      <w:proofErr w:type="spellStart"/>
+      <w:r>
+        <w:rPr>
+          <w:rFonts w:ascii="Times New Roman" w:eastAsia="Times New Roman" w:hAnsi="Times New Roman" w:cs="Times New Roman"/>
+          <w:color w:val="1C1E29"/>
+          <w:sz w:val="24"/>
+          <w:szCs w:val="24"/>
+        </w:rPr>
+        <w:t>Makey</w:t>
+      </w:r>
+      <w:proofErr w:type="spellEnd"/>
+      <w:r>
+        <w:rPr>
+          <w:rFonts w:ascii="Times New Roman" w:eastAsia="Times New Roman" w:hAnsi="Times New Roman" w:cs="Times New Roman"/>
+          <w:color w:val="1C1E29"/>
+          <w:sz w:val="24"/>
+          <w:szCs w:val="24"/>
+        </w:rPr>
+        <w:t xml:space="preserve"> might </w:t>
       </w:r>
       <w:r>
         <w:rPr>
@@ -701,7 +1008,16 @@
           <w:sz w:val="24"/>
           <w:szCs w:val="24"/>
         </w:rPr>
-        <w:t xml:space="preserve">We are likely to see more use of these technologies in the classroom environment as STEM education expands, enabling younger and younger inventors to create projects. Currently, fifty percent of current jobs with skill shortages are in STEM fields. </w:t>
+        <w:t>We are likely to see more use of these technologies in the classroom environment as STEM education expands, enabling younger and younger inventors to create projects. Currently, fifty percent of current jobs with skil</w:t>
+      </w:r>
+      <w:r>
+        <w:rPr>
+          <w:rFonts w:ascii="Times New Roman" w:eastAsia="Times New Roman" w:hAnsi="Times New Roman" w:cs="Times New Roman"/>
+          <w:color w:val="1C1E29"/>
+          <w:sz w:val="24"/>
+          <w:szCs w:val="24"/>
+        </w:rPr>
+        <w:t>l shortages are in STEM fields.</w:t>
       </w:r>
       <w:r>
         <w:rPr>
@@ -738,65 +1054,7 @@
           <w:sz w:val="24"/>
           <w:szCs w:val="24"/>
         </w:rPr>
-        <w:t xml:space="preserve"> we should see more modules and shields developed for market and more open-sourced projects available online. We are likely to see more ruggedized housings for Raspberry Pi</w:t>
-      </w:r>
-      <w:r>
-        <w:rPr>
-          <w:rFonts w:ascii="Times New Roman" w:eastAsia="Times New Roman" w:hAnsi="Times New Roman" w:cs="Times New Roman"/>
-          <w:color w:val="1C1E29"/>
-          <w:sz w:val="24"/>
-          <w:szCs w:val="24"/>
-        </w:rPr>
-        <w:t>,</w:t>
-      </w:r>
-      <w:r>
-        <w:rPr>
-          <w:rFonts w:ascii="Times New Roman" w:eastAsia="Times New Roman" w:hAnsi="Times New Roman" w:cs="Times New Roman"/>
-          <w:color w:val="1C1E29"/>
-          <w:sz w:val="24"/>
-          <w:szCs w:val="24"/>
-        </w:rPr>
-        <w:t xml:space="preserve"> essentially making them PLC’s, ready for industrial usage.</w:t>
-      </w:r>
-    </w:p>
-    <w:p>
-      <w:pPr>
-        <w:spacing w:after="0" w:line="240" w:lineRule="auto"/>
-        <w:rPr>
-          <w:rFonts w:ascii="Times New Roman" w:eastAsia="Times New Roman" w:hAnsi="Times New Roman" w:cs="Times New Roman"/>
-          <w:color w:val="1C1E29"/>
-          <w:sz w:val="24"/>
-          <w:szCs w:val="24"/>
-        </w:rPr>
-      </w:pPr>
-    </w:p>
-    <w:p>
-      <w:pPr>
-        <w:spacing w:after="0" w:line="240" w:lineRule="auto"/>
-        <w:rPr>
-          <w:rFonts w:ascii="Times New Roman" w:eastAsia="Times New Roman" w:hAnsi="Times New Roman" w:cs="Times New Roman"/>
-          <w:color w:val="1C1E29"/>
-          <w:sz w:val="24"/>
-          <w:szCs w:val="24"/>
-        </w:rPr>
-      </w:pPr>
-      <w:r>
-        <w:rPr>
-          <w:rFonts w:ascii="Times New Roman" w:eastAsia="Times New Roman" w:hAnsi="Times New Roman" w:cs="Times New Roman"/>
-          <w:color w:val="1C1E29"/>
-          <w:sz w:val="24"/>
-          <w:szCs w:val="24"/>
-        </w:rPr>
-        <w:t>Open-source software, hardware</w:t>
-      </w:r>
-      <w:r>
-        <w:rPr>
-          <w:rFonts w:ascii="Times New Roman" w:eastAsia="Times New Roman" w:hAnsi="Times New Roman" w:cs="Times New Roman"/>
-          <w:color w:val="1C1E29"/>
-          <w:sz w:val="24"/>
-          <w:szCs w:val="24"/>
-        </w:rPr>
-        <w:t>,</w:t>
+        <w:t xml:space="preserve"> we should see more modules and shields developed for marke</w:t>
       </w:r>
       <w:bookmarkStart w:id="0" w:name="_GoBack"/>
       <w:bookmarkEnd w:id="0"/>
@@ -807,6 +1065,73 @@
           <w:sz w:val="24"/>
           <w:szCs w:val="24"/>
         </w:rPr>
+        <w:t>t and more open-sourced projects available online. We are likely to see more ruggedized housings for Raspberry Pi</w:t>
+      </w:r>
+      <w:r>
+        <w:rPr>
+          <w:rFonts w:ascii="Times New Roman" w:eastAsia="Times New Roman" w:hAnsi="Times New Roman" w:cs="Times New Roman"/>
+          <w:color w:val="1C1E29"/>
+          <w:sz w:val="24"/>
+          <w:szCs w:val="24"/>
+        </w:rPr>
+        <w:t>,</w:t>
+      </w:r>
+      <w:r>
+        <w:rPr>
+          <w:rFonts w:ascii="Times New Roman" w:eastAsia="Times New Roman" w:hAnsi="Times New Roman" w:cs="Times New Roman"/>
+          <w:color w:val="1C1E29"/>
+          <w:sz w:val="24"/>
+          <w:szCs w:val="24"/>
+        </w:rPr>
+        <w:t xml:space="preserve"> essentially making them PLC’s, ready for industrial usage.</w:t>
+      </w:r>
+    </w:p>
+    <w:p>
+      <w:pPr>
+        <w:spacing w:after="0" w:line="240" w:lineRule="auto"/>
+        <w:rPr>
+          <w:rFonts w:ascii="Times New Roman" w:eastAsia="Times New Roman" w:hAnsi="Times New Roman" w:cs="Times New Roman"/>
+          <w:color w:val="1C1E29"/>
+          <w:sz w:val="24"/>
+          <w:szCs w:val="24"/>
+        </w:rPr>
+      </w:pPr>
+    </w:p>
+    <w:p>
+      <w:pPr>
+        <w:spacing w:after="0" w:line="240" w:lineRule="auto"/>
+        <w:rPr>
+          <w:rFonts w:ascii="Times New Roman" w:eastAsia="Times New Roman" w:hAnsi="Times New Roman" w:cs="Times New Roman"/>
+          <w:color w:val="1C1E29"/>
+          <w:sz w:val="24"/>
+          <w:szCs w:val="24"/>
+        </w:rPr>
+      </w:pPr>
+      <w:r>
+        <w:rPr>
+          <w:rFonts w:ascii="Times New Roman" w:eastAsia="Times New Roman" w:hAnsi="Times New Roman" w:cs="Times New Roman"/>
+          <w:color w:val="1C1E29"/>
+          <w:sz w:val="24"/>
+          <w:szCs w:val="24"/>
+        </w:rPr>
+        <w:t>Open-source software, hardware</w:t>
+      </w:r>
+      <w:r>
+        <w:rPr>
+          <w:rFonts w:ascii="Times New Roman" w:eastAsia="Times New Roman" w:hAnsi="Times New Roman" w:cs="Times New Roman"/>
+          <w:color w:val="1C1E29"/>
+          <w:sz w:val="24"/>
+          <w:szCs w:val="24"/>
+        </w:rPr>
+        <w:t>,</w:t>
+      </w:r>
+      <w:r>
+        <w:rPr>
+          <w:rFonts w:ascii="Times New Roman" w:eastAsia="Times New Roman" w:hAnsi="Times New Roman" w:cs="Times New Roman"/>
+          <w:color w:val="1C1E29"/>
+          <w:sz w:val="24"/>
+          <w:szCs w:val="24"/>
+        </w:rPr>
         <w:t xml:space="preserve"> plus the maker community</w:t>
       </w:r>
       <w:r>
@@ -1574,7 +1899,31 @@
         <w:t>1.</w:t>
       </w:r>
       <w:r>
-        <w:t xml:space="preserve"> ‘https://raspberrypi.org’ n.d. Raspberry Pi Foundation. [online] Available at: </w:t>
+        <w:t xml:space="preserve"> ‘https</w:t>
+      </w:r>
+      <w:proofErr w:type="gramStart"/>
+      <w:r>
+        <w:t>:/</w:t>
+      </w:r>
+      <w:proofErr w:type="gramEnd"/>
+      <w:r>
+        <w:t xml:space="preserve">/raspberrypi.org’ </w:t>
+      </w:r>
+      <w:proofErr w:type="spellStart"/>
+      <w:r>
+        <w:t>n.d.</w:t>
+      </w:r>
+      <w:proofErr w:type="spellEnd"/>
+      <w:r>
+        <w:t xml:space="preserve"> Raspberry Pi Foundation. [</w:t>
+      </w:r>
+      <w:proofErr w:type="gramStart"/>
+      <w:r>
+        <w:t>online</w:t>
+      </w:r>
+      <w:proofErr w:type="gramEnd"/>
+      <w:r>
+        <w:t xml:space="preserve">] Available at: </w:t>
       </w:r>
       <w:hyperlink r:id="rId5" w:history="1">
         <w:r>
@@ -1599,7 +1948,31 @@
         <w:t>2.</w:t>
       </w:r>
       <w:r>
-        <w:t xml:space="preserve"> ‘https://www.ardiuno.cc’ (2020). Arduino. [online] Available at:</w:t>
+        <w:t xml:space="preserve"> ‘https</w:t>
+      </w:r>
+      <w:proofErr w:type="gramStart"/>
+      <w:r>
+        <w:t>:/</w:t>
+      </w:r>
+      <w:proofErr w:type="gramEnd"/>
+      <w:r>
+        <w:t xml:space="preserve">/www.ardiuno.cc’ (2020). </w:t>
+      </w:r>
+      <w:proofErr w:type="gramStart"/>
+      <w:r>
+        <w:t>Arduino.</w:t>
+      </w:r>
+      <w:proofErr w:type="gramEnd"/>
+      <w:r>
+        <w:t xml:space="preserve"> [</w:t>
+      </w:r>
+      <w:proofErr w:type="gramStart"/>
+      <w:r>
+        <w:t>online</w:t>
+      </w:r>
+      <w:proofErr w:type="gramEnd"/>
+      <w:r>
+        <w:t>] Available at:</w:t>
       </w:r>
       <w:r>
         <w:t xml:space="preserve"> </w:t>
@@ -1627,7 +2000,39 @@
         <w:t>3.</w:t>
       </w:r>
       <w:r>
-        <w:t xml:space="preserve"> ‘https://makeymakey.com’ (2019)Makey Makey LLC. [online]Available at:</w:t>
+        <w:t xml:space="preserve"> ‘https</w:t>
+      </w:r>
+      <w:proofErr w:type="gramStart"/>
+      <w:r>
+        <w:t>:/</w:t>
+      </w:r>
+      <w:proofErr w:type="gramEnd"/>
+      <w:r>
+        <w:t>/makeymakey.com’ (2019)</w:t>
+      </w:r>
+      <w:proofErr w:type="spellStart"/>
+      <w:r>
+        <w:t>Makey</w:t>
+      </w:r>
+      <w:proofErr w:type="spellEnd"/>
+      <w:r>
+        <w:t xml:space="preserve"> </w:t>
+      </w:r>
+      <w:proofErr w:type="spellStart"/>
+      <w:r>
+        <w:t>Makey</w:t>
+      </w:r>
+      <w:proofErr w:type="spellEnd"/>
+      <w:r>
+        <w:t xml:space="preserve"> LLC. [</w:t>
+      </w:r>
+      <w:proofErr w:type="gramStart"/>
+      <w:r>
+        <w:t>online</w:t>
+      </w:r>
+      <w:proofErr w:type="gramEnd"/>
+      <w:r>
+        <w:t>]Available at:</w:t>
       </w:r>
       <w:r>
         <w:t xml:space="preserve"> </w:t>
@@ -1661,10 +2066,34 @@
         <w:t xml:space="preserve"> ’</w:t>
       </w:r>
       <w:r>
-        <w:t>https://www.education.wa.edu.au/what-is-stem</w:t>
-      </w:r>
-      <w:r>
-        <w:t>’ n.d. Government of Western Australia. [online] Available at:</w:t>
+        <w:t>https</w:t>
+      </w:r>
+      <w:proofErr w:type="gramStart"/>
+      <w:r>
+        <w:t>:/</w:t>
+      </w:r>
+      <w:proofErr w:type="gramEnd"/>
+      <w:r>
+        <w:t>/www.education.wa.edu.au/what-is-stem</w:t>
+      </w:r>
+      <w:r>
+        <w:t xml:space="preserve">’ </w:t>
+      </w:r>
+      <w:proofErr w:type="spellStart"/>
+      <w:r>
+        <w:t>n.d.</w:t>
+      </w:r>
+      <w:proofErr w:type="spellEnd"/>
+      <w:r>
+        <w:t xml:space="preserve"> Government of Western Australia. [</w:t>
+      </w:r>
+      <w:proofErr w:type="gramStart"/>
+      <w:r>
+        <w:t>online</w:t>
+      </w:r>
+      <w:proofErr w:type="gramEnd"/>
+      <w:r>
+        <w:t>] Available at:</w:t>
       </w:r>
       <w:r>
         <w:t xml:space="preserve"> </w:t>
@@ -1707,7 +2136,23 @@
         <w:t>https://www.rs-online.com/designspark/arduino-based-plc-from-industrial-shields</w:t>
       </w:r>
       <w:r>
-        <w:t>’ n.d. RS Components. [online] Available at:</w:t>
+        <w:t xml:space="preserve">’ </w:t>
+      </w:r>
+      <w:proofErr w:type="spellStart"/>
+      <w:r>
+        <w:t>n.d.</w:t>
+      </w:r>
+      <w:proofErr w:type="spellEnd"/>
+      <w:r>
+        <w:t xml:space="preserve"> RS Components. [</w:t>
+      </w:r>
+      <w:proofErr w:type="gramStart"/>
+      <w:r>
+        <w:t>online</w:t>
+      </w:r>
+      <w:proofErr w:type="gramEnd"/>
+      <w:r>
+        <w:t>] Available at:</w:t>
       </w:r>
       <w:r>
         <w:t xml:space="preserve"> </w:t>
@@ -1763,7 +2208,15 @@
         <w:t xml:space="preserve"> </w:t>
       </w:r>
       <w:r>
-        <w:t xml:space="preserve">[online] Available at: </w:t>
+        <w:t>[</w:t>
+      </w:r>
+      <w:proofErr w:type="gramStart"/>
+      <w:r>
+        <w:t>online</w:t>
+      </w:r>
+      <w:proofErr w:type="gramEnd"/>
+      <w:r>
+        <w:t xml:space="preserve">] Available at: </w:t>
       </w:r>
       <w:hyperlink r:id="rId10" w:history="1">
         <w:r>
@@ -1809,7 +2262,43 @@
           <w:sz w:val="24"/>
           <w:szCs w:val="24"/>
         </w:rPr>
-        <w:t>Hoffer, Brandyn Moore, "Satisfying STEM Education Using the Arduino Microprocessor in C Programming" (2012). Electronic Theses and Dissertations. Paper 1472. https://dc.etsu.edu/etd/1472</w:t>
+        <w:t xml:space="preserve">Hoffer, Brandyn Moore, "Satisfying STEM Education Using the Arduino Microprocessor in C Programming" (2012). </w:t>
+      </w:r>
+      <w:proofErr w:type="gramStart"/>
+      <w:r>
+        <w:rPr>
+          <w:rFonts w:ascii="Times New Roman" w:hAnsi="Times New Roman" w:cs="Times New Roman"/>
+          <w:sz w:val="24"/>
+          <w:szCs w:val="24"/>
+        </w:rPr>
+        <w:t>Electronic Theses and Dissertations.</w:t>
+      </w:r>
+      <w:proofErr w:type="gramEnd"/>
+      <w:r>
+        <w:rPr>
+          <w:rFonts w:ascii="Times New Roman" w:hAnsi="Times New Roman" w:cs="Times New Roman"/>
+          <w:sz w:val="24"/>
+          <w:szCs w:val="24"/>
+        </w:rPr>
+        <w:t xml:space="preserve"> </w:t>
+      </w:r>
+      <w:proofErr w:type="gramStart"/>
+      <w:r>
+        <w:rPr>
+          <w:rFonts w:ascii="Times New Roman" w:hAnsi="Times New Roman" w:cs="Times New Roman"/>
+          <w:sz w:val="24"/>
+          <w:szCs w:val="24"/>
+        </w:rPr>
+        <w:t>Paper 1472.</w:t>
+      </w:r>
+      <w:proofErr w:type="gramEnd"/>
+      <w:r>
+        <w:rPr>
+          <w:rFonts w:ascii="Times New Roman" w:hAnsi="Times New Roman" w:cs="Times New Roman"/>
+          <w:sz w:val="24"/>
+          <w:szCs w:val="24"/>
+        </w:rPr>
+        <w:t xml:space="preserve"> https://dc.etsu.edu/etd/1472</w:t>
       </w:r>
     </w:p>
     <w:p/>
